--- a/General report/Laba1.General report.docx
+++ b/General report/Laba1.General report.docx
@@ -199,18 +199,10 @@
         <w:t xml:space="preserve">состояние, когда политическая система меняется – особенно от авторитаризма к демократии. Это может включать слабые институции, неполное участие граждан, нестабильность </w:t>
       </w:r>
       <w:r>
-        <w:rPr>
-          <w:lang w:val="en-US"/>
-        </w:rPr>
         <w:t>[1].</w:t>
       </w:r>
     </w:p>
     <w:p>
-      <w:pPr>
-        <w:rPr>
-          <w:lang w:val="en-US"/>
-        </w:rPr>
-      </w:pPr>
       <w:r>
         <w:rPr>
           <w:i/>
@@ -365,19 +357,11 @@
       </w:r>
     </w:p>
     <w:p>
-      <w:pPr>
-        <w:rPr>
-          <w:lang w:val="en-US"/>
-        </w:rPr>
-      </w:pPr>
       <w:r>
         <w:lastRenderedPageBreak/>
         <w:t>Индексы демократии и свобод</w:t>
       </w:r>
       <w:r>
-        <w:rPr>
-          <w:lang w:val="en-US"/>
-        </w:rPr>
         <w:t>:</w:t>
       </w:r>
     </w:p>
@@ -498,7 +482,13 @@
         <w:t xml:space="preserve"> </w:t>
       </w:r>
       <w:r>
-        <w:t>гражданские свободы (0 – 100).</w:t>
+        <w:t>гражданские свободы (0 – 100)</w:t>
+      </w:r>
+      <w:r>
+        <w:t xml:space="preserve"> [*]</w:t>
+      </w:r>
+      <w:r>
+        <w:t>.</w:t>
       </w:r>
     </w:p>
     <w:p>
@@ -642,227 +632,20 @@
         <w:t xml:space="preserve"> </w:t>
       </w:r>
       <w:r>
-        <w:t>правительства, культура, участие, свободы).</w:t>
+        <w:t>правительства, культура, участие, свободы)</w:t>
+      </w:r>
+      <w:r>
+        <w:t xml:space="preserve"> [*]</w:t>
+      </w:r>
+      <w:r>
+        <w:t>.</w:t>
       </w:r>
     </w:p>
     <w:p>
       <w:pPr>
-        <w:pStyle w:val="a7"/>
-        <w:numPr>
-          <w:ilvl w:val="0"/>
-          <w:numId w:val="6"/>
-        </w:numPr>
-        <w:ind w:left="0" w:firstLine="709"/>
-      </w:pPr>
-      <w:r>
-        <w:rPr>
-          <w:i/>
-          <w:iCs/>
-          <w:lang w:val="en-US"/>
-        </w:rPr>
-        <w:t>Polity</w:t>
-      </w:r>
-      <w:r>
-        <w:rPr>
-          <w:i/>
-          <w:iCs/>
-        </w:rPr>
-        <w:t xml:space="preserve"> </w:t>
-      </w:r>
-      <w:r>
-        <w:rPr>
-          <w:i/>
-          <w:iCs/>
-          <w:lang w:val="en-US"/>
-        </w:rPr>
-        <w:t>IV</w:t>
-      </w:r>
-      <w:r>
-        <w:rPr>
-          <w:i/>
-          <w:iCs/>
-        </w:rPr>
-        <w:t xml:space="preserve"> </w:t>
-      </w:r>
-      <w:r>
-        <w:t>– шкала от -10 (авторитаризм) до 10 (демократия).</w:t>
-      </w:r>
+        <w:ind w:firstLine="0"/>
+      </w:pPr>
     </w:p>
-    <w:p>
-      <w:pPr>
-        <w:pStyle w:val="a7"/>
-        <w:numPr>
-          <w:ilvl w:val="0"/>
-          <w:numId w:val="6"/>
-        </w:numPr>
-        <w:ind w:left="0" w:firstLine="709"/>
-      </w:pPr>
-      <w:r>
-        <w:rPr>
-          <w:i/>
-          <w:iCs/>
-          <w:lang w:val="en-US"/>
-        </w:rPr>
-        <w:t>V</w:t>
-      </w:r>
-      <w:r>
-        <w:rPr>
-          <w:i/>
-          <w:iCs/>
-        </w:rPr>
-        <w:t>-</w:t>
-      </w:r>
-      <w:r>
-        <w:rPr>
-          <w:i/>
-          <w:iCs/>
-          <w:lang w:val="en-US"/>
-        </w:rPr>
-        <w:t>Dem</w:t>
-      </w:r>
-      <w:r>
-        <w:rPr>
-          <w:i/>
-          <w:iCs/>
-        </w:rPr>
-        <w:t xml:space="preserve"> (</w:t>
-      </w:r>
-      <w:r>
-        <w:rPr>
-          <w:i/>
-          <w:iCs/>
-          <w:lang w:val="en-US"/>
-        </w:rPr>
-        <w:t>Varieties</w:t>
-      </w:r>
-      <w:r>
-        <w:rPr>
-          <w:i/>
-          <w:iCs/>
-        </w:rPr>
-        <w:t xml:space="preserve"> </w:t>
-      </w:r>
-      <w:r>
-        <w:rPr>
-          <w:i/>
-          <w:iCs/>
-          <w:lang w:val="en-US"/>
-        </w:rPr>
-        <w:t>of</w:t>
-      </w:r>
-      <w:r>
-        <w:rPr>
-          <w:i/>
-          <w:iCs/>
-        </w:rPr>
-        <w:t xml:space="preserve"> </w:t>
-      </w:r>
-      <w:r>
-        <w:rPr>
-          <w:i/>
-          <w:iCs/>
-          <w:lang w:val="en-US"/>
-        </w:rPr>
-        <w:t>Democracy</w:t>
-      </w:r>
-      <w:r>
-        <w:rPr>
-          <w:i/>
-          <w:iCs/>
-        </w:rPr>
-        <w:t>)</w:t>
-      </w:r>
-      <w:r>
-        <w:t xml:space="preserve"> – </w:t>
-      </w:r>
-      <w:r>
-        <w:t>индексы</w:t>
-      </w:r>
-      <w:r>
-        <w:t xml:space="preserve"> </w:t>
-      </w:r>
-      <w:r>
-        <w:t>электоральной</w:t>
-      </w:r>
-      <w:r>
-        <w:t xml:space="preserve"> </w:t>
-      </w:r>
-      <w:r>
-        <w:t>либеральной демократии.</w:t>
-      </w:r>
-    </w:p>
-    <w:p>
-      <w:pPr>
-        <w:rPr>
-          <w:lang w:val="en-US"/>
-        </w:rPr>
-      </w:pPr>
-      <w:r>
-        <w:t>Дополнительные показатели</w:t>
-      </w:r>
-      <w:r>
-        <w:rPr>
-          <w:lang w:val="en-US"/>
-        </w:rPr>
-        <w:t>:</w:t>
-      </w:r>
-    </w:p>
-    <w:p>
-      <w:pPr>
-        <w:pStyle w:val="a7"/>
-        <w:numPr>
-          <w:ilvl w:val="0"/>
-          <w:numId w:val="6"/>
-        </w:numPr>
-        <w:ind w:left="0" w:firstLine="709"/>
-        <w:rPr>
-          <w:lang w:val="en-US"/>
-        </w:rPr>
-      </w:pPr>
-      <w:r>
-        <w:rPr>
-          <w:i/>
-          <w:iCs/>
-          <w:lang w:val="en-US"/>
-        </w:rPr>
-        <w:t>Transparency International – Corruption Perceptions Index (CPI).</w:t>
-      </w:r>
-    </w:p>
-    <w:p>
-      <w:pPr>
-        <w:pStyle w:val="a7"/>
-        <w:numPr>
-          <w:ilvl w:val="0"/>
-          <w:numId w:val="6"/>
-        </w:numPr>
-        <w:ind w:left="0" w:firstLine="709"/>
-        <w:rPr>
-          <w:lang w:val="en-US"/>
-        </w:rPr>
-      </w:pPr>
-      <w:r>
-        <w:rPr>
-          <w:i/>
-          <w:iCs/>
-          <w:lang w:val="en-US"/>
-        </w:rPr>
-        <w:t>World Bank – Worldwide Governance Indicators (Voice and Accountability, Rule of Law)</w:t>
-      </w:r>
-    </w:p>
-    <w:p>
-      <w:r>
-        <w:t xml:space="preserve">В таблице 1 представлены </w:t>
-      </w:r>
-      <w:proofErr w:type="gramStart"/>
-      <w:r>
-        <w:t>данные</w:t>
-      </w:r>
-      <w:proofErr w:type="gramEnd"/>
-      <w:r>
-        <w:t xml:space="preserve"> которые удалось найти в различных открытых источниках.</w:t>
-      </w:r>
-    </w:p>
-    <w:p/>
     <w:p>
       <w:pPr>
         <w:ind w:firstLine="0"/>
@@ -883,19 +666,22 @@
     <w:tbl>
       <w:tblPr>
         <w:tblStyle w:val="ac"/>
-        <w:tblW w:w="10728" w:type="dxa"/>
+        <w:tblW w:w="9344" w:type="dxa"/>
         <w:tblLook w:val="04A0" w:firstRow="1" w:lastRow="0" w:firstColumn="1" w:lastColumn="0" w:noHBand="0" w:noVBand="1"/>
       </w:tblPr>
       <w:tblGrid>
-        <w:gridCol w:w="3719"/>
-        <w:gridCol w:w="2336"/>
-        <w:gridCol w:w="2336"/>
-        <w:gridCol w:w="2337"/>
+        <w:gridCol w:w="3239"/>
+        <w:gridCol w:w="2035"/>
+        <w:gridCol w:w="2035"/>
+        <w:gridCol w:w="2035"/>
       </w:tblGrid>
       <w:tr>
-        <w:tc>
-          <w:tcPr>
-            <w:tcW w:w="3719" w:type="dxa"/>
+        <w:trPr>
+          <w:trHeight w:val="270"/>
+        </w:trPr>
+        <w:tc>
+          <w:tcPr>
+            <w:tcW w:w="3239" w:type="dxa"/>
           </w:tcPr>
           <w:p>
             <w:pPr>
@@ -917,7 +703,7 @@
         </w:tc>
         <w:tc>
           <w:tcPr>
-            <w:tcW w:w="2336" w:type="dxa"/>
+            <w:tcW w:w="2035" w:type="dxa"/>
           </w:tcPr>
           <w:p>
             <w:pPr>
@@ -930,7 +716,7 @@
         </w:tc>
         <w:tc>
           <w:tcPr>
-            <w:tcW w:w="2336" w:type="dxa"/>
+            <w:tcW w:w="2035" w:type="dxa"/>
           </w:tcPr>
           <w:p>
             <w:pPr>
@@ -943,7 +729,7 @@
         </w:tc>
         <w:tc>
           <w:tcPr>
-            <w:tcW w:w="2337" w:type="dxa"/>
+            <w:tcW w:w="2035" w:type="dxa"/>
           </w:tcPr>
           <w:p>
             <w:pPr>
@@ -956,9 +742,12 @@
         </w:tc>
       </w:tr>
       <w:tr>
-        <w:tc>
-          <w:tcPr>
-            <w:tcW w:w="3719" w:type="dxa"/>
+        <w:trPr>
+          <w:trHeight w:val="265"/>
+        </w:trPr>
+        <w:tc>
+          <w:tcPr>
+            <w:tcW w:w="3239" w:type="dxa"/>
           </w:tcPr>
           <w:p>
             <w:pPr>
@@ -977,27 +766,27 @@
         </w:tc>
         <w:tc>
           <w:tcPr>
-            <w:tcW w:w="2336" w:type="dxa"/>
-          </w:tcPr>
-          <w:p>
-            <w:pPr>
-              <w:ind w:firstLine="0"/>
-            </w:pPr>
-          </w:p>
-        </w:tc>
-        <w:tc>
-          <w:tcPr>
-            <w:tcW w:w="2336" w:type="dxa"/>
-          </w:tcPr>
-          <w:p>
-            <w:pPr>
-              <w:ind w:firstLine="0"/>
-            </w:pPr>
-          </w:p>
-        </w:tc>
-        <w:tc>
-          <w:tcPr>
-            <w:tcW w:w="2337" w:type="dxa"/>
+            <w:tcW w:w="2035" w:type="dxa"/>
+          </w:tcPr>
+          <w:p>
+            <w:pPr>
+              <w:ind w:firstLine="0"/>
+            </w:pPr>
+          </w:p>
+        </w:tc>
+        <w:tc>
+          <w:tcPr>
+            <w:tcW w:w="2035" w:type="dxa"/>
+          </w:tcPr>
+          <w:p>
+            <w:pPr>
+              <w:ind w:firstLine="0"/>
+            </w:pPr>
+          </w:p>
+        </w:tc>
+        <w:tc>
+          <w:tcPr>
+            <w:tcW w:w="2035" w:type="dxa"/>
           </w:tcPr>
           <w:p>
             <w:pPr>
@@ -1007,9 +796,12 @@
         </w:tc>
       </w:tr>
       <w:tr>
-        <w:tc>
-          <w:tcPr>
-            <w:tcW w:w="3719" w:type="dxa"/>
+        <w:trPr>
+          <w:trHeight w:val="270"/>
+        </w:trPr>
+        <w:tc>
+          <w:tcPr>
+            <w:tcW w:w="3239" w:type="dxa"/>
           </w:tcPr>
           <w:p>
             <w:pPr>
@@ -1042,27 +834,27 @@
         </w:tc>
         <w:tc>
           <w:tcPr>
-            <w:tcW w:w="2336" w:type="dxa"/>
-          </w:tcPr>
-          <w:p>
-            <w:pPr>
-              <w:ind w:firstLine="0"/>
-            </w:pPr>
-          </w:p>
-        </w:tc>
-        <w:tc>
-          <w:tcPr>
-            <w:tcW w:w="2336" w:type="dxa"/>
-          </w:tcPr>
-          <w:p>
-            <w:pPr>
-              <w:ind w:firstLine="0"/>
-            </w:pPr>
-          </w:p>
-        </w:tc>
-        <w:tc>
-          <w:tcPr>
-            <w:tcW w:w="2337" w:type="dxa"/>
+            <w:tcW w:w="2035" w:type="dxa"/>
+          </w:tcPr>
+          <w:p>
+            <w:pPr>
+              <w:ind w:right="421" w:firstLine="0"/>
+            </w:pPr>
+          </w:p>
+        </w:tc>
+        <w:tc>
+          <w:tcPr>
+            <w:tcW w:w="2035" w:type="dxa"/>
+          </w:tcPr>
+          <w:p>
+            <w:pPr>
+              <w:ind w:firstLine="0"/>
+            </w:pPr>
+          </w:p>
+        </w:tc>
+        <w:tc>
+          <w:tcPr>
+            <w:tcW w:w="2035" w:type="dxa"/>
           </w:tcPr>
           <w:p>
             <w:pPr>
@@ -1072,9 +864,12 @@
         </w:tc>
       </w:tr>
       <w:tr>
-        <w:tc>
-          <w:tcPr>
-            <w:tcW w:w="3719" w:type="dxa"/>
+        <w:trPr>
+          <w:trHeight w:val="270"/>
+        </w:trPr>
+        <w:tc>
+          <w:tcPr>
+            <w:tcW w:w="3239" w:type="dxa"/>
           </w:tcPr>
           <w:p>
             <w:pPr>
@@ -1093,27 +888,27 @@
         </w:tc>
         <w:tc>
           <w:tcPr>
-            <w:tcW w:w="2336" w:type="dxa"/>
-          </w:tcPr>
-          <w:p>
-            <w:pPr>
-              <w:ind w:firstLine="0"/>
-            </w:pPr>
-          </w:p>
-        </w:tc>
-        <w:tc>
-          <w:tcPr>
-            <w:tcW w:w="2336" w:type="dxa"/>
-          </w:tcPr>
-          <w:p>
-            <w:pPr>
-              <w:ind w:firstLine="0"/>
-            </w:pPr>
-          </w:p>
-        </w:tc>
-        <w:tc>
-          <w:tcPr>
-            <w:tcW w:w="2337" w:type="dxa"/>
+            <w:tcW w:w="2035" w:type="dxa"/>
+          </w:tcPr>
+          <w:p>
+            <w:pPr>
+              <w:ind w:firstLine="0"/>
+            </w:pPr>
+          </w:p>
+        </w:tc>
+        <w:tc>
+          <w:tcPr>
+            <w:tcW w:w="2035" w:type="dxa"/>
+          </w:tcPr>
+          <w:p>
+            <w:pPr>
+              <w:ind w:firstLine="0"/>
+            </w:pPr>
+          </w:p>
+        </w:tc>
+        <w:tc>
+          <w:tcPr>
+            <w:tcW w:w="2035" w:type="dxa"/>
           </w:tcPr>
           <w:p>
             <w:pPr>
@@ -1123,9 +918,12 @@
         </w:tc>
       </w:tr>
       <w:tr>
-        <w:tc>
-          <w:tcPr>
-            <w:tcW w:w="3719" w:type="dxa"/>
+        <w:trPr>
+          <w:trHeight w:val="265"/>
+        </w:trPr>
+        <w:tc>
+          <w:tcPr>
+            <w:tcW w:w="3239" w:type="dxa"/>
           </w:tcPr>
           <w:p>
             <w:pPr>
@@ -1144,33 +942,33 @@
         </w:tc>
         <w:tc>
           <w:tcPr>
-            <w:tcW w:w="2336" w:type="dxa"/>
-          </w:tcPr>
-          <w:p>
-            <w:pPr>
-              <w:ind w:firstLine="0"/>
-              <w:rPr>
-                <w:lang w:val="en-US"/>
-              </w:rPr>
-            </w:pPr>
-          </w:p>
-        </w:tc>
-        <w:tc>
-          <w:tcPr>
-            <w:tcW w:w="2336" w:type="dxa"/>
-          </w:tcPr>
-          <w:p>
-            <w:pPr>
-              <w:ind w:firstLine="0"/>
-              <w:rPr>
-                <w:lang w:val="en-US"/>
-              </w:rPr>
-            </w:pPr>
-          </w:p>
-        </w:tc>
-        <w:tc>
-          <w:tcPr>
-            <w:tcW w:w="2337" w:type="dxa"/>
+            <w:tcW w:w="2035" w:type="dxa"/>
+          </w:tcPr>
+          <w:p>
+            <w:pPr>
+              <w:ind w:firstLine="0"/>
+              <w:rPr>
+                <w:lang w:val="en-US"/>
+              </w:rPr>
+            </w:pPr>
+          </w:p>
+        </w:tc>
+        <w:tc>
+          <w:tcPr>
+            <w:tcW w:w="2035" w:type="dxa"/>
+          </w:tcPr>
+          <w:p>
+            <w:pPr>
+              <w:ind w:firstLine="0"/>
+              <w:rPr>
+                <w:lang w:val="en-US"/>
+              </w:rPr>
+            </w:pPr>
+          </w:p>
+        </w:tc>
+        <w:tc>
+          <w:tcPr>
+            <w:tcW w:w="2035" w:type="dxa"/>
           </w:tcPr>
           <w:p>
             <w:pPr>
@@ -1183,9 +981,12 @@
         </w:tc>
       </w:tr>
       <w:tr>
-        <w:tc>
-          <w:tcPr>
-            <w:tcW w:w="3719" w:type="dxa"/>
+        <w:trPr>
+          <w:trHeight w:val="270"/>
+        </w:trPr>
+        <w:tc>
+          <w:tcPr>
+            <w:tcW w:w="3239" w:type="dxa"/>
           </w:tcPr>
           <w:p>
             <w:pPr>
@@ -1204,33 +1005,33 @@
         </w:tc>
         <w:tc>
           <w:tcPr>
-            <w:tcW w:w="2336" w:type="dxa"/>
-          </w:tcPr>
-          <w:p>
-            <w:pPr>
-              <w:ind w:firstLine="0"/>
-              <w:rPr>
-                <w:lang w:val="en-US"/>
-              </w:rPr>
-            </w:pPr>
-          </w:p>
-        </w:tc>
-        <w:tc>
-          <w:tcPr>
-            <w:tcW w:w="2336" w:type="dxa"/>
-          </w:tcPr>
-          <w:p>
-            <w:pPr>
-              <w:ind w:firstLine="0"/>
-              <w:rPr>
-                <w:lang w:val="en-US"/>
-              </w:rPr>
-            </w:pPr>
-          </w:p>
-        </w:tc>
-        <w:tc>
-          <w:tcPr>
-            <w:tcW w:w="2337" w:type="dxa"/>
+            <w:tcW w:w="2035" w:type="dxa"/>
+          </w:tcPr>
+          <w:p>
+            <w:pPr>
+              <w:ind w:firstLine="0"/>
+              <w:rPr>
+                <w:lang w:val="en-US"/>
+              </w:rPr>
+            </w:pPr>
+          </w:p>
+        </w:tc>
+        <w:tc>
+          <w:tcPr>
+            <w:tcW w:w="2035" w:type="dxa"/>
+          </w:tcPr>
+          <w:p>
+            <w:pPr>
+              <w:ind w:firstLine="0"/>
+              <w:rPr>
+                <w:lang w:val="en-US"/>
+              </w:rPr>
+            </w:pPr>
+          </w:p>
+        </w:tc>
+        <w:tc>
+          <w:tcPr>
+            <w:tcW w:w="2035" w:type="dxa"/>
           </w:tcPr>
           <w:p>
             <w:pPr>
@@ -1243,9 +1044,12 @@
         </w:tc>
       </w:tr>
       <w:tr>
-        <w:tc>
-          <w:tcPr>
-            <w:tcW w:w="3719" w:type="dxa"/>
+        <w:trPr>
+          <w:trHeight w:val="265"/>
+        </w:trPr>
+        <w:tc>
+          <w:tcPr>
+            <w:tcW w:w="3239" w:type="dxa"/>
           </w:tcPr>
           <w:p>
             <w:pPr>
@@ -1264,33 +1068,33 @@
         </w:tc>
         <w:tc>
           <w:tcPr>
-            <w:tcW w:w="2336" w:type="dxa"/>
-          </w:tcPr>
-          <w:p>
-            <w:pPr>
-              <w:ind w:firstLine="0"/>
-              <w:rPr>
-                <w:lang w:val="en-US"/>
-              </w:rPr>
-            </w:pPr>
-          </w:p>
-        </w:tc>
-        <w:tc>
-          <w:tcPr>
-            <w:tcW w:w="2336" w:type="dxa"/>
-          </w:tcPr>
-          <w:p>
-            <w:pPr>
-              <w:ind w:firstLine="0"/>
-              <w:rPr>
-                <w:lang w:val="en-US"/>
-              </w:rPr>
-            </w:pPr>
-          </w:p>
-        </w:tc>
-        <w:tc>
-          <w:tcPr>
-            <w:tcW w:w="2337" w:type="dxa"/>
+            <w:tcW w:w="2035" w:type="dxa"/>
+          </w:tcPr>
+          <w:p>
+            <w:pPr>
+              <w:ind w:firstLine="0"/>
+              <w:rPr>
+                <w:lang w:val="en-US"/>
+              </w:rPr>
+            </w:pPr>
+          </w:p>
+        </w:tc>
+        <w:tc>
+          <w:tcPr>
+            <w:tcW w:w="2035" w:type="dxa"/>
+          </w:tcPr>
+          <w:p>
+            <w:pPr>
+              <w:ind w:firstLine="0"/>
+              <w:rPr>
+                <w:lang w:val="en-US"/>
+              </w:rPr>
+            </w:pPr>
+          </w:p>
+        </w:tc>
+        <w:tc>
+          <w:tcPr>
+            <w:tcW w:w="2035" w:type="dxa"/>
           </w:tcPr>
           <w:p>
             <w:pPr>
@@ -1305,11 +1109,4604 @@
     </w:tbl>
     <w:p>
       <w:pPr>
+        <w:ind w:firstLine="0"/>
         <w:rPr>
           <w:lang w:val="en-US"/>
         </w:rPr>
       </w:pPr>
     </w:p>
+    <w:tbl>
+      <w:tblPr>
+        <w:tblStyle w:val="ac"/>
+        <w:tblW w:w="0" w:type="auto"/>
+        <w:tblLook w:val="04A0" w:firstRow="1" w:lastRow="0" w:firstColumn="1" w:lastColumn="0" w:noHBand="0" w:noVBand="1"/>
+      </w:tblPr>
+      <w:tblGrid>
+        <w:gridCol w:w="2737"/>
+        <w:gridCol w:w="3915"/>
+        <w:gridCol w:w="2693"/>
+      </w:tblGrid>
+      <w:tr>
+        <w:tc>
+          <w:tcPr>
+            <w:tcW w:w="3115" w:type="dxa"/>
+          </w:tcPr>
+          <w:p>
+            <w:pPr>
+              <w:ind w:firstLine="0"/>
+            </w:pPr>
+            <w:r>
+              <w:t>Рейтинг по уровню демократии по версии Economist Intelligence Unit (EIU)</w:t>
+            </w:r>
+          </w:p>
+        </w:tc>
+        <w:tc>
+          <w:tcPr>
+            <w:tcW w:w="3115" w:type="dxa"/>
+          </w:tcPr>
+          <w:p>
+            <w:pPr>
+              <w:ind w:firstLine="0"/>
+            </w:pPr>
+            <w:r>
+              <w:t>151 Россия 2.03</w:t>
+            </w:r>
+            <w:r>
+              <w:br/>
+            </w:r>
+            <w:r>
+              <w:t>https://gtmarket.ru/ratings/democracy-index#russia</w:t>
+            </w:r>
+          </w:p>
+        </w:tc>
+        <w:tc>
+          <w:tcPr>
+            <w:tcW w:w="3115" w:type="dxa"/>
+          </w:tcPr>
+          <w:p>
+            <w:pPr>
+              <w:ind w:firstLine="0"/>
+            </w:pPr>
+            <w:r>
+              <w:t>Обработаны</w:t>
+            </w:r>
+          </w:p>
+          <w:p>
+            <w:pPr>
+              <w:ind w:firstLine="0"/>
+              <w:rPr>
+                <w:lang w:val="en-US"/>
+              </w:rPr>
+            </w:pPr>
+            <w:r>
+              <w:rPr>
+                <w:lang w:val="en-US"/>
+              </w:rPr>
+              <w:t>Democracy Index</w:t>
+            </w:r>
+          </w:p>
+        </w:tc>
+      </w:tr>
+      <w:tr>
+        <w:tc>
+          <w:tcPr>
+            <w:tcW w:w="3115" w:type="dxa"/>
+          </w:tcPr>
+          <w:p>
+            <w:pPr>
+              <w:ind w:firstLine="0"/>
+            </w:pPr>
+            <w:r>
+              <w:t>Рейтинг по уровню политических и гражданских свобод по версии Freedom House</w:t>
+            </w:r>
+          </w:p>
+        </w:tc>
+        <w:tc>
+          <w:tcPr>
+            <w:tcW w:w="3115" w:type="dxa"/>
+          </w:tcPr>
+          <w:p>
+            <w:pPr>
+              <w:ind w:firstLine="0"/>
+            </w:pPr>
+          </w:p>
+        </w:tc>
+        <w:tc>
+          <w:tcPr>
+            <w:tcW w:w="3115" w:type="dxa"/>
+          </w:tcPr>
+          <w:p>
+            <w:pPr>
+              <w:ind w:firstLine="0"/>
+              <w:rPr>
+                <w:lang w:val="en-US"/>
+              </w:rPr>
+            </w:pPr>
+            <w:r>
+              <w:t xml:space="preserve">Обработан </w:t>
+            </w:r>
+            <w:r>
+              <w:rPr>
+                <w:lang w:val="en-US"/>
+              </w:rPr>
+              <w:t>Freedom House</w:t>
+            </w:r>
+          </w:p>
+        </w:tc>
+      </w:tr>
+      <w:tr>
+        <w:tc>
+          <w:tcPr>
+            <w:tcW w:w="3115" w:type="dxa"/>
+          </w:tcPr>
+          <w:p>
+            <w:pPr>
+              <w:ind w:firstLine="0"/>
+            </w:pPr>
+            <w:r>
+              <w:t>Индекс восприятия коррупции по версии Transparency International</w:t>
+            </w:r>
+          </w:p>
+        </w:tc>
+        <w:tc>
+          <w:tcPr>
+            <w:tcW w:w="3115" w:type="dxa"/>
+          </w:tcPr>
+          <w:p>
+            <w:pPr>
+              <w:ind w:firstLine="0"/>
+            </w:pPr>
+          </w:p>
+        </w:tc>
+        <w:tc>
+          <w:tcPr>
+            <w:tcW w:w="3115" w:type="dxa"/>
+          </w:tcPr>
+          <w:p>
+            <w:pPr>
+              <w:ind w:firstLine="0"/>
+            </w:pPr>
+          </w:p>
+        </w:tc>
+      </w:tr>
+      <w:tr>
+        <w:tc>
+          <w:tcPr>
+            <w:tcW w:w="3115" w:type="dxa"/>
+          </w:tcPr>
+          <w:p>
+            <w:pPr>
+              <w:ind w:firstLine="0"/>
+            </w:pPr>
+            <w:r>
+              <w:t xml:space="preserve">Сравнения расходов на оборону у </w:t>
+            </w:r>
+            <w:proofErr w:type="spellStart"/>
+            <w:r>
+              <w:t>россии</w:t>
+            </w:r>
+            <w:proofErr w:type="spellEnd"/>
+          </w:p>
+        </w:tc>
+        <w:tc>
+          <w:tcPr>
+            <w:tcW w:w="3115" w:type="dxa"/>
+          </w:tcPr>
+          <w:p>
+            <w:pPr>
+              <w:ind w:firstLine="0"/>
+            </w:pPr>
+            <w:r>
+              <w:t xml:space="preserve">Статья для подтверждения </w:t>
+            </w:r>
+            <w:r>
+              <w:br/>
+              <w:t>связи с демократией (чем больше расходы, тем меньше демократии)</w:t>
+            </w:r>
+          </w:p>
+          <w:p>
+            <w:pPr>
+              <w:ind w:firstLine="0"/>
+              <w:rPr>
+                <w:lang w:val="en-US"/>
+              </w:rPr>
+            </w:pPr>
+            <w:r>
+              <w:rPr>
+                <w:rFonts w:ascii="Segoe UI" w:hAnsi="Segoe UI" w:cs="Segoe UI"/>
+                <w:color w:val="0F1115"/>
+                <w:shd w:val="clear" w:color="auto" w:fill="FFFFFF"/>
+                <w:lang w:val="en-US"/>
+              </w:rPr>
+              <w:t> </w:t>
+            </w:r>
+            <w:proofErr w:type="spellStart"/>
+            <w:r>
+              <w:rPr>
+                <w:rFonts w:ascii="Segoe UI" w:hAnsi="Segoe UI" w:cs="Segoe UI"/>
+                <w:color w:val="0F1115"/>
+                <w:shd w:val="clear" w:color="auto" w:fill="FFFFFF"/>
+                <w:lang w:val="en-US"/>
+              </w:rPr>
+              <w:t>Russett</w:t>
+            </w:r>
+            <w:proofErr w:type="spellEnd"/>
+            <w:r>
+              <w:rPr>
+                <w:rFonts w:ascii="Segoe UI" w:hAnsi="Segoe UI" w:cs="Segoe UI"/>
+                <w:color w:val="0F1115"/>
+                <w:shd w:val="clear" w:color="auto" w:fill="FFFFFF"/>
+                <w:lang w:val="en-US"/>
+              </w:rPr>
+              <w:t xml:space="preserve"> "Defense Expenditures and National Well-being"</w:t>
+            </w:r>
+          </w:p>
+        </w:tc>
+        <w:tc>
+          <w:tcPr>
+            <w:tcW w:w="3115" w:type="dxa"/>
+          </w:tcPr>
+          <w:p>
+            <w:pPr>
+              <w:ind w:firstLine="0"/>
+              <w:rPr>
+                <w:lang w:val="en-US"/>
+              </w:rPr>
+            </w:pPr>
+          </w:p>
+        </w:tc>
+      </w:tr>
+    </w:tbl>
+    <w:p>
+      <w:pPr>
+        <w:ind w:firstLine="0"/>
+      </w:pPr>
+    </w:p>
+    <w:p>
+      <w:pPr>
+        <w:ind w:firstLine="0"/>
+      </w:pPr>
+      <w:r>
+        <w:t>Таблица 2 – критерии расхода федерального бюджета России за 2010 год</w:t>
+      </w:r>
+      <w:r>
+        <w:t xml:space="preserve"> [*]</w:t>
+      </w:r>
+    </w:p>
+    <w:tbl>
+      <w:tblPr>
+        <w:tblStyle w:val="ac"/>
+        <w:tblW w:w="0" w:type="auto"/>
+        <w:tblLook w:val="04A0" w:firstRow="1" w:lastRow="0" w:firstColumn="1" w:lastColumn="0" w:noHBand="0" w:noVBand="1"/>
+      </w:tblPr>
+      <w:tblGrid>
+        <w:gridCol w:w="4899"/>
+        <w:gridCol w:w="1935"/>
+        <w:gridCol w:w="2511"/>
+      </w:tblGrid>
+      <w:tr>
+        <w:tc>
+          <w:tcPr>
+            <w:tcW w:w="4957" w:type="dxa"/>
+          </w:tcPr>
+          <w:p>
+            <w:pPr>
+              <w:ind w:firstLine="0"/>
+              <w:rPr>
+                <w:b/>
+                <w:bCs/>
+              </w:rPr>
+            </w:pPr>
+            <w:r>
+              <w:rPr>
+                <w:b/>
+                <w:bCs/>
+              </w:rPr>
+              <w:t>Наименование показателя</w:t>
+            </w:r>
+          </w:p>
+        </w:tc>
+        <w:tc>
+          <w:tcPr>
+            <w:tcW w:w="1842" w:type="dxa"/>
+          </w:tcPr>
+          <w:p>
+            <w:pPr>
+              <w:ind w:firstLine="0"/>
+              <w:rPr>
+                <w:b/>
+                <w:bCs/>
+              </w:rPr>
+            </w:pPr>
+            <w:r>
+              <w:rPr>
+                <w:b/>
+                <w:bCs/>
+              </w:rPr>
+              <w:t>Код бюджетной классификации</w:t>
+            </w:r>
+          </w:p>
+        </w:tc>
+        <w:tc>
+          <w:tcPr>
+            <w:tcW w:w="2546" w:type="dxa"/>
+          </w:tcPr>
+          <w:p>
+            <w:pPr>
+              <w:ind w:firstLine="0"/>
+              <w:rPr>
+                <w:b/>
+                <w:bCs/>
+              </w:rPr>
+            </w:pPr>
+            <w:r>
+              <w:rPr>
+                <w:b/>
+                <w:bCs/>
+              </w:rPr>
+              <w:t xml:space="preserve">Кассовое исполнение, </w:t>
+            </w:r>
+            <w:proofErr w:type="spellStart"/>
+            <w:r>
+              <w:rPr>
+                <w:b/>
+                <w:bCs/>
+              </w:rPr>
+              <w:t>тыс</w:t>
+            </w:r>
+            <w:proofErr w:type="spellEnd"/>
+            <w:r>
+              <w:rPr>
+                <w:b/>
+                <w:bCs/>
+                <w:lang w:val="en-US"/>
+              </w:rPr>
+              <w:t>.</w:t>
+            </w:r>
+            <w:r>
+              <w:rPr>
+                <w:b/>
+                <w:bCs/>
+              </w:rPr>
+              <w:t xml:space="preserve"> </w:t>
+            </w:r>
+            <w:r>
+              <w:rPr>
+                <w:b/>
+                <w:bCs/>
+              </w:rPr>
+              <w:t>Р</w:t>
+            </w:r>
+            <w:r>
+              <w:rPr>
+                <w:b/>
+                <w:bCs/>
+              </w:rPr>
+              <w:t>ублей</w:t>
+            </w:r>
+          </w:p>
+        </w:tc>
+      </w:tr>
+      <w:tr>
+        <w:tc>
+          <w:tcPr>
+            <w:tcW w:w="4957" w:type="dxa"/>
+          </w:tcPr>
+          <w:p>
+            <w:pPr>
+              <w:ind w:firstLine="0"/>
+            </w:pPr>
+            <w:r>
+              <w:t>РАСХОДЫ,</w:t>
+            </w:r>
+            <w:r>
+              <w:t xml:space="preserve"> ВСЕГО</w:t>
+            </w:r>
+          </w:p>
+        </w:tc>
+        <w:tc>
+          <w:tcPr>
+            <w:tcW w:w="1842" w:type="dxa"/>
+          </w:tcPr>
+          <w:p>
+            <w:pPr>
+              <w:ind w:firstLine="0"/>
+            </w:pPr>
+            <w:r>
+              <w:t>-</w:t>
+            </w:r>
+          </w:p>
+        </w:tc>
+        <w:tc>
+          <w:tcPr>
+            <w:tcW w:w="2546" w:type="dxa"/>
+          </w:tcPr>
+          <w:p>
+            <w:pPr>
+              <w:ind w:firstLine="0"/>
+            </w:pPr>
+            <w:r>
+              <w:t>10</w:t>
+            </w:r>
+            <w:r>
+              <w:rPr>
+                <w:lang w:val="en-US"/>
+              </w:rPr>
+              <w:t xml:space="preserve"> </w:t>
+            </w:r>
+            <w:r>
+              <w:t>117</w:t>
+            </w:r>
+            <w:r>
+              <w:rPr>
+                <w:lang w:val="en-US"/>
+              </w:rPr>
+              <w:t>,</w:t>
+            </w:r>
+            <w:r>
+              <w:t xml:space="preserve"> 454</w:t>
+            </w:r>
+            <w:r>
+              <w:rPr>
+                <w:lang w:val="en-US"/>
+              </w:rPr>
+              <w:t xml:space="preserve"> </w:t>
+            </w:r>
+            <w:r>
+              <w:t>466</w:t>
+            </w:r>
+            <w:r>
+              <w:rPr>
+                <w:lang w:val="en-US"/>
+              </w:rPr>
+              <w:t xml:space="preserve"> </w:t>
+            </w:r>
+            <w:r>
+              <w:t>6</w:t>
+            </w:r>
+          </w:p>
+        </w:tc>
+      </w:tr>
+      <w:tr>
+        <w:tc>
+          <w:tcPr>
+            <w:tcW w:w="4957" w:type="dxa"/>
+          </w:tcPr>
+          <w:p>
+            <w:pPr>
+              <w:ind w:firstLine="0"/>
+            </w:pPr>
+            <w:r>
+              <w:t xml:space="preserve"> ОБЩЕГОСУДАРСТВЕННЫЕ ВОПРОСЫ</w:t>
+            </w:r>
+          </w:p>
+        </w:tc>
+        <w:tc>
+          <w:tcPr>
+            <w:tcW w:w="1842" w:type="dxa"/>
+          </w:tcPr>
+          <w:p>
+            <w:pPr>
+              <w:ind w:firstLine="0"/>
+              <w:rPr>
+                <w:lang w:val="en-US"/>
+              </w:rPr>
+            </w:pPr>
+            <w:r>
+              <w:t>01</w:t>
+            </w:r>
+            <w:r>
+              <w:rPr>
+                <w:lang w:val="en-US"/>
+              </w:rPr>
+              <w:t>00</w:t>
+            </w:r>
+          </w:p>
+        </w:tc>
+        <w:tc>
+          <w:tcPr>
+            <w:tcW w:w="2546" w:type="dxa"/>
+          </w:tcPr>
+          <w:p>
+            <w:pPr>
+              <w:ind w:firstLine="0"/>
+            </w:pPr>
+            <w:r>
+              <w:t>887</w:t>
+            </w:r>
+            <w:r>
+              <w:rPr>
+                <w:lang w:val="en-US"/>
+              </w:rPr>
+              <w:t>,</w:t>
+            </w:r>
+            <w:r>
+              <w:t xml:space="preserve"> 920</w:t>
+            </w:r>
+            <w:r>
+              <w:rPr>
+                <w:lang w:val="en-US"/>
+              </w:rPr>
+              <w:t xml:space="preserve"> </w:t>
+            </w:r>
+            <w:r>
+              <w:t>490</w:t>
+            </w:r>
+            <w:r>
+              <w:rPr>
+                <w:lang w:val="en-US"/>
+              </w:rPr>
+              <w:t xml:space="preserve"> </w:t>
+            </w:r>
+            <w:r>
+              <w:t>8</w:t>
+            </w:r>
+          </w:p>
+        </w:tc>
+      </w:tr>
+      <w:tr>
+        <w:tc>
+          <w:tcPr>
+            <w:tcW w:w="4957" w:type="dxa"/>
+          </w:tcPr>
+          <w:p>
+            <w:pPr>
+              <w:ind w:firstLine="0"/>
+            </w:pPr>
+            <w:r>
+              <w:t>НАЦИОНАЛЬНАЯ ОБОРОНА</w:t>
+            </w:r>
+          </w:p>
+        </w:tc>
+        <w:tc>
+          <w:tcPr>
+            <w:tcW w:w="1842" w:type="dxa"/>
+          </w:tcPr>
+          <w:p>
+            <w:pPr>
+              <w:ind w:firstLine="0"/>
+              <w:rPr>
+                <w:lang w:val="en-US"/>
+              </w:rPr>
+            </w:pPr>
+            <w:r>
+              <w:t>02</w:t>
+            </w:r>
+            <w:r>
+              <w:rPr>
+                <w:lang w:val="en-US"/>
+              </w:rPr>
+              <w:t>00</w:t>
+            </w:r>
+          </w:p>
+        </w:tc>
+        <w:tc>
+          <w:tcPr>
+            <w:tcW w:w="2546" w:type="dxa"/>
+          </w:tcPr>
+          <w:p>
+            <w:pPr>
+              <w:ind w:firstLine="0"/>
+            </w:pPr>
+            <w:r>
+              <w:t>1</w:t>
+            </w:r>
+            <w:r>
+              <w:rPr>
+                <w:lang w:val="en-US"/>
+              </w:rPr>
+              <w:t xml:space="preserve"> </w:t>
+            </w:r>
+            <w:r>
+              <w:t>276</w:t>
+            </w:r>
+            <w:r>
+              <w:rPr>
+                <w:lang w:val="en-US"/>
+              </w:rPr>
+              <w:t>,</w:t>
+            </w:r>
+            <w:r>
+              <w:t xml:space="preserve"> 460</w:t>
+            </w:r>
+            <w:r>
+              <w:rPr>
+                <w:lang w:val="en-US"/>
+              </w:rPr>
+              <w:t xml:space="preserve"> </w:t>
+            </w:r>
+            <w:r>
+              <w:t>917</w:t>
+            </w:r>
+            <w:r>
+              <w:rPr>
+                <w:lang w:val="en-US"/>
+              </w:rPr>
+              <w:t xml:space="preserve"> </w:t>
+            </w:r>
+            <w:r>
+              <w:t>6</w:t>
+            </w:r>
+          </w:p>
+        </w:tc>
+      </w:tr>
+      <w:tr>
+        <w:tc>
+          <w:tcPr>
+            <w:tcW w:w="4957" w:type="dxa"/>
+          </w:tcPr>
+          <w:p>
+            <w:pPr>
+              <w:ind w:firstLine="0"/>
+            </w:pPr>
+            <w:r>
+              <w:t>НАЦИОНАЛЬНАЯ БЕЗОПАСНОСТЬ И</w:t>
+            </w:r>
+            <w:r>
+              <w:t xml:space="preserve"> </w:t>
+            </w:r>
+            <w:r>
+              <w:t>ПРАВООХРАНИТЕЛЬНАЯ ДЕЯТЕЛЬНОСТЬ</w:t>
+            </w:r>
+          </w:p>
+        </w:tc>
+        <w:tc>
+          <w:tcPr>
+            <w:tcW w:w="1842" w:type="dxa"/>
+          </w:tcPr>
+          <w:p>
+            <w:pPr>
+              <w:ind w:firstLine="0"/>
+              <w:rPr>
+                <w:lang w:val="en-US"/>
+              </w:rPr>
+            </w:pPr>
+            <w:r>
+              <w:t>03</w:t>
+            </w:r>
+            <w:r>
+              <w:rPr>
+                <w:lang w:val="en-US"/>
+              </w:rPr>
+              <w:t>00</w:t>
+            </w:r>
+          </w:p>
+        </w:tc>
+        <w:tc>
+          <w:tcPr>
+            <w:tcW w:w="2546" w:type="dxa"/>
+          </w:tcPr>
+          <w:p>
+            <w:pPr>
+              <w:ind w:firstLine="0"/>
+            </w:pPr>
+            <w:r>
+              <w:rPr>
+                <w:lang w:val="en-US"/>
+              </w:rPr>
+              <w:t xml:space="preserve">1 </w:t>
+            </w:r>
+            <w:r>
+              <w:t>085</w:t>
+            </w:r>
+            <w:r>
+              <w:rPr>
+                <w:lang w:val="en-US"/>
+              </w:rPr>
+              <w:t>,</w:t>
+            </w:r>
+            <w:r>
+              <w:t xml:space="preserve"> 371</w:t>
+            </w:r>
+            <w:r>
+              <w:rPr>
+                <w:lang w:val="en-US"/>
+              </w:rPr>
+              <w:t xml:space="preserve"> </w:t>
+            </w:r>
+            <w:r>
+              <w:t>646</w:t>
+            </w:r>
+            <w:r>
+              <w:rPr>
+                <w:lang w:val="en-US"/>
+              </w:rPr>
+              <w:t xml:space="preserve"> </w:t>
+            </w:r>
+            <w:r>
+              <w:t>9</w:t>
+            </w:r>
+          </w:p>
+        </w:tc>
+      </w:tr>
+      <w:tr>
+        <w:tc>
+          <w:tcPr>
+            <w:tcW w:w="4957" w:type="dxa"/>
+          </w:tcPr>
+          <w:p>
+            <w:pPr>
+              <w:ind w:firstLine="0"/>
+            </w:pPr>
+            <w:r>
+              <w:t>НАЦИОНАЛЬНАЯ ЭКОНОМИКА</w:t>
+            </w:r>
+          </w:p>
+        </w:tc>
+        <w:tc>
+          <w:tcPr>
+            <w:tcW w:w="1842" w:type="dxa"/>
+          </w:tcPr>
+          <w:p>
+            <w:pPr>
+              <w:ind w:firstLine="0"/>
+              <w:rPr>
+                <w:lang w:val="en-US"/>
+              </w:rPr>
+            </w:pPr>
+            <w:r>
+              <w:t>04</w:t>
+            </w:r>
+            <w:r>
+              <w:rPr>
+                <w:lang w:val="en-US"/>
+              </w:rPr>
+              <w:t>00</w:t>
+            </w:r>
+          </w:p>
+        </w:tc>
+        <w:tc>
+          <w:tcPr>
+            <w:tcW w:w="2546" w:type="dxa"/>
+          </w:tcPr>
+          <w:p>
+            <w:pPr>
+              <w:ind w:firstLine="0"/>
+            </w:pPr>
+            <w:r>
+              <w:t>1</w:t>
+            </w:r>
+            <w:r>
+              <w:rPr>
+                <w:lang w:val="en-US"/>
+              </w:rPr>
+              <w:t xml:space="preserve"> </w:t>
+            </w:r>
+            <w:r>
+              <w:t>222</w:t>
+            </w:r>
+            <w:r>
+              <w:rPr>
+                <w:lang w:val="en-US"/>
+              </w:rPr>
+              <w:t>,</w:t>
+            </w:r>
+            <w:r>
+              <w:t xml:space="preserve"> 690</w:t>
+            </w:r>
+            <w:r>
+              <w:rPr>
+                <w:lang w:val="en-US"/>
+              </w:rPr>
+              <w:t xml:space="preserve"> </w:t>
+            </w:r>
+            <w:r>
+              <w:t>386</w:t>
+            </w:r>
+            <w:r>
+              <w:rPr>
+                <w:lang w:val="en-US"/>
+              </w:rPr>
+              <w:t xml:space="preserve"> </w:t>
+            </w:r>
+            <w:r>
+              <w:t>1</w:t>
+            </w:r>
+          </w:p>
+        </w:tc>
+      </w:tr>
+      <w:tr>
+        <w:tc>
+          <w:tcPr>
+            <w:tcW w:w="4957" w:type="dxa"/>
+          </w:tcPr>
+          <w:p>
+            <w:pPr>
+              <w:ind w:firstLine="0"/>
+            </w:pPr>
+            <w:r>
+              <w:t>ЖИЛИЩНО-КОММУНАЛЬНОЕ ХОЗЯЙСТВО</w:t>
+            </w:r>
+          </w:p>
+        </w:tc>
+        <w:tc>
+          <w:tcPr>
+            <w:tcW w:w="1842" w:type="dxa"/>
+          </w:tcPr>
+          <w:p>
+            <w:pPr>
+              <w:ind w:firstLine="0"/>
+              <w:rPr>
+                <w:lang w:val="en-US"/>
+              </w:rPr>
+            </w:pPr>
+            <w:r>
+              <w:t>05</w:t>
+            </w:r>
+            <w:r>
+              <w:rPr>
+                <w:lang w:val="en-US"/>
+              </w:rPr>
+              <w:t>00</w:t>
+            </w:r>
+          </w:p>
+        </w:tc>
+        <w:tc>
+          <w:tcPr>
+            <w:tcW w:w="2546" w:type="dxa"/>
+          </w:tcPr>
+          <w:p>
+            <w:pPr>
+              <w:ind w:firstLine="0"/>
+            </w:pPr>
+            <w:r>
+              <w:t>234</w:t>
+            </w:r>
+            <w:r>
+              <w:rPr>
+                <w:lang w:val="en-US"/>
+              </w:rPr>
+              <w:t>,</w:t>
+            </w:r>
+            <w:r>
+              <w:t xml:space="preserve"> 898</w:t>
+            </w:r>
+            <w:r>
+              <w:rPr>
+                <w:lang w:val="en-US"/>
+              </w:rPr>
+              <w:t xml:space="preserve"> </w:t>
+            </w:r>
+            <w:r>
+              <w:t>370</w:t>
+            </w:r>
+            <w:r>
+              <w:rPr>
+                <w:lang w:val="en-US"/>
+              </w:rPr>
+              <w:t xml:space="preserve"> </w:t>
+            </w:r>
+            <w:r>
+              <w:t>0</w:t>
+            </w:r>
+          </w:p>
+        </w:tc>
+      </w:tr>
+      <w:tr>
+        <w:tc>
+          <w:tcPr>
+            <w:tcW w:w="4957" w:type="dxa"/>
+          </w:tcPr>
+          <w:p>
+            <w:pPr>
+              <w:ind w:firstLine="0"/>
+              <w:rPr>
+                <w:rFonts w:eastAsia="Times New Roman" w:cs="Times New Roman"/>
+                <w:kern w:val="0"/>
+                <w:sz w:val="19"/>
+                <w:szCs w:val="19"/>
+                <w:lang w:eastAsia="ru-RU"/>
+                <w14:ligatures w14:val="none"/>
+              </w:rPr>
+            </w:pPr>
+            <w:r>
+              <w:t>ОХРАНА ОКРУЖАЮЩЕЙ СРЕДЫ</w:t>
+            </w:r>
+          </w:p>
+        </w:tc>
+        <w:tc>
+          <w:tcPr>
+            <w:tcW w:w="1842" w:type="dxa"/>
+          </w:tcPr>
+          <w:p>
+            <w:pPr>
+              <w:ind w:firstLine="0"/>
+              <w:rPr>
+                <w:lang w:val="en-US"/>
+              </w:rPr>
+            </w:pPr>
+            <w:r>
+              <w:t>06</w:t>
+            </w:r>
+            <w:r>
+              <w:rPr>
+                <w:lang w:val="en-US"/>
+              </w:rPr>
+              <w:t>00</w:t>
+            </w:r>
+          </w:p>
+        </w:tc>
+        <w:tc>
+          <w:tcPr>
+            <w:tcW w:w="2546" w:type="dxa"/>
+          </w:tcPr>
+          <w:p>
+            <w:pPr>
+              <w:ind w:firstLine="0"/>
+            </w:pPr>
+            <w:r>
+              <w:t>13</w:t>
+            </w:r>
+            <w:r>
+              <w:rPr>
+                <w:lang w:val="en-US"/>
+              </w:rPr>
+              <w:t>,</w:t>
+            </w:r>
+            <w:r>
+              <w:t xml:space="preserve"> 471</w:t>
+            </w:r>
+            <w:r>
+              <w:rPr>
+                <w:lang w:val="en-US"/>
+              </w:rPr>
+              <w:t xml:space="preserve"> </w:t>
+            </w:r>
+            <w:r>
+              <w:t>854</w:t>
+            </w:r>
+            <w:r>
+              <w:rPr>
+                <w:lang w:val="en-US"/>
+              </w:rPr>
+              <w:t xml:space="preserve"> </w:t>
+            </w:r>
+            <w:r>
+              <w:t>3</w:t>
+            </w:r>
+          </w:p>
+        </w:tc>
+      </w:tr>
+      <w:tr>
+        <w:tc>
+          <w:tcPr>
+            <w:tcW w:w="4957" w:type="dxa"/>
+          </w:tcPr>
+          <w:p>
+            <w:pPr>
+              <w:ind w:firstLine="0"/>
+              <w:rPr>
+                <w:rFonts w:eastAsia="Times New Roman" w:cs="Times New Roman"/>
+                <w:kern w:val="0"/>
+                <w:sz w:val="19"/>
+                <w:szCs w:val="19"/>
+                <w:lang w:eastAsia="ru-RU"/>
+                <w14:ligatures w14:val="none"/>
+              </w:rPr>
+            </w:pPr>
+            <w:r>
+              <w:t>ОБРАЗОВАНИЕ</w:t>
+            </w:r>
+          </w:p>
+        </w:tc>
+        <w:tc>
+          <w:tcPr>
+            <w:tcW w:w="1842" w:type="dxa"/>
+          </w:tcPr>
+          <w:p>
+            <w:pPr>
+              <w:ind w:firstLine="0"/>
+              <w:rPr>
+                <w:lang w:val="en-US"/>
+              </w:rPr>
+            </w:pPr>
+            <w:r>
+              <w:t>07</w:t>
+            </w:r>
+            <w:r>
+              <w:rPr>
+                <w:lang w:val="en-US"/>
+              </w:rPr>
+              <w:t>00</w:t>
+            </w:r>
+          </w:p>
+        </w:tc>
+        <w:tc>
+          <w:tcPr>
+            <w:tcW w:w="2546" w:type="dxa"/>
+          </w:tcPr>
+          <w:p>
+            <w:pPr>
+              <w:ind w:firstLine="0"/>
+            </w:pPr>
+            <w:r>
+              <w:t>442</w:t>
+            </w:r>
+            <w:r>
+              <w:rPr>
+                <w:lang w:val="en-US"/>
+              </w:rPr>
+              <w:t>,</w:t>
+            </w:r>
+            <w:r>
+              <w:t xml:space="preserve"> 805</w:t>
+            </w:r>
+            <w:r>
+              <w:rPr>
+                <w:lang w:val="en-US"/>
+              </w:rPr>
+              <w:t xml:space="preserve"> </w:t>
+            </w:r>
+            <w:r>
+              <w:t>649</w:t>
+            </w:r>
+            <w:r>
+              <w:rPr>
+                <w:lang w:val="en-US"/>
+              </w:rPr>
+              <w:t xml:space="preserve"> </w:t>
+            </w:r>
+            <w:r>
+              <w:t>3</w:t>
+            </w:r>
+          </w:p>
+        </w:tc>
+      </w:tr>
+      <w:tr>
+        <w:tc>
+          <w:tcPr>
+            <w:tcW w:w="4957" w:type="dxa"/>
+          </w:tcPr>
+          <w:p>
+            <w:pPr>
+              <w:ind w:firstLine="0"/>
+              <w:rPr>
+                <w:rFonts w:eastAsia="Times New Roman" w:cs="Times New Roman"/>
+                <w:kern w:val="0"/>
+                <w:sz w:val="19"/>
+                <w:szCs w:val="19"/>
+                <w:lang w:eastAsia="ru-RU"/>
+                <w14:ligatures w14:val="none"/>
+              </w:rPr>
+            </w:pPr>
+            <w:r>
+              <w:lastRenderedPageBreak/>
+              <w:t>КУЛЬТУРА, КИНЕМАТОГРАФИЯ, СРЕДСТВА</w:t>
+            </w:r>
+            <w:r>
+              <w:t xml:space="preserve"> </w:t>
+            </w:r>
+            <w:r>
+              <w:t>МАССОВОЙ ИНФОРМАЦИИ</w:t>
+            </w:r>
+          </w:p>
+        </w:tc>
+        <w:tc>
+          <w:tcPr>
+            <w:tcW w:w="1842" w:type="dxa"/>
+          </w:tcPr>
+          <w:p>
+            <w:pPr>
+              <w:ind w:firstLine="0"/>
+              <w:rPr>
+                <w:lang w:val="en-US"/>
+              </w:rPr>
+            </w:pPr>
+            <w:r>
+              <w:t>08</w:t>
+            </w:r>
+            <w:r>
+              <w:rPr>
+                <w:lang w:val="en-US"/>
+              </w:rPr>
+              <w:t>00</w:t>
+            </w:r>
+          </w:p>
+        </w:tc>
+        <w:tc>
+          <w:tcPr>
+            <w:tcW w:w="2546" w:type="dxa"/>
+          </w:tcPr>
+          <w:p>
+            <w:pPr>
+              <w:ind w:firstLine="0"/>
+            </w:pPr>
+            <w:r>
+              <w:t>1</w:t>
+            </w:r>
+            <w:r>
+              <w:t>25</w:t>
+            </w:r>
+            <w:r>
+              <w:rPr>
+                <w:lang w:val="en-US"/>
+              </w:rPr>
+              <w:t>,</w:t>
+            </w:r>
+            <w:r>
+              <w:t xml:space="preserve"> 597</w:t>
+            </w:r>
+            <w:r>
+              <w:rPr>
+                <w:lang w:val="en-US"/>
+              </w:rPr>
+              <w:t xml:space="preserve"> </w:t>
+            </w:r>
+            <w:r>
+              <w:t>664</w:t>
+            </w:r>
+            <w:r>
+              <w:rPr>
+                <w:lang w:val="en-US"/>
+              </w:rPr>
+              <w:t xml:space="preserve"> </w:t>
+            </w:r>
+            <w:r>
+              <w:t>5</w:t>
+            </w:r>
+          </w:p>
+        </w:tc>
+      </w:tr>
+      <w:tr>
+        <w:tc>
+          <w:tcPr>
+            <w:tcW w:w="4957" w:type="dxa"/>
+          </w:tcPr>
+          <w:p>
+            <w:pPr>
+              <w:ind w:firstLine="0"/>
+              <w:rPr>
+                <w:rFonts w:eastAsia="Times New Roman" w:cs="Times New Roman"/>
+                <w:kern w:val="0"/>
+                <w:sz w:val="19"/>
+                <w:szCs w:val="19"/>
+                <w:lang w:eastAsia="ru-RU"/>
+                <w14:ligatures w14:val="none"/>
+              </w:rPr>
+            </w:pPr>
+            <w:r>
+              <w:t>ЗДРАВООХРАНЕНИЕ, ФИЗИЧЕСКАЯ КУЛЬТУРА</w:t>
+            </w:r>
+            <w:r>
+              <w:t xml:space="preserve"> </w:t>
+            </w:r>
+            <w:r>
+              <w:t>И СПОРТ</w:t>
+            </w:r>
+          </w:p>
+        </w:tc>
+        <w:tc>
+          <w:tcPr>
+            <w:tcW w:w="1842" w:type="dxa"/>
+          </w:tcPr>
+          <w:p>
+            <w:pPr>
+              <w:ind w:firstLine="0"/>
+              <w:rPr>
+                <w:lang w:val="en-US"/>
+              </w:rPr>
+            </w:pPr>
+            <w:r>
+              <w:t>09</w:t>
+            </w:r>
+            <w:r>
+              <w:rPr>
+                <w:lang w:val="en-US"/>
+              </w:rPr>
+              <w:t>00</w:t>
+            </w:r>
+          </w:p>
+        </w:tc>
+        <w:tc>
+          <w:tcPr>
+            <w:tcW w:w="2546" w:type="dxa"/>
+          </w:tcPr>
+          <w:p>
+            <w:pPr>
+              <w:ind w:firstLine="0"/>
+            </w:pPr>
+            <w:r>
+              <w:t>347</w:t>
+            </w:r>
+            <w:r>
+              <w:rPr>
+                <w:lang w:val="en-US"/>
+              </w:rPr>
+              <w:t xml:space="preserve">, </w:t>
+            </w:r>
+            <w:r>
+              <w:t>353</w:t>
+            </w:r>
+            <w:r>
+              <w:rPr>
+                <w:lang w:val="en-US"/>
+              </w:rPr>
+              <w:t xml:space="preserve"> </w:t>
+            </w:r>
+            <w:r>
+              <w:t>465</w:t>
+            </w:r>
+            <w:r>
+              <w:rPr>
+                <w:lang w:val="en-US"/>
+              </w:rPr>
+              <w:t xml:space="preserve"> </w:t>
+            </w:r>
+            <w:r>
+              <w:t>0</w:t>
+            </w:r>
+          </w:p>
+        </w:tc>
+      </w:tr>
+      <w:tr>
+        <w:tc>
+          <w:tcPr>
+            <w:tcW w:w="4957" w:type="dxa"/>
+          </w:tcPr>
+          <w:p>
+            <w:pPr>
+              <w:ind w:firstLine="0"/>
+              <w:rPr>
+                <w:rFonts w:eastAsia="Times New Roman" w:cs="Times New Roman"/>
+                <w:kern w:val="0"/>
+                <w:sz w:val="19"/>
+                <w:szCs w:val="19"/>
+                <w:lang w:eastAsia="ru-RU"/>
+                <w14:ligatures w14:val="none"/>
+              </w:rPr>
+            </w:pPr>
+            <w:r>
+              <w:t xml:space="preserve">СОЦИАЛЬНАЯ </w:t>
+            </w:r>
+            <w:r>
+              <w:t>ПОЛИТИКА</w:t>
+            </w:r>
+          </w:p>
+        </w:tc>
+        <w:tc>
+          <w:tcPr>
+            <w:tcW w:w="1842" w:type="dxa"/>
+          </w:tcPr>
+          <w:p>
+            <w:pPr>
+              <w:ind w:firstLine="0"/>
+              <w:rPr>
+                <w:lang w:val="en-US"/>
+              </w:rPr>
+            </w:pPr>
+            <w:r>
+              <w:t>10</w:t>
+            </w:r>
+            <w:r>
+              <w:rPr>
+                <w:lang w:val="en-US"/>
+              </w:rPr>
+              <w:t>00</w:t>
+            </w:r>
+          </w:p>
+        </w:tc>
+        <w:tc>
+          <w:tcPr>
+            <w:tcW w:w="2546" w:type="dxa"/>
+          </w:tcPr>
+          <w:p>
+            <w:pPr>
+              <w:ind w:firstLine="0"/>
+            </w:pPr>
+            <w:r>
+              <w:t>344</w:t>
+            </w:r>
+            <w:r>
+              <w:rPr>
+                <w:lang w:val="en-US"/>
+              </w:rPr>
+              <w:t>,</w:t>
+            </w:r>
+            <w:r>
+              <w:t xml:space="preserve"> 943</w:t>
+            </w:r>
+            <w:r>
+              <w:rPr>
+                <w:lang w:val="en-US"/>
+              </w:rPr>
+              <w:t xml:space="preserve"> </w:t>
+            </w:r>
+            <w:r>
+              <w:t>728</w:t>
+            </w:r>
+            <w:r>
+              <w:rPr>
+                <w:lang w:val="en-US"/>
+              </w:rPr>
+              <w:t xml:space="preserve"> </w:t>
+            </w:r>
+            <w:r>
+              <w:t>7</w:t>
+            </w:r>
+          </w:p>
+        </w:tc>
+      </w:tr>
+    </w:tbl>
+    <w:p>
+      <w:pPr>
+        <w:ind w:firstLine="0"/>
+      </w:pPr>
+    </w:p>
+    <w:p>
+      <w:pPr>
+        <w:ind w:firstLine="0"/>
+      </w:pPr>
+      <w:r>
+        <w:t xml:space="preserve">Таблица 3 - </w:t>
+      </w:r>
+      <w:r>
+        <w:t>критерии расхода федерального бюджета России за 201</w:t>
+      </w:r>
+      <w:r>
+        <w:t>5</w:t>
+      </w:r>
+      <w:r>
+        <w:t xml:space="preserve"> год</w:t>
+      </w:r>
+      <w:r>
+        <w:t xml:space="preserve"> </w:t>
+      </w:r>
+      <w:r>
+        <w:t>[*]</w:t>
+      </w:r>
+    </w:p>
+    <w:tbl>
+      <w:tblPr>
+        <w:tblStyle w:val="ac"/>
+        <w:tblW w:w="0" w:type="auto"/>
+        <w:tblLook w:val="04A0" w:firstRow="1" w:lastRow="0" w:firstColumn="1" w:lastColumn="0" w:noHBand="0" w:noVBand="1"/>
+      </w:tblPr>
+      <w:tblGrid>
+        <w:gridCol w:w="4531"/>
+        <w:gridCol w:w="2268"/>
+        <w:gridCol w:w="2546"/>
+      </w:tblGrid>
+      <w:tr>
+        <w:tc>
+          <w:tcPr>
+            <w:tcW w:w="4531" w:type="dxa"/>
+          </w:tcPr>
+          <w:p>
+            <w:pPr>
+              <w:ind w:firstLine="0"/>
+              <w:rPr>
+                <w:b/>
+                <w:bCs/>
+              </w:rPr>
+            </w:pPr>
+            <w:r>
+              <w:rPr>
+                <w:b/>
+                <w:bCs/>
+              </w:rPr>
+              <w:t>Наименование показателя</w:t>
+            </w:r>
+          </w:p>
+        </w:tc>
+        <w:tc>
+          <w:tcPr>
+            <w:tcW w:w="2268" w:type="dxa"/>
+          </w:tcPr>
+          <w:p>
+            <w:pPr>
+              <w:ind w:firstLine="0"/>
+              <w:rPr>
+                <w:b/>
+                <w:bCs/>
+              </w:rPr>
+            </w:pPr>
+            <w:r>
+              <w:rPr>
+                <w:b/>
+                <w:bCs/>
+              </w:rPr>
+              <w:t>Код бюджетной классификации</w:t>
+            </w:r>
+          </w:p>
+        </w:tc>
+        <w:tc>
+          <w:tcPr>
+            <w:tcW w:w="2546" w:type="dxa"/>
+          </w:tcPr>
+          <w:p>
+            <w:pPr>
+              <w:ind w:firstLine="0"/>
+              <w:rPr>
+                <w:b/>
+                <w:bCs/>
+              </w:rPr>
+            </w:pPr>
+            <w:r>
+              <w:rPr>
+                <w:b/>
+                <w:bCs/>
+              </w:rPr>
+              <w:t xml:space="preserve">Кассовое исполнение, </w:t>
+            </w:r>
+            <w:r>
+              <w:rPr>
+                <w:b/>
+                <w:bCs/>
+              </w:rPr>
+              <w:t>млрд</w:t>
+            </w:r>
+            <w:r>
+              <w:rPr>
+                <w:b/>
+                <w:bCs/>
+                <w:lang w:val="en-US"/>
+              </w:rPr>
+              <w:t>.</w:t>
+            </w:r>
+            <w:r>
+              <w:rPr>
+                <w:b/>
+                <w:bCs/>
+              </w:rPr>
+              <w:t xml:space="preserve"> </w:t>
+            </w:r>
+            <w:r>
+              <w:rPr>
+                <w:b/>
+                <w:bCs/>
+              </w:rPr>
+              <w:t>Р</w:t>
+            </w:r>
+            <w:r>
+              <w:rPr>
+                <w:b/>
+                <w:bCs/>
+              </w:rPr>
+              <w:t>ублей</w:t>
+            </w:r>
+          </w:p>
+        </w:tc>
+      </w:tr>
+      <w:tr>
+        <w:tc>
+          <w:tcPr>
+            <w:tcW w:w="4531" w:type="dxa"/>
+          </w:tcPr>
+          <w:p>
+            <w:pPr>
+              <w:ind w:firstLine="0"/>
+            </w:pPr>
+            <w:r>
+              <w:rPr>
+                <w:rFonts w:eastAsia="Times New Roman" w:cs="Times New Roman"/>
+                <w:kern w:val="0"/>
+                <w:lang w:eastAsia="ru-RU"/>
+                <w14:ligatures w14:val="none"/>
+              </w:rPr>
+              <w:t>ВСЕГО</w:t>
+            </w:r>
+          </w:p>
+        </w:tc>
+        <w:tc>
+          <w:tcPr>
+            <w:tcW w:w="2268" w:type="dxa"/>
+          </w:tcPr>
+          <w:p>
+            <w:pPr>
+              <w:ind w:firstLine="0"/>
+            </w:pPr>
+            <w:r>
+              <w:t>-</w:t>
+            </w:r>
+          </w:p>
+        </w:tc>
+        <w:tc>
+          <w:tcPr>
+            <w:tcW w:w="2546" w:type="dxa"/>
+            <w:vAlign w:val="center"/>
+          </w:tcPr>
+          <w:p>
+            <w:pPr>
+              <w:ind w:firstLine="0"/>
+            </w:pPr>
+            <w:r>
+              <w:rPr>
+                <w:rFonts w:eastAsia="Times New Roman" w:cs="Times New Roman"/>
+                <w:kern w:val="0"/>
+                <w:lang w:eastAsia="ru-RU"/>
+                <w14:ligatures w14:val="none"/>
+              </w:rPr>
+              <w:t>15</w:t>
+            </w:r>
+            <w:r>
+              <w:rPr>
+                <w:rFonts w:eastAsia="Times New Roman" w:cs="Times New Roman"/>
+                <w:kern w:val="0"/>
+                <w:lang w:val="en-US" w:eastAsia="ru-RU"/>
+                <w14:ligatures w14:val="none"/>
+              </w:rPr>
+              <w:t xml:space="preserve"> </w:t>
+            </w:r>
+            <w:r>
+              <w:rPr>
+                <w:rFonts w:eastAsia="Times New Roman" w:cs="Times New Roman"/>
+                <w:kern w:val="0"/>
+                <w:lang w:eastAsia="ru-RU"/>
+                <w14:ligatures w14:val="none"/>
+              </w:rPr>
+              <w:t>620</w:t>
+            </w:r>
+            <w:r>
+              <w:rPr>
+                <w:rFonts w:eastAsia="Times New Roman" w:cs="Times New Roman"/>
+                <w:kern w:val="0"/>
+                <w:lang w:val="en-US" w:eastAsia="ru-RU"/>
+                <w14:ligatures w14:val="none"/>
+              </w:rPr>
+              <w:t>,</w:t>
+            </w:r>
+            <w:r>
+              <w:rPr>
+                <w:rFonts w:eastAsia="Times New Roman" w:cs="Times New Roman"/>
+                <w:kern w:val="0"/>
+                <w:lang w:eastAsia="ru-RU"/>
+                <w14:ligatures w14:val="none"/>
+              </w:rPr>
+              <w:t xml:space="preserve"> 252</w:t>
+            </w:r>
+            <w:r>
+              <w:rPr>
+                <w:rFonts w:eastAsia="Times New Roman" w:cs="Times New Roman"/>
+                <w:kern w:val="0"/>
+                <w:lang w:val="en-US" w:eastAsia="ru-RU"/>
+                <w14:ligatures w14:val="none"/>
+              </w:rPr>
+              <w:t xml:space="preserve"> </w:t>
+            </w:r>
+            <w:r>
+              <w:rPr>
+                <w:rFonts w:eastAsia="Times New Roman" w:cs="Times New Roman"/>
+                <w:kern w:val="0"/>
+                <w:lang w:eastAsia="ru-RU"/>
+                <w14:ligatures w14:val="none"/>
+              </w:rPr>
+              <w:t>569</w:t>
+            </w:r>
+            <w:r>
+              <w:rPr>
+                <w:rFonts w:eastAsia="Times New Roman" w:cs="Times New Roman"/>
+                <w:kern w:val="0"/>
+                <w:lang w:val="en-US" w:eastAsia="ru-RU"/>
+                <w14:ligatures w14:val="none"/>
+              </w:rPr>
+              <w:t xml:space="preserve"> </w:t>
+            </w:r>
+            <w:r>
+              <w:rPr>
+                <w:rFonts w:eastAsia="Times New Roman" w:cs="Times New Roman"/>
+                <w:kern w:val="0"/>
+                <w:lang w:eastAsia="ru-RU"/>
+                <w14:ligatures w14:val="none"/>
+              </w:rPr>
+              <w:t xml:space="preserve">9 </w:t>
+            </w:r>
+          </w:p>
+        </w:tc>
+      </w:tr>
+      <w:tr>
+        <w:tc>
+          <w:tcPr>
+            <w:tcW w:w="4531" w:type="dxa"/>
+          </w:tcPr>
+          <w:p>
+            <w:pPr>
+              <w:ind w:firstLine="0"/>
+            </w:pPr>
+            <w:r>
+              <w:rPr>
+                <w:rFonts w:eastAsia="Times New Roman" w:cs="Times New Roman"/>
+                <w:kern w:val="0"/>
+                <w:lang w:eastAsia="ru-RU"/>
+                <w14:ligatures w14:val="none"/>
+              </w:rPr>
+              <w:t>ОБЩЕГОСУДАРСТВЕННЫЕ ВОПРОСЫ</w:t>
+            </w:r>
+          </w:p>
+        </w:tc>
+        <w:tc>
+          <w:tcPr>
+            <w:tcW w:w="2268" w:type="dxa"/>
+            <w:vAlign w:val="center"/>
+          </w:tcPr>
+          <w:p>
+            <w:pPr>
+              <w:ind w:firstLine="0"/>
+            </w:pPr>
+            <w:r>
+              <w:rPr>
+                <w:rFonts w:eastAsia="Times New Roman" w:cs="Times New Roman"/>
+                <w:kern w:val="0"/>
+                <w:lang w:eastAsia="ru-RU"/>
+                <w14:ligatures w14:val="none"/>
+              </w:rPr>
+              <w:t xml:space="preserve">0100 </w:t>
+            </w:r>
+          </w:p>
+        </w:tc>
+        <w:tc>
+          <w:tcPr>
+            <w:tcW w:w="2546" w:type="dxa"/>
+            <w:vAlign w:val="center"/>
+          </w:tcPr>
+          <w:p>
+            <w:pPr>
+              <w:ind w:firstLine="0"/>
+            </w:pPr>
+            <w:r>
+              <w:rPr>
+                <w:rFonts w:eastAsia="Times New Roman" w:cs="Times New Roman"/>
+                <w:kern w:val="0"/>
+                <w:lang w:eastAsia="ru-RU"/>
+                <w14:ligatures w14:val="none"/>
+              </w:rPr>
+              <w:t>1</w:t>
+            </w:r>
+            <w:r>
+              <w:rPr>
+                <w:rFonts w:eastAsia="Times New Roman" w:cs="Times New Roman"/>
+                <w:kern w:val="0"/>
+                <w:lang w:val="en-US" w:eastAsia="ru-RU"/>
+                <w14:ligatures w14:val="none"/>
+              </w:rPr>
+              <w:t xml:space="preserve"> </w:t>
+            </w:r>
+            <w:r>
+              <w:rPr>
+                <w:rFonts w:eastAsia="Times New Roman" w:cs="Times New Roman"/>
+                <w:kern w:val="0"/>
+                <w:lang w:eastAsia="ru-RU"/>
+                <w14:ligatures w14:val="none"/>
+              </w:rPr>
+              <w:t>117</w:t>
+            </w:r>
+            <w:r>
+              <w:rPr>
+                <w:rFonts w:eastAsia="Times New Roman" w:cs="Times New Roman"/>
+                <w:kern w:val="0"/>
+                <w:lang w:val="en-US" w:eastAsia="ru-RU"/>
+                <w14:ligatures w14:val="none"/>
+              </w:rPr>
+              <w:t>,</w:t>
+            </w:r>
+            <w:r>
+              <w:rPr>
+                <w:rFonts w:eastAsia="Times New Roman" w:cs="Times New Roman"/>
+                <w:kern w:val="0"/>
+                <w:lang w:eastAsia="ru-RU"/>
+                <w14:ligatures w14:val="none"/>
+              </w:rPr>
+              <w:t xml:space="preserve"> 634</w:t>
+            </w:r>
+            <w:r>
+              <w:rPr>
+                <w:rFonts w:eastAsia="Times New Roman" w:cs="Times New Roman"/>
+                <w:kern w:val="0"/>
+                <w:lang w:val="en-US" w:eastAsia="ru-RU"/>
+                <w14:ligatures w14:val="none"/>
+              </w:rPr>
+              <w:t xml:space="preserve"> </w:t>
+            </w:r>
+            <w:r>
+              <w:rPr>
+                <w:rFonts w:eastAsia="Times New Roman" w:cs="Times New Roman"/>
+                <w:kern w:val="0"/>
+                <w:lang w:eastAsia="ru-RU"/>
+                <w14:ligatures w14:val="none"/>
+              </w:rPr>
+              <w:t>955</w:t>
+            </w:r>
+            <w:r>
+              <w:rPr>
+                <w:rFonts w:eastAsia="Times New Roman" w:cs="Times New Roman"/>
+                <w:kern w:val="0"/>
+                <w:lang w:val="en-US" w:eastAsia="ru-RU"/>
+                <w14:ligatures w14:val="none"/>
+              </w:rPr>
+              <w:t xml:space="preserve"> </w:t>
+            </w:r>
+            <w:r>
+              <w:rPr>
+                <w:rFonts w:eastAsia="Times New Roman" w:cs="Times New Roman"/>
+                <w:kern w:val="0"/>
+                <w:lang w:eastAsia="ru-RU"/>
+                <w14:ligatures w14:val="none"/>
+              </w:rPr>
+              <w:t xml:space="preserve">7 </w:t>
+            </w:r>
+          </w:p>
+        </w:tc>
+      </w:tr>
+      <w:tr>
+        <w:tc>
+          <w:tcPr>
+            <w:tcW w:w="4531" w:type="dxa"/>
+          </w:tcPr>
+          <w:p>
+            <w:pPr>
+              <w:ind w:firstLine="0"/>
+            </w:pPr>
+            <w:r>
+              <w:rPr>
+                <w:rFonts w:eastAsia="Times New Roman" w:cs="Times New Roman"/>
+                <w:kern w:val="0"/>
+                <w:lang w:eastAsia="ru-RU"/>
+                <w14:ligatures w14:val="none"/>
+              </w:rPr>
+              <w:t>НАЦИОНАЛЬНАЯ ОБОРОНА</w:t>
+            </w:r>
+          </w:p>
+        </w:tc>
+        <w:tc>
+          <w:tcPr>
+            <w:tcW w:w="2268" w:type="dxa"/>
+            <w:vAlign w:val="center"/>
+          </w:tcPr>
+          <w:p>
+            <w:pPr>
+              <w:ind w:firstLine="0"/>
+            </w:pPr>
+            <w:r>
+              <w:rPr>
+                <w:rFonts w:eastAsia="Times New Roman" w:cs="Times New Roman"/>
+                <w:kern w:val="0"/>
+                <w:lang w:eastAsia="ru-RU"/>
+                <w14:ligatures w14:val="none"/>
+              </w:rPr>
+              <w:t xml:space="preserve">0200 </w:t>
+            </w:r>
+          </w:p>
+        </w:tc>
+        <w:tc>
+          <w:tcPr>
+            <w:tcW w:w="2546" w:type="dxa"/>
+            <w:vAlign w:val="center"/>
+          </w:tcPr>
+          <w:p>
+            <w:pPr>
+              <w:ind w:firstLine="0"/>
+            </w:pPr>
+            <w:r>
+              <w:rPr>
+                <w:rFonts w:eastAsia="Times New Roman" w:cs="Times New Roman"/>
+                <w:kern w:val="0"/>
+                <w:lang w:eastAsia="ru-RU"/>
+                <w14:ligatures w14:val="none"/>
+              </w:rPr>
+              <w:t>3</w:t>
+            </w:r>
+            <w:r>
+              <w:rPr>
+                <w:rFonts w:eastAsia="Times New Roman" w:cs="Times New Roman"/>
+                <w:kern w:val="0"/>
+                <w:lang w:val="en-US" w:eastAsia="ru-RU"/>
+                <w14:ligatures w14:val="none"/>
+              </w:rPr>
+              <w:t xml:space="preserve"> </w:t>
+            </w:r>
+            <w:r>
+              <w:rPr>
+                <w:rFonts w:eastAsia="Times New Roman" w:cs="Times New Roman"/>
+                <w:kern w:val="0"/>
+                <w:lang w:eastAsia="ru-RU"/>
+                <w14:ligatures w14:val="none"/>
+              </w:rPr>
+              <w:t>181</w:t>
+            </w:r>
+            <w:r>
+              <w:rPr>
+                <w:rFonts w:eastAsia="Times New Roman" w:cs="Times New Roman"/>
+                <w:kern w:val="0"/>
+                <w:lang w:val="en-US" w:eastAsia="ru-RU"/>
+                <w14:ligatures w14:val="none"/>
+              </w:rPr>
+              <w:t>,</w:t>
+            </w:r>
+            <w:r>
+              <w:rPr>
+                <w:rFonts w:eastAsia="Times New Roman" w:cs="Times New Roman"/>
+                <w:kern w:val="0"/>
+                <w:lang w:eastAsia="ru-RU"/>
+                <w14:ligatures w14:val="none"/>
+              </w:rPr>
+              <w:t xml:space="preserve"> 366</w:t>
+            </w:r>
+            <w:r>
+              <w:rPr>
+                <w:rFonts w:eastAsia="Times New Roman" w:cs="Times New Roman"/>
+                <w:kern w:val="0"/>
+                <w:lang w:val="en-US" w:eastAsia="ru-RU"/>
+                <w14:ligatures w14:val="none"/>
+              </w:rPr>
+              <w:t xml:space="preserve"> </w:t>
+            </w:r>
+            <w:r>
+              <w:rPr>
+                <w:rFonts w:eastAsia="Times New Roman" w:cs="Times New Roman"/>
+                <w:kern w:val="0"/>
+                <w:lang w:eastAsia="ru-RU"/>
+                <w14:ligatures w14:val="none"/>
+              </w:rPr>
+              <w:t>540</w:t>
+            </w:r>
+            <w:r>
+              <w:rPr>
+                <w:rFonts w:eastAsia="Times New Roman" w:cs="Times New Roman"/>
+                <w:kern w:val="0"/>
+                <w:lang w:val="en-US" w:eastAsia="ru-RU"/>
+                <w14:ligatures w14:val="none"/>
+              </w:rPr>
+              <w:t xml:space="preserve"> </w:t>
+            </w:r>
+            <w:r>
+              <w:rPr>
+                <w:rFonts w:eastAsia="Times New Roman" w:cs="Times New Roman"/>
+                <w:kern w:val="0"/>
+                <w:lang w:eastAsia="ru-RU"/>
+                <w14:ligatures w14:val="none"/>
+              </w:rPr>
+              <w:t xml:space="preserve">1 </w:t>
+            </w:r>
+          </w:p>
+        </w:tc>
+      </w:tr>
+      <w:tr>
+        <w:tc>
+          <w:tcPr>
+            <w:tcW w:w="4531" w:type="dxa"/>
+            <w:vAlign w:val="center"/>
+          </w:tcPr>
+          <w:p>
+            <w:pPr>
+              <w:ind w:firstLine="0"/>
+            </w:pPr>
+            <w:r>
+              <w:rPr>
+                <w:rFonts w:eastAsia="Times New Roman" w:cs="Times New Roman"/>
+                <w:kern w:val="0"/>
+                <w:lang w:eastAsia="ru-RU"/>
+                <w14:ligatures w14:val="none"/>
+              </w:rPr>
+              <w:t>НАЦИОНАЛЬНАЯ ЭКОНОМИКА</w:t>
+            </w:r>
+          </w:p>
+        </w:tc>
+        <w:tc>
+          <w:tcPr>
+            <w:tcW w:w="2268" w:type="dxa"/>
+            <w:vAlign w:val="center"/>
+          </w:tcPr>
+          <w:p>
+            <w:pPr>
+              <w:ind w:firstLine="0"/>
+            </w:pPr>
+            <w:r>
+              <w:rPr>
+                <w:rFonts w:eastAsia="Times New Roman" w:cs="Times New Roman"/>
+                <w:kern w:val="0"/>
+                <w:lang w:eastAsia="ru-RU"/>
+                <w14:ligatures w14:val="none"/>
+              </w:rPr>
+              <w:t xml:space="preserve">0400 </w:t>
+            </w:r>
+          </w:p>
+        </w:tc>
+        <w:tc>
+          <w:tcPr>
+            <w:tcW w:w="2546" w:type="dxa"/>
+            <w:vAlign w:val="center"/>
+          </w:tcPr>
+          <w:p>
+            <w:pPr>
+              <w:ind w:firstLine="0"/>
+            </w:pPr>
+            <w:r>
+              <w:rPr>
+                <w:rFonts w:eastAsia="Times New Roman" w:cs="Times New Roman"/>
+                <w:kern w:val="0"/>
+                <w:lang w:eastAsia="ru-RU"/>
+                <w14:ligatures w14:val="none"/>
+              </w:rPr>
+              <w:t>2</w:t>
+            </w:r>
+            <w:r>
+              <w:rPr>
+                <w:rFonts w:eastAsia="Times New Roman" w:cs="Times New Roman"/>
+                <w:kern w:val="0"/>
+                <w:lang w:val="en-US" w:eastAsia="ru-RU"/>
+                <w14:ligatures w14:val="none"/>
+              </w:rPr>
+              <w:t xml:space="preserve"> </w:t>
+            </w:r>
+            <w:r>
+              <w:rPr>
+                <w:rFonts w:eastAsia="Times New Roman" w:cs="Times New Roman"/>
+                <w:kern w:val="0"/>
+                <w:lang w:eastAsia="ru-RU"/>
+                <w14:ligatures w14:val="none"/>
+              </w:rPr>
+              <w:t>324</w:t>
+            </w:r>
+            <w:r>
+              <w:rPr>
+                <w:rFonts w:eastAsia="Times New Roman" w:cs="Times New Roman"/>
+                <w:kern w:val="0"/>
+                <w:lang w:val="en-US" w:eastAsia="ru-RU"/>
+                <w14:ligatures w14:val="none"/>
+              </w:rPr>
+              <w:t>,</w:t>
+            </w:r>
+            <w:r>
+              <w:rPr>
+                <w:rFonts w:eastAsia="Times New Roman" w:cs="Times New Roman"/>
+                <w:kern w:val="0"/>
+                <w:lang w:eastAsia="ru-RU"/>
+                <w14:ligatures w14:val="none"/>
+              </w:rPr>
+              <w:t xml:space="preserve"> 243</w:t>
+            </w:r>
+            <w:r>
+              <w:rPr>
+                <w:rFonts w:eastAsia="Times New Roman" w:cs="Times New Roman"/>
+                <w:kern w:val="0"/>
+                <w:lang w:val="en-US" w:eastAsia="ru-RU"/>
+                <w14:ligatures w14:val="none"/>
+              </w:rPr>
+              <w:t xml:space="preserve"> </w:t>
+            </w:r>
+            <w:r>
+              <w:rPr>
+                <w:rFonts w:eastAsia="Times New Roman" w:cs="Times New Roman"/>
+                <w:kern w:val="0"/>
+                <w:lang w:eastAsia="ru-RU"/>
+                <w14:ligatures w14:val="none"/>
+              </w:rPr>
+              <w:t>874</w:t>
+            </w:r>
+            <w:r>
+              <w:rPr>
+                <w:rFonts w:eastAsia="Times New Roman" w:cs="Times New Roman"/>
+                <w:kern w:val="0"/>
+                <w:lang w:val="en-US" w:eastAsia="ru-RU"/>
+                <w14:ligatures w14:val="none"/>
+              </w:rPr>
+              <w:t xml:space="preserve"> </w:t>
+            </w:r>
+            <w:r>
+              <w:rPr>
+                <w:rFonts w:eastAsia="Times New Roman" w:cs="Times New Roman"/>
+                <w:kern w:val="0"/>
+                <w:lang w:eastAsia="ru-RU"/>
+                <w14:ligatures w14:val="none"/>
+              </w:rPr>
+              <w:t xml:space="preserve">1 </w:t>
+            </w:r>
+          </w:p>
+        </w:tc>
+      </w:tr>
+      <w:tr>
+        <w:tc>
+          <w:tcPr>
+            <w:tcW w:w="4531" w:type="dxa"/>
+            <w:vAlign w:val="center"/>
+          </w:tcPr>
+          <w:p>
+            <w:pPr>
+              <w:ind w:firstLine="0"/>
+            </w:pPr>
+            <w:r>
+              <w:rPr>
+                <w:rFonts w:eastAsia="Times New Roman" w:cs="Times New Roman"/>
+                <w:kern w:val="0"/>
+                <w:lang w:eastAsia="ru-RU"/>
+                <w14:ligatures w14:val="none"/>
+              </w:rPr>
+              <w:t>ЖИЛИЩНО-КОММУНАЛЬНОЕ ХОЗЯЙСТВО</w:t>
+            </w:r>
+          </w:p>
+        </w:tc>
+        <w:tc>
+          <w:tcPr>
+            <w:tcW w:w="2268" w:type="dxa"/>
+            <w:vAlign w:val="center"/>
+          </w:tcPr>
+          <w:p>
+            <w:pPr>
+              <w:ind w:firstLine="0"/>
+            </w:pPr>
+            <w:r>
+              <w:rPr>
+                <w:rFonts w:eastAsia="Times New Roman" w:cs="Times New Roman"/>
+                <w:kern w:val="0"/>
+                <w:lang w:eastAsia="ru-RU"/>
+                <w14:ligatures w14:val="none"/>
+              </w:rPr>
+              <w:t xml:space="preserve">0500 </w:t>
+            </w:r>
+          </w:p>
+        </w:tc>
+        <w:tc>
+          <w:tcPr>
+            <w:tcW w:w="2546" w:type="dxa"/>
+            <w:vAlign w:val="center"/>
+          </w:tcPr>
+          <w:p>
+            <w:pPr>
+              <w:ind w:firstLine="0"/>
+            </w:pPr>
+            <w:r>
+              <w:rPr>
+                <w:rFonts w:eastAsia="Times New Roman" w:cs="Times New Roman"/>
+                <w:kern w:val="0"/>
+                <w:lang w:eastAsia="ru-RU"/>
+                <w14:ligatures w14:val="none"/>
+              </w:rPr>
+              <w:t>144</w:t>
+            </w:r>
+            <w:r>
+              <w:rPr>
+                <w:rFonts w:eastAsia="Times New Roman" w:cs="Times New Roman"/>
+                <w:kern w:val="0"/>
+                <w:lang w:val="en-US" w:eastAsia="ru-RU"/>
+                <w14:ligatures w14:val="none"/>
+              </w:rPr>
+              <w:t>,</w:t>
+            </w:r>
+            <w:r>
+              <w:rPr>
+                <w:rFonts w:eastAsia="Times New Roman" w:cs="Times New Roman"/>
+                <w:kern w:val="0"/>
+                <w:lang w:eastAsia="ru-RU"/>
+                <w14:ligatures w14:val="none"/>
+              </w:rPr>
+              <w:t xml:space="preserve"> 119</w:t>
+            </w:r>
+            <w:r>
+              <w:rPr>
+                <w:rFonts w:eastAsia="Times New Roman" w:cs="Times New Roman"/>
+                <w:kern w:val="0"/>
+                <w:lang w:val="en-US" w:eastAsia="ru-RU"/>
+                <w14:ligatures w14:val="none"/>
+              </w:rPr>
+              <w:t xml:space="preserve"> </w:t>
+            </w:r>
+            <w:r>
+              <w:rPr>
+                <w:rFonts w:eastAsia="Times New Roman" w:cs="Times New Roman"/>
+                <w:kern w:val="0"/>
+                <w:lang w:eastAsia="ru-RU"/>
+                <w14:ligatures w14:val="none"/>
+              </w:rPr>
+              <w:t>802</w:t>
+            </w:r>
+            <w:r>
+              <w:rPr>
+                <w:rFonts w:eastAsia="Times New Roman" w:cs="Times New Roman"/>
+                <w:kern w:val="0"/>
+                <w:lang w:val="en-US" w:eastAsia="ru-RU"/>
+                <w14:ligatures w14:val="none"/>
+              </w:rPr>
+              <w:t xml:space="preserve"> </w:t>
+            </w:r>
+            <w:r>
+              <w:rPr>
+                <w:rFonts w:eastAsia="Times New Roman" w:cs="Times New Roman"/>
+                <w:kern w:val="0"/>
+                <w:lang w:eastAsia="ru-RU"/>
+                <w14:ligatures w14:val="none"/>
+              </w:rPr>
+              <w:t xml:space="preserve">9 </w:t>
+            </w:r>
+          </w:p>
+        </w:tc>
+      </w:tr>
+      <w:tr>
+        <w:tc>
+          <w:tcPr>
+            <w:tcW w:w="4531" w:type="dxa"/>
+            <w:vAlign w:val="center"/>
+          </w:tcPr>
+          <w:p>
+            <w:pPr>
+              <w:ind w:firstLine="0"/>
+            </w:pPr>
+            <w:r>
+              <w:rPr>
+                <w:rFonts w:eastAsia="Times New Roman" w:cs="Times New Roman"/>
+                <w:kern w:val="0"/>
+                <w:lang w:eastAsia="ru-RU"/>
+                <w14:ligatures w14:val="none"/>
+              </w:rPr>
+              <w:t>ОХРАНА ОКРУЖАЮЩЕЙ СРЕДЫ</w:t>
+            </w:r>
+          </w:p>
+        </w:tc>
+        <w:tc>
+          <w:tcPr>
+            <w:tcW w:w="2268" w:type="dxa"/>
+            <w:vAlign w:val="center"/>
+          </w:tcPr>
+          <w:p>
+            <w:pPr>
+              <w:ind w:firstLine="0"/>
+            </w:pPr>
+            <w:r>
+              <w:rPr>
+                <w:rFonts w:eastAsia="Times New Roman" w:cs="Times New Roman"/>
+                <w:kern w:val="0"/>
+                <w:lang w:eastAsia="ru-RU"/>
+                <w14:ligatures w14:val="none"/>
+              </w:rPr>
+              <w:t xml:space="preserve">0600 </w:t>
+            </w:r>
+          </w:p>
+        </w:tc>
+        <w:tc>
+          <w:tcPr>
+            <w:tcW w:w="2546" w:type="dxa"/>
+            <w:vAlign w:val="center"/>
+          </w:tcPr>
+          <w:p>
+            <w:pPr>
+              <w:ind w:firstLine="0"/>
+            </w:pPr>
+            <w:r>
+              <w:rPr>
+                <w:rFonts w:eastAsia="Times New Roman" w:cs="Times New Roman"/>
+                <w:kern w:val="0"/>
+                <w:lang w:eastAsia="ru-RU"/>
+                <w14:ligatures w14:val="none"/>
+              </w:rPr>
+              <w:t>49</w:t>
+            </w:r>
+            <w:r>
+              <w:rPr>
+                <w:rFonts w:eastAsia="Times New Roman" w:cs="Times New Roman"/>
+                <w:kern w:val="0"/>
+                <w:lang w:val="en-US" w:eastAsia="ru-RU"/>
+                <w14:ligatures w14:val="none"/>
+              </w:rPr>
+              <w:t>,</w:t>
+            </w:r>
+            <w:r>
+              <w:rPr>
+                <w:rFonts w:eastAsia="Times New Roman" w:cs="Times New Roman"/>
+                <w:kern w:val="0"/>
+                <w:lang w:eastAsia="ru-RU"/>
+                <w14:ligatures w14:val="none"/>
+              </w:rPr>
+              <w:t xml:space="preserve"> 659</w:t>
+            </w:r>
+            <w:r>
+              <w:rPr>
+                <w:rFonts w:eastAsia="Times New Roman" w:cs="Times New Roman"/>
+                <w:kern w:val="0"/>
+                <w:lang w:val="en-US" w:eastAsia="ru-RU"/>
+                <w14:ligatures w14:val="none"/>
+              </w:rPr>
+              <w:t xml:space="preserve"> </w:t>
+            </w:r>
+            <w:r>
+              <w:rPr>
+                <w:rFonts w:eastAsia="Times New Roman" w:cs="Times New Roman"/>
+                <w:kern w:val="0"/>
+                <w:lang w:eastAsia="ru-RU"/>
+                <w14:ligatures w14:val="none"/>
+              </w:rPr>
+              <w:t>366</w:t>
+            </w:r>
+            <w:r>
+              <w:rPr>
+                <w:rFonts w:eastAsia="Times New Roman" w:cs="Times New Roman"/>
+                <w:kern w:val="0"/>
+                <w:lang w:val="en-US" w:eastAsia="ru-RU"/>
+                <w14:ligatures w14:val="none"/>
+              </w:rPr>
+              <w:t xml:space="preserve"> </w:t>
+            </w:r>
+            <w:r>
+              <w:rPr>
+                <w:rFonts w:eastAsia="Times New Roman" w:cs="Times New Roman"/>
+                <w:kern w:val="0"/>
+                <w:lang w:eastAsia="ru-RU"/>
+                <w14:ligatures w14:val="none"/>
+              </w:rPr>
+              <w:t xml:space="preserve">7 </w:t>
+            </w:r>
+          </w:p>
+        </w:tc>
+      </w:tr>
+      <w:tr>
+        <w:tc>
+          <w:tcPr>
+            <w:tcW w:w="4531" w:type="dxa"/>
+            <w:vAlign w:val="center"/>
+          </w:tcPr>
+          <w:p>
+            <w:pPr>
+              <w:ind w:firstLine="0"/>
+            </w:pPr>
+            <w:r>
+              <w:rPr>
+                <w:rFonts w:eastAsia="Times New Roman" w:cs="Times New Roman"/>
+                <w:kern w:val="0"/>
+                <w:lang w:eastAsia="ru-RU"/>
+                <w14:ligatures w14:val="none"/>
+              </w:rPr>
+              <w:t>ОБРАЗОВАНИЕ</w:t>
+            </w:r>
+          </w:p>
+        </w:tc>
+        <w:tc>
+          <w:tcPr>
+            <w:tcW w:w="2268" w:type="dxa"/>
+            <w:vAlign w:val="center"/>
+          </w:tcPr>
+          <w:p>
+            <w:pPr>
+              <w:ind w:firstLine="0"/>
+            </w:pPr>
+            <w:r>
+              <w:rPr>
+                <w:rFonts w:eastAsia="Times New Roman" w:cs="Times New Roman"/>
+                <w:kern w:val="0"/>
+                <w:lang w:eastAsia="ru-RU"/>
+                <w14:ligatures w14:val="none"/>
+              </w:rPr>
+              <w:t xml:space="preserve">0700 </w:t>
+            </w:r>
+          </w:p>
+        </w:tc>
+        <w:tc>
+          <w:tcPr>
+            <w:tcW w:w="2546" w:type="dxa"/>
+            <w:vAlign w:val="center"/>
+          </w:tcPr>
+          <w:p>
+            <w:pPr>
+              <w:ind w:firstLine="0"/>
+            </w:pPr>
+            <w:r>
+              <w:rPr>
+                <w:rFonts w:eastAsia="Times New Roman" w:cs="Times New Roman"/>
+                <w:kern w:val="0"/>
+                <w:lang w:eastAsia="ru-RU"/>
+                <w14:ligatures w14:val="none"/>
+              </w:rPr>
+              <w:t>610</w:t>
+            </w:r>
+            <w:r>
+              <w:rPr>
+                <w:rFonts w:eastAsia="Times New Roman" w:cs="Times New Roman"/>
+                <w:kern w:val="0"/>
+                <w:lang w:val="en-US" w:eastAsia="ru-RU"/>
+                <w14:ligatures w14:val="none"/>
+              </w:rPr>
+              <w:t>,</w:t>
+            </w:r>
+            <w:r>
+              <w:rPr>
+                <w:rFonts w:eastAsia="Times New Roman" w:cs="Times New Roman"/>
+                <w:kern w:val="0"/>
+                <w:lang w:eastAsia="ru-RU"/>
+                <w14:ligatures w14:val="none"/>
+              </w:rPr>
+              <w:t xml:space="preserve"> 596</w:t>
+            </w:r>
+            <w:r>
+              <w:rPr>
+                <w:rFonts w:eastAsia="Times New Roman" w:cs="Times New Roman"/>
+                <w:kern w:val="0"/>
+                <w:lang w:val="en-US" w:eastAsia="ru-RU"/>
+                <w14:ligatures w14:val="none"/>
+              </w:rPr>
+              <w:t xml:space="preserve"> </w:t>
+            </w:r>
+            <w:r>
+              <w:rPr>
+                <w:rFonts w:eastAsia="Times New Roman" w:cs="Times New Roman"/>
+                <w:kern w:val="0"/>
+                <w:lang w:eastAsia="ru-RU"/>
+                <w14:ligatures w14:val="none"/>
+              </w:rPr>
+              <w:t>505</w:t>
+            </w:r>
+            <w:r>
+              <w:rPr>
+                <w:rFonts w:eastAsia="Times New Roman" w:cs="Times New Roman"/>
+                <w:kern w:val="0"/>
+                <w:lang w:val="en-US" w:eastAsia="ru-RU"/>
+                <w14:ligatures w14:val="none"/>
+              </w:rPr>
+              <w:t xml:space="preserve"> </w:t>
+            </w:r>
+            <w:r>
+              <w:rPr>
+                <w:rFonts w:eastAsia="Times New Roman" w:cs="Times New Roman"/>
+                <w:kern w:val="0"/>
+                <w:lang w:eastAsia="ru-RU"/>
+                <w14:ligatures w14:val="none"/>
+              </w:rPr>
+              <w:t xml:space="preserve">3 </w:t>
+            </w:r>
+          </w:p>
+        </w:tc>
+      </w:tr>
+      <w:tr>
+        <w:tc>
+          <w:tcPr>
+            <w:tcW w:w="4531" w:type="dxa"/>
+            <w:vAlign w:val="center"/>
+          </w:tcPr>
+          <w:p>
+            <w:pPr>
+              <w:ind w:firstLine="0"/>
+              <w:rPr>
+                <w:rFonts w:eastAsia="Times New Roman" w:cs="Times New Roman"/>
+                <w:kern w:val="0"/>
+                <w:lang w:eastAsia="ru-RU"/>
+                <w14:ligatures w14:val="none"/>
+              </w:rPr>
+            </w:pPr>
+            <w:r>
+              <w:rPr>
+                <w:rFonts w:eastAsia="Times New Roman" w:cs="Times New Roman"/>
+                <w:kern w:val="0"/>
+                <w:lang w:eastAsia="ru-RU"/>
+                <w14:ligatures w14:val="none"/>
+              </w:rPr>
+              <w:t>КУЛЬТУРА, КИНЕМАТОГРАФИЯ</w:t>
+            </w:r>
+          </w:p>
+        </w:tc>
+        <w:tc>
+          <w:tcPr>
+            <w:tcW w:w="2268" w:type="dxa"/>
+            <w:vAlign w:val="center"/>
+          </w:tcPr>
+          <w:p>
+            <w:pPr>
+              <w:ind w:firstLine="0"/>
+            </w:pPr>
+            <w:r>
+              <w:rPr>
+                <w:rFonts w:eastAsia="Times New Roman" w:cs="Times New Roman"/>
+                <w:kern w:val="0"/>
+                <w:lang w:eastAsia="ru-RU"/>
+                <w14:ligatures w14:val="none"/>
+              </w:rPr>
+              <w:t xml:space="preserve">0800 </w:t>
+            </w:r>
+          </w:p>
+        </w:tc>
+        <w:tc>
+          <w:tcPr>
+            <w:tcW w:w="2546" w:type="dxa"/>
+            <w:vAlign w:val="center"/>
+          </w:tcPr>
+          <w:p>
+            <w:pPr>
+              <w:ind w:firstLine="0"/>
+            </w:pPr>
+            <w:r>
+              <w:rPr>
+                <w:rFonts w:eastAsia="Times New Roman" w:cs="Times New Roman"/>
+                <w:kern w:val="0"/>
+                <w:lang w:eastAsia="ru-RU"/>
+                <w14:ligatures w14:val="none"/>
+              </w:rPr>
+              <w:t>89</w:t>
+            </w:r>
+            <w:r>
+              <w:rPr>
+                <w:rFonts w:eastAsia="Times New Roman" w:cs="Times New Roman"/>
+                <w:kern w:val="0"/>
+                <w:lang w:val="en-US" w:eastAsia="ru-RU"/>
+                <w14:ligatures w14:val="none"/>
+              </w:rPr>
+              <w:t>,</w:t>
+            </w:r>
+            <w:r>
+              <w:rPr>
+                <w:rFonts w:eastAsia="Times New Roman" w:cs="Times New Roman"/>
+                <w:kern w:val="0"/>
+                <w:lang w:eastAsia="ru-RU"/>
+                <w14:ligatures w14:val="none"/>
+              </w:rPr>
+              <w:t xml:space="preserve"> 924</w:t>
+            </w:r>
+            <w:r>
+              <w:rPr>
+                <w:rFonts w:eastAsia="Times New Roman" w:cs="Times New Roman"/>
+                <w:kern w:val="0"/>
+                <w:lang w:val="en-US" w:eastAsia="ru-RU"/>
+                <w14:ligatures w14:val="none"/>
+              </w:rPr>
+              <w:t xml:space="preserve"> </w:t>
+            </w:r>
+            <w:r>
+              <w:rPr>
+                <w:rFonts w:eastAsia="Times New Roman" w:cs="Times New Roman"/>
+                <w:kern w:val="0"/>
+                <w:lang w:eastAsia="ru-RU"/>
+                <w14:ligatures w14:val="none"/>
+              </w:rPr>
+              <w:t>363</w:t>
+            </w:r>
+            <w:r>
+              <w:rPr>
+                <w:rFonts w:eastAsia="Times New Roman" w:cs="Times New Roman"/>
+                <w:kern w:val="0"/>
+                <w:lang w:val="en-US" w:eastAsia="ru-RU"/>
+                <w14:ligatures w14:val="none"/>
+              </w:rPr>
+              <w:t xml:space="preserve"> </w:t>
+            </w:r>
+            <w:r>
+              <w:rPr>
+                <w:rFonts w:eastAsia="Times New Roman" w:cs="Times New Roman"/>
+                <w:kern w:val="0"/>
+                <w:lang w:eastAsia="ru-RU"/>
+                <w14:ligatures w14:val="none"/>
+              </w:rPr>
+              <w:t xml:space="preserve">0 </w:t>
+            </w:r>
+          </w:p>
+        </w:tc>
+      </w:tr>
+      <w:tr>
+        <w:tc>
+          <w:tcPr>
+            <w:tcW w:w="4531" w:type="dxa"/>
+            <w:vAlign w:val="center"/>
+          </w:tcPr>
+          <w:p>
+            <w:pPr>
+              <w:ind w:firstLine="0"/>
+              <w:rPr>
+                <w:rFonts w:eastAsia="Times New Roman" w:cs="Times New Roman"/>
+                <w:kern w:val="0"/>
+                <w:lang w:eastAsia="ru-RU"/>
+                <w14:ligatures w14:val="none"/>
+              </w:rPr>
+            </w:pPr>
+            <w:r>
+              <w:rPr>
+                <w:rFonts w:eastAsia="Times New Roman" w:cs="Times New Roman"/>
+                <w:kern w:val="0"/>
+                <w:lang w:eastAsia="ru-RU"/>
+                <w14:ligatures w14:val="none"/>
+              </w:rPr>
+              <w:t>ЗДРАВООХРАНЕНИЕ</w:t>
+            </w:r>
+          </w:p>
+        </w:tc>
+        <w:tc>
+          <w:tcPr>
+            <w:tcW w:w="2268" w:type="dxa"/>
+            <w:vAlign w:val="center"/>
+          </w:tcPr>
+          <w:p>
+            <w:pPr>
+              <w:ind w:firstLine="0"/>
+            </w:pPr>
+            <w:r>
+              <w:rPr>
+                <w:rFonts w:eastAsia="Times New Roman" w:cs="Times New Roman"/>
+                <w:kern w:val="0"/>
+                <w:lang w:eastAsia="ru-RU"/>
+                <w14:ligatures w14:val="none"/>
+              </w:rPr>
+              <w:t xml:space="preserve">0900 </w:t>
+            </w:r>
+          </w:p>
+        </w:tc>
+        <w:tc>
+          <w:tcPr>
+            <w:tcW w:w="2546" w:type="dxa"/>
+            <w:vAlign w:val="center"/>
+          </w:tcPr>
+          <w:p>
+            <w:pPr>
+              <w:ind w:firstLine="0"/>
+            </w:pPr>
+            <w:r>
+              <w:rPr>
+                <w:rFonts w:eastAsia="Times New Roman" w:cs="Times New Roman"/>
+                <w:kern w:val="0"/>
+                <w:lang w:eastAsia="ru-RU"/>
+                <w14:ligatures w14:val="none"/>
+              </w:rPr>
+              <w:t>515</w:t>
+            </w:r>
+            <w:r>
+              <w:rPr>
+                <w:rFonts w:eastAsia="Times New Roman" w:cs="Times New Roman"/>
+                <w:kern w:val="0"/>
+                <w:lang w:val="en-US" w:eastAsia="ru-RU"/>
+                <w14:ligatures w14:val="none"/>
+              </w:rPr>
+              <w:t>,</w:t>
+            </w:r>
+            <w:r>
+              <w:rPr>
+                <w:rFonts w:eastAsia="Times New Roman" w:cs="Times New Roman"/>
+                <w:kern w:val="0"/>
+                <w:lang w:eastAsia="ru-RU"/>
+                <w14:ligatures w14:val="none"/>
+              </w:rPr>
+              <w:t xml:space="preserve"> 985</w:t>
+            </w:r>
+            <w:r>
+              <w:rPr>
+                <w:rFonts w:eastAsia="Times New Roman" w:cs="Times New Roman"/>
+                <w:kern w:val="0"/>
+                <w:lang w:val="en-US" w:eastAsia="ru-RU"/>
+                <w14:ligatures w14:val="none"/>
+              </w:rPr>
+              <w:t xml:space="preserve"> </w:t>
+            </w:r>
+            <w:r>
+              <w:rPr>
+                <w:rFonts w:eastAsia="Times New Roman" w:cs="Times New Roman"/>
+                <w:kern w:val="0"/>
+                <w:lang w:eastAsia="ru-RU"/>
+                <w14:ligatures w14:val="none"/>
+              </w:rPr>
+              <w:t>112</w:t>
+            </w:r>
+            <w:r>
+              <w:rPr>
+                <w:rFonts w:eastAsia="Times New Roman" w:cs="Times New Roman"/>
+                <w:kern w:val="0"/>
+                <w:lang w:val="en-US" w:eastAsia="ru-RU"/>
+                <w14:ligatures w14:val="none"/>
+              </w:rPr>
+              <w:t xml:space="preserve"> </w:t>
+            </w:r>
+            <w:r>
+              <w:rPr>
+                <w:rFonts w:eastAsia="Times New Roman" w:cs="Times New Roman"/>
+                <w:kern w:val="0"/>
+                <w:lang w:eastAsia="ru-RU"/>
+                <w14:ligatures w14:val="none"/>
+              </w:rPr>
+              <w:t xml:space="preserve">1 </w:t>
+            </w:r>
+          </w:p>
+        </w:tc>
+      </w:tr>
+      <w:tr>
+        <w:tc>
+          <w:tcPr>
+            <w:tcW w:w="4531" w:type="dxa"/>
+            <w:vAlign w:val="center"/>
+          </w:tcPr>
+          <w:p>
+            <w:pPr>
+              <w:ind w:firstLine="0"/>
+              <w:rPr>
+                <w:rFonts w:eastAsia="Times New Roman" w:cs="Times New Roman"/>
+                <w:kern w:val="0"/>
+                <w:lang w:eastAsia="ru-RU"/>
+                <w14:ligatures w14:val="none"/>
+              </w:rPr>
+            </w:pPr>
+            <w:r>
+              <w:rPr>
+                <w:rFonts w:eastAsia="Times New Roman" w:cs="Times New Roman"/>
+                <w:kern w:val="0"/>
+                <w:lang w:eastAsia="ru-RU"/>
+                <w14:ligatures w14:val="none"/>
+              </w:rPr>
+              <w:t>СОЦИАЛЬНАЯ ПОЛИТИКА</w:t>
+            </w:r>
+          </w:p>
+        </w:tc>
+        <w:tc>
+          <w:tcPr>
+            <w:tcW w:w="2268" w:type="dxa"/>
+            <w:vAlign w:val="center"/>
+          </w:tcPr>
+          <w:p>
+            <w:pPr>
+              <w:ind w:firstLine="0"/>
+            </w:pPr>
+            <w:r>
+              <w:rPr>
+                <w:rFonts w:eastAsia="Times New Roman" w:cs="Times New Roman"/>
+                <w:kern w:val="0"/>
+                <w:lang w:eastAsia="ru-RU"/>
+                <w14:ligatures w14:val="none"/>
+              </w:rPr>
+              <w:t xml:space="preserve">1000 </w:t>
+            </w:r>
+          </w:p>
+        </w:tc>
+        <w:tc>
+          <w:tcPr>
+            <w:tcW w:w="2546" w:type="dxa"/>
+            <w:vAlign w:val="center"/>
+          </w:tcPr>
+          <w:p>
+            <w:pPr>
+              <w:ind w:firstLine="0"/>
+            </w:pPr>
+            <w:r>
+              <w:rPr>
+                <w:rFonts w:eastAsia="Times New Roman" w:cs="Times New Roman"/>
+                <w:kern w:val="0"/>
+                <w:lang w:eastAsia="ru-RU"/>
+                <w14:ligatures w14:val="none"/>
+              </w:rPr>
+              <w:t>4</w:t>
+            </w:r>
+            <w:r>
+              <w:rPr>
+                <w:rFonts w:eastAsia="Times New Roman" w:cs="Times New Roman"/>
+                <w:kern w:val="0"/>
+                <w:lang w:val="en-US" w:eastAsia="ru-RU"/>
+                <w14:ligatures w14:val="none"/>
+              </w:rPr>
+              <w:t xml:space="preserve"> </w:t>
+            </w:r>
+            <w:r>
+              <w:rPr>
+                <w:rFonts w:eastAsia="Times New Roman" w:cs="Times New Roman"/>
+                <w:kern w:val="0"/>
+                <w:lang w:eastAsia="ru-RU"/>
+                <w14:ligatures w14:val="none"/>
+              </w:rPr>
+              <w:t>265</w:t>
+            </w:r>
+            <w:r>
+              <w:rPr>
+                <w:rFonts w:eastAsia="Times New Roman" w:cs="Times New Roman"/>
+                <w:kern w:val="0"/>
+                <w:lang w:val="en-US" w:eastAsia="ru-RU"/>
+                <w14:ligatures w14:val="none"/>
+              </w:rPr>
+              <w:t>,</w:t>
+            </w:r>
+            <w:r>
+              <w:rPr>
+                <w:rFonts w:eastAsia="Times New Roman" w:cs="Times New Roman"/>
+                <w:kern w:val="0"/>
+                <w:lang w:eastAsia="ru-RU"/>
+                <w14:ligatures w14:val="none"/>
+              </w:rPr>
+              <w:t xml:space="preserve"> 293</w:t>
+            </w:r>
+            <w:r>
+              <w:rPr>
+                <w:rFonts w:eastAsia="Times New Roman" w:cs="Times New Roman"/>
+                <w:kern w:val="0"/>
+                <w:lang w:val="en-US" w:eastAsia="ru-RU"/>
+                <w14:ligatures w14:val="none"/>
+              </w:rPr>
+              <w:t xml:space="preserve"> </w:t>
+            </w:r>
+            <w:r>
+              <w:rPr>
+                <w:rFonts w:eastAsia="Times New Roman" w:cs="Times New Roman"/>
+                <w:kern w:val="0"/>
+                <w:lang w:eastAsia="ru-RU"/>
+                <w14:ligatures w14:val="none"/>
+              </w:rPr>
+              <w:t>992</w:t>
+            </w:r>
+            <w:r>
+              <w:rPr>
+                <w:rFonts w:eastAsia="Times New Roman" w:cs="Times New Roman"/>
+                <w:kern w:val="0"/>
+                <w:lang w:val="en-US" w:eastAsia="ru-RU"/>
+                <w14:ligatures w14:val="none"/>
+              </w:rPr>
+              <w:t xml:space="preserve"> </w:t>
+            </w:r>
+            <w:r>
+              <w:rPr>
+                <w:rFonts w:eastAsia="Times New Roman" w:cs="Times New Roman"/>
+                <w:kern w:val="0"/>
+                <w:lang w:eastAsia="ru-RU"/>
+                <w14:ligatures w14:val="none"/>
+              </w:rPr>
+              <w:t xml:space="preserve">4 </w:t>
+            </w:r>
+          </w:p>
+        </w:tc>
+      </w:tr>
+      <w:tr>
+        <w:tc>
+          <w:tcPr>
+            <w:tcW w:w="4531" w:type="dxa"/>
+            <w:vAlign w:val="center"/>
+          </w:tcPr>
+          <w:p>
+            <w:pPr>
+              <w:ind w:firstLine="0"/>
+              <w:rPr>
+                <w:rFonts w:eastAsia="Times New Roman" w:cs="Times New Roman"/>
+                <w:kern w:val="0"/>
+                <w:lang w:eastAsia="ru-RU"/>
+                <w14:ligatures w14:val="none"/>
+              </w:rPr>
+            </w:pPr>
+            <w:r>
+              <w:rPr>
+                <w:rFonts w:eastAsia="Times New Roman" w:cs="Times New Roman"/>
+                <w:kern w:val="0"/>
+                <w:lang w:eastAsia="ru-RU"/>
+                <w14:ligatures w14:val="none"/>
+              </w:rPr>
+              <w:t>ФИЗИЧЕСКАЯ КУЛЬТУРА И СПОРТ</w:t>
+            </w:r>
+          </w:p>
+        </w:tc>
+        <w:tc>
+          <w:tcPr>
+            <w:tcW w:w="2268" w:type="dxa"/>
+            <w:vAlign w:val="center"/>
+          </w:tcPr>
+          <w:p>
+            <w:pPr>
+              <w:ind w:firstLine="0"/>
+            </w:pPr>
+            <w:r>
+              <w:rPr>
+                <w:rFonts w:eastAsia="Times New Roman" w:cs="Times New Roman"/>
+                <w:kern w:val="0"/>
+                <w:lang w:eastAsia="ru-RU"/>
+                <w14:ligatures w14:val="none"/>
+              </w:rPr>
+              <w:t xml:space="preserve">1100 </w:t>
+            </w:r>
+          </w:p>
+        </w:tc>
+        <w:tc>
+          <w:tcPr>
+            <w:tcW w:w="2546" w:type="dxa"/>
+            <w:vAlign w:val="center"/>
+          </w:tcPr>
+          <w:p>
+            <w:pPr>
+              <w:ind w:firstLine="0"/>
+            </w:pPr>
+            <w:r>
+              <w:rPr>
+                <w:rFonts w:eastAsia="Times New Roman" w:cs="Times New Roman"/>
+                <w:kern w:val="0"/>
+                <w:lang w:eastAsia="ru-RU"/>
+                <w14:ligatures w14:val="none"/>
+              </w:rPr>
+              <w:t>72</w:t>
+            </w:r>
+            <w:r>
+              <w:rPr>
+                <w:rFonts w:eastAsia="Times New Roman" w:cs="Times New Roman"/>
+                <w:kern w:val="0"/>
+                <w:lang w:val="en-US" w:eastAsia="ru-RU"/>
+                <w14:ligatures w14:val="none"/>
+              </w:rPr>
+              <w:t>,</w:t>
+            </w:r>
+            <w:r>
+              <w:rPr>
+                <w:rFonts w:eastAsia="Times New Roman" w:cs="Times New Roman"/>
+                <w:kern w:val="0"/>
+                <w:lang w:eastAsia="ru-RU"/>
+                <w14:ligatures w14:val="none"/>
+              </w:rPr>
+              <w:t xml:space="preserve"> 960</w:t>
+            </w:r>
+            <w:r>
+              <w:rPr>
+                <w:rFonts w:eastAsia="Times New Roman" w:cs="Times New Roman"/>
+                <w:kern w:val="0"/>
+                <w:lang w:val="en-US" w:eastAsia="ru-RU"/>
+                <w14:ligatures w14:val="none"/>
+              </w:rPr>
+              <w:t xml:space="preserve"> </w:t>
+            </w:r>
+            <w:r>
+              <w:rPr>
+                <w:rFonts w:eastAsia="Times New Roman" w:cs="Times New Roman"/>
+                <w:kern w:val="0"/>
+                <w:lang w:eastAsia="ru-RU"/>
+                <w14:ligatures w14:val="none"/>
+              </w:rPr>
+              <w:t>587</w:t>
+            </w:r>
+            <w:r>
+              <w:rPr>
+                <w:rFonts w:eastAsia="Times New Roman" w:cs="Times New Roman"/>
+                <w:kern w:val="0"/>
+                <w:lang w:val="en-US" w:eastAsia="ru-RU"/>
+                <w14:ligatures w14:val="none"/>
+              </w:rPr>
+              <w:t xml:space="preserve"> </w:t>
+            </w:r>
+            <w:r>
+              <w:rPr>
+                <w:rFonts w:eastAsia="Times New Roman" w:cs="Times New Roman"/>
+                <w:kern w:val="0"/>
+                <w:lang w:eastAsia="ru-RU"/>
+                <w14:ligatures w14:val="none"/>
+              </w:rPr>
+              <w:t xml:space="preserve">0 </w:t>
+            </w:r>
+          </w:p>
+        </w:tc>
+      </w:tr>
+      <w:tr>
+        <w:tc>
+          <w:tcPr>
+            <w:tcW w:w="4531" w:type="dxa"/>
+            <w:vAlign w:val="center"/>
+          </w:tcPr>
+          <w:p>
+            <w:pPr>
+              <w:ind w:firstLine="0"/>
+              <w:rPr>
+                <w:rFonts w:eastAsia="Times New Roman" w:cs="Times New Roman"/>
+                <w:kern w:val="0"/>
+                <w:lang w:eastAsia="ru-RU"/>
+                <w14:ligatures w14:val="none"/>
+              </w:rPr>
+            </w:pPr>
+            <w:r>
+              <w:rPr>
+                <w:rFonts w:eastAsia="Times New Roman" w:cs="Times New Roman"/>
+                <w:kern w:val="0"/>
+                <w:lang w:eastAsia="ru-RU"/>
+                <w14:ligatures w14:val="none"/>
+              </w:rPr>
+              <w:t>СРЕДСТВА МАССОВОЙ ИНФОРМАЦИИ</w:t>
+            </w:r>
+          </w:p>
+        </w:tc>
+        <w:tc>
+          <w:tcPr>
+            <w:tcW w:w="2268" w:type="dxa"/>
+            <w:vAlign w:val="center"/>
+          </w:tcPr>
+          <w:p>
+            <w:pPr>
+              <w:ind w:firstLine="0"/>
+            </w:pPr>
+            <w:r>
+              <w:rPr>
+                <w:rFonts w:eastAsia="Times New Roman" w:cs="Times New Roman"/>
+                <w:kern w:val="0"/>
+                <w:lang w:eastAsia="ru-RU"/>
+                <w14:ligatures w14:val="none"/>
+              </w:rPr>
+              <w:t xml:space="preserve">1200 </w:t>
+            </w:r>
+          </w:p>
+        </w:tc>
+        <w:tc>
+          <w:tcPr>
+            <w:tcW w:w="2546" w:type="dxa"/>
+            <w:vAlign w:val="center"/>
+          </w:tcPr>
+          <w:p>
+            <w:pPr>
+              <w:ind w:firstLine="0"/>
+            </w:pPr>
+            <w:r>
+              <w:rPr>
+                <w:rFonts w:eastAsia="Times New Roman" w:cs="Times New Roman"/>
+                <w:kern w:val="0"/>
+                <w:lang w:eastAsia="ru-RU"/>
+                <w14:ligatures w14:val="none"/>
+              </w:rPr>
+              <w:t>82</w:t>
+            </w:r>
+            <w:r>
+              <w:rPr>
+                <w:rFonts w:eastAsia="Times New Roman" w:cs="Times New Roman"/>
+                <w:kern w:val="0"/>
+                <w:lang w:val="en-US" w:eastAsia="ru-RU"/>
+                <w14:ligatures w14:val="none"/>
+              </w:rPr>
+              <w:t>,</w:t>
+            </w:r>
+            <w:r>
+              <w:rPr>
+                <w:rFonts w:eastAsia="Times New Roman" w:cs="Times New Roman"/>
+                <w:kern w:val="0"/>
+                <w:lang w:eastAsia="ru-RU"/>
+                <w14:ligatures w14:val="none"/>
+              </w:rPr>
+              <w:t xml:space="preserve"> 110</w:t>
+            </w:r>
+            <w:r>
+              <w:rPr>
+                <w:rFonts w:eastAsia="Times New Roman" w:cs="Times New Roman"/>
+                <w:kern w:val="0"/>
+                <w:lang w:val="en-US" w:eastAsia="ru-RU"/>
+                <w14:ligatures w14:val="none"/>
+              </w:rPr>
+              <w:t xml:space="preserve"> </w:t>
+            </w:r>
+            <w:r>
+              <w:rPr>
+                <w:rFonts w:eastAsia="Times New Roman" w:cs="Times New Roman"/>
+                <w:kern w:val="0"/>
+                <w:lang w:eastAsia="ru-RU"/>
+                <w14:ligatures w14:val="none"/>
+              </w:rPr>
+              <w:t>385</w:t>
+            </w:r>
+            <w:r>
+              <w:rPr>
+                <w:rFonts w:eastAsia="Times New Roman" w:cs="Times New Roman"/>
+                <w:kern w:val="0"/>
+                <w:lang w:val="en-US" w:eastAsia="ru-RU"/>
+                <w14:ligatures w14:val="none"/>
+              </w:rPr>
+              <w:t xml:space="preserve"> </w:t>
+            </w:r>
+            <w:r>
+              <w:rPr>
+                <w:rFonts w:eastAsia="Times New Roman" w:cs="Times New Roman"/>
+                <w:kern w:val="0"/>
+                <w:lang w:eastAsia="ru-RU"/>
+                <w14:ligatures w14:val="none"/>
+              </w:rPr>
+              <w:t xml:space="preserve">6 </w:t>
+            </w:r>
+          </w:p>
+        </w:tc>
+      </w:tr>
+      <w:tr>
+        <w:tc>
+          <w:tcPr>
+            <w:tcW w:w="4531" w:type="dxa"/>
+            <w:vAlign w:val="center"/>
+          </w:tcPr>
+          <w:p>
+            <w:pPr>
+              <w:ind w:firstLine="0"/>
+              <w:rPr>
+                <w:rFonts w:eastAsia="Times New Roman" w:cs="Times New Roman"/>
+                <w:kern w:val="0"/>
+                <w:lang w:eastAsia="ru-RU"/>
+                <w14:ligatures w14:val="none"/>
+              </w:rPr>
+            </w:pPr>
+            <w:r>
+              <w:rPr>
+                <w:rFonts w:eastAsia="Times New Roman" w:cs="Times New Roman"/>
+                <w:kern w:val="0"/>
+                <w:lang w:eastAsia="ru-RU"/>
+                <w14:ligatures w14:val="none"/>
+              </w:rPr>
+              <w:t>ОБСЛУЖИВАНИЕ ГОСУДАРСТВЕННОГО И МУНИЦИПАЛЬНОГО ДОЛГА</w:t>
+            </w:r>
+          </w:p>
+        </w:tc>
+        <w:tc>
+          <w:tcPr>
+            <w:tcW w:w="2268" w:type="dxa"/>
+            <w:vAlign w:val="center"/>
+          </w:tcPr>
+          <w:p>
+            <w:pPr>
+              <w:ind w:firstLine="0"/>
+            </w:pPr>
+            <w:r>
+              <w:rPr>
+                <w:rFonts w:eastAsia="Times New Roman" w:cs="Times New Roman"/>
+                <w:kern w:val="0"/>
+                <w:lang w:eastAsia="ru-RU"/>
+                <w14:ligatures w14:val="none"/>
+              </w:rPr>
+              <w:t xml:space="preserve">1300 </w:t>
+            </w:r>
+          </w:p>
+        </w:tc>
+        <w:tc>
+          <w:tcPr>
+            <w:tcW w:w="2546" w:type="dxa"/>
+            <w:vAlign w:val="center"/>
+          </w:tcPr>
+          <w:p>
+            <w:pPr>
+              <w:ind w:firstLine="0"/>
+            </w:pPr>
+            <w:r>
+              <w:rPr>
+                <w:rFonts w:eastAsia="Times New Roman" w:cs="Times New Roman"/>
+                <w:kern w:val="0"/>
+                <w:lang w:eastAsia="ru-RU"/>
+                <w14:ligatures w14:val="none"/>
+              </w:rPr>
+              <w:t>518</w:t>
+            </w:r>
+            <w:r>
+              <w:rPr>
+                <w:rFonts w:eastAsia="Times New Roman" w:cs="Times New Roman"/>
+                <w:kern w:val="0"/>
+                <w:lang w:val="en-US" w:eastAsia="ru-RU"/>
+                <w14:ligatures w14:val="none"/>
+              </w:rPr>
+              <w:t>,</w:t>
+            </w:r>
+            <w:r>
+              <w:rPr>
+                <w:rFonts w:eastAsia="Times New Roman" w:cs="Times New Roman"/>
+                <w:kern w:val="0"/>
+                <w:lang w:eastAsia="ru-RU"/>
+                <w14:ligatures w14:val="none"/>
+              </w:rPr>
+              <w:t xml:space="preserve"> 706</w:t>
+            </w:r>
+            <w:r>
+              <w:rPr>
+                <w:rFonts w:eastAsia="Times New Roman" w:cs="Times New Roman"/>
+                <w:kern w:val="0"/>
+                <w:lang w:val="en-US" w:eastAsia="ru-RU"/>
+                <w14:ligatures w14:val="none"/>
+              </w:rPr>
+              <w:t xml:space="preserve"> </w:t>
+            </w:r>
+            <w:r>
+              <w:rPr>
+                <w:rFonts w:eastAsia="Times New Roman" w:cs="Times New Roman"/>
+                <w:kern w:val="0"/>
+                <w:lang w:eastAsia="ru-RU"/>
+                <w14:ligatures w14:val="none"/>
+              </w:rPr>
+              <w:t>066</w:t>
+            </w:r>
+            <w:r>
+              <w:rPr>
+                <w:rFonts w:eastAsia="Times New Roman" w:cs="Times New Roman"/>
+                <w:kern w:val="0"/>
+                <w:lang w:val="en-US" w:eastAsia="ru-RU"/>
+                <w14:ligatures w14:val="none"/>
+              </w:rPr>
+              <w:t xml:space="preserve"> </w:t>
+            </w:r>
+            <w:r>
+              <w:rPr>
+                <w:rFonts w:eastAsia="Times New Roman" w:cs="Times New Roman"/>
+                <w:kern w:val="0"/>
+                <w:lang w:eastAsia="ru-RU"/>
+                <w14:ligatures w14:val="none"/>
+              </w:rPr>
+              <w:t xml:space="preserve">8 </w:t>
+            </w:r>
+          </w:p>
+        </w:tc>
+      </w:tr>
+      <w:tr>
+        <w:tc>
+          <w:tcPr>
+            <w:tcW w:w="4531" w:type="dxa"/>
+            <w:vAlign w:val="center"/>
+          </w:tcPr>
+          <w:p>
+            <w:pPr>
+              <w:ind w:firstLine="0"/>
+              <w:rPr>
+                <w:rFonts w:eastAsia="Times New Roman" w:cs="Times New Roman"/>
+                <w:kern w:val="0"/>
+                <w:lang w:eastAsia="ru-RU"/>
+                <w14:ligatures w14:val="none"/>
+              </w:rPr>
+            </w:pPr>
+            <w:r>
+              <w:rPr>
+                <w:rFonts w:eastAsia="Times New Roman" w:cs="Times New Roman"/>
+                <w:kern w:val="0"/>
+                <w:lang w:eastAsia="ru-RU"/>
+                <w14:ligatures w14:val="none"/>
+              </w:rPr>
+              <w:t>МЕЖБЮДЖЕТНЫЕ ТРАНСФЕРТЫ ОБЩЕГО ХАРАКТЕРА БЮДЖЕТАМ БЮДЖЕТНОЙ СИСТЕМЫ РОССИЙСКОЙ ФЕДЕРАЦИИ</w:t>
+            </w:r>
+          </w:p>
+        </w:tc>
+        <w:tc>
+          <w:tcPr>
+            <w:tcW w:w="2268" w:type="dxa"/>
+            <w:vAlign w:val="center"/>
+          </w:tcPr>
+          <w:p>
+            <w:pPr>
+              <w:ind w:firstLine="0"/>
+            </w:pPr>
+            <w:r>
+              <w:rPr>
+                <w:rFonts w:eastAsia="Times New Roman" w:cs="Times New Roman"/>
+                <w:kern w:val="0"/>
+                <w:lang w:eastAsia="ru-RU"/>
+                <w14:ligatures w14:val="none"/>
+              </w:rPr>
+              <w:t xml:space="preserve">1400 </w:t>
+            </w:r>
+          </w:p>
+        </w:tc>
+        <w:tc>
+          <w:tcPr>
+            <w:tcW w:w="2546" w:type="dxa"/>
+            <w:vAlign w:val="center"/>
+          </w:tcPr>
+          <w:p>
+            <w:pPr>
+              <w:ind w:firstLine="0"/>
+            </w:pPr>
+            <w:r>
+              <w:rPr>
+                <w:rFonts w:eastAsia="Times New Roman" w:cs="Times New Roman"/>
+                <w:kern w:val="0"/>
+                <w:lang w:eastAsia="ru-RU"/>
+                <w14:ligatures w14:val="none"/>
+              </w:rPr>
+              <w:t>682</w:t>
+            </w:r>
+            <w:r>
+              <w:rPr>
+                <w:rFonts w:eastAsia="Times New Roman" w:cs="Times New Roman"/>
+                <w:kern w:val="0"/>
+                <w:lang w:val="en-US" w:eastAsia="ru-RU"/>
+                <w14:ligatures w14:val="none"/>
+              </w:rPr>
+              <w:t>,</w:t>
+            </w:r>
+            <w:r>
+              <w:rPr>
+                <w:rFonts w:eastAsia="Times New Roman" w:cs="Times New Roman"/>
+                <w:kern w:val="0"/>
+                <w:lang w:eastAsia="ru-RU"/>
+                <w14:ligatures w14:val="none"/>
+              </w:rPr>
+              <w:t xml:space="preserve"> 033 129 </w:t>
+            </w:r>
+          </w:p>
+        </w:tc>
+      </w:tr>
+    </w:tbl>
+    <w:p>
+      <w:pPr>
+        <w:ind w:firstLine="0"/>
+        <w:jc w:val="center"/>
+      </w:pPr>
+    </w:p>
+    <w:p>
+      <w:pPr>
+        <w:ind w:firstLine="0"/>
+      </w:pPr>
+      <w:r>
+        <w:t>Таблица 4 -</w:t>
+      </w:r>
+      <w:r>
+        <w:t xml:space="preserve"> </w:t>
+      </w:r>
+      <w:r>
+        <w:t>критерии расхода федерального бюджета России за 20</w:t>
+      </w:r>
+      <w:r>
+        <w:t>25</w:t>
+      </w:r>
+      <w:r>
+        <w:t xml:space="preserve"> год</w:t>
+      </w:r>
+      <w:r>
+        <w:t xml:space="preserve"> [*]</w:t>
+      </w:r>
+    </w:p>
+    <w:tbl>
+      <w:tblPr>
+        <w:tblStyle w:val="ac"/>
+        <w:tblW w:w="0" w:type="auto"/>
+        <w:tblLook w:val="04A0" w:firstRow="1" w:lastRow="0" w:firstColumn="1" w:lastColumn="0" w:noHBand="0" w:noVBand="1"/>
+      </w:tblPr>
+      <w:tblGrid>
+        <w:gridCol w:w="4531"/>
+        <w:gridCol w:w="2268"/>
+        <w:gridCol w:w="2546"/>
+      </w:tblGrid>
+      <w:tr>
+        <w:tc>
+          <w:tcPr>
+            <w:tcW w:w="4531" w:type="dxa"/>
+          </w:tcPr>
+          <w:p>
+            <w:pPr>
+              <w:ind w:firstLine="0"/>
+              <w:rPr>
+                <w:b/>
+                <w:bCs/>
+              </w:rPr>
+            </w:pPr>
+            <w:r>
+              <w:rPr>
+                <w:b/>
+                <w:bCs/>
+              </w:rPr>
+              <w:t>Наименование показателя</w:t>
+            </w:r>
+          </w:p>
+        </w:tc>
+        <w:tc>
+          <w:tcPr>
+            <w:tcW w:w="2268" w:type="dxa"/>
+          </w:tcPr>
+          <w:p>
+            <w:pPr>
+              <w:ind w:firstLine="0"/>
+              <w:rPr>
+                <w:b/>
+                <w:bCs/>
+              </w:rPr>
+            </w:pPr>
+            <w:r>
+              <w:rPr>
+                <w:b/>
+                <w:bCs/>
+              </w:rPr>
+              <w:t>Код бюджетной классификации</w:t>
+            </w:r>
+          </w:p>
+        </w:tc>
+        <w:tc>
+          <w:tcPr>
+            <w:tcW w:w="2546" w:type="dxa"/>
+          </w:tcPr>
+          <w:p>
+            <w:pPr>
+              <w:ind w:firstLine="0"/>
+              <w:rPr>
+                <w:b/>
+                <w:bCs/>
+              </w:rPr>
+            </w:pPr>
+            <w:r>
+              <w:rPr>
+                <w:b/>
+                <w:bCs/>
+              </w:rPr>
+              <w:t xml:space="preserve">Кассовое исполнение, </w:t>
+            </w:r>
+            <w:r>
+              <w:rPr>
+                <w:b/>
+                <w:bCs/>
+              </w:rPr>
+              <w:t>млрд</w:t>
+            </w:r>
+            <w:r>
+              <w:rPr>
+                <w:b/>
+                <w:bCs/>
+                <w:lang w:val="en-US"/>
+              </w:rPr>
+              <w:t>.</w:t>
+            </w:r>
+            <w:r>
+              <w:rPr>
+                <w:b/>
+                <w:bCs/>
+              </w:rPr>
+              <w:t xml:space="preserve"> </w:t>
+            </w:r>
+            <w:r>
+              <w:rPr>
+                <w:b/>
+                <w:bCs/>
+              </w:rPr>
+              <w:t>Р</w:t>
+            </w:r>
+            <w:r>
+              <w:rPr>
+                <w:b/>
+                <w:bCs/>
+              </w:rPr>
+              <w:t>ублей</w:t>
+            </w:r>
+          </w:p>
+        </w:tc>
+      </w:tr>
+      <w:tr>
+        <w:tc>
+          <w:tcPr>
+            <w:tcW w:w="4531" w:type="dxa"/>
+          </w:tcPr>
+          <w:p>
+            <w:pPr>
+              <w:ind w:firstLine="0"/>
+            </w:pPr>
+            <w:r>
+              <w:rPr>
+                <w:rFonts w:eastAsia="Times New Roman" w:cs="Times New Roman"/>
+                <w:kern w:val="0"/>
+                <w:lang w:eastAsia="ru-RU"/>
+                <w14:ligatures w14:val="none"/>
+              </w:rPr>
+              <w:t>ВСЕГО</w:t>
+            </w:r>
+          </w:p>
+        </w:tc>
+        <w:tc>
+          <w:tcPr>
+            <w:tcW w:w="2268" w:type="dxa"/>
+          </w:tcPr>
+          <w:p>
+            <w:pPr>
+              <w:ind w:firstLine="0"/>
+            </w:pPr>
+            <w:r>
+              <w:t>-</w:t>
+            </w:r>
+          </w:p>
+        </w:tc>
+        <w:tc>
+          <w:tcPr>
+            <w:tcW w:w="2546" w:type="dxa"/>
+            <w:vAlign w:val="center"/>
+          </w:tcPr>
+          <w:p>
+            <w:pPr>
+              <w:ind w:firstLine="0"/>
+            </w:pPr>
+            <w:r>
+              <w:rPr>
+                <w:rFonts w:eastAsia="Times New Roman" w:cs="Times New Roman"/>
+                <w:kern w:val="0"/>
+                <w:lang w:eastAsia="ru-RU"/>
+                <w14:ligatures w14:val="none"/>
+              </w:rPr>
+              <w:t>41 469</w:t>
+            </w:r>
+            <w:r>
+              <w:rPr>
+                <w:rFonts w:eastAsia="Times New Roman" w:cs="Times New Roman"/>
+                <w:kern w:val="0"/>
+                <w:lang w:eastAsia="ru-RU"/>
+                <w14:ligatures w14:val="none"/>
+              </w:rPr>
+              <w:t>,</w:t>
+            </w:r>
+            <w:r>
+              <w:rPr>
+                <w:rFonts w:eastAsia="Times New Roman" w:cs="Times New Roman"/>
+                <w:kern w:val="0"/>
+                <w:lang w:eastAsia="ru-RU"/>
+                <w14:ligatures w14:val="none"/>
+              </w:rPr>
+              <w:t>4</w:t>
+            </w:r>
+            <w:r>
+              <w:rPr>
+                <w:rFonts w:eastAsia="Times New Roman" w:cs="Times New Roman"/>
+                <w:kern w:val="0"/>
+                <w:lang w:eastAsia="ru-RU"/>
+                <w14:ligatures w14:val="none"/>
+              </w:rPr>
+              <w:t xml:space="preserve"> </w:t>
+            </w:r>
+          </w:p>
+        </w:tc>
+      </w:tr>
+      <w:tr>
+        <w:tc>
+          <w:tcPr>
+            <w:tcW w:w="4531" w:type="dxa"/>
+          </w:tcPr>
+          <w:p>
+            <w:pPr>
+              <w:ind w:firstLine="0"/>
+            </w:pPr>
+            <w:r>
+              <w:rPr>
+                <w:rFonts w:eastAsia="Times New Roman" w:cs="Times New Roman"/>
+                <w:kern w:val="0"/>
+                <w:lang w:eastAsia="ru-RU"/>
+                <w14:ligatures w14:val="none"/>
+              </w:rPr>
+              <w:t>ОБЩЕГОСУДАРСТВЕННЫЕ ВОПРОСЫ</w:t>
+            </w:r>
+          </w:p>
+        </w:tc>
+        <w:tc>
+          <w:tcPr>
+            <w:tcW w:w="2268" w:type="dxa"/>
+            <w:vAlign w:val="center"/>
+          </w:tcPr>
+          <w:p>
+            <w:pPr>
+              <w:ind w:firstLine="0"/>
+            </w:pPr>
+            <w:r>
+              <w:rPr>
+                <w:rFonts w:eastAsia="Times New Roman" w:cs="Times New Roman"/>
+                <w:kern w:val="0"/>
+                <w:lang w:eastAsia="ru-RU"/>
+                <w14:ligatures w14:val="none"/>
+              </w:rPr>
+              <w:t xml:space="preserve">0100 </w:t>
+            </w:r>
+          </w:p>
+        </w:tc>
+        <w:tc>
+          <w:tcPr>
+            <w:tcW w:w="2546" w:type="dxa"/>
+            <w:vAlign w:val="center"/>
+          </w:tcPr>
+          <w:p>
+            <w:pPr>
+              <w:ind w:firstLine="0"/>
+            </w:pPr>
+            <w:r>
+              <w:rPr>
+                <w:rFonts w:eastAsia="Times New Roman" w:cs="Times New Roman"/>
+                <w:kern w:val="0"/>
+                <w:lang w:eastAsia="ru-RU"/>
+                <w14:ligatures w14:val="none"/>
+              </w:rPr>
+              <w:t>2513</w:t>
+            </w:r>
+            <w:r>
+              <w:rPr>
+                <w:rFonts w:eastAsia="Times New Roman" w:cs="Times New Roman"/>
+                <w:kern w:val="0"/>
+                <w:lang w:eastAsia="ru-RU"/>
+                <w14:ligatures w14:val="none"/>
+              </w:rPr>
+              <w:t>,</w:t>
+            </w:r>
+            <w:r>
+              <w:rPr>
+                <w:rFonts w:eastAsia="Times New Roman" w:cs="Times New Roman"/>
+                <w:kern w:val="0"/>
+                <w:lang w:eastAsia="ru-RU"/>
+                <w14:ligatures w14:val="none"/>
+              </w:rPr>
+              <w:t>8</w:t>
+            </w:r>
+            <w:r>
+              <w:rPr>
+                <w:rFonts w:eastAsia="Times New Roman" w:cs="Times New Roman"/>
+                <w:kern w:val="0"/>
+                <w:lang w:eastAsia="ru-RU"/>
+                <w14:ligatures w14:val="none"/>
+              </w:rPr>
+              <w:t xml:space="preserve"> </w:t>
+            </w:r>
+          </w:p>
+        </w:tc>
+      </w:tr>
+      <w:tr>
+        <w:tc>
+          <w:tcPr>
+            <w:tcW w:w="4531" w:type="dxa"/>
+          </w:tcPr>
+          <w:p>
+            <w:pPr>
+              <w:ind w:firstLine="0"/>
+            </w:pPr>
+            <w:r>
+              <w:rPr>
+                <w:rFonts w:eastAsia="Times New Roman" w:cs="Times New Roman"/>
+                <w:kern w:val="0"/>
+                <w:lang w:eastAsia="ru-RU"/>
+                <w14:ligatures w14:val="none"/>
+              </w:rPr>
+              <w:t>НАЦИОНАЛЬНАЯ ОБОРОНА</w:t>
+            </w:r>
+          </w:p>
+        </w:tc>
+        <w:tc>
+          <w:tcPr>
+            <w:tcW w:w="2268" w:type="dxa"/>
+            <w:vAlign w:val="center"/>
+          </w:tcPr>
+          <w:p>
+            <w:pPr>
+              <w:ind w:firstLine="0"/>
+            </w:pPr>
+            <w:r>
+              <w:rPr>
+                <w:rFonts w:eastAsia="Times New Roman" w:cs="Times New Roman"/>
+                <w:kern w:val="0"/>
+                <w:lang w:eastAsia="ru-RU"/>
+                <w14:ligatures w14:val="none"/>
+              </w:rPr>
+              <w:t xml:space="preserve">0200 </w:t>
+            </w:r>
+          </w:p>
+        </w:tc>
+        <w:tc>
+          <w:tcPr>
+            <w:tcW w:w="2546" w:type="dxa"/>
+            <w:vAlign w:val="center"/>
+          </w:tcPr>
+          <w:p>
+            <w:pPr>
+              <w:ind w:firstLine="0"/>
+            </w:pPr>
+            <w:r>
+              <w:rPr>
+                <w:rFonts w:eastAsia="Times New Roman" w:cs="Times New Roman"/>
+                <w:kern w:val="0"/>
+                <w:lang w:eastAsia="ru-RU"/>
+                <w14:ligatures w14:val="none"/>
+              </w:rPr>
+              <w:t>1</w:t>
+            </w:r>
+            <w:r>
+              <w:rPr>
+                <w:rFonts w:eastAsia="Times New Roman" w:cs="Times New Roman"/>
+                <w:kern w:val="0"/>
+                <w:lang w:eastAsia="ru-RU"/>
+                <w14:ligatures w14:val="none"/>
+              </w:rPr>
+              <w:t>3</w:t>
+            </w:r>
+            <w:r>
+              <w:rPr>
+                <w:rFonts w:eastAsia="Times New Roman" w:cs="Times New Roman"/>
+                <w:kern w:val="0"/>
+                <w:lang w:eastAsia="ru-RU"/>
+                <w14:ligatures w14:val="none"/>
+              </w:rPr>
+              <w:t xml:space="preserve"> 490</w:t>
+            </w:r>
+            <w:r>
+              <w:rPr>
+                <w:rFonts w:eastAsia="Times New Roman" w:cs="Times New Roman"/>
+                <w:kern w:val="0"/>
+                <w:lang w:eastAsia="ru-RU"/>
+                <w14:ligatures w14:val="none"/>
+              </w:rPr>
+              <w:t>,</w:t>
+            </w:r>
+            <w:r>
+              <w:rPr>
+                <w:rFonts w:eastAsia="Times New Roman" w:cs="Times New Roman"/>
+                <w:kern w:val="0"/>
+                <w:lang w:eastAsia="ru-RU"/>
+                <w14:ligatures w14:val="none"/>
+              </w:rPr>
+              <w:t>9</w:t>
+            </w:r>
+            <w:r>
+              <w:rPr>
+                <w:rFonts w:eastAsia="Times New Roman" w:cs="Times New Roman"/>
+                <w:kern w:val="0"/>
+                <w:lang w:eastAsia="ru-RU"/>
+                <w14:ligatures w14:val="none"/>
+              </w:rPr>
+              <w:t xml:space="preserve"> </w:t>
+            </w:r>
+          </w:p>
+        </w:tc>
+      </w:tr>
+      <w:tr>
+        <w:tc>
+          <w:tcPr>
+            <w:tcW w:w="4531" w:type="dxa"/>
+            <w:vAlign w:val="center"/>
+          </w:tcPr>
+          <w:p>
+            <w:pPr>
+              <w:ind w:firstLine="0"/>
+            </w:pPr>
+            <w:r>
+              <w:rPr>
+                <w:rFonts w:eastAsia="Times New Roman" w:cs="Times New Roman"/>
+                <w:kern w:val="0"/>
+                <w:lang w:eastAsia="ru-RU"/>
+                <w14:ligatures w14:val="none"/>
+              </w:rPr>
+              <w:t>НАЦИОНАЛЬНАЯ ЭКОНОМИКА</w:t>
+            </w:r>
+          </w:p>
+        </w:tc>
+        <w:tc>
+          <w:tcPr>
+            <w:tcW w:w="2268" w:type="dxa"/>
+            <w:vAlign w:val="center"/>
+          </w:tcPr>
+          <w:p>
+            <w:pPr>
+              <w:ind w:firstLine="0"/>
+            </w:pPr>
+            <w:r>
+              <w:rPr>
+                <w:rFonts w:eastAsia="Times New Roman" w:cs="Times New Roman"/>
+                <w:kern w:val="0"/>
+                <w:lang w:eastAsia="ru-RU"/>
+                <w14:ligatures w14:val="none"/>
+              </w:rPr>
+              <w:t xml:space="preserve">0400 </w:t>
+            </w:r>
+          </w:p>
+        </w:tc>
+        <w:tc>
+          <w:tcPr>
+            <w:tcW w:w="2546" w:type="dxa"/>
+            <w:vAlign w:val="center"/>
+          </w:tcPr>
+          <w:p>
+            <w:pPr>
+              <w:ind w:firstLine="0"/>
+            </w:pPr>
+            <w:r>
+              <w:rPr>
+                <w:rFonts w:eastAsia="Times New Roman" w:cs="Times New Roman"/>
+                <w:kern w:val="0"/>
+                <w:lang w:eastAsia="ru-RU"/>
+                <w14:ligatures w14:val="none"/>
+              </w:rPr>
+              <w:t>4 354</w:t>
+            </w:r>
+            <w:r>
+              <w:rPr>
+                <w:rFonts w:eastAsia="Times New Roman" w:cs="Times New Roman"/>
+                <w:kern w:val="0"/>
+                <w:lang w:eastAsia="ru-RU"/>
+                <w14:ligatures w14:val="none"/>
+              </w:rPr>
+              <w:t>,</w:t>
+            </w:r>
+            <w:r>
+              <w:rPr>
+                <w:rFonts w:eastAsia="Times New Roman" w:cs="Times New Roman"/>
+                <w:kern w:val="0"/>
+                <w:lang w:eastAsia="ru-RU"/>
+                <w14:ligatures w14:val="none"/>
+              </w:rPr>
+              <w:t>8</w:t>
+            </w:r>
+            <w:r>
+              <w:rPr>
+                <w:rFonts w:eastAsia="Times New Roman" w:cs="Times New Roman"/>
+                <w:kern w:val="0"/>
+                <w:lang w:eastAsia="ru-RU"/>
+                <w14:ligatures w14:val="none"/>
+              </w:rPr>
+              <w:t xml:space="preserve"> </w:t>
+            </w:r>
+          </w:p>
+        </w:tc>
+      </w:tr>
+      <w:tr>
+        <w:tc>
+          <w:tcPr>
+            <w:tcW w:w="4531" w:type="dxa"/>
+            <w:vAlign w:val="center"/>
+          </w:tcPr>
+          <w:p>
+            <w:pPr>
+              <w:ind w:firstLine="0"/>
+            </w:pPr>
+            <w:r>
+              <w:rPr>
+                <w:rFonts w:eastAsia="Times New Roman" w:cs="Times New Roman"/>
+                <w:kern w:val="0"/>
+                <w:lang w:eastAsia="ru-RU"/>
+                <w14:ligatures w14:val="none"/>
+              </w:rPr>
+              <w:t>ЖИЛИЩНО-КОММУНАЛЬНОЕ ХОЗЯЙСТВО</w:t>
+            </w:r>
+          </w:p>
+        </w:tc>
+        <w:tc>
+          <w:tcPr>
+            <w:tcW w:w="2268" w:type="dxa"/>
+            <w:vAlign w:val="center"/>
+          </w:tcPr>
+          <w:p>
+            <w:pPr>
+              <w:ind w:firstLine="0"/>
+            </w:pPr>
+            <w:r>
+              <w:rPr>
+                <w:rFonts w:eastAsia="Times New Roman" w:cs="Times New Roman"/>
+                <w:kern w:val="0"/>
+                <w:lang w:eastAsia="ru-RU"/>
+                <w14:ligatures w14:val="none"/>
+              </w:rPr>
+              <w:t xml:space="preserve">0500 </w:t>
+            </w:r>
+          </w:p>
+        </w:tc>
+        <w:tc>
+          <w:tcPr>
+            <w:tcW w:w="2546" w:type="dxa"/>
+            <w:vAlign w:val="center"/>
+          </w:tcPr>
+          <w:p>
+            <w:pPr>
+              <w:ind w:firstLine="0"/>
+            </w:pPr>
+            <w:r>
+              <w:rPr>
+                <w:rFonts w:eastAsia="Times New Roman" w:cs="Times New Roman"/>
+                <w:kern w:val="0"/>
+                <w:lang w:eastAsia="ru-RU"/>
+                <w14:ligatures w14:val="none"/>
+              </w:rPr>
+              <w:t>1799</w:t>
+            </w:r>
+            <w:r>
+              <w:rPr>
+                <w:rFonts w:eastAsia="Times New Roman" w:cs="Times New Roman"/>
+                <w:kern w:val="0"/>
+                <w:lang w:eastAsia="ru-RU"/>
+                <w14:ligatures w14:val="none"/>
+              </w:rPr>
+              <w:t xml:space="preserve">,9 </w:t>
+            </w:r>
+          </w:p>
+        </w:tc>
+      </w:tr>
+      <w:tr>
+        <w:tc>
+          <w:tcPr>
+            <w:tcW w:w="4531" w:type="dxa"/>
+            <w:vAlign w:val="center"/>
+          </w:tcPr>
+          <w:p>
+            <w:pPr>
+              <w:ind w:firstLine="0"/>
+            </w:pPr>
+            <w:r>
+              <w:rPr>
+                <w:rFonts w:eastAsia="Times New Roman" w:cs="Times New Roman"/>
+                <w:kern w:val="0"/>
+                <w:lang w:eastAsia="ru-RU"/>
+                <w14:ligatures w14:val="none"/>
+              </w:rPr>
+              <w:t>ОХРАНА ОКРУЖАЮЩЕЙ СРЕДЫ</w:t>
+            </w:r>
+          </w:p>
+        </w:tc>
+        <w:tc>
+          <w:tcPr>
+            <w:tcW w:w="2268" w:type="dxa"/>
+            <w:vAlign w:val="center"/>
+          </w:tcPr>
+          <w:p>
+            <w:pPr>
+              <w:ind w:firstLine="0"/>
+            </w:pPr>
+            <w:r>
+              <w:rPr>
+                <w:rFonts w:eastAsia="Times New Roman" w:cs="Times New Roman"/>
+                <w:kern w:val="0"/>
+                <w:lang w:eastAsia="ru-RU"/>
+                <w14:ligatures w14:val="none"/>
+              </w:rPr>
+              <w:t xml:space="preserve">0600 </w:t>
+            </w:r>
+          </w:p>
+        </w:tc>
+        <w:tc>
+          <w:tcPr>
+            <w:tcW w:w="2546" w:type="dxa"/>
+            <w:vAlign w:val="center"/>
+          </w:tcPr>
+          <w:p>
+            <w:pPr>
+              <w:ind w:firstLine="0"/>
+            </w:pPr>
+            <w:r>
+              <w:rPr>
+                <w:rFonts w:eastAsia="Times New Roman" w:cs="Times New Roman"/>
+                <w:kern w:val="0"/>
+                <w:lang w:eastAsia="ru-RU"/>
+                <w14:ligatures w14:val="none"/>
+              </w:rPr>
+              <w:t>914</w:t>
+            </w:r>
+            <w:r>
+              <w:rPr>
+                <w:rFonts w:eastAsia="Times New Roman" w:cs="Times New Roman"/>
+                <w:kern w:val="0"/>
+                <w:lang w:eastAsia="ru-RU"/>
+                <w14:ligatures w14:val="none"/>
+              </w:rPr>
+              <w:t>,</w:t>
+            </w:r>
+            <w:r>
+              <w:rPr>
+                <w:rFonts w:eastAsia="Times New Roman" w:cs="Times New Roman"/>
+                <w:kern w:val="0"/>
+                <w:lang w:eastAsia="ru-RU"/>
+                <w14:ligatures w14:val="none"/>
+              </w:rPr>
+              <w:t>3</w:t>
+            </w:r>
+            <w:r>
+              <w:rPr>
+                <w:rFonts w:eastAsia="Times New Roman" w:cs="Times New Roman"/>
+                <w:kern w:val="0"/>
+                <w:lang w:eastAsia="ru-RU"/>
+                <w14:ligatures w14:val="none"/>
+              </w:rPr>
+              <w:t xml:space="preserve"> </w:t>
+            </w:r>
+          </w:p>
+        </w:tc>
+      </w:tr>
+      <w:tr>
+        <w:tc>
+          <w:tcPr>
+            <w:tcW w:w="4531" w:type="dxa"/>
+            <w:vAlign w:val="center"/>
+          </w:tcPr>
+          <w:p>
+            <w:pPr>
+              <w:ind w:firstLine="0"/>
+            </w:pPr>
+            <w:r>
+              <w:rPr>
+                <w:rFonts w:eastAsia="Times New Roman" w:cs="Times New Roman"/>
+                <w:kern w:val="0"/>
+                <w:lang w:eastAsia="ru-RU"/>
+                <w14:ligatures w14:val="none"/>
+              </w:rPr>
+              <w:t>ОБРАЗОВАНИЕ</w:t>
+            </w:r>
+          </w:p>
+        </w:tc>
+        <w:tc>
+          <w:tcPr>
+            <w:tcW w:w="2268" w:type="dxa"/>
+            <w:vAlign w:val="center"/>
+          </w:tcPr>
+          <w:p>
+            <w:pPr>
+              <w:ind w:firstLine="0"/>
+            </w:pPr>
+            <w:r>
+              <w:rPr>
+                <w:rFonts w:eastAsia="Times New Roman" w:cs="Times New Roman"/>
+                <w:kern w:val="0"/>
+                <w:lang w:eastAsia="ru-RU"/>
+                <w14:ligatures w14:val="none"/>
+              </w:rPr>
+              <w:t xml:space="preserve">0700 </w:t>
+            </w:r>
+          </w:p>
+        </w:tc>
+        <w:tc>
+          <w:tcPr>
+            <w:tcW w:w="2546" w:type="dxa"/>
+            <w:vAlign w:val="center"/>
+          </w:tcPr>
+          <w:p>
+            <w:pPr>
+              <w:ind w:firstLine="0"/>
+            </w:pPr>
+            <w:r>
+              <w:rPr>
+                <w:rFonts w:eastAsia="Times New Roman" w:cs="Times New Roman"/>
+                <w:kern w:val="0"/>
+                <w:lang w:eastAsia="ru-RU"/>
+                <w14:ligatures w14:val="none"/>
+              </w:rPr>
+              <w:t>1577</w:t>
+            </w:r>
+            <w:r>
+              <w:rPr>
+                <w:rFonts w:eastAsia="Times New Roman" w:cs="Times New Roman"/>
+                <w:kern w:val="0"/>
+                <w:lang w:eastAsia="ru-RU"/>
+                <w14:ligatures w14:val="none"/>
+              </w:rPr>
+              <w:t>,</w:t>
+            </w:r>
+            <w:r>
+              <w:rPr>
+                <w:rFonts w:eastAsia="Times New Roman" w:cs="Times New Roman"/>
+                <w:kern w:val="0"/>
+                <w:lang w:eastAsia="ru-RU"/>
+                <w14:ligatures w14:val="none"/>
+              </w:rPr>
+              <w:t>1</w:t>
+            </w:r>
+            <w:r>
+              <w:rPr>
+                <w:rFonts w:eastAsia="Times New Roman" w:cs="Times New Roman"/>
+                <w:kern w:val="0"/>
+                <w:lang w:eastAsia="ru-RU"/>
+                <w14:ligatures w14:val="none"/>
+              </w:rPr>
+              <w:t xml:space="preserve"> </w:t>
+            </w:r>
+          </w:p>
+        </w:tc>
+      </w:tr>
+      <w:tr>
+        <w:tc>
+          <w:tcPr>
+            <w:tcW w:w="4531" w:type="dxa"/>
+            <w:vAlign w:val="center"/>
+          </w:tcPr>
+          <w:p>
+            <w:pPr>
+              <w:ind w:firstLine="0"/>
+              <w:rPr>
+                <w:rFonts w:eastAsia="Times New Roman" w:cs="Times New Roman"/>
+                <w:kern w:val="0"/>
+                <w:lang w:eastAsia="ru-RU"/>
+                <w14:ligatures w14:val="none"/>
+              </w:rPr>
+            </w:pPr>
+            <w:r>
+              <w:rPr>
+                <w:rFonts w:eastAsia="Times New Roman" w:cs="Times New Roman"/>
+                <w:kern w:val="0"/>
+                <w:lang w:eastAsia="ru-RU"/>
+                <w14:ligatures w14:val="none"/>
+              </w:rPr>
+              <w:t>КУЛЬТУРА, КИНЕМАТОГРАФИЯ</w:t>
+            </w:r>
+          </w:p>
+        </w:tc>
+        <w:tc>
+          <w:tcPr>
+            <w:tcW w:w="2268" w:type="dxa"/>
+            <w:vAlign w:val="center"/>
+          </w:tcPr>
+          <w:p>
+            <w:pPr>
+              <w:ind w:firstLine="0"/>
+            </w:pPr>
+            <w:r>
+              <w:rPr>
+                <w:rFonts w:eastAsia="Times New Roman" w:cs="Times New Roman"/>
+                <w:kern w:val="0"/>
+                <w:lang w:eastAsia="ru-RU"/>
+                <w14:ligatures w14:val="none"/>
+              </w:rPr>
+              <w:t xml:space="preserve">0800 </w:t>
+            </w:r>
+          </w:p>
+        </w:tc>
+        <w:tc>
+          <w:tcPr>
+            <w:tcW w:w="2546" w:type="dxa"/>
+            <w:vAlign w:val="center"/>
+          </w:tcPr>
+          <w:p>
+            <w:pPr>
+              <w:ind w:firstLine="0"/>
+            </w:pPr>
+            <w:r>
+              <w:rPr>
+                <w:rFonts w:eastAsia="Times New Roman" w:cs="Times New Roman"/>
+                <w:kern w:val="0"/>
+                <w:lang w:eastAsia="ru-RU"/>
+                <w14:ligatures w14:val="none"/>
+              </w:rPr>
+              <w:t>233</w:t>
+            </w:r>
+            <w:r>
+              <w:rPr>
+                <w:rFonts w:eastAsia="Times New Roman" w:cs="Times New Roman"/>
+                <w:kern w:val="0"/>
+                <w:lang w:eastAsia="ru-RU"/>
+                <w14:ligatures w14:val="none"/>
+              </w:rPr>
+              <w:t>,</w:t>
+            </w:r>
+            <w:r>
+              <w:rPr>
+                <w:rFonts w:eastAsia="Times New Roman" w:cs="Times New Roman"/>
+                <w:kern w:val="0"/>
+                <w:lang w:eastAsia="ru-RU"/>
+                <w14:ligatures w14:val="none"/>
+              </w:rPr>
+              <w:t>1</w:t>
+            </w:r>
+            <w:r>
+              <w:rPr>
+                <w:rFonts w:eastAsia="Times New Roman" w:cs="Times New Roman"/>
+                <w:kern w:val="0"/>
+                <w:lang w:eastAsia="ru-RU"/>
+                <w14:ligatures w14:val="none"/>
+              </w:rPr>
+              <w:t xml:space="preserve"> </w:t>
+            </w:r>
+          </w:p>
+        </w:tc>
+      </w:tr>
+      <w:tr>
+        <w:tc>
+          <w:tcPr>
+            <w:tcW w:w="4531" w:type="dxa"/>
+            <w:vAlign w:val="center"/>
+          </w:tcPr>
+          <w:p>
+            <w:pPr>
+              <w:ind w:firstLine="0"/>
+              <w:rPr>
+                <w:rFonts w:eastAsia="Times New Roman" w:cs="Times New Roman"/>
+                <w:kern w:val="0"/>
+                <w:lang w:eastAsia="ru-RU"/>
+                <w14:ligatures w14:val="none"/>
+              </w:rPr>
+            </w:pPr>
+            <w:r>
+              <w:rPr>
+                <w:rFonts w:eastAsia="Times New Roman" w:cs="Times New Roman"/>
+                <w:kern w:val="0"/>
+                <w:lang w:eastAsia="ru-RU"/>
+                <w14:ligatures w14:val="none"/>
+              </w:rPr>
+              <w:t>ЗДРАВООХРАНЕНИЕ</w:t>
+            </w:r>
+          </w:p>
+        </w:tc>
+        <w:tc>
+          <w:tcPr>
+            <w:tcW w:w="2268" w:type="dxa"/>
+            <w:vAlign w:val="center"/>
+          </w:tcPr>
+          <w:p>
+            <w:pPr>
+              <w:ind w:firstLine="0"/>
+            </w:pPr>
+            <w:r>
+              <w:rPr>
+                <w:rFonts w:eastAsia="Times New Roman" w:cs="Times New Roman"/>
+                <w:kern w:val="0"/>
+                <w:lang w:eastAsia="ru-RU"/>
+                <w14:ligatures w14:val="none"/>
+              </w:rPr>
+              <w:t xml:space="preserve">0900 </w:t>
+            </w:r>
+          </w:p>
+        </w:tc>
+        <w:tc>
+          <w:tcPr>
+            <w:tcW w:w="2546" w:type="dxa"/>
+            <w:vAlign w:val="center"/>
+          </w:tcPr>
+          <w:p>
+            <w:pPr>
+              <w:ind w:firstLine="0"/>
+            </w:pPr>
+            <w:r>
+              <w:rPr>
+                <w:rFonts w:eastAsia="Times New Roman" w:cs="Times New Roman"/>
+                <w:kern w:val="0"/>
+                <w:lang w:eastAsia="ru-RU"/>
+                <w14:ligatures w14:val="none"/>
+              </w:rPr>
+              <w:t>1864</w:t>
+            </w:r>
+            <w:r>
+              <w:rPr>
+                <w:rFonts w:eastAsia="Times New Roman" w:cs="Times New Roman"/>
+                <w:kern w:val="0"/>
+                <w:lang w:eastAsia="ru-RU"/>
+                <w14:ligatures w14:val="none"/>
+              </w:rPr>
+              <w:t>,</w:t>
+            </w:r>
+            <w:r>
+              <w:rPr>
+                <w:rFonts w:eastAsia="Times New Roman" w:cs="Times New Roman"/>
+                <w:kern w:val="0"/>
+                <w:lang w:eastAsia="ru-RU"/>
+                <w14:ligatures w14:val="none"/>
+              </w:rPr>
+              <w:t>3</w:t>
+            </w:r>
+            <w:r>
+              <w:rPr>
+                <w:rFonts w:eastAsia="Times New Roman" w:cs="Times New Roman"/>
+                <w:kern w:val="0"/>
+                <w:lang w:eastAsia="ru-RU"/>
+                <w14:ligatures w14:val="none"/>
+              </w:rPr>
+              <w:t xml:space="preserve"> </w:t>
+            </w:r>
+          </w:p>
+        </w:tc>
+      </w:tr>
+      <w:tr>
+        <w:tc>
+          <w:tcPr>
+            <w:tcW w:w="4531" w:type="dxa"/>
+            <w:vAlign w:val="center"/>
+          </w:tcPr>
+          <w:p>
+            <w:pPr>
+              <w:ind w:firstLine="0"/>
+              <w:rPr>
+                <w:rFonts w:eastAsia="Times New Roman" w:cs="Times New Roman"/>
+                <w:kern w:val="0"/>
+                <w:lang w:eastAsia="ru-RU"/>
+                <w14:ligatures w14:val="none"/>
+              </w:rPr>
+            </w:pPr>
+            <w:r>
+              <w:rPr>
+                <w:rFonts w:eastAsia="Times New Roman" w:cs="Times New Roman"/>
+                <w:kern w:val="0"/>
+                <w:lang w:eastAsia="ru-RU"/>
+                <w14:ligatures w14:val="none"/>
+              </w:rPr>
+              <w:t>СОЦИАЛЬНАЯ ПОЛИТИКА</w:t>
+            </w:r>
+          </w:p>
+        </w:tc>
+        <w:tc>
+          <w:tcPr>
+            <w:tcW w:w="2268" w:type="dxa"/>
+            <w:vAlign w:val="center"/>
+          </w:tcPr>
+          <w:p>
+            <w:pPr>
+              <w:ind w:firstLine="0"/>
+            </w:pPr>
+            <w:r>
+              <w:rPr>
+                <w:rFonts w:eastAsia="Times New Roman" w:cs="Times New Roman"/>
+                <w:kern w:val="0"/>
+                <w:lang w:eastAsia="ru-RU"/>
+                <w14:ligatures w14:val="none"/>
+              </w:rPr>
+              <w:t xml:space="preserve">1000 </w:t>
+            </w:r>
+          </w:p>
+        </w:tc>
+        <w:tc>
+          <w:tcPr>
+            <w:tcW w:w="2546" w:type="dxa"/>
+            <w:vAlign w:val="center"/>
+          </w:tcPr>
+          <w:p>
+            <w:pPr>
+              <w:ind w:firstLine="0"/>
+            </w:pPr>
+            <w:r>
+              <w:rPr>
+                <w:rFonts w:eastAsia="Times New Roman" w:cs="Times New Roman"/>
+                <w:kern w:val="0"/>
+                <w:lang w:eastAsia="ru-RU"/>
+                <w14:ligatures w14:val="none"/>
+              </w:rPr>
+              <w:t>6492</w:t>
+            </w:r>
+            <w:r>
+              <w:rPr>
+                <w:rFonts w:eastAsia="Times New Roman" w:cs="Times New Roman"/>
+                <w:kern w:val="0"/>
+                <w:lang w:eastAsia="ru-RU"/>
+                <w14:ligatures w14:val="none"/>
+              </w:rPr>
+              <w:t>,</w:t>
+            </w:r>
+            <w:r>
+              <w:rPr>
+                <w:rFonts w:eastAsia="Times New Roman" w:cs="Times New Roman"/>
+                <w:kern w:val="0"/>
+                <w:lang w:eastAsia="ru-RU"/>
+                <w14:ligatures w14:val="none"/>
+              </w:rPr>
+              <w:t>3</w:t>
+            </w:r>
+            <w:r>
+              <w:rPr>
+                <w:rFonts w:eastAsia="Times New Roman" w:cs="Times New Roman"/>
+                <w:kern w:val="0"/>
+                <w:lang w:eastAsia="ru-RU"/>
+                <w14:ligatures w14:val="none"/>
+              </w:rPr>
+              <w:t xml:space="preserve"> </w:t>
+            </w:r>
+          </w:p>
+        </w:tc>
+      </w:tr>
+      <w:tr>
+        <w:tc>
+          <w:tcPr>
+            <w:tcW w:w="4531" w:type="dxa"/>
+            <w:vAlign w:val="center"/>
+          </w:tcPr>
+          <w:p>
+            <w:pPr>
+              <w:ind w:firstLine="0"/>
+              <w:rPr>
+                <w:rFonts w:eastAsia="Times New Roman" w:cs="Times New Roman"/>
+                <w:kern w:val="0"/>
+                <w:lang w:eastAsia="ru-RU"/>
+                <w14:ligatures w14:val="none"/>
+              </w:rPr>
+            </w:pPr>
+            <w:r>
+              <w:rPr>
+                <w:rFonts w:eastAsia="Times New Roman" w:cs="Times New Roman"/>
+                <w:kern w:val="0"/>
+                <w:lang w:eastAsia="ru-RU"/>
+                <w14:ligatures w14:val="none"/>
+              </w:rPr>
+              <w:t>ФИЗИЧЕСКАЯ КУЛЬТУРА И СПОРТ</w:t>
+            </w:r>
+          </w:p>
+        </w:tc>
+        <w:tc>
+          <w:tcPr>
+            <w:tcW w:w="2268" w:type="dxa"/>
+            <w:vAlign w:val="center"/>
+          </w:tcPr>
+          <w:p>
+            <w:pPr>
+              <w:ind w:firstLine="0"/>
+            </w:pPr>
+            <w:r>
+              <w:rPr>
+                <w:rFonts w:eastAsia="Times New Roman" w:cs="Times New Roman"/>
+                <w:kern w:val="0"/>
+                <w:lang w:eastAsia="ru-RU"/>
+                <w14:ligatures w14:val="none"/>
+              </w:rPr>
+              <w:t xml:space="preserve">1100 </w:t>
+            </w:r>
+          </w:p>
+        </w:tc>
+        <w:tc>
+          <w:tcPr>
+            <w:tcW w:w="2546" w:type="dxa"/>
+            <w:vAlign w:val="center"/>
+          </w:tcPr>
+          <w:p>
+            <w:pPr>
+              <w:ind w:firstLine="0"/>
+            </w:pPr>
+            <w:r>
+              <w:rPr>
+                <w:rFonts w:eastAsia="Times New Roman" w:cs="Times New Roman"/>
+                <w:kern w:val="0"/>
+                <w:lang w:eastAsia="ru-RU"/>
+                <w14:ligatures w14:val="none"/>
+              </w:rPr>
+              <w:t>67</w:t>
+            </w:r>
+            <w:r>
+              <w:rPr>
+                <w:rFonts w:eastAsia="Times New Roman" w:cs="Times New Roman"/>
+                <w:kern w:val="0"/>
+                <w:lang w:eastAsia="ru-RU"/>
+                <w14:ligatures w14:val="none"/>
+              </w:rPr>
+              <w:t>,</w:t>
+            </w:r>
+            <w:r>
+              <w:rPr>
+                <w:rFonts w:eastAsia="Times New Roman" w:cs="Times New Roman"/>
+                <w:kern w:val="0"/>
+                <w:lang w:eastAsia="ru-RU"/>
+                <w14:ligatures w14:val="none"/>
+              </w:rPr>
+              <w:t>3</w:t>
+            </w:r>
+            <w:r>
+              <w:rPr>
+                <w:rFonts w:eastAsia="Times New Roman" w:cs="Times New Roman"/>
+                <w:kern w:val="0"/>
+                <w:lang w:eastAsia="ru-RU"/>
+                <w14:ligatures w14:val="none"/>
+              </w:rPr>
+              <w:t xml:space="preserve"> </w:t>
+            </w:r>
+          </w:p>
+        </w:tc>
+      </w:tr>
+      <w:tr>
+        <w:tc>
+          <w:tcPr>
+            <w:tcW w:w="4531" w:type="dxa"/>
+            <w:vAlign w:val="center"/>
+          </w:tcPr>
+          <w:p>
+            <w:pPr>
+              <w:ind w:firstLine="0"/>
+              <w:rPr>
+                <w:rFonts w:eastAsia="Times New Roman" w:cs="Times New Roman"/>
+                <w:kern w:val="0"/>
+                <w:lang w:eastAsia="ru-RU"/>
+                <w14:ligatures w14:val="none"/>
+              </w:rPr>
+            </w:pPr>
+            <w:r>
+              <w:rPr>
+                <w:rFonts w:eastAsia="Times New Roman" w:cs="Times New Roman"/>
+                <w:kern w:val="0"/>
+                <w:lang w:eastAsia="ru-RU"/>
+                <w14:ligatures w14:val="none"/>
+              </w:rPr>
+              <w:lastRenderedPageBreak/>
+              <w:t>СРЕДСТВА МАССОВОЙ ИНФОРМАЦИИ</w:t>
+            </w:r>
+          </w:p>
+        </w:tc>
+        <w:tc>
+          <w:tcPr>
+            <w:tcW w:w="2268" w:type="dxa"/>
+            <w:vAlign w:val="center"/>
+          </w:tcPr>
+          <w:p>
+            <w:pPr>
+              <w:ind w:firstLine="0"/>
+            </w:pPr>
+            <w:r>
+              <w:rPr>
+                <w:rFonts w:eastAsia="Times New Roman" w:cs="Times New Roman"/>
+                <w:kern w:val="0"/>
+                <w:lang w:eastAsia="ru-RU"/>
+                <w14:ligatures w14:val="none"/>
+              </w:rPr>
+              <w:t xml:space="preserve">1200 </w:t>
+            </w:r>
+          </w:p>
+        </w:tc>
+        <w:tc>
+          <w:tcPr>
+            <w:tcW w:w="2546" w:type="dxa"/>
+            <w:vAlign w:val="center"/>
+          </w:tcPr>
+          <w:p>
+            <w:pPr>
+              <w:ind w:firstLine="0"/>
+            </w:pPr>
+            <w:r>
+              <w:rPr>
+                <w:rFonts w:eastAsia="Times New Roman" w:cs="Times New Roman"/>
+                <w:kern w:val="0"/>
+                <w:lang w:eastAsia="ru-RU"/>
+                <w14:ligatures w14:val="none"/>
+              </w:rPr>
+              <w:t>137</w:t>
+            </w:r>
+            <w:r>
+              <w:rPr>
+                <w:rFonts w:eastAsia="Times New Roman" w:cs="Times New Roman"/>
+                <w:kern w:val="0"/>
+                <w:lang w:eastAsia="ru-RU"/>
+                <w14:ligatures w14:val="none"/>
+              </w:rPr>
+              <w:t>,</w:t>
+            </w:r>
+            <w:r>
+              <w:rPr>
+                <w:rFonts w:eastAsia="Times New Roman" w:cs="Times New Roman"/>
+                <w:kern w:val="0"/>
+                <w:lang w:eastAsia="ru-RU"/>
+                <w14:ligatures w14:val="none"/>
+              </w:rPr>
+              <w:t>2</w:t>
+            </w:r>
+            <w:r>
+              <w:rPr>
+                <w:rFonts w:eastAsia="Times New Roman" w:cs="Times New Roman"/>
+                <w:kern w:val="0"/>
+                <w:lang w:eastAsia="ru-RU"/>
+                <w14:ligatures w14:val="none"/>
+              </w:rPr>
+              <w:t xml:space="preserve"> </w:t>
+            </w:r>
+          </w:p>
+        </w:tc>
+      </w:tr>
+      <w:tr>
+        <w:tc>
+          <w:tcPr>
+            <w:tcW w:w="4531" w:type="dxa"/>
+            <w:vAlign w:val="center"/>
+          </w:tcPr>
+          <w:p>
+            <w:pPr>
+              <w:ind w:firstLine="0"/>
+              <w:rPr>
+                <w:rFonts w:eastAsia="Times New Roman" w:cs="Times New Roman"/>
+                <w:kern w:val="0"/>
+                <w:lang w:eastAsia="ru-RU"/>
+                <w14:ligatures w14:val="none"/>
+              </w:rPr>
+            </w:pPr>
+            <w:r>
+              <w:rPr>
+                <w:rFonts w:eastAsia="Times New Roman" w:cs="Times New Roman"/>
+                <w:kern w:val="0"/>
+                <w:lang w:eastAsia="ru-RU"/>
+                <w14:ligatures w14:val="none"/>
+              </w:rPr>
+              <w:t>ОБСЛУЖИВАНИЕ ГОСУДАРСТВЕННОГО И МУНИЦИПАЛЬНОГО ДОЛГА</w:t>
+            </w:r>
+          </w:p>
+        </w:tc>
+        <w:tc>
+          <w:tcPr>
+            <w:tcW w:w="2268" w:type="dxa"/>
+            <w:vAlign w:val="center"/>
+          </w:tcPr>
+          <w:p>
+            <w:pPr>
+              <w:ind w:firstLine="0"/>
+            </w:pPr>
+            <w:r>
+              <w:rPr>
+                <w:rFonts w:eastAsia="Times New Roman" w:cs="Times New Roman"/>
+                <w:kern w:val="0"/>
+                <w:lang w:eastAsia="ru-RU"/>
+                <w14:ligatures w14:val="none"/>
+              </w:rPr>
+              <w:t xml:space="preserve">1300 </w:t>
+            </w:r>
+          </w:p>
+        </w:tc>
+        <w:tc>
+          <w:tcPr>
+            <w:tcW w:w="2546" w:type="dxa"/>
+            <w:vAlign w:val="center"/>
+          </w:tcPr>
+          <w:p>
+            <w:pPr>
+              <w:ind w:firstLine="0"/>
+            </w:pPr>
+            <w:r>
+              <w:rPr>
+                <w:rFonts w:eastAsia="Times New Roman" w:cs="Times New Roman"/>
+                <w:kern w:val="0"/>
+                <w:lang w:eastAsia="ru-RU"/>
+                <w14:ligatures w14:val="none"/>
+              </w:rPr>
+              <w:t>3181</w:t>
+            </w:r>
+            <w:r>
+              <w:rPr>
+                <w:rFonts w:eastAsia="Times New Roman" w:cs="Times New Roman"/>
+                <w:kern w:val="0"/>
+                <w:lang w:eastAsia="ru-RU"/>
+                <w14:ligatures w14:val="none"/>
+              </w:rPr>
+              <w:t>,</w:t>
+            </w:r>
+            <w:r>
+              <w:rPr>
+                <w:rFonts w:eastAsia="Times New Roman" w:cs="Times New Roman"/>
+                <w:kern w:val="0"/>
+                <w:lang w:eastAsia="ru-RU"/>
+                <w14:ligatures w14:val="none"/>
+              </w:rPr>
+              <w:t>7</w:t>
+            </w:r>
+            <w:r>
+              <w:rPr>
+                <w:rFonts w:eastAsia="Times New Roman" w:cs="Times New Roman"/>
+                <w:kern w:val="0"/>
+                <w:lang w:eastAsia="ru-RU"/>
+                <w14:ligatures w14:val="none"/>
+              </w:rPr>
+              <w:t xml:space="preserve"> </w:t>
+            </w:r>
+          </w:p>
+        </w:tc>
+      </w:tr>
+      <w:tr>
+        <w:tc>
+          <w:tcPr>
+            <w:tcW w:w="4531" w:type="dxa"/>
+            <w:vAlign w:val="center"/>
+          </w:tcPr>
+          <w:p>
+            <w:pPr>
+              <w:ind w:firstLine="0"/>
+              <w:rPr>
+                <w:rFonts w:eastAsia="Times New Roman" w:cs="Times New Roman"/>
+                <w:kern w:val="0"/>
+                <w:lang w:eastAsia="ru-RU"/>
+                <w14:ligatures w14:val="none"/>
+              </w:rPr>
+            </w:pPr>
+            <w:r>
+              <w:rPr>
+                <w:rFonts w:eastAsia="Times New Roman" w:cs="Times New Roman"/>
+                <w:kern w:val="0"/>
+                <w:lang w:eastAsia="ru-RU"/>
+                <w14:ligatures w14:val="none"/>
+              </w:rPr>
+              <w:t>МЕЖБЮДЖЕТНЫЕ ТРАНСФЕРТЫ ОБЩЕГО ХАРАКТЕРА БЮДЖЕТАМ БЮДЖЕТНОЙ СИСТЕМЫ РОССИЙСКОЙ ФЕДЕРАЦИИ</w:t>
+            </w:r>
+          </w:p>
+        </w:tc>
+        <w:tc>
+          <w:tcPr>
+            <w:tcW w:w="2268" w:type="dxa"/>
+            <w:vAlign w:val="center"/>
+          </w:tcPr>
+          <w:p>
+            <w:pPr>
+              <w:ind w:firstLine="0"/>
+            </w:pPr>
+            <w:r>
+              <w:rPr>
+                <w:rFonts w:eastAsia="Times New Roman" w:cs="Times New Roman"/>
+                <w:kern w:val="0"/>
+                <w:lang w:eastAsia="ru-RU"/>
+                <w14:ligatures w14:val="none"/>
+              </w:rPr>
+              <w:t xml:space="preserve">1400 </w:t>
+            </w:r>
+          </w:p>
+        </w:tc>
+        <w:tc>
+          <w:tcPr>
+            <w:tcW w:w="2546" w:type="dxa"/>
+            <w:vAlign w:val="center"/>
+          </w:tcPr>
+          <w:p>
+            <w:pPr>
+              <w:ind w:firstLine="0"/>
+            </w:pPr>
+            <w:r>
+              <w:rPr>
+                <w:rFonts w:eastAsia="Times New Roman" w:cs="Times New Roman"/>
+                <w:kern w:val="0"/>
+                <w:lang w:eastAsia="ru-RU"/>
+                <w14:ligatures w14:val="none"/>
+              </w:rPr>
+              <w:t>1382</w:t>
+            </w:r>
+            <w:r>
+              <w:rPr>
+                <w:rFonts w:eastAsia="Times New Roman" w:cs="Times New Roman"/>
+                <w:kern w:val="0"/>
+                <w:lang w:eastAsia="ru-RU"/>
+                <w14:ligatures w14:val="none"/>
+              </w:rPr>
+              <w:t>,</w:t>
+            </w:r>
+            <w:r>
+              <w:rPr>
+                <w:rFonts w:eastAsia="Times New Roman" w:cs="Times New Roman"/>
+                <w:kern w:val="0"/>
+                <w:lang w:eastAsia="ru-RU"/>
+                <w14:ligatures w14:val="none"/>
+              </w:rPr>
+              <w:t>9</w:t>
+            </w:r>
+            <w:r>
+              <w:rPr>
+                <w:rFonts w:eastAsia="Times New Roman" w:cs="Times New Roman"/>
+                <w:kern w:val="0"/>
+                <w:lang w:eastAsia="ru-RU"/>
+                <w14:ligatures w14:val="none"/>
+              </w:rPr>
+              <w:t xml:space="preserve"> </w:t>
+            </w:r>
+          </w:p>
+        </w:tc>
+      </w:tr>
+    </w:tbl>
+    <w:p/>
+    <w:p>
+      <w:pPr>
+        <w:rPr>
+          <w:shd w:val="clear" w:color="auto" w:fill="EEEDF3"/>
+        </w:rPr>
+      </w:pPr>
+    </w:p>
     <w:p>
       <w:pPr>
         <w:spacing w:after="160" w:line="278" w:lineRule="auto"/>
@@ -1317,9 +5714,6 @@
         <w:jc w:val="left"/>
       </w:pPr>
       <w:r>
-        <w:rPr>
-          <w:lang w:val="en-US"/>
-        </w:rPr>
         <w:br w:type="page"/>
       </w:r>
     </w:p>
@@ -1647,6 +6041,51 @@
         </w:rPr>
         <w:t xml:space="preserve"> (2000).</w:t>
       </w:r>
+    </w:p>
+    <w:p>
+      <w:pPr>
+        <w:pStyle w:val="a7"/>
+        <w:numPr>
+          <w:ilvl w:val="0"/>
+          <w:numId w:val="5"/>
+        </w:numPr>
+      </w:pPr>
+      <w:r>
+        <w:t>Федеральный закон "Об исполнении федерального бюджета за 2010 год" от 07.10.2011 N 272-ФЗ (последняя редакция)</w:t>
+      </w:r>
+    </w:p>
+    <w:p>
+      <w:pPr>
+        <w:pStyle w:val="a7"/>
+        <w:numPr>
+          <w:ilvl w:val="0"/>
+          <w:numId w:val="5"/>
+        </w:numPr>
+      </w:pPr>
+      <w:r>
+        <w:t>Федеральный закон от 31.10.2016 N 377-ФЗ "Об исполнении федерального бюджета за 2015 год"</w:t>
+      </w:r>
+    </w:p>
+    <w:p>
+      <w:pPr>
+        <w:pStyle w:val="a7"/>
+        <w:numPr>
+          <w:ilvl w:val="0"/>
+          <w:numId w:val="5"/>
+        </w:numPr>
+      </w:pPr>
+      <w:r>
+        <w:t>№ 540-ФЗ «О федеральном бюджете на 2024 год и на плановый период 2025 и 2026 годов»</w:t>
+      </w:r>
+    </w:p>
+    <w:p>
+      <w:pPr>
+        <w:pStyle w:val="a7"/>
+        <w:numPr>
+          <w:ilvl w:val="0"/>
+          <w:numId w:val="5"/>
+        </w:numPr>
+      </w:pPr>
     </w:p>
     <w:sectPr>
       <w:pgSz w:w="11906" w:h="16838"/>
@@ -3185,6 +7624,48 @@
       </w:tblBorders>
     </w:tblPr>
   </w:style>
+  <w:style w:type="character" w:styleId="ad">
+    <w:name w:val="Strong"/>
+    <w:basedOn w:val="a0"/>
+    <w:uiPriority w:val="22"/>
+    <w:qFormat/>
+    <w:rsid w:val="001A429B"/>
+    <w:rPr>
+      <w:b/>
+      <w:bCs/>
+    </w:rPr>
+  </w:style>
+  <w:style w:type="character" w:styleId="ae">
+    <w:name w:val="Hyperlink"/>
+    <w:basedOn w:val="a0"/>
+    <w:uiPriority w:val="99"/>
+    <w:semiHidden/>
+    <w:unhideWhenUsed/>
+    <w:rsid w:val="001A429B"/>
+    <w:rPr>
+      <w:color w:val="0000FF"/>
+      <w:u w:val="single"/>
+    </w:rPr>
+  </w:style>
+  <w:style w:type="paragraph" w:styleId="af">
+    <w:name w:val="Normal (Web)"/>
+    <w:basedOn w:val="a"/>
+    <w:uiPriority w:val="99"/>
+    <w:semiHidden/>
+    <w:unhideWhenUsed/>
+    <w:rsid w:val="004E2837"/>
+    <w:pPr>
+      <w:spacing w:before="100" w:beforeAutospacing="1" w:after="100" w:afterAutospacing="1"/>
+      <w:ind w:firstLine="0"/>
+      <w:jc w:val="left"/>
+    </w:pPr>
+    <w:rPr>
+      <w:rFonts w:eastAsia="Times New Roman" w:cs="Times New Roman"/>
+      <w:kern w:val="0"/>
+      <w:lang w:eastAsia="ru-RU"/>
+      <w14:ligatures w14:val="none"/>
+    </w:rPr>
+  </w:style>
 </w:styles>
 </file>
 

--- a/General report/Laba1.General report.docx
+++ b/General report/Laba1.General report.docx
@@ -16,7 +16,7 @@
         <w:pStyle w:val="1"/>
         <w:numPr>
           <w:ilvl w:val="0"/>
-          <w:numId w:val="1"/>
+          <w:numId w:val="12"/>
         </w:numPr>
         <w:ind w:left="0" w:firstLine="709"/>
       </w:pPr>
@@ -24,7 +24,6 @@
         <w:t>Высказывание</w:t>
       </w:r>
     </w:p>
-    <w:p/>
     <w:p>
       <w:r>
         <w:t>По мнению экспертов Национального разведывательного совета, Рос</w:t>
@@ -39,13 +38,12 @@
         <w:t>я все еще находится на переходном этапе развития и поэтому остается «непредсказуемым игроком на внутренней и международной арене». Но если в 2010 г. отмечалась возможность построения демократических институтов, то в 2015, 2025 гг. указывается, что «демократический процесс дает задний ход» и Россия «возвращается к авторитаризму».</w:t>
       </w:r>
     </w:p>
-    <w:p/>
     <w:p>
       <w:pPr>
         <w:pStyle w:val="1"/>
         <w:numPr>
           <w:ilvl w:val="0"/>
-          <w:numId w:val="1"/>
+          <w:numId w:val="11"/>
         </w:numPr>
         <w:ind w:left="0" w:firstLine="709"/>
       </w:pPr>
@@ -56,7 +54,6 @@
         <w:t>высказывания</w:t>
       </w:r>
     </w:p>
-    <w:p/>
     <w:p>
       <w:r>
         <w:t xml:space="preserve">Проанализировав </w:t>
@@ -90,6 +87,7 @@
           <w:ilvl w:val="0"/>
           <w:numId w:val="3"/>
         </w:numPr>
+        <w:ind w:left="0" w:firstLine="709"/>
       </w:pPr>
       <w:r>
         <w:t>Россия все еще находится на переходном этапе развития.</w:t>
@@ -102,6 +100,7 @@
           <w:ilvl w:val="0"/>
           <w:numId w:val="3"/>
         </w:numPr>
+        <w:ind w:left="0" w:firstLine="709"/>
       </w:pPr>
       <w:r>
         <w:t>Россия «непредсказуемый игрок на внутренней арене».</w:t>
@@ -114,6 +113,7 @@
           <w:ilvl w:val="0"/>
           <w:numId w:val="3"/>
         </w:numPr>
+        <w:ind w:left="0" w:firstLine="709"/>
       </w:pPr>
       <w:r>
         <w:t>Россия «непредсказуемый игрок на внешней арене».</w:t>
@@ -126,6 +126,7 @@
           <w:ilvl w:val="0"/>
           <w:numId w:val="3"/>
         </w:numPr>
+        <w:ind w:left="0" w:firstLine="709"/>
       </w:pPr>
       <w:r>
         <w:t>В 2010 отмечалась возможность построения демократических институтов.</w:t>
@@ -138,6 +139,7 @@
           <w:ilvl w:val="0"/>
           <w:numId w:val="3"/>
         </w:numPr>
+        <w:ind w:left="0" w:firstLine="709"/>
       </w:pPr>
       <w:r>
         <w:t>В 2015 указывается, что «демократический процесс дает задний ход» и Россия «возвращается к авторитаризму».</w:t>
@@ -150,6 +152,7 @@
           <w:ilvl w:val="0"/>
           <w:numId w:val="3"/>
         </w:numPr>
+        <w:ind w:left="0" w:firstLine="709"/>
       </w:pPr>
       <w:r>
         <w:t xml:space="preserve">В 2025 указывается, что «демократический процесс дает задний ход» и Россия «возвращается к </w:t>
@@ -161,13 +164,12 @@
         <w:t>».</w:t>
       </w:r>
     </w:p>
-    <w:p/>
     <w:p>
       <w:pPr>
         <w:pStyle w:val="1"/>
         <w:numPr>
           <w:ilvl w:val="0"/>
-          <w:numId w:val="1"/>
+          <w:numId w:val="10"/>
         </w:numPr>
         <w:ind w:left="0" w:firstLine="709"/>
       </w:pPr>
@@ -175,7 +177,6 @@
         <w:t>Ключевые понятия и их интерпретация</w:t>
       </w:r>
     </w:p>
-    <w:p/>
     <w:p>
       <w:r>
         <w:t>Для исключения двусмысленности необходимо дать определения некоторым терминам, которые встречаются в тезисах.</w:t>
@@ -235,6 +236,7 @@
           <w:i/>
           <w:iCs/>
         </w:rPr>
+        <w:lastRenderedPageBreak/>
         <w:t>Внешняя арена</w:t>
       </w:r>
       <w:r>
@@ -295,19 +297,11 @@
         <w:t xml:space="preserve">проведение честных выборов, участие граждан в политике, контроль общества над властью </w:t>
       </w:r>
       <w:r>
-        <w:t>[5</w:t>
-      </w:r>
-      <w:proofErr w:type="gramStart"/>
-      <w:r>
-        <w:t>]</w:t>
+        <w:t>[5]</w:t>
       </w:r>
       <w:r>
         <w:t>.</w:t>
       </w:r>
-      <w:r>
-        <w:t>дав</w:t>
-      </w:r>
-      <w:proofErr w:type="gramEnd"/>
     </w:p>
     <w:p>
       <w:r>
@@ -336,44 +330,949 @@
         <w:t>.</w:t>
       </w:r>
     </w:p>
-    <w:p/>
     <w:p>
       <w:pPr>
         <w:pStyle w:val="1"/>
         <w:numPr>
           <w:ilvl w:val="0"/>
-          <w:numId w:val="1"/>
+          <w:numId w:val="9"/>
+        </w:numPr>
+      </w:pPr>
+      <w:r>
+        <w:t>Критерии для анализа</w:t>
+      </w:r>
+    </w:p>
+    <w:p>
+      <w:r>
+        <w:t>Для проверки высказываний экспертов о развитии политического режима в России в 2010, 2015 и 2025 гг. Были выбраны международные индексы и рейтинги, отражающие уровень демократических институтов</w:t>
+      </w:r>
+      <w:r>
+        <w:t>,</w:t>
+      </w:r>
+      <w:r>
+        <w:t xml:space="preserve"> политических прав</w:t>
+      </w:r>
+      <w:r>
+        <w:t>,</w:t>
+      </w:r>
+      <w:r>
+        <w:t xml:space="preserve"> гражданских свобод и </w:t>
+      </w:r>
+      <w:r>
+        <w:t>приоритеты государственной политики</w:t>
+      </w:r>
+      <w:r>
+        <w:t>. Эти критерии позволяют сравнить динамику развития страны во времени</w:t>
+      </w:r>
+      <w:r>
+        <w:t xml:space="preserve"> и провести верификацию заявленных тезисов на основе объективных данных</w:t>
+      </w:r>
+      <w:r>
+        <w:t>.</w:t>
+      </w:r>
+    </w:p>
+    <w:p>
+      <w:pPr>
+        <w:pStyle w:val="1"/>
+        <w:numPr>
+          <w:ilvl w:val="1"/>
+          <w:numId w:val="8"/>
         </w:numPr>
         <w:ind w:left="0" w:firstLine="709"/>
-      </w:pPr>
-      <w:r>
-        <w:t>Критерии для анализа</w:t>
+        <w:rPr>
+          <w:lang w:val="en-US"/>
+        </w:rPr>
+      </w:pPr>
+      <w:r>
+        <w:rPr>
+          <w:lang w:val="en-US"/>
+        </w:rPr>
+        <w:t>Freedom House</w:t>
+      </w:r>
+      <w:r>
+        <w:rPr>
+          <w:lang w:val="en-US"/>
+        </w:rPr>
+        <w:t xml:space="preserve"> (</w:t>
+      </w:r>
+      <w:r>
+        <w:rPr>
+          <w:lang w:val="en-US"/>
+        </w:rPr>
+        <w:t>Freedom in the World)</w:t>
+      </w:r>
+    </w:p>
+    <w:p>
+      <w:pPr>
+        <w:rPr>
+          <w:lang w:val="en-US"/>
+        </w:rPr>
+      </w:pPr>
+      <w:r>
+        <w:t>Данный рейтинг оценивает состояние политических прав и гражданских свобод по шкале от 0 до 100 баллов, где 100 – наивысший уровень свободы</w:t>
+      </w:r>
+      <w:r>
+        <w:t xml:space="preserve"> [</w:t>
+      </w:r>
+      <w:r>
+        <w:t>7</w:t>
+      </w:r>
+      <w:r>
+        <w:t>]</w:t>
+      </w:r>
+      <w:r>
+        <w:t>. Страны классифицируются как «свободные», «частично свободные» и «несвободные». Рейтинг детализируется по ключевым компонентам</w:t>
+      </w:r>
+      <w:r>
+        <w:rPr>
+          <w:lang w:val="en-US"/>
+        </w:rPr>
+        <w:t>:</w:t>
+      </w:r>
+    </w:p>
+    <w:p>
+      <w:pPr>
+        <w:pStyle w:val="a7"/>
+        <w:numPr>
+          <w:ilvl w:val="0"/>
+          <w:numId w:val="14"/>
+        </w:numPr>
+      </w:pPr>
+      <w:r>
+        <w:t xml:space="preserve">Политические права </w:t>
+      </w:r>
+      <w:r>
+        <w:t>(</w:t>
+      </w:r>
+      <w:r>
+        <w:rPr>
+          <w:i/>
+          <w:iCs/>
+          <w:lang w:val="en-US"/>
+        </w:rPr>
+        <w:t>PR</w:t>
+      </w:r>
+      <w:r>
+        <w:t xml:space="preserve">): </w:t>
+      </w:r>
+      <w:r>
+        <w:t>Избирательный процесс, политический плюрализм, функционирование власти.</w:t>
+      </w:r>
+    </w:p>
+    <w:p>
+      <w:pPr>
+        <w:pStyle w:val="a7"/>
+        <w:numPr>
+          <w:ilvl w:val="0"/>
+          <w:numId w:val="14"/>
+        </w:numPr>
+      </w:pPr>
+      <w:r>
+        <w:t>Гражданские свободы (</w:t>
+      </w:r>
+      <w:r>
+        <w:rPr>
+          <w:i/>
+          <w:iCs/>
+          <w:lang w:val="en-US"/>
+        </w:rPr>
+        <w:t>CL</w:t>
+      </w:r>
+      <w:r>
+        <w:t xml:space="preserve">): </w:t>
+      </w:r>
+      <w:r>
+        <w:t>Свобода выражения, право на объединения, верховенство закона, личная автономия.</w:t>
+      </w:r>
+    </w:p>
+    <w:p>
+      <w:r>
+        <w:lastRenderedPageBreak/>
+        <w:t>Для анализа использованы данные за 2010, 2015 и 2025 годы, сведенные в Таблицу А1 (см. Приложение А).</w:t>
+      </w:r>
+    </w:p>
+    <w:p>
+      <w:pPr>
+        <w:pStyle w:val="1"/>
+        <w:numPr>
+          <w:ilvl w:val="1"/>
+          <w:numId w:val="8"/>
+        </w:numPr>
+        <w:ind w:left="0" w:firstLine="709"/>
+        <w:rPr>
+          <w:lang w:val="en-US"/>
+        </w:rPr>
+      </w:pPr>
+      <w:r>
+        <w:rPr>
+          <w:lang w:val="en-US"/>
+        </w:rPr>
+        <w:t>The</w:t>
+      </w:r>
+      <w:r>
+        <w:rPr>
+          <w:lang w:val="en-US"/>
+        </w:rPr>
+        <w:t xml:space="preserve"> </w:t>
+      </w:r>
+      <w:r>
+        <w:rPr>
+          <w:lang w:val="en-US"/>
+        </w:rPr>
+        <w:t>Economist Intelligence Unit (Democracy Index)</w:t>
+      </w:r>
+    </w:p>
+    <w:p>
+      <w:r>
+        <w:t>Индекс демократии измеряет состояние демократии по шкале от 0 до 10 баллов на основе пяти категорий</w:t>
+      </w:r>
+      <w:r>
+        <w:t xml:space="preserve">: </w:t>
+      </w:r>
+      <w:r>
+        <w:t>избирательный процесс и плюрализм, функционирование правительства, политическое участие, политическая культура и гражданские свободы</w:t>
+      </w:r>
+      <w:r>
+        <w:t xml:space="preserve"> [8</w:t>
+      </w:r>
+      <w:r>
+        <w:t>]</w:t>
+      </w:r>
+      <w:r>
+        <w:t>. Страны относятся к одному из четырех типов режимов</w:t>
+      </w:r>
+      <w:r>
+        <w:t>:</w:t>
+      </w:r>
+    </w:p>
+    <w:p>
+      <w:pPr>
+        <w:pStyle w:val="a7"/>
+        <w:numPr>
+          <w:ilvl w:val="0"/>
+          <w:numId w:val="15"/>
+        </w:numPr>
+        <w:rPr>
+          <w:lang w:val="en-US"/>
+        </w:rPr>
+      </w:pPr>
+      <w:r>
+        <w:t>Полная демократия (8-10 баллов)</w:t>
+      </w:r>
+      <w:r>
+        <w:rPr>
+          <w:lang w:val="en-US"/>
+        </w:rPr>
+        <w:t>;</w:t>
+      </w:r>
+    </w:p>
+    <w:p>
+      <w:pPr>
+        <w:pStyle w:val="a7"/>
+        <w:numPr>
+          <w:ilvl w:val="0"/>
+          <w:numId w:val="15"/>
+        </w:numPr>
+        <w:rPr>
+          <w:lang w:val="en-US"/>
+        </w:rPr>
+      </w:pPr>
+      <w:r>
+        <w:t>Несовершенная демократия (6-7.9)</w:t>
+      </w:r>
+    </w:p>
+    <w:p>
+      <w:pPr>
+        <w:pStyle w:val="a7"/>
+        <w:numPr>
+          <w:ilvl w:val="0"/>
+          <w:numId w:val="15"/>
+        </w:numPr>
+        <w:rPr>
+          <w:lang w:val="en-US"/>
+        </w:rPr>
+      </w:pPr>
+      <w:r>
+        <w:t>Гибридный режим (4-5.9)</w:t>
+      </w:r>
+    </w:p>
+    <w:p>
+      <w:pPr>
+        <w:pStyle w:val="a7"/>
+        <w:numPr>
+          <w:ilvl w:val="0"/>
+          <w:numId w:val="15"/>
+        </w:numPr>
+        <w:rPr>
+          <w:lang w:val="en-US"/>
+        </w:rPr>
+      </w:pPr>
+      <w:r>
+        <w:t>Авторитарный режим (0-3.9)</w:t>
+      </w:r>
+    </w:p>
+    <w:p>
+      <w:pPr>
+        <w:rPr>
+          <w:lang w:val="en-US"/>
+        </w:rPr>
+      </w:pPr>
+      <w:r>
+        <w:t xml:space="preserve">Для анализа использованы данные за 2010, 2015 и 2025 годы, сведенные в Таблицу А2 (см. </w:t>
+      </w:r>
+      <w:r>
+        <w:rPr>
+          <w:lang w:val="en-US"/>
+        </w:rPr>
+        <w:t>Приложение А).</w:t>
+      </w:r>
+    </w:p>
+    <w:p>
+      <w:pPr>
+        <w:pStyle w:val="1"/>
+      </w:pPr>
+      <w:r>
+        <w:t>4.3</w:t>
+      </w:r>
+      <w:r>
+        <w:tab/>
+      </w:r>
+      <w:r>
+        <w:t>Анализ федерального бюджета России</w:t>
+      </w:r>
+    </w:p>
+    <w:p>
+      <w:r>
+        <w:t xml:space="preserve">Анализ структуры и динамики расходов федерального бюджета позволяет выявить материальные приоритеты государственной политики. Сравнение долей расходов на оборону, безопасность, социальные нужды (образование, здравоохранение) и гражданские институты (культура, СМИ) дает понимание о направлении политического развития – в сторону милитаризации и усиления силового контроля или развития человеческого капитала и </w:t>
+      </w:r>
+      <w:r>
+        <w:t>г</w:t>
+      </w:r>
+      <w:r>
+        <w:t>ражданского общества.</w:t>
+      </w:r>
+    </w:p>
+    <w:p>
+      <w:r>
+        <w:t>На основе данных указанных источников</w:t>
+      </w:r>
+      <w:r>
+        <w:t xml:space="preserve"> </w:t>
+      </w:r>
+      <w:r>
+        <w:t>[7-9]</w:t>
+      </w:r>
+      <w:r>
+        <w:t xml:space="preserve"> сформированы Таблицы А3, А4, А5, содержащие структуру расходов федерального бюджета за 2010, 2015 и 2025 годы соответственно (см. Приложение А).</w:t>
+      </w:r>
+    </w:p>
+    <w:p>
+      <w:pPr>
+        <w:spacing w:after="160" w:line="278" w:lineRule="auto"/>
+        <w:ind w:firstLine="0"/>
+        <w:jc w:val="left"/>
+      </w:pPr>
+      <w:r>
+        <w:br w:type="page"/>
+      </w:r>
+    </w:p>
+    <w:p>
+      <w:pPr>
+        <w:pStyle w:val="a3"/>
+      </w:pPr>
+      <w:r>
+        <w:lastRenderedPageBreak/>
+        <w:t>список литературы</w:t>
       </w:r>
     </w:p>
     <w:p/>
     <w:p>
-      <w:r>
-        <w:t>Для проверки высказываний экспертов о развитии политического режима в России в 2010, 2015 и 2025 гг. Были выбраны международные индексы и рейтинги, отражающие уровень демократических институтов политических прав гражданских свобод и устойчивости политической системы. Эти критерии позволяют сравнить динамику развития страны во времени.</w:t>
-      </w:r>
-    </w:p>
-    <w:p>
-      <w:r>
-        <w:lastRenderedPageBreak/>
-        <w:t>Индексы демократии и свобод</w:t>
-      </w:r>
-      <w:r>
-        <w:t>:</w:t>
-      </w:r>
-    </w:p>
-    <w:p>
       <w:pPr>
         <w:pStyle w:val="a7"/>
         <w:numPr>
           <w:ilvl w:val="0"/>
-          <w:numId w:val="6"/>
+          <w:numId w:val="5"/>
         </w:numPr>
-        <w:ind w:left="0" w:firstLine="709"/>
-      </w:pPr>
+        <w:rPr>
+          <w:lang w:val="en-US"/>
+        </w:rPr>
+      </w:pPr>
+      <w:r>
+        <w:t>О</w:t>
+      </w:r>
+      <w:r>
+        <w:rPr>
+          <w:lang w:val="en-US"/>
+        </w:rPr>
+        <w:t>’</w:t>
+      </w:r>
+      <w:r>
+        <w:t>Доннелл</w:t>
+      </w:r>
+      <w:r>
+        <w:rPr>
+          <w:lang w:val="en-US"/>
+        </w:rPr>
+        <w:t xml:space="preserve"> </w:t>
+      </w:r>
+      <w:r>
+        <w:t>Г</w:t>
+      </w:r>
+      <w:r>
+        <w:rPr>
+          <w:lang w:val="en-US"/>
+        </w:rPr>
+        <w:t xml:space="preserve">., </w:t>
+      </w:r>
+      <w:r>
+        <w:t>Шмиттер</w:t>
+      </w:r>
+      <w:r>
+        <w:rPr>
+          <w:lang w:val="en-US"/>
+        </w:rPr>
+        <w:t xml:space="preserve"> </w:t>
+      </w:r>
+      <w:r>
+        <w:t>Ф</w:t>
+      </w:r>
+      <w:r>
+        <w:rPr>
+          <w:lang w:val="en-US"/>
+        </w:rPr>
+        <w:t xml:space="preserve">. </w:t>
+      </w:r>
+      <w:r>
+        <w:rPr>
+          <w:i/>
+          <w:iCs/>
+          <w:lang w:val="en-US"/>
+        </w:rPr>
+        <w:t>Transitions from Authoritarian Rule: Tentative Conclusions about Uncertain Democracies</w:t>
+      </w:r>
+      <w:r>
+        <w:rPr>
+          <w:lang w:val="en-US"/>
+        </w:rPr>
+        <w:t xml:space="preserve"> (1986).</w:t>
+      </w:r>
+    </w:p>
+    <w:p>
+      <w:pPr>
+        <w:pStyle w:val="a7"/>
+        <w:numPr>
+          <w:ilvl w:val="0"/>
+          <w:numId w:val="5"/>
+        </w:numPr>
+        <w:rPr>
+          <w:lang w:val="en-US"/>
+        </w:rPr>
+      </w:pPr>
+      <w:r>
+        <w:t>Даль</w:t>
+      </w:r>
+      <w:r>
+        <w:rPr>
+          <w:lang w:val="en-US"/>
+        </w:rPr>
+        <w:t xml:space="preserve"> </w:t>
+      </w:r>
+      <w:r>
+        <w:t>Р</w:t>
+      </w:r>
+      <w:r>
+        <w:rPr>
+          <w:lang w:val="en-US"/>
+        </w:rPr>
+        <w:t xml:space="preserve">. </w:t>
+      </w:r>
+      <w:r>
+        <w:rPr>
+          <w:i/>
+          <w:iCs/>
+          <w:lang w:val="en-US"/>
+        </w:rPr>
+        <w:t>Polyarchy: Participation and Opposition</w:t>
+      </w:r>
+      <w:r>
+        <w:rPr>
+          <w:lang w:val="en-US"/>
+        </w:rPr>
+        <w:t xml:space="preserve"> (1971).</w:t>
+      </w:r>
+    </w:p>
+    <w:p>
+      <w:pPr>
+        <w:pStyle w:val="a7"/>
+        <w:numPr>
+          <w:ilvl w:val="0"/>
+          <w:numId w:val="5"/>
+        </w:numPr>
+        <w:rPr>
+          <w:lang w:val="en-US"/>
+        </w:rPr>
+      </w:pPr>
+      <w:r>
+        <w:t>Най</w:t>
+      </w:r>
+      <w:r>
+        <w:rPr>
+          <w:lang w:val="en-US"/>
+        </w:rPr>
+        <w:t xml:space="preserve"> </w:t>
+      </w:r>
+      <w:r>
+        <w:t>Дж</w:t>
+      </w:r>
+      <w:r>
+        <w:rPr>
+          <w:lang w:val="en-US"/>
+        </w:rPr>
+        <w:t xml:space="preserve">., </w:t>
+      </w:r>
+      <w:r>
+        <w:t>Кеохэйн</w:t>
+      </w:r>
+      <w:r>
+        <w:rPr>
+          <w:lang w:val="en-US"/>
+        </w:rPr>
+        <w:t xml:space="preserve"> </w:t>
+      </w:r>
+      <w:r>
+        <w:t>Р</w:t>
+      </w:r>
+      <w:r>
+        <w:rPr>
+          <w:lang w:val="en-US"/>
+        </w:rPr>
+        <w:t xml:space="preserve">. </w:t>
+      </w:r>
+      <w:r>
+        <w:rPr>
+          <w:i/>
+          <w:iCs/>
+          <w:lang w:val="en-US"/>
+        </w:rPr>
+        <w:t>Power and Interdependence: World Politics in Transition</w:t>
+      </w:r>
+      <w:r>
+        <w:rPr>
+          <w:lang w:val="en-US"/>
+        </w:rPr>
+        <w:t xml:space="preserve"> (1977).</w:t>
+      </w:r>
+    </w:p>
+    <w:p>
+      <w:pPr>
+        <w:pStyle w:val="a7"/>
+        <w:numPr>
+          <w:ilvl w:val="0"/>
+          <w:numId w:val="5"/>
+        </w:numPr>
+        <w:rPr>
+          <w:lang w:val="en-US"/>
+        </w:rPr>
+      </w:pPr>
+      <w:r>
+        <w:t>Хантингтон</w:t>
+      </w:r>
+      <w:r>
+        <w:rPr>
+          <w:lang w:val="en-US"/>
+        </w:rPr>
+        <w:t xml:space="preserve"> </w:t>
+      </w:r>
+      <w:r>
+        <w:t>С</w:t>
+      </w:r>
+      <w:r>
+        <w:rPr>
+          <w:lang w:val="en-US"/>
+        </w:rPr>
+        <w:t xml:space="preserve">. </w:t>
+      </w:r>
+      <w:r>
+        <w:rPr>
+          <w:i/>
+          <w:iCs/>
+          <w:lang w:val="en-US"/>
+        </w:rPr>
+        <w:t>The Third Wave: Democratization in the Late 20th Century</w:t>
+      </w:r>
+      <w:r>
+        <w:rPr>
+          <w:lang w:val="en-US"/>
+        </w:rPr>
+        <w:t xml:space="preserve"> (1991).</w:t>
+      </w:r>
+    </w:p>
+    <w:p>
+      <w:pPr>
+        <w:pStyle w:val="a7"/>
+        <w:numPr>
+          <w:ilvl w:val="0"/>
+          <w:numId w:val="5"/>
+        </w:numPr>
+        <w:rPr>
+          <w:lang w:val="en-US"/>
+        </w:rPr>
+      </w:pPr>
+      <w:r>
+        <w:t>Даль</w:t>
+      </w:r>
+      <w:r>
+        <w:rPr>
+          <w:lang w:val="en-US"/>
+        </w:rPr>
+        <w:t xml:space="preserve"> </w:t>
+      </w:r>
+      <w:r>
+        <w:t>Р</w:t>
+      </w:r>
+      <w:r>
+        <w:rPr>
+          <w:lang w:val="en-US"/>
+        </w:rPr>
+        <w:t xml:space="preserve">. </w:t>
+      </w:r>
+      <w:r>
+        <w:rPr>
+          <w:i/>
+          <w:iCs/>
+          <w:lang w:val="en-US"/>
+        </w:rPr>
+        <w:t>Democracy and Its Critics</w:t>
+      </w:r>
+      <w:r>
+        <w:rPr>
+          <w:lang w:val="en-US"/>
+        </w:rPr>
+        <w:t xml:space="preserve"> (1989).</w:t>
+      </w:r>
+    </w:p>
+    <w:p>
+      <w:pPr>
+        <w:pStyle w:val="a7"/>
+        <w:numPr>
+          <w:ilvl w:val="0"/>
+          <w:numId w:val="5"/>
+        </w:numPr>
+        <w:rPr>
+          <w:lang w:val="en-US"/>
+        </w:rPr>
+      </w:pPr>
+      <w:r>
+        <w:t>Линц</w:t>
+      </w:r>
+      <w:r>
+        <w:rPr>
+          <w:lang w:val="en-US"/>
+        </w:rPr>
+        <w:t xml:space="preserve"> </w:t>
+      </w:r>
+      <w:r>
+        <w:t>Х</w:t>
+      </w:r>
+      <w:r>
+        <w:rPr>
+          <w:lang w:val="en-US"/>
+        </w:rPr>
+        <w:t xml:space="preserve">. </w:t>
+      </w:r>
+      <w:r>
+        <w:rPr>
+          <w:i/>
+          <w:iCs/>
+          <w:lang w:val="en-US"/>
+        </w:rPr>
+        <w:t>Totalitarian and Authoritarian Regimes</w:t>
+      </w:r>
+      <w:r>
+        <w:rPr>
+          <w:lang w:val="en-US"/>
+        </w:rPr>
+        <w:t xml:space="preserve"> (2000).</w:t>
+      </w:r>
+    </w:p>
+    <w:p>
+      <w:pPr>
+        <w:pStyle w:val="a7"/>
+        <w:numPr>
+          <w:ilvl w:val="0"/>
+          <w:numId w:val="5"/>
+        </w:numPr>
+        <w:rPr>
+          <w:lang w:val="en-US"/>
+        </w:rPr>
+      </w:pPr>
+      <w:r>
+        <w:rPr>
+          <w:lang w:val="en-US"/>
+        </w:rPr>
+        <w:t>Freedom in the World. Country &amp; Territory Reports. Russi</w:t>
+      </w:r>
+      <w:r>
+        <w:rPr>
+          <w:lang w:val="en-US"/>
+        </w:rPr>
+        <w:t>a.URL</w:t>
+      </w:r>
+      <w:r>
+        <w:rPr>
+          <w:lang w:val="en-US"/>
+        </w:rPr>
+        <w:t xml:space="preserve">: </w:t>
+      </w:r>
+      <w:hyperlink r:id="rId5" w:history="1">
+        <w:r>
+          <w:rPr>
+            <w:rStyle w:val="ae"/>
+            <w:lang w:val="en-US"/>
+          </w:rPr>
+          <w:t>https</w:t>
+        </w:r>
+        <w:r>
+          <w:rPr>
+            <w:rStyle w:val="ae"/>
+            <w:lang w:val="en-US"/>
+          </w:rPr>
+          <w:t>://</w:t>
+        </w:r>
+        <w:r>
+          <w:rPr>
+            <w:rStyle w:val="ae"/>
+            <w:lang w:val="en-US"/>
+          </w:rPr>
+          <w:t>freedomhouse</w:t>
+        </w:r>
+        <w:r>
+          <w:rPr>
+            <w:rStyle w:val="ae"/>
+            <w:lang w:val="en-US"/>
+          </w:rPr>
+          <w:t>.</w:t>
+        </w:r>
+        <w:r>
+          <w:rPr>
+            <w:rStyle w:val="ae"/>
+            <w:lang w:val="en-US"/>
+          </w:rPr>
+          <w:t>org</w:t>
+        </w:r>
+        <w:r>
+          <w:rPr>
+            <w:rStyle w:val="ae"/>
+            <w:lang w:val="en-US"/>
+          </w:rPr>
+          <w:t>/</w:t>
+        </w:r>
+        <w:r>
+          <w:rPr>
+            <w:rStyle w:val="ae"/>
+            <w:lang w:val="en-US"/>
+          </w:rPr>
+          <w:t>country</w:t>
+        </w:r>
+        <w:r>
+          <w:rPr>
+            <w:rStyle w:val="ae"/>
+            <w:lang w:val="en-US"/>
+          </w:rPr>
+          <w:t>/</w:t>
+        </w:r>
+        <w:r>
+          <w:rPr>
+            <w:rStyle w:val="ae"/>
+            <w:lang w:val="en-US"/>
+          </w:rPr>
+          <w:t>russia</w:t>
+        </w:r>
+        <w:r>
+          <w:rPr>
+            <w:rStyle w:val="ae"/>
+            <w:lang w:val="en-US"/>
+          </w:rPr>
+          <w:t>/</w:t>
+        </w:r>
+        <w:r>
+          <w:rPr>
+            <w:rStyle w:val="ae"/>
+            <w:lang w:val="en-US"/>
+          </w:rPr>
+          <w:t>freedom</w:t>
+        </w:r>
+        <w:r>
+          <w:rPr>
+            <w:rStyle w:val="ae"/>
+            <w:lang w:val="en-US"/>
+          </w:rPr>
+          <w:t>-</w:t>
+        </w:r>
+        <w:r>
+          <w:rPr>
+            <w:rStyle w:val="ae"/>
+            <w:lang w:val="en-US"/>
+          </w:rPr>
+          <w:t>world</w:t>
+        </w:r>
+      </w:hyperlink>
+    </w:p>
+    <w:p>
+      <w:pPr>
+        <w:pStyle w:val="a7"/>
+        <w:numPr>
+          <w:ilvl w:val="0"/>
+          <w:numId w:val="5"/>
+        </w:numPr>
+        <w:wordWrap w:val="0"/>
+        <w:spacing w:line="330" w:lineRule="atLeast"/>
+        <w:jc w:val="left"/>
+        <w:rPr>
+          <w:lang w:val="en-US"/>
+        </w:rPr>
+      </w:pPr>
+      <w:r>
+        <w:rPr>
+          <w:lang w:val="en-US"/>
+        </w:rPr>
+        <w:t>Democrac</w:t>
+      </w:r>
+      <w:r>
+        <w:rPr>
+          <w:lang w:val="en-US"/>
+        </w:rPr>
+        <w:t>y Index 2010, 2015, 2025. The Economist Intelligence Unit</w:t>
+      </w:r>
+      <w:r>
+        <w:rPr>
+          <w:lang w:val="en-US"/>
+        </w:rPr>
+        <w:t>. URL</w:t>
+      </w:r>
+      <w:r>
+        <w:rPr>
+          <w:lang w:val="en-US"/>
+        </w:rPr>
+        <w:t xml:space="preserve">: </w:t>
+      </w:r>
+      <w:hyperlink r:id="rId6" w:history="1">
+        <w:r>
+          <w:rPr>
+            <w:rStyle w:val="ae"/>
+            <w:lang w:val="en-US"/>
+          </w:rPr>
+          <w:t>https://www.eiu.com/n/</w:t>
+        </w:r>
+      </w:hyperlink>
+    </w:p>
+    <w:p>
+      <w:pPr>
+        <w:pStyle w:val="a7"/>
+        <w:numPr>
+          <w:ilvl w:val="0"/>
+          <w:numId w:val="5"/>
+        </w:numPr>
+      </w:pPr>
+      <w:r>
+        <w:t>Федеральный закон "Об исполнении федерального бюджета за 2010 год" от 07.10.2011 N 272-ФЗ (последняя редакция)</w:t>
+      </w:r>
+    </w:p>
+    <w:p>
+      <w:pPr>
+        <w:pStyle w:val="a7"/>
+        <w:numPr>
+          <w:ilvl w:val="0"/>
+          <w:numId w:val="5"/>
+        </w:numPr>
+      </w:pPr>
+      <w:r>
+        <w:t>Федеральный закон от 31.10.2016 N 377-ФЗ "Об исполнении федерального бюджета за 2015 год"</w:t>
+      </w:r>
+    </w:p>
+    <w:p>
+      <w:pPr>
+        <w:pStyle w:val="a7"/>
+        <w:numPr>
+          <w:ilvl w:val="0"/>
+          <w:numId w:val="5"/>
+        </w:numPr>
+      </w:pPr>
+      <w:r>
+        <w:t>№ 540-ФЗ «О федеральном бюджете на 2024 год и на плановый период 2025 и 2026 годов»</w:t>
+      </w:r>
+    </w:p>
+    <w:p>
+      <w:pPr>
+        <w:spacing w:after="160" w:line="278" w:lineRule="auto"/>
+        <w:ind w:firstLine="0"/>
+        <w:jc w:val="left"/>
+      </w:pPr>
+      <w:r>
+        <w:br w:type="page"/>
+      </w:r>
+    </w:p>
+    <w:p>
+      <w:pPr>
+        <w:pStyle w:val="a3"/>
+        <w:jc w:val="right"/>
+      </w:pPr>
+      <w:r>
+        <w:lastRenderedPageBreak/>
+        <w:t>приложение а</w:t>
+      </w:r>
+    </w:p>
+    <w:p/>
+    <w:p>
+      <w:r>
+        <w:t>В ПРИЛОЖЕНИИ А представлены данные</w:t>
+      </w:r>
+      <w:r>
+        <w:t>,</w:t>
+      </w:r>
+      <w:r>
+        <w:t xml:space="preserve"> использованные в анализе высказываний.</w:t>
+      </w:r>
+    </w:p>
+    <w:p>
+      <w:pPr>
+        <w:ind w:firstLine="0"/>
+        <w:rPr>
+          <w:i/>
+          <w:iCs/>
+          <w:lang w:val="en-US"/>
+        </w:rPr>
+      </w:pPr>
+      <w:r>
+        <w:t>Таблица</w:t>
+      </w:r>
+      <w:r>
+        <w:rPr>
+          <w:lang w:val="en-US"/>
+        </w:rPr>
+        <w:t xml:space="preserve"> </w:t>
+      </w:r>
+      <w:r>
+        <w:t>А</w:t>
+      </w:r>
+      <w:r>
+        <w:rPr>
+          <w:lang w:val="en-US"/>
+        </w:rPr>
+        <w:t xml:space="preserve">1 </w:t>
+      </w:r>
+      <w:r>
+        <w:rPr>
+          <w:lang w:val="en-US"/>
+        </w:rPr>
+        <w:t>–</w:t>
+      </w:r>
+      <w:r>
+        <w:rPr>
+          <w:lang w:val="en-US"/>
+        </w:rPr>
+        <w:t xml:space="preserve"> </w:t>
+      </w:r>
       <w:r>
         <w:rPr>
           <w:i/>
@@ -383,6 +1282,9 @@
         <w:t>Freedom</w:t>
       </w:r>
       <w:r>
+        <w:rPr>
+          <w:lang w:val="en-US"/>
+        </w:rPr>
         <w:t xml:space="preserve"> </w:t>
       </w:r>
       <w:r>
@@ -397,6 +1299,7 @@
         <w:rPr>
           <w:i/>
           <w:iCs/>
+          <w:lang w:val="en-US"/>
         </w:rPr>
         <w:t xml:space="preserve"> (</w:t>
       </w:r>
@@ -412,6 +1315,7 @@
         <w:rPr>
           <w:i/>
           <w:iCs/>
+          <w:lang w:val="en-US"/>
         </w:rPr>
         <w:t xml:space="preserve"> </w:t>
       </w:r>
@@ -427,6 +1331,7 @@
         <w:rPr>
           <w:i/>
           <w:iCs/>
+          <w:lang w:val="en-US"/>
         </w:rPr>
         <w:t xml:space="preserve"> </w:t>
       </w:r>
@@ -442,6 +1347,7 @@
         <w:rPr>
           <w:i/>
           <w:iCs/>
+          <w:lang w:val="en-US"/>
         </w:rPr>
         <w:t xml:space="preserve"> </w:t>
       </w:r>
@@ -457,663 +1363,833 @@
         <w:rPr>
           <w:i/>
           <w:iCs/>
+          <w:lang w:val="en-US"/>
         </w:rPr>
         <w:t>)</w:t>
       </w:r>
-      <w:r>
-        <w:t xml:space="preserve"> – </w:t>
-      </w:r>
-      <w:r>
-        <w:t>политические</w:t>
-      </w:r>
-      <w:r>
-        <w:t xml:space="preserve"> </w:t>
-      </w:r>
-      <w:r>
-        <w:t>права</w:t>
-      </w:r>
-      <w:r>
-        <w:t xml:space="preserve"> </w:t>
-      </w:r>
-      <w:r>
-        <w:t>и</w:t>
-      </w:r>
-      <w:r>
-        <w:t xml:space="preserve"> </w:t>
-      </w:r>
-      <w:r>
-        <w:t>гражданские свободы (0 – 100)</w:t>
-      </w:r>
-      <w:r>
-        <w:t xml:space="preserve"> [*]</w:t>
-      </w:r>
-      <w:r>
-        <w:t>.</w:t>
-      </w:r>
+    </w:p>
+    <w:tbl>
+      <w:tblPr>
+        <w:tblStyle w:val="ac"/>
+        <w:tblW w:w="9351" w:type="dxa"/>
+        <w:tblLook w:val="04A0" w:firstRow="1" w:lastRow="0" w:firstColumn="1" w:lastColumn="0" w:noHBand="0" w:noVBand="1"/>
+      </w:tblPr>
+      <w:tblGrid>
+        <w:gridCol w:w="3045"/>
+        <w:gridCol w:w="2053"/>
+        <w:gridCol w:w="2127"/>
+        <w:gridCol w:w="2126"/>
+      </w:tblGrid>
+      <w:tr>
+        <w:tc>
+          <w:tcPr>
+            <w:tcW w:w="3045" w:type="dxa"/>
+          </w:tcPr>
+          <w:p>
+            <w:pPr>
+              <w:pStyle w:val="af0"/>
+              <w:rPr>
+                <w:b/>
+                <w:bCs/>
+              </w:rPr>
+            </w:pPr>
+            <w:r>
+              <w:rPr>
+                <w:b/>
+                <w:bCs/>
+              </w:rPr>
+              <w:t>Показатель</w:t>
+            </w:r>
+          </w:p>
+        </w:tc>
+        <w:tc>
+          <w:tcPr>
+            <w:tcW w:w="2053" w:type="dxa"/>
+          </w:tcPr>
+          <w:p>
+            <w:pPr>
+              <w:pStyle w:val="af0"/>
+              <w:rPr>
+                <w:b/>
+                <w:bCs/>
+              </w:rPr>
+            </w:pPr>
+            <w:r>
+              <w:rPr>
+                <w:b/>
+                <w:bCs/>
+              </w:rPr>
+              <w:t>2010</w:t>
+            </w:r>
+          </w:p>
+        </w:tc>
+        <w:tc>
+          <w:tcPr>
+            <w:tcW w:w="2127" w:type="dxa"/>
+          </w:tcPr>
+          <w:p>
+            <w:pPr>
+              <w:pStyle w:val="af0"/>
+              <w:rPr>
+                <w:b/>
+                <w:bCs/>
+              </w:rPr>
+            </w:pPr>
+            <w:r>
+              <w:rPr>
+                <w:b/>
+                <w:bCs/>
+              </w:rPr>
+              <w:t>2015</w:t>
+            </w:r>
+          </w:p>
+        </w:tc>
+        <w:tc>
+          <w:tcPr>
+            <w:tcW w:w="2126" w:type="dxa"/>
+          </w:tcPr>
+          <w:p>
+            <w:pPr>
+              <w:pStyle w:val="af0"/>
+              <w:rPr>
+                <w:b/>
+                <w:bCs/>
+              </w:rPr>
+            </w:pPr>
+            <w:r>
+              <w:rPr>
+                <w:b/>
+                <w:bCs/>
+              </w:rPr>
+              <w:t>2025</w:t>
+            </w:r>
+          </w:p>
+        </w:tc>
+      </w:tr>
+      <w:tr>
+        <w:tc>
+          <w:tcPr>
+            <w:tcW w:w="3045" w:type="dxa"/>
+          </w:tcPr>
+          <w:p>
+            <w:pPr>
+              <w:pStyle w:val="af0"/>
+            </w:pPr>
+            <w:r>
+              <w:t>Общий статус</w:t>
+            </w:r>
+          </w:p>
+        </w:tc>
+        <w:tc>
+          <w:tcPr>
+            <w:tcW w:w="2053" w:type="dxa"/>
+          </w:tcPr>
+          <w:p>
+            <w:pPr>
+              <w:pStyle w:val="af0"/>
+              <w:rPr>
+                <w:lang w:val="en-US"/>
+              </w:rPr>
+            </w:pPr>
+            <w:r>
+              <w:rPr>
+                <w:lang w:val="en-US"/>
+              </w:rPr>
+              <w:t>NF</w:t>
+            </w:r>
+          </w:p>
+        </w:tc>
+        <w:tc>
+          <w:tcPr>
+            <w:tcW w:w="2127" w:type="dxa"/>
+          </w:tcPr>
+          <w:p>
+            <w:pPr>
+              <w:pStyle w:val="af0"/>
+              <w:rPr>
+                <w:lang w:val="en-US"/>
+              </w:rPr>
+            </w:pPr>
+            <w:r>
+              <w:rPr>
+                <w:lang w:val="en-US"/>
+              </w:rPr>
+              <w:t>NF</w:t>
+            </w:r>
+          </w:p>
+        </w:tc>
+        <w:tc>
+          <w:tcPr>
+            <w:tcW w:w="2126" w:type="dxa"/>
+          </w:tcPr>
+          <w:p>
+            <w:pPr>
+              <w:pStyle w:val="af0"/>
+              <w:rPr>
+                <w:lang w:val="en-US"/>
+              </w:rPr>
+            </w:pPr>
+            <w:r>
+              <w:rPr>
+                <w:lang w:val="en-US"/>
+              </w:rPr>
+              <w:t>NF</w:t>
+            </w:r>
+          </w:p>
+        </w:tc>
+      </w:tr>
+      <w:tr>
+        <w:tc>
+          <w:tcPr>
+            <w:tcW w:w="3045" w:type="dxa"/>
+          </w:tcPr>
+          <w:p>
+            <w:pPr>
+              <w:pStyle w:val="af0"/>
+              <w:rPr>
+                <w:lang w:val="en-US"/>
+              </w:rPr>
+            </w:pPr>
+            <w:r>
+              <w:t>Политические права (</w:t>
+            </w:r>
+            <w:r>
+              <w:rPr>
+                <w:i/>
+                <w:iCs/>
+                <w:lang w:val="en-US"/>
+              </w:rPr>
+              <w:t>PR</w:t>
+            </w:r>
+            <w:r>
+              <w:rPr>
+                <w:lang w:val="en-US"/>
+              </w:rPr>
+              <w:t>)</w:t>
+            </w:r>
+          </w:p>
+        </w:tc>
+        <w:tc>
+          <w:tcPr>
+            <w:tcW w:w="2053" w:type="dxa"/>
+          </w:tcPr>
+          <w:p>
+            <w:pPr>
+              <w:pStyle w:val="af0"/>
+              <w:rPr>
+                <w:lang w:val="en-US"/>
+              </w:rPr>
+            </w:pPr>
+            <w:r>
+              <w:rPr>
+                <w:lang w:val="en-US"/>
+              </w:rPr>
+              <w:t>6</w:t>
+            </w:r>
+          </w:p>
+        </w:tc>
+        <w:tc>
+          <w:tcPr>
+            <w:tcW w:w="2127" w:type="dxa"/>
+          </w:tcPr>
+          <w:p>
+            <w:pPr>
+              <w:pStyle w:val="af0"/>
+              <w:rPr>
+                <w:lang w:val="en-US"/>
+              </w:rPr>
+            </w:pPr>
+            <w:r>
+              <w:rPr>
+                <w:lang w:val="en-US"/>
+              </w:rPr>
+              <w:t>6</w:t>
+            </w:r>
+          </w:p>
+        </w:tc>
+        <w:tc>
+          <w:tcPr>
+            <w:tcW w:w="2126" w:type="dxa"/>
+          </w:tcPr>
+          <w:p>
+            <w:pPr>
+              <w:pStyle w:val="af0"/>
+              <w:rPr>
+                <w:lang w:val="en-US"/>
+              </w:rPr>
+            </w:pPr>
+            <w:r>
+              <w:rPr>
+                <w:lang w:val="en-US"/>
+              </w:rPr>
+              <w:t>7</w:t>
+            </w:r>
+          </w:p>
+        </w:tc>
+      </w:tr>
+      <w:tr>
+        <w:tc>
+          <w:tcPr>
+            <w:tcW w:w="3045" w:type="dxa"/>
+          </w:tcPr>
+          <w:p>
+            <w:pPr>
+              <w:pStyle w:val="af0"/>
+              <w:rPr>
+                <w:lang w:val="en-US"/>
+              </w:rPr>
+            </w:pPr>
+            <w:r>
+              <w:t>Гражданские свободы (</w:t>
+            </w:r>
+            <w:r>
+              <w:rPr>
+                <w:i/>
+                <w:iCs/>
+                <w:lang w:val="en-US"/>
+              </w:rPr>
+              <w:t>CL</w:t>
+            </w:r>
+            <w:r>
+              <w:rPr>
+                <w:lang w:val="en-US"/>
+              </w:rPr>
+              <w:t>)</w:t>
+            </w:r>
+          </w:p>
+        </w:tc>
+        <w:tc>
+          <w:tcPr>
+            <w:tcW w:w="2053" w:type="dxa"/>
+          </w:tcPr>
+          <w:p>
+            <w:pPr>
+              <w:pStyle w:val="af0"/>
+              <w:rPr>
+                <w:lang w:val="en-US"/>
+              </w:rPr>
+            </w:pPr>
+            <w:r>
+              <w:rPr>
+                <w:lang w:val="en-US"/>
+              </w:rPr>
+              <w:t>5</w:t>
+            </w:r>
+          </w:p>
+        </w:tc>
+        <w:tc>
+          <w:tcPr>
+            <w:tcW w:w="2127" w:type="dxa"/>
+          </w:tcPr>
+          <w:p>
+            <w:pPr>
+              <w:pStyle w:val="af0"/>
+              <w:rPr>
+                <w:lang w:val="en-US"/>
+              </w:rPr>
+            </w:pPr>
+            <w:r>
+              <w:rPr>
+                <w:lang w:val="en-US"/>
+              </w:rPr>
+              <w:t>6</w:t>
+            </w:r>
+          </w:p>
+        </w:tc>
+        <w:tc>
+          <w:tcPr>
+            <w:tcW w:w="2126" w:type="dxa"/>
+          </w:tcPr>
+          <w:p>
+            <w:pPr>
+              <w:pStyle w:val="af0"/>
+              <w:rPr>
+                <w:lang w:val="en-US"/>
+              </w:rPr>
+            </w:pPr>
+            <w:r>
+              <w:rPr>
+                <w:lang w:val="en-US"/>
+              </w:rPr>
+              <w:t>6</w:t>
+            </w:r>
+          </w:p>
+        </w:tc>
+      </w:tr>
+      <w:tr>
+        <w:tc>
+          <w:tcPr>
+            <w:tcW w:w="3045" w:type="dxa"/>
+          </w:tcPr>
+          <w:p>
+            <w:pPr>
+              <w:pStyle w:val="af0"/>
+            </w:pPr>
+            <w:r>
+              <w:t>Избирательный процесс</w:t>
+            </w:r>
+          </w:p>
+        </w:tc>
+        <w:tc>
+          <w:tcPr>
+            <w:tcW w:w="2053" w:type="dxa"/>
+          </w:tcPr>
+          <w:p>
+            <w:pPr>
+              <w:pStyle w:val="af0"/>
+            </w:pPr>
+            <w:r>
+              <w:t>3</w:t>
+            </w:r>
+          </w:p>
+        </w:tc>
+        <w:tc>
+          <w:tcPr>
+            <w:tcW w:w="2127" w:type="dxa"/>
+          </w:tcPr>
+          <w:p>
+            <w:pPr>
+              <w:pStyle w:val="af0"/>
+            </w:pPr>
+            <w:r>
+              <w:t>3</w:t>
+            </w:r>
+          </w:p>
+        </w:tc>
+        <w:tc>
+          <w:tcPr>
+            <w:tcW w:w="2126" w:type="dxa"/>
+          </w:tcPr>
+          <w:p>
+            <w:pPr>
+              <w:pStyle w:val="af0"/>
+            </w:pPr>
+            <w:r>
+              <w:t>0</w:t>
+            </w:r>
+          </w:p>
+        </w:tc>
+      </w:tr>
+      <w:tr>
+        <w:tc>
+          <w:tcPr>
+            <w:tcW w:w="3045" w:type="dxa"/>
+          </w:tcPr>
+          <w:p>
+            <w:pPr>
+              <w:pStyle w:val="af0"/>
+            </w:pPr>
+            <w:r>
+              <w:t>Полит. плюрализм</w:t>
+            </w:r>
+          </w:p>
+        </w:tc>
+        <w:tc>
+          <w:tcPr>
+            <w:tcW w:w="2053" w:type="dxa"/>
+          </w:tcPr>
+          <w:p>
+            <w:pPr>
+              <w:pStyle w:val="af0"/>
+            </w:pPr>
+            <w:r>
+              <w:t>3</w:t>
+            </w:r>
+          </w:p>
+        </w:tc>
+        <w:tc>
+          <w:tcPr>
+            <w:tcW w:w="2127" w:type="dxa"/>
+          </w:tcPr>
+          <w:p>
+            <w:pPr>
+              <w:pStyle w:val="af0"/>
+            </w:pPr>
+            <w:r>
+              <w:t>3</w:t>
+            </w:r>
+          </w:p>
+        </w:tc>
+        <w:tc>
+          <w:tcPr>
+            <w:tcW w:w="2126" w:type="dxa"/>
+          </w:tcPr>
+          <w:p>
+            <w:pPr>
+              <w:pStyle w:val="af0"/>
+            </w:pPr>
+            <w:r>
+              <w:t>3</w:t>
+            </w:r>
+          </w:p>
+        </w:tc>
+      </w:tr>
+      <w:tr>
+        <w:tc>
+          <w:tcPr>
+            <w:tcW w:w="3045" w:type="dxa"/>
+          </w:tcPr>
+          <w:p>
+            <w:pPr>
+              <w:pStyle w:val="af0"/>
+            </w:pPr>
+            <w:r>
+              <w:t>Функционирование власти</w:t>
+            </w:r>
+          </w:p>
+        </w:tc>
+        <w:tc>
+          <w:tcPr>
+            <w:tcW w:w="2053" w:type="dxa"/>
+          </w:tcPr>
+          <w:p>
+            <w:pPr>
+              <w:pStyle w:val="af0"/>
+            </w:pPr>
+            <w:r>
+              <w:t>3</w:t>
+            </w:r>
+          </w:p>
+        </w:tc>
+        <w:tc>
+          <w:tcPr>
+            <w:tcW w:w="2127" w:type="dxa"/>
+          </w:tcPr>
+          <w:p>
+            <w:pPr>
+              <w:pStyle w:val="af0"/>
+            </w:pPr>
+            <w:r>
+              <w:t>3</w:t>
+            </w:r>
+          </w:p>
+        </w:tc>
+        <w:tc>
+          <w:tcPr>
+            <w:tcW w:w="2126" w:type="dxa"/>
+          </w:tcPr>
+          <w:p>
+            <w:pPr>
+              <w:pStyle w:val="af0"/>
+            </w:pPr>
+            <w:r>
+              <w:t>1</w:t>
+            </w:r>
+          </w:p>
+        </w:tc>
+      </w:tr>
+      <w:tr>
+        <w:tc>
+          <w:tcPr>
+            <w:tcW w:w="3045" w:type="dxa"/>
+          </w:tcPr>
+          <w:p>
+            <w:pPr>
+              <w:pStyle w:val="af0"/>
+            </w:pPr>
+            <w:r>
+              <w:t>Свобода выражения</w:t>
+            </w:r>
+          </w:p>
+        </w:tc>
+        <w:tc>
+          <w:tcPr>
+            <w:tcW w:w="2053" w:type="dxa"/>
+          </w:tcPr>
+          <w:p>
+            <w:pPr>
+              <w:pStyle w:val="af0"/>
+            </w:pPr>
+            <w:r>
+              <w:t>6</w:t>
+            </w:r>
+          </w:p>
+        </w:tc>
+        <w:tc>
+          <w:tcPr>
+            <w:tcW w:w="2127" w:type="dxa"/>
+          </w:tcPr>
+          <w:p>
+            <w:pPr>
+              <w:pStyle w:val="af0"/>
+            </w:pPr>
+            <w:r>
+              <w:t>6</w:t>
+            </w:r>
+          </w:p>
+        </w:tc>
+        <w:tc>
+          <w:tcPr>
+            <w:tcW w:w="2126" w:type="dxa"/>
+          </w:tcPr>
+          <w:p>
+            <w:pPr>
+              <w:pStyle w:val="af0"/>
+            </w:pPr>
+            <w:r>
+              <w:t>4</w:t>
+            </w:r>
+          </w:p>
+        </w:tc>
+      </w:tr>
+      <w:tr>
+        <w:tc>
+          <w:tcPr>
+            <w:tcW w:w="3045" w:type="dxa"/>
+          </w:tcPr>
+          <w:p>
+            <w:pPr>
+              <w:pStyle w:val="af0"/>
+            </w:pPr>
+            <w:r>
+              <w:t>Право на объединение</w:t>
+            </w:r>
+          </w:p>
+        </w:tc>
+        <w:tc>
+          <w:tcPr>
+            <w:tcW w:w="2053" w:type="dxa"/>
+          </w:tcPr>
+          <w:p>
+            <w:pPr>
+              <w:pStyle w:val="af0"/>
+            </w:pPr>
+            <w:r>
+              <w:t>4</w:t>
+            </w:r>
+          </w:p>
+        </w:tc>
+        <w:tc>
+          <w:tcPr>
+            <w:tcW w:w="2127" w:type="dxa"/>
+          </w:tcPr>
+          <w:p>
+            <w:pPr>
+              <w:pStyle w:val="af0"/>
+            </w:pPr>
+            <w:r>
+              <w:t>4</w:t>
+            </w:r>
+          </w:p>
+        </w:tc>
+        <w:tc>
+          <w:tcPr>
+            <w:tcW w:w="2126" w:type="dxa"/>
+          </w:tcPr>
+          <w:p>
+            <w:pPr>
+              <w:pStyle w:val="af0"/>
+            </w:pPr>
+            <w:r>
+              <w:t>1</w:t>
+            </w:r>
+          </w:p>
+        </w:tc>
+      </w:tr>
+      <w:tr>
+        <w:tc>
+          <w:tcPr>
+            <w:tcW w:w="3045" w:type="dxa"/>
+          </w:tcPr>
+          <w:p>
+            <w:pPr>
+              <w:pStyle w:val="af0"/>
+            </w:pPr>
+            <w:r>
+              <w:t>Верховенство закона</w:t>
+            </w:r>
+          </w:p>
+        </w:tc>
+        <w:tc>
+          <w:tcPr>
+            <w:tcW w:w="2053" w:type="dxa"/>
+          </w:tcPr>
+          <w:p>
+            <w:pPr>
+              <w:pStyle w:val="af0"/>
+            </w:pPr>
+            <w:r>
+              <w:t>3</w:t>
+            </w:r>
+          </w:p>
+        </w:tc>
+        <w:tc>
+          <w:tcPr>
+            <w:tcW w:w="2127" w:type="dxa"/>
+          </w:tcPr>
+          <w:p>
+            <w:pPr>
+              <w:pStyle w:val="af0"/>
+            </w:pPr>
+            <w:r>
+              <w:t>2</w:t>
+            </w:r>
+          </w:p>
+        </w:tc>
+        <w:tc>
+          <w:tcPr>
+            <w:tcW w:w="2126" w:type="dxa"/>
+          </w:tcPr>
+          <w:p>
+            <w:pPr>
+              <w:pStyle w:val="af0"/>
+            </w:pPr>
+            <w:r>
+              <w:t>2</w:t>
+            </w:r>
+          </w:p>
+        </w:tc>
+      </w:tr>
+      <w:tr>
+        <w:tc>
+          <w:tcPr>
+            <w:tcW w:w="3045" w:type="dxa"/>
+          </w:tcPr>
+          <w:p>
+            <w:pPr>
+              <w:pStyle w:val="af0"/>
+            </w:pPr>
+            <w:r>
+              <w:t>Логичная автономия</w:t>
+            </w:r>
+          </w:p>
+        </w:tc>
+        <w:tc>
+          <w:tcPr>
+            <w:tcW w:w="2053" w:type="dxa"/>
+          </w:tcPr>
+          <w:p>
+            <w:pPr>
+              <w:pStyle w:val="af0"/>
+            </w:pPr>
+            <w:r>
+              <w:t>7</w:t>
+            </w:r>
+          </w:p>
+        </w:tc>
+        <w:tc>
+          <w:tcPr>
+            <w:tcW w:w="2127" w:type="dxa"/>
+          </w:tcPr>
+          <w:p>
+            <w:pPr>
+              <w:pStyle w:val="af0"/>
+            </w:pPr>
+            <w:r>
+              <w:t>7</w:t>
+            </w:r>
+          </w:p>
+        </w:tc>
+        <w:tc>
+          <w:tcPr>
+            <w:tcW w:w="2126" w:type="dxa"/>
+          </w:tcPr>
+          <w:p>
+            <w:pPr>
+              <w:pStyle w:val="af0"/>
+            </w:pPr>
+            <w:r>
+              <w:t>4</w:t>
+            </w:r>
+          </w:p>
+        </w:tc>
+      </w:tr>
+      <w:tr>
+        <w:tc>
+          <w:tcPr>
+            <w:tcW w:w="3045" w:type="dxa"/>
+          </w:tcPr>
+          <w:p>
+            <w:pPr>
+              <w:pStyle w:val="af0"/>
+            </w:pPr>
+            <w:r>
+              <w:t>Общий балл</w:t>
+            </w:r>
+          </w:p>
+        </w:tc>
+        <w:tc>
+          <w:tcPr>
+            <w:tcW w:w="2053" w:type="dxa"/>
+          </w:tcPr>
+          <w:p>
+            <w:pPr>
+              <w:pStyle w:val="af0"/>
+            </w:pPr>
+            <w:r>
+              <w:t>27</w:t>
+            </w:r>
+          </w:p>
+        </w:tc>
+        <w:tc>
+          <w:tcPr>
+            <w:tcW w:w="2127" w:type="dxa"/>
+          </w:tcPr>
+          <w:p>
+            <w:pPr>
+              <w:pStyle w:val="af0"/>
+            </w:pPr>
+            <w:r>
+              <w:t>23</w:t>
+            </w:r>
+          </w:p>
+        </w:tc>
+        <w:tc>
+          <w:tcPr>
+            <w:tcW w:w="2126" w:type="dxa"/>
+          </w:tcPr>
+          <w:p>
+            <w:pPr>
+              <w:pStyle w:val="af0"/>
+            </w:pPr>
+            <w:r>
+              <w:t>12</w:t>
+            </w:r>
+          </w:p>
+        </w:tc>
+      </w:tr>
+    </w:tbl>
+    <w:p>
+      <w:pPr>
+        <w:ind w:firstLine="0"/>
+        <w:rPr>
+          <w:lang w:val="en-US"/>
+        </w:rPr>
+      </w:pPr>
     </w:p>
     <w:p>
       <w:pPr>
-        <w:pStyle w:val="a7"/>
-        <w:numPr>
-          <w:ilvl w:val="0"/>
-          <w:numId w:val="6"/>
-        </w:numPr>
-        <w:ind w:left="0" w:firstLine="709"/>
-      </w:pPr>
+        <w:ind w:firstLine="0"/>
+        <w:rPr>
+          <w:lang w:val="en-US"/>
+        </w:rPr>
+      </w:pPr>
+      <w:r>
+        <w:t>Таблица</w:t>
+      </w:r>
+      <w:r>
+        <w:rPr>
+          <w:lang w:val="en-US"/>
+        </w:rPr>
+        <w:t xml:space="preserve"> </w:t>
+      </w:r>
+      <w:r>
+        <w:t>А</w:t>
+      </w:r>
+      <w:r>
+        <w:rPr>
+          <w:lang w:val="en-US"/>
+        </w:rPr>
+        <w:t xml:space="preserve">2 – </w:t>
+      </w:r>
       <w:r>
         <w:rPr>
           <w:i/>
           <w:iCs/>
           <w:lang w:val="en-US"/>
         </w:rPr>
-        <w:t>The</w:t>
-      </w:r>
-      <w:r>
-        <w:rPr>
-          <w:i/>
-          <w:iCs/>
-        </w:rPr>
-        <w:t xml:space="preserve"> </w:t>
-      </w:r>
-      <w:r>
-        <w:rPr>
-          <w:i/>
-          <w:iCs/>
-          <w:lang w:val="en-US"/>
-        </w:rPr>
-        <w:t>Economist</w:t>
-      </w:r>
-      <w:r>
-        <w:rPr>
-          <w:i/>
-          <w:iCs/>
-        </w:rPr>
-        <w:t xml:space="preserve"> </w:t>
-      </w:r>
-      <w:r>
-        <w:rPr>
-          <w:i/>
-          <w:iCs/>
-          <w:lang w:val="en-US"/>
-        </w:rPr>
-        <w:t>Intelligence</w:t>
-      </w:r>
-      <w:r>
-        <w:rPr>
-          <w:i/>
-          <w:iCs/>
-        </w:rPr>
-        <w:t xml:space="preserve"> </w:t>
-      </w:r>
-      <w:r>
-        <w:rPr>
-          <w:i/>
-          <w:iCs/>
-          <w:lang w:val="en-US"/>
-        </w:rPr>
-        <w:t>Unit</w:t>
-      </w:r>
-      <w:r>
-        <w:rPr>
-          <w:i/>
-          <w:iCs/>
-        </w:rPr>
-        <w:t xml:space="preserve"> (</w:t>
-      </w:r>
-      <w:r>
-        <w:rPr>
-          <w:i/>
-          <w:iCs/>
-          <w:lang w:val="en-US"/>
-        </w:rPr>
-        <w:t>Democracy</w:t>
-      </w:r>
-      <w:r>
-        <w:rPr>
-          <w:i/>
-          <w:iCs/>
-        </w:rPr>
-        <w:t xml:space="preserve"> </w:t>
-      </w:r>
-      <w:r>
-        <w:rPr>
-          <w:i/>
-          <w:iCs/>
-          <w:lang w:val="en-US"/>
-        </w:rPr>
-        <w:t>Index</w:t>
-      </w:r>
-      <w:r>
-        <w:rPr>
-          <w:i/>
-          <w:iCs/>
-        </w:rPr>
-        <w:t>)</w:t>
-      </w:r>
-      <w:r>
-        <w:t xml:space="preserve"> – </w:t>
-      </w:r>
-      <w:r>
-        <w:t>общий</w:t>
-      </w:r>
-      <w:r>
-        <w:t xml:space="preserve"> </w:t>
-      </w:r>
-      <w:r>
-        <w:t>балл</w:t>
-      </w:r>
-      <w:r>
-        <w:t xml:space="preserve"> (0 – 10) </w:t>
-      </w:r>
-      <w:r>
-        <w:t>и</w:t>
-      </w:r>
-      <w:r>
-        <w:t xml:space="preserve"> </w:t>
-      </w:r>
-      <w:proofErr w:type="spellStart"/>
-      <w:r>
-        <w:t>подиндексы</w:t>
-      </w:r>
-      <w:proofErr w:type="spellEnd"/>
-      <w:r>
-        <w:t xml:space="preserve"> (</w:t>
-      </w:r>
-      <w:r>
-        <w:t>выборы</w:t>
-      </w:r>
-      <w:r>
-        <w:t xml:space="preserve">, </w:t>
-      </w:r>
-      <w:r>
-        <w:t>функционирование</w:t>
-      </w:r>
-      <w:r>
-        <w:t xml:space="preserve"> </w:t>
-      </w:r>
-      <w:r>
-        <w:t>правительства, культура, участие, свободы)</w:t>
-      </w:r>
-      <w:r>
-        <w:t xml:space="preserve"> [*]</w:t>
-      </w:r>
-      <w:r>
-        <w:t>.</w:t>
-      </w:r>
-    </w:p>
-    <w:p>
-      <w:pPr>
-        <w:ind w:firstLine="0"/>
-      </w:pPr>
-    </w:p>
-    <w:p>
-      <w:pPr>
-        <w:ind w:firstLine="0"/>
-      </w:pPr>
-      <w:r>
-        <w:t xml:space="preserve">Таблица 1 </w:t>
-      </w:r>
-      <w:r>
-        <w:t>–</w:t>
-      </w:r>
-      <w:r>
-        <w:t xml:space="preserve"> </w:t>
-      </w:r>
-      <w:r>
-        <w:t>критерии для анализа</w:t>
-      </w:r>
-    </w:p>
-    <w:tbl>
-      <w:tblPr>
-        <w:tblStyle w:val="ac"/>
-        <w:tblW w:w="9344" w:type="dxa"/>
-        <w:tblLook w:val="04A0" w:firstRow="1" w:lastRow="0" w:firstColumn="1" w:lastColumn="0" w:noHBand="0" w:noVBand="1"/>
-      </w:tblPr>
-      <w:tblGrid>
-        <w:gridCol w:w="3239"/>
-        <w:gridCol w:w="2035"/>
-        <w:gridCol w:w="2035"/>
-        <w:gridCol w:w="2035"/>
-      </w:tblGrid>
-      <w:tr>
-        <w:trPr>
-          <w:trHeight w:val="270"/>
-        </w:trPr>
-        <w:tc>
-          <w:tcPr>
-            <w:tcW w:w="3239" w:type="dxa"/>
-          </w:tcPr>
-          <w:p>
-            <w:pPr>
-              <w:ind w:firstLine="0"/>
-            </w:pPr>
-            <w:r>
-              <w:t xml:space="preserve">Критерий </w:t>
-            </w:r>
-            <w:r>
-              <w:rPr>
-                <w:lang w:val="en-US"/>
-              </w:rPr>
-              <w:t>/</w:t>
-            </w:r>
-            <w:r>
-              <w:t xml:space="preserve"> Индекс</w:t>
-            </w:r>
-          </w:p>
-        </w:tc>
-        <w:tc>
-          <w:tcPr>
-            <w:tcW w:w="2035" w:type="dxa"/>
-          </w:tcPr>
-          <w:p>
-            <w:pPr>
-              <w:ind w:firstLine="0"/>
-            </w:pPr>
-            <w:r>
-              <w:t>2010</w:t>
-            </w:r>
-          </w:p>
-        </w:tc>
-        <w:tc>
-          <w:tcPr>
-            <w:tcW w:w="2035" w:type="dxa"/>
-          </w:tcPr>
-          <w:p>
-            <w:pPr>
-              <w:ind w:firstLine="0"/>
-            </w:pPr>
-            <w:r>
-              <w:t>2015</w:t>
-            </w:r>
-          </w:p>
-        </w:tc>
-        <w:tc>
-          <w:tcPr>
-            <w:tcW w:w="2035" w:type="dxa"/>
-          </w:tcPr>
-          <w:p>
-            <w:pPr>
-              <w:ind w:firstLine="0"/>
-            </w:pPr>
-            <w:r>
-              <w:t>2025</w:t>
-            </w:r>
-          </w:p>
-        </w:tc>
-      </w:tr>
-      <w:tr>
-        <w:trPr>
-          <w:trHeight w:val="265"/>
-        </w:trPr>
-        <w:tc>
-          <w:tcPr>
-            <w:tcW w:w="3239" w:type="dxa"/>
-          </w:tcPr>
-          <w:p>
-            <w:pPr>
-              <w:ind w:firstLine="0"/>
-              <w:rPr>
-                <w:lang w:val="en-US"/>
-              </w:rPr>
-            </w:pPr>
-            <w:r>
-              <w:rPr>
-                <w:lang w:val="en-US"/>
-              </w:rPr>
-              <w:t>Freedom House (0; 100)</w:t>
-            </w:r>
-          </w:p>
-        </w:tc>
-        <w:tc>
-          <w:tcPr>
-            <w:tcW w:w="2035" w:type="dxa"/>
-          </w:tcPr>
-          <w:p>
-            <w:pPr>
-              <w:ind w:firstLine="0"/>
-            </w:pPr>
-          </w:p>
-        </w:tc>
-        <w:tc>
-          <w:tcPr>
-            <w:tcW w:w="2035" w:type="dxa"/>
-          </w:tcPr>
-          <w:p>
-            <w:pPr>
-              <w:ind w:firstLine="0"/>
-            </w:pPr>
-          </w:p>
-        </w:tc>
-        <w:tc>
-          <w:tcPr>
-            <w:tcW w:w="2035" w:type="dxa"/>
-          </w:tcPr>
-          <w:p>
-            <w:pPr>
-              <w:ind w:firstLine="0"/>
-            </w:pPr>
-          </w:p>
-        </w:tc>
-      </w:tr>
-      <w:tr>
-        <w:trPr>
-          <w:trHeight w:val="270"/>
-        </w:trPr>
-        <w:tc>
-          <w:tcPr>
-            <w:tcW w:w="3239" w:type="dxa"/>
-          </w:tcPr>
-          <w:p>
-            <w:pPr>
-              <w:ind w:firstLine="0"/>
-              <w:rPr>
-                <w:lang w:val="en-US"/>
-              </w:rPr>
-            </w:pPr>
-            <w:r>
-              <w:rPr>
-                <w:lang w:val="en-US"/>
-              </w:rPr>
-              <w:t>Democracy Index EIU (</w:t>
-            </w:r>
-            <w:proofErr w:type="gramStart"/>
-            <w:r>
-              <w:rPr>
-                <w:lang w:val="en-US"/>
-              </w:rPr>
-              <w:t>0 ;</w:t>
-            </w:r>
-            <w:proofErr w:type="gramEnd"/>
-            <w:r>
-              <w:rPr>
-                <w:lang w:val="en-US"/>
-              </w:rPr>
-              <w:t xml:space="preserve"> 10)</w:t>
-            </w:r>
-          </w:p>
-        </w:tc>
-        <w:tc>
-          <w:tcPr>
-            <w:tcW w:w="2035" w:type="dxa"/>
-          </w:tcPr>
-          <w:p>
-            <w:pPr>
-              <w:ind w:right="421" w:firstLine="0"/>
-            </w:pPr>
-          </w:p>
-        </w:tc>
-        <w:tc>
-          <w:tcPr>
-            <w:tcW w:w="2035" w:type="dxa"/>
-          </w:tcPr>
-          <w:p>
-            <w:pPr>
-              <w:ind w:firstLine="0"/>
-            </w:pPr>
-          </w:p>
-        </w:tc>
-        <w:tc>
-          <w:tcPr>
-            <w:tcW w:w="2035" w:type="dxa"/>
-          </w:tcPr>
-          <w:p>
-            <w:pPr>
-              <w:ind w:firstLine="0"/>
-            </w:pPr>
-          </w:p>
-        </w:tc>
-      </w:tr>
-      <w:tr>
-        <w:trPr>
-          <w:trHeight w:val="270"/>
-        </w:trPr>
-        <w:tc>
-          <w:tcPr>
-            <w:tcW w:w="3239" w:type="dxa"/>
-          </w:tcPr>
-          <w:p>
-            <w:pPr>
-              <w:ind w:firstLine="0"/>
-              <w:rPr>
-                <w:lang w:val="en-US"/>
-              </w:rPr>
-            </w:pPr>
-            <w:r>
-              <w:rPr>
-                <w:lang w:val="en-US"/>
-              </w:rPr>
-              <w:t>Polity IV (-10; 10)</w:t>
-            </w:r>
-          </w:p>
-        </w:tc>
-        <w:tc>
-          <w:tcPr>
-            <w:tcW w:w="2035" w:type="dxa"/>
-          </w:tcPr>
-          <w:p>
-            <w:pPr>
-              <w:ind w:firstLine="0"/>
-            </w:pPr>
-          </w:p>
-        </w:tc>
-        <w:tc>
-          <w:tcPr>
-            <w:tcW w:w="2035" w:type="dxa"/>
-          </w:tcPr>
-          <w:p>
-            <w:pPr>
-              <w:ind w:firstLine="0"/>
-            </w:pPr>
-          </w:p>
-        </w:tc>
-        <w:tc>
-          <w:tcPr>
-            <w:tcW w:w="2035" w:type="dxa"/>
-          </w:tcPr>
-          <w:p>
-            <w:pPr>
-              <w:ind w:firstLine="0"/>
-            </w:pPr>
-          </w:p>
-        </w:tc>
-      </w:tr>
-      <w:tr>
-        <w:trPr>
-          <w:trHeight w:val="265"/>
-        </w:trPr>
-        <w:tc>
-          <w:tcPr>
-            <w:tcW w:w="3239" w:type="dxa"/>
-          </w:tcPr>
-          <w:p>
-            <w:pPr>
-              <w:ind w:firstLine="0"/>
-              <w:rPr>
-                <w:lang w:val="en-US"/>
-              </w:rPr>
-            </w:pPr>
-            <w:r>
-              <w:rPr>
-                <w:lang w:val="en-US"/>
-              </w:rPr>
-              <w:t>V-Dem (Liberal Democracy Index)</w:t>
-            </w:r>
-          </w:p>
-        </w:tc>
-        <w:tc>
-          <w:tcPr>
-            <w:tcW w:w="2035" w:type="dxa"/>
-          </w:tcPr>
-          <w:p>
-            <w:pPr>
-              <w:ind w:firstLine="0"/>
-              <w:rPr>
-                <w:lang w:val="en-US"/>
-              </w:rPr>
-            </w:pPr>
-          </w:p>
-        </w:tc>
-        <w:tc>
-          <w:tcPr>
-            <w:tcW w:w="2035" w:type="dxa"/>
-          </w:tcPr>
-          <w:p>
-            <w:pPr>
-              <w:ind w:firstLine="0"/>
-              <w:rPr>
-                <w:lang w:val="en-US"/>
-              </w:rPr>
-            </w:pPr>
-          </w:p>
-        </w:tc>
-        <w:tc>
-          <w:tcPr>
-            <w:tcW w:w="2035" w:type="dxa"/>
-          </w:tcPr>
-          <w:p>
-            <w:pPr>
-              <w:ind w:firstLine="0"/>
-              <w:rPr>
-                <w:lang w:val="en-US"/>
-              </w:rPr>
-            </w:pPr>
-          </w:p>
-        </w:tc>
-      </w:tr>
-      <w:tr>
-        <w:trPr>
-          <w:trHeight w:val="270"/>
-        </w:trPr>
-        <w:tc>
-          <w:tcPr>
-            <w:tcW w:w="3239" w:type="dxa"/>
-          </w:tcPr>
-          <w:p>
-            <w:pPr>
-              <w:ind w:firstLine="0"/>
-              <w:rPr>
-                <w:lang w:val="en-US"/>
-              </w:rPr>
-            </w:pPr>
-            <w:r>
-              <w:rPr>
-                <w:lang w:val="en-US"/>
-              </w:rPr>
-              <w:t>CPI (0;100)</w:t>
-            </w:r>
-          </w:p>
-        </w:tc>
-        <w:tc>
-          <w:tcPr>
-            <w:tcW w:w="2035" w:type="dxa"/>
-          </w:tcPr>
-          <w:p>
-            <w:pPr>
-              <w:ind w:firstLine="0"/>
-              <w:rPr>
-                <w:lang w:val="en-US"/>
-              </w:rPr>
-            </w:pPr>
-          </w:p>
-        </w:tc>
-        <w:tc>
-          <w:tcPr>
-            <w:tcW w:w="2035" w:type="dxa"/>
-          </w:tcPr>
-          <w:p>
-            <w:pPr>
-              <w:ind w:firstLine="0"/>
-              <w:rPr>
-                <w:lang w:val="en-US"/>
-              </w:rPr>
-            </w:pPr>
-          </w:p>
-        </w:tc>
-        <w:tc>
-          <w:tcPr>
-            <w:tcW w:w="2035" w:type="dxa"/>
-          </w:tcPr>
-          <w:p>
-            <w:pPr>
-              <w:ind w:firstLine="0"/>
-              <w:rPr>
-                <w:lang w:val="en-US"/>
-              </w:rPr>
-            </w:pPr>
-          </w:p>
-        </w:tc>
-      </w:tr>
-      <w:tr>
-        <w:trPr>
-          <w:trHeight w:val="265"/>
-        </w:trPr>
-        <w:tc>
-          <w:tcPr>
-            <w:tcW w:w="3239" w:type="dxa"/>
-          </w:tcPr>
-          <w:p>
-            <w:pPr>
-              <w:ind w:firstLine="0"/>
-              <w:rPr>
-                <w:lang w:val="en-US"/>
-              </w:rPr>
-            </w:pPr>
-            <w:r>
-              <w:rPr>
-                <w:lang w:val="en-US"/>
-              </w:rPr>
-              <w:t>WGI (Voice and Accountability)</w:t>
-            </w:r>
-          </w:p>
-        </w:tc>
-        <w:tc>
-          <w:tcPr>
-            <w:tcW w:w="2035" w:type="dxa"/>
-          </w:tcPr>
-          <w:p>
-            <w:pPr>
-              <w:ind w:firstLine="0"/>
-              <w:rPr>
-                <w:lang w:val="en-US"/>
-              </w:rPr>
-            </w:pPr>
-          </w:p>
-        </w:tc>
-        <w:tc>
-          <w:tcPr>
-            <w:tcW w:w="2035" w:type="dxa"/>
-          </w:tcPr>
-          <w:p>
-            <w:pPr>
-              <w:ind w:firstLine="0"/>
-              <w:rPr>
-                <w:lang w:val="en-US"/>
-              </w:rPr>
-            </w:pPr>
-          </w:p>
-        </w:tc>
-        <w:tc>
-          <w:tcPr>
-            <w:tcW w:w="2035" w:type="dxa"/>
-          </w:tcPr>
-          <w:p>
-            <w:pPr>
-              <w:ind w:firstLine="0"/>
-              <w:rPr>
-                <w:lang w:val="en-US"/>
-              </w:rPr>
-            </w:pPr>
-          </w:p>
-        </w:tc>
-      </w:tr>
-    </w:tbl>
-    <w:p>
-      <w:pPr>
-        <w:ind w:firstLine="0"/>
-        <w:rPr>
-          <w:lang w:val="en-US"/>
-        </w:rPr>
-      </w:pPr>
+        <w:t>EIU Democracy Index</w:t>
+      </w:r>
     </w:p>
     <w:tbl>
       <w:tblPr>
@@ -1122,9 +2198,9 @@
         <w:tblLook w:val="04A0" w:firstRow="1" w:lastRow="0" w:firstColumn="1" w:lastColumn="0" w:noHBand="0" w:noVBand="1"/>
       </w:tblPr>
       <w:tblGrid>
-        <w:gridCol w:w="2737"/>
-        <w:gridCol w:w="3915"/>
-        <w:gridCol w:w="2693"/>
+        <w:gridCol w:w="3115"/>
+        <w:gridCol w:w="3115"/>
+        <w:gridCol w:w="3115"/>
       </w:tblGrid>
       <w:tr>
         <w:tc>
@@ -1133,10 +2209,18 @@
           </w:tcPr>
           <w:p>
             <w:pPr>
-              <w:ind w:firstLine="0"/>
-            </w:pPr>
-            <w:r>
-              <w:t>Рейтинг по уровню демократии по версии Economist Intelligence Unit (EIU)</w:t>
+              <w:pStyle w:val="af0"/>
+              <w:rPr>
+                <w:b/>
+                <w:bCs/>
+              </w:rPr>
+            </w:pPr>
+            <w:r>
+              <w:rPr>
+                <w:b/>
+                <w:bCs/>
+              </w:rPr>
+              <w:t>Год</w:t>
             </w:r>
           </w:p>
         </w:tc>
@@ -1146,16 +2230,18 @@
           </w:tcPr>
           <w:p>
             <w:pPr>
-              <w:ind w:firstLine="0"/>
-            </w:pPr>
-            <w:r>
-              <w:t>151 Россия 2.03</w:t>
-            </w:r>
-            <w:r>
-              <w:br/>
-            </w:r>
-            <w:r>
-              <w:t>https://gtmarket.ru/ratings/democracy-index#russia</w:t>
+              <w:pStyle w:val="af0"/>
+              <w:rPr>
+                <w:b/>
+                <w:bCs/>
+              </w:rPr>
+            </w:pPr>
+            <w:r>
+              <w:rPr>
+                <w:b/>
+                <w:bCs/>
+              </w:rPr>
+              <w:t>Балл</w:t>
             </w:r>
           </w:p>
         </w:tc>
@@ -1165,24 +2251,18 @@
           </w:tcPr>
           <w:p>
             <w:pPr>
-              <w:ind w:firstLine="0"/>
-            </w:pPr>
-            <w:r>
-              <w:t>Обработаны</w:t>
-            </w:r>
-          </w:p>
-          <w:p>
-            <w:pPr>
-              <w:ind w:firstLine="0"/>
-              <w:rPr>
-                <w:lang w:val="en-US"/>
-              </w:rPr>
-            </w:pPr>
-            <w:r>
-              <w:rPr>
-                <w:lang w:val="en-US"/>
-              </w:rPr>
-              <w:t>Democracy Index</w:t>
+              <w:pStyle w:val="af0"/>
+              <w:rPr>
+                <w:b/>
+                <w:bCs/>
+              </w:rPr>
+            </w:pPr>
+            <w:r>
+              <w:rPr>
+                <w:b/>
+                <w:bCs/>
+              </w:rPr>
+              <w:t>Категория</w:t>
             </w:r>
           </w:p>
         </w:tc>
@@ -1194,10 +2274,10 @@
           </w:tcPr>
           <w:p>
             <w:pPr>
-              <w:ind w:firstLine="0"/>
-            </w:pPr>
-            <w:r>
-              <w:t>Рейтинг по уровню политических и гражданских свобод по версии Freedom House</w:t>
+              <w:pStyle w:val="af0"/>
+            </w:pPr>
+            <w:r>
+              <w:t>2010</w:t>
             </w:r>
           </w:p>
         </w:tc>
@@ -1207,8 +2287,11 @@
           </w:tcPr>
           <w:p>
             <w:pPr>
-              <w:ind w:firstLine="0"/>
-            </w:pPr>
+              <w:pStyle w:val="af0"/>
+            </w:pPr>
+            <w:r>
+              <w:t>4.26</w:t>
+            </w:r>
           </w:p>
         </w:tc>
         <w:tc>
@@ -1217,19 +2300,10 @@
           </w:tcPr>
           <w:p>
             <w:pPr>
-              <w:ind w:firstLine="0"/>
-              <w:rPr>
-                <w:lang w:val="en-US"/>
-              </w:rPr>
-            </w:pPr>
-            <w:r>
-              <w:t xml:space="preserve">Обработан </w:t>
-            </w:r>
-            <w:r>
-              <w:rPr>
-                <w:lang w:val="en-US"/>
-              </w:rPr>
-              <w:t>Freedom House</w:t>
+              <w:pStyle w:val="af0"/>
+            </w:pPr>
+            <w:r>
+              <w:t>Гибридный режим</w:t>
             </w:r>
           </w:p>
         </w:tc>
@@ -1241,10 +2315,10 @@
           </w:tcPr>
           <w:p>
             <w:pPr>
-              <w:ind w:firstLine="0"/>
-            </w:pPr>
-            <w:r>
-              <w:t>Индекс восприятия коррупции по версии Transparency International</w:t>
+              <w:pStyle w:val="af0"/>
+            </w:pPr>
+            <w:r>
+              <w:t>2015</w:t>
             </w:r>
           </w:p>
         </w:tc>
@@ -1254,8 +2328,11 @@
           </w:tcPr>
           <w:p>
             <w:pPr>
-              <w:ind w:firstLine="0"/>
-            </w:pPr>
+              <w:pStyle w:val="af0"/>
+            </w:pPr>
+            <w:r>
+              <w:t>3.31</w:t>
+            </w:r>
           </w:p>
         </w:tc>
         <w:tc>
@@ -1264,8 +2341,11 @@
           </w:tcPr>
           <w:p>
             <w:pPr>
-              <w:ind w:firstLine="0"/>
-            </w:pPr>
+              <w:pStyle w:val="af0"/>
+            </w:pPr>
+            <w:r>
+              <w:t>Авторитарный режим</w:t>
+            </w:r>
           </w:p>
         </w:tc>
       </w:tr>
@@ -1276,16 +2356,11 @@
           </w:tcPr>
           <w:p>
             <w:pPr>
-              <w:ind w:firstLine="0"/>
-            </w:pPr>
-            <w:r>
-              <w:t xml:space="preserve">Сравнения расходов на оборону у </w:t>
-            </w:r>
-            <w:proofErr w:type="spellStart"/>
-            <w:r>
-              <w:t>россии</w:t>
-            </w:r>
-            <w:proofErr w:type="spellEnd"/>
+              <w:pStyle w:val="af0"/>
+            </w:pPr>
+            <w:r>
+              <w:t>2025</w:t>
+            </w:r>
           </w:p>
         </w:tc>
         <w:tc>
@@ -1294,51 +2369,10 @@
           </w:tcPr>
           <w:p>
             <w:pPr>
-              <w:ind w:firstLine="0"/>
-            </w:pPr>
-            <w:r>
-              <w:t xml:space="preserve">Статья для подтверждения </w:t>
-            </w:r>
-            <w:r>
-              <w:br/>
-              <w:t>связи с демократией (чем больше расходы, тем меньше демократии)</w:t>
-            </w:r>
-          </w:p>
-          <w:p>
-            <w:pPr>
-              <w:ind w:firstLine="0"/>
-              <w:rPr>
-                <w:lang w:val="en-US"/>
-              </w:rPr>
-            </w:pPr>
-            <w:r>
-              <w:rPr>
-                <w:rFonts w:ascii="Segoe UI" w:hAnsi="Segoe UI" w:cs="Segoe UI"/>
-                <w:color w:val="0F1115"/>
-                <w:shd w:val="clear" w:color="auto" w:fill="FFFFFF"/>
-                <w:lang w:val="en-US"/>
-              </w:rPr>
-              <w:t> </w:t>
-            </w:r>
-            <w:proofErr w:type="spellStart"/>
-            <w:r>
-              <w:rPr>
-                <w:rFonts w:ascii="Segoe UI" w:hAnsi="Segoe UI" w:cs="Segoe UI"/>
-                <w:color w:val="0F1115"/>
-                <w:shd w:val="clear" w:color="auto" w:fill="FFFFFF"/>
-                <w:lang w:val="en-US"/>
-              </w:rPr>
-              <w:t>Russett</w:t>
-            </w:r>
-            <w:proofErr w:type="spellEnd"/>
-            <w:r>
-              <w:rPr>
-                <w:rFonts w:ascii="Segoe UI" w:hAnsi="Segoe UI" w:cs="Segoe UI"/>
-                <w:color w:val="0F1115"/>
-                <w:shd w:val="clear" w:color="auto" w:fill="FFFFFF"/>
-                <w:lang w:val="en-US"/>
-              </w:rPr>
-              <w:t xml:space="preserve"> "Defense Expenditures and National Well-being"</w:t>
+              <w:pStyle w:val="af0"/>
+            </w:pPr>
+            <w:r>
+              <w:t>2.03</w:t>
             </w:r>
           </w:p>
         </w:tc>
@@ -1348,11 +2382,11 @@
           </w:tcPr>
           <w:p>
             <w:pPr>
-              <w:ind w:firstLine="0"/>
-              <w:rPr>
-                <w:lang w:val="en-US"/>
-              </w:rPr>
-            </w:pPr>
+              <w:pStyle w:val="af0"/>
+            </w:pPr>
+            <w:r>
+              <w:t>Авторитарный режим</w:t>
+            </w:r>
           </w:p>
         </w:tc>
       </w:tr>
@@ -1360,6 +2394,9 @@
     <w:p>
       <w:pPr>
         <w:ind w:firstLine="0"/>
+        <w:rPr>
+          <w:lang w:val="en-US"/>
+        </w:rPr>
       </w:pPr>
     </w:p>
     <w:p>
@@ -1367,10 +2404,16 @@
         <w:ind w:firstLine="0"/>
       </w:pPr>
       <w:r>
-        <w:t>Таблица 2 – критерии расхода федерального бюджета России за 2010 год</w:t>
-      </w:r>
-      <w:r>
-        <w:t xml:space="preserve"> [*]</w:t>
+        <w:t xml:space="preserve">Таблица </w:t>
+      </w:r>
+      <w:r>
+        <w:t>А</w:t>
+      </w:r>
+      <w:r>
+        <w:t>3</w:t>
+      </w:r>
+      <w:r>
+        <w:t xml:space="preserve"> – расход федерального бюджета России за 2010 год</w:t>
       </w:r>
     </w:p>
     <w:tbl>
@@ -1391,7 +2434,7 @@
           </w:tcPr>
           <w:p>
             <w:pPr>
-              <w:ind w:firstLine="0"/>
+              <w:pStyle w:val="af0"/>
               <w:rPr>
                 <w:b/>
                 <w:bCs/>
@@ -1412,7 +2455,7 @@
           </w:tcPr>
           <w:p>
             <w:pPr>
-              <w:ind w:firstLine="0"/>
+              <w:pStyle w:val="af0"/>
               <w:rPr>
                 <w:b/>
                 <w:bCs/>
@@ -1433,7 +2476,7 @@
           </w:tcPr>
           <w:p>
             <w:pPr>
-              <w:ind w:firstLine="0"/>
+              <w:pStyle w:val="af0"/>
               <w:rPr>
                 <w:b/>
                 <w:bCs/>
@@ -1444,17 +2487,8 @@
                 <w:b/>
                 <w:bCs/>
               </w:rPr>
-              <w:t xml:space="preserve">Кассовое исполнение, </w:t>
-            </w:r>
-            <w:proofErr w:type="spellStart"/>
-            <w:r>
-              <w:rPr>
-                <w:b/>
-                <w:bCs/>
-              </w:rPr>
-              <w:t>тыс</w:t>
-            </w:r>
-            <w:proofErr w:type="spellEnd"/>
+              <w:t>Кассовое исполнение, млрд</w:t>
+            </w:r>
             <w:r>
               <w:rPr>
                 <w:b/>
@@ -1468,21 +2502,7 @@
                 <w:b/>
                 <w:bCs/>
               </w:rPr>
-              <w:t xml:space="preserve"> </w:t>
-            </w:r>
-            <w:r>
-              <w:rPr>
-                <w:b/>
-                <w:bCs/>
-              </w:rPr>
-              <w:t>Р</w:t>
-            </w:r>
-            <w:r>
-              <w:rPr>
-                <w:b/>
-                <w:bCs/>
-              </w:rPr>
-              <w:t>ублей</w:t>
+              <w:t xml:space="preserve"> Рублей</w:t>
             </w:r>
           </w:p>
         </w:tc>
@@ -1494,7 +2514,7 @@
           </w:tcPr>
           <w:p>
             <w:pPr>
-              <w:ind w:firstLine="0"/>
+              <w:pStyle w:val="af0"/>
             </w:pPr>
             <w:r>
               <w:t>РАСХОДЫ,</w:t>
@@ -1510,7 +2530,7 @@
           </w:tcPr>
           <w:p>
             <w:pPr>
-              <w:ind w:firstLine="0"/>
+              <w:pStyle w:val="af0"/>
             </w:pPr>
             <w:r>
               <w:t>-</w:t>
@@ -1523,7 +2543,7 @@
           </w:tcPr>
           <w:p>
             <w:pPr>
-              <w:ind w:firstLine="0"/>
+              <w:pStyle w:val="af0"/>
             </w:pPr>
             <w:r>
               <w:t>10</w:t>
@@ -1574,7 +2594,7 @@
           </w:tcPr>
           <w:p>
             <w:pPr>
-              <w:ind w:firstLine="0"/>
+              <w:pStyle w:val="af0"/>
             </w:pPr>
             <w:r>
               <w:t xml:space="preserve"> ОБЩЕГОСУДАРСТВЕННЫЕ ВОПРОСЫ</w:t>
@@ -1587,7 +2607,7 @@
           </w:tcPr>
           <w:p>
             <w:pPr>
-              <w:ind w:firstLine="0"/>
+              <w:pStyle w:val="af0"/>
               <w:rPr>
                 <w:lang w:val="en-US"/>
               </w:rPr>
@@ -1609,7 +2629,7 @@
           </w:tcPr>
           <w:p>
             <w:pPr>
-              <w:ind w:firstLine="0"/>
+              <w:pStyle w:val="af0"/>
             </w:pPr>
             <w:r>
               <w:t>887</w:t>
@@ -1651,7 +2671,7 @@
           </w:tcPr>
           <w:p>
             <w:pPr>
-              <w:ind w:firstLine="0"/>
+              <w:pStyle w:val="af0"/>
             </w:pPr>
             <w:r>
               <w:t>НАЦИОНАЛЬНАЯ ОБОРОНА</w:t>
@@ -1664,7 +2684,7 @@
           </w:tcPr>
           <w:p>
             <w:pPr>
-              <w:ind w:firstLine="0"/>
+              <w:pStyle w:val="af0"/>
               <w:rPr>
                 <w:lang w:val="en-US"/>
               </w:rPr>
@@ -1686,7 +2706,7 @@
           </w:tcPr>
           <w:p>
             <w:pPr>
-              <w:ind w:firstLine="0"/>
+              <w:pStyle w:val="af0"/>
             </w:pPr>
             <w:r>
               <w:t>1</w:t>
@@ -1737,7 +2757,7 @@
           </w:tcPr>
           <w:p>
             <w:pPr>
-              <w:ind w:firstLine="0"/>
+              <w:pStyle w:val="af0"/>
             </w:pPr>
             <w:r>
               <w:t>НАЦИОНАЛЬНАЯ БЕЗОПАСНОСТЬ И</w:t>
@@ -1756,7 +2776,7 @@
           </w:tcPr>
           <w:p>
             <w:pPr>
-              <w:ind w:firstLine="0"/>
+              <w:pStyle w:val="af0"/>
               <w:rPr>
                 <w:lang w:val="en-US"/>
               </w:rPr>
@@ -1778,7 +2798,7 @@
           </w:tcPr>
           <w:p>
             <w:pPr>
-              <w:ind w:firstLine="0"/>
+              <w:pStyle w:val="af0"/>
             </w:pPr>
             <w:r>
               <w:rPr>
@@ -1826,7 +2846,7 @@
           </w:tcPr>
           <w:p>
             <w:pPr>
-              <w:ind w:firstLine="0"/>
+              <w:pStyle w:val="af0"/>
             </w:pPr>
             <w:r>
               <w:t>НАЦИОНАЛЬНАЯ ЭКОНОМИКА</w:t>
@@ -1839,7 +2859,7 @@
           </w:tcPr>
           <w:p>
             <w:pPr>
-              <w:ind w:firstLine="0"/>
+              <w:pStyle w:val="af0"/>
               <w:rPr>
                 <w:lang w:val="en-US"/>
               </w:rPr>
@@ -1861,7 +2881,7 @@
           </w:tcPr>
           <w:p>
             <w:pPr>
-              <w:ind w:firstLine="0"/>
+              <w:pStyle w:val="af0"/>
             </w:pPr>
             <w:r>
               <w:t>1</w:t>
@@ -1912,7 +2932,7 @@
           </w:tcPr>
           <w:p>
             <w:pPr>
-              <w:ind w:firstLine="0"/>
+              <w:pStyle w:val="af0"/>
             </w:pPr>
             <w:r>
               <w:t>ЖИЛИЩНО-КОММУНАЛЬНОЕ ХОЗЯЙСТВО</w:t>
@@ -1925,7 +2945,7 @@
           </w:tcPr>
           <w:p>
             <w:pPr>
-              <w:ind w:firstLine="0"/>
+              <w:pStyle w:val="af0"/>
               <w:rPr>
                 <w:lang w:val="en-US"/>
               </w:rPr>
@@ -1947,7 +2967,7 @@
           </w:tcPr>
           <w:p>
             <w:pPr>
-              <w:ind w:firstLine="0"/>
+              <w:pStyle w:val="af0"/>
             </w:pPr>
             <w:r>
               <w:t>234</w:t>
@@ -1989,7 +3009,7 @@
           </w:tcPr>
           <w:p>
             <w:pPr>
-              <w:ind w:firstLine="0"/>
+              <w:pStyle w:val="af0"/>
               <w:rPr>
                 <w:rFonts w:eastAsia="Times New Roman" w:cs="Times New Roman"/>
                 <w:kern w:val="0"/>
@@ -2010,7 +3030,7 @@
           </w:tcPr>
           <w:p>
             <w:pPr>
-              <w:ind w:firstLine="0"/>
+              <w:pStyle w:val="af0"/>
               <w:rPr>
                 <w:lang w:val="en-US"/>
               </w:rPr>
@@ -2032,7 +3052,7 @@
           </w:tcPr>
           <w:p>
             <w:pPr>
-              <w:ind w:firstLine="0"/>
+              <w:pStyle w:val="af0"/>
             </w:pPr>
             <w:r>
               <w:t>13</w:t>
@@ -2074,7 +3094,7 @@
           </w:tcPr>
           <w:p>
             <w:pPr>
-              <w:ind w:firstLine="0"/>
+              <w:pStyle w:val="af0"/>
               <w:rPr>
                 <w:rFonts w:eastAsia="Times New Roman" w:cs="Times New Roman"/>
                 <w:kern w:val="0"/>
@@ -2095,7 +3115,7 @@
           </w:tcPr>
           <w:p>
             <w:pPr>
-              <w:ind w:firstLine="0"/>
+              <w:pStyle w:val="af0"/>
               <w:rPr>
                 <w:lang w:val="en-US"/>
               </w:rPr>
@@ -2117,7 +3137,7 @@
           </w:tcPr>
           <w:p>
             <w:pPr>
-              <w:ind w:firstLine="0"/>
+              <w:pStyle w:val="af0"/>
             </w:pPr>
             <w:r>
               <w:t>442</w:t>
@@ -2159,7 +3179,7 @@
           </w:tcPr>
           <w:p>
             <w:pPr>
-              <w:ind w:firstLine="0"/>
+              <w:pStyle w:val="af0"/>
               <w:rPr>
                 <w:rFonts w:eastAsia="Times New Roman" w:cs="Times New Roman"/>
                 <w:kern w:val="0"/>
@@ -2170,7 +3190,6 @@
               </w:rPr>
             </w:pPr>
             <w:r>
-              <w:lastRenderedPageBreak/>
               <w:t>КУЛЬТУРА, КИНЕМАТОГРАФИЯ, СРЕДСТВА</w:t>
             </w:r>
             <w:r>
@@ -2187,7 +3206,7 @@
           </w:tcPr>
           <w:p>
             <w:pPr>
-              <w:ind w:firstLine="0"/>
+              <w:pStyle w:val="af0"/>
               <w:rPr>
                 <w:lang w:val="en-US"/>
               </w:rPr>
@@ -2209,7 +3228,7 @@
           </w:tcPr>
           <w:p>
             <w:pPr>
-              <w:ind w:firstLine="0"/>
+              <w:pStyle w:val="af0"/>
             </w:pPr>
             <w:r>
               <w:t>1</w:t>
@@ -2254,7 +3273,7 @@
           </w:tcPr>
           <w:p>
             <w:pPr>
-              <w:ind w:firstLine="0"/>
+              <w:pStyle w:val="af0"/>
               <w:rPr>
                 <w:rFonts w:eastAsia="Times New Roman" w:cs="Times New Roman"/>
                 <w:kern w:val="0"/>
@@ -2281,7 +3300,7 @@
           </w:tcPr>
           <w:p>
             <w:pPr>
-              <w:ind w:firstLine="0"/>
+              <w:pStyle w:val="af0"/>
               <w:rPr>
                 <w:lang w:val="en-US"/>
               </w:rPr>
@@ -2303,7 +3322,7 @@
           </w:tcPr>
           <w:p>
             <w:pPr>
-              <w:ind w:firstLine="0"/>
+              <w:pStyle w:val="af0"/>
             </w:pPr>
             <w:r>
               <w:t>347</w:t>
@@ -2345,7 +3364,7 @@
           </w:tcPr>
           <w:p>
             <w:pPr>
-              <w:ind w:firstLine="0"/>
+              <w:pStyle w:val="af0"/>
               <w:rPr>
                 <w:rFonts w:eastAsia="Times New Roman" w:cs="Times New Roman"/>
                 <w:kern w:val="0"/>
@@ -2369,7 +3388,7 @@
           </w:tcPr>
           <w:p>
             <w:pPr>
-              <w:ind w:firstLine="0"/>
+              <w:pStyle w:val="af0"/>
               <w:rPr>
                 <w:lang w:val="en-US"/>
               </w:rPr>
@@ -2391,7 +3410,7 @@
           </w:tcPr>
           <w:p>
             <w:pPr>
-              <w:ind w:firstLine="0"/>
+              <w:pStyle w:val="af0"/>
             </w:pPr>
             <w:r>
               <w:t>344</w:t>
@@ -2437,22 +3456,28 @@
         <w:ind w:firstLine="0"/>
       </w:pPr>
       <w:r>
-        <w:t xml:space="preserve">Таблица 3 - </w:t>
-      </w:r>
-      <w:r>
-        <w:t>критерии расхода федерального бюджета России за 201</w:t>
+        <w:t xml:space="preserve">Таблица </w:t>
+      </w:r>
+      <w:r>
+        <w:t>А</w:t>
+      </w:r>
+      <w:r>
+        <w:t>4</w:t>
+      </w:r>
+      <w:r>
+        <w:t xml:space="preserve"> </w:t>
+      </w:r>
+      <w:r>
+        <w:t xml:space="preserve">– </w:t>
+      </w:r>
+      <w:r>
+        <w:t>расход федерального бюджета России за 201</w:t>
       </w:r>
       <w:r>
         <w:t>5</w:t>
       </w:r>
       <w:r>
         <w:t xml:space="preserve"> год</w:t>
-      </w:r>
-      <w:r>
-        <w:t xml:space="preserve"> </w:t>
-      </w:r>
-      <w:r>
-        <w:t>[*]</w:t>
       </w:r>
     </w:p>
     <w:tbl>
@@ -2473,7 +3498,7 @@
           </w:tcPr>
           <w:p>
             <w:pPr>
-              <w:ind w:firstLine="0"/>
+              <w:pStyle w:val="af0"/>
               <w:rPr>
                 <w:b/>
                 <w:bCs/>
@@ -2494,7 +3519,7 @@
           </w:tcPr>
           <w:p>
             <w:pPr>
-              <w:ind w:firstLine="0"/>
+              <w:pStyle w:val="af0"/>
               <w:rPr>
                 <w:b/>
                 <w:bCs/>
@@ -2515,7 +3540,7 @@
           </w:tcPr>
           <w:p>
             <w:pPr>
-              <w:ind w:firstLine="0"/>
+              <w:pStyle w:val="af0"/>
               <w:rPr>
                 <w:b/>
                 <w:bCs/>
@@ -2526,14 +3551,7 @@
                 <w:b/>
                 <w:bCs/>
               </w:rPr>
-              <w:t xml:space="preserve">Кассовое исполнение, </w:t>
-            </w:r>
-            <w:r>
-              <w:rPr>
-                <w:b/>
-                <w:bCs/>
-              </w:rPr>
-              <w:t>млрд</w:t>
+              <w:t>Кассовое исполнение, млрд</w:t>
             </w:r>
             <w:r>
               <w:rPr>
@@ -2548,21 +3566,7 @@
                 <w:b/>
                 <w:bCs/>
               </w:rPr>
-              <w:t xml:space="preserve"> </w:t>
-            </w:r>
-            <w:r>
-              <w:rPr>
-                <w:b/>
-                <w:bCs/>
-              </w:rPr>
-              <w:t>Р</w:t>
-            </w:r>
-            <w:r>
-              <w:rPr>
-                <w:b/>
-                <w:bCs/>
-              </w:rPr>
-              <w:t>ублей</w:t>
+              <w:t xml:space="preserve"> Рублей</w:t>
             </w:r>
           </w:p>
         </w:tc>
@@ -2574,7 +3578,7 @@
           </w:tcPr>
           <w:p>
             <w:pPr>
-              <w:ind w:firstLine="0"/>
+              <w:pStyle w:val="af0"/>
             </w:pPr>
             <w:r>
               <w:rPr>
@@ -2593,7 +3597,7 @@
           </w:tcPr>
           <w:p>
             <w:pPr>
-              <w:ind w:firstLine="0"/>
+              <w:pStyle w:val="af0"/>
             </w:pPr>
             <w:r>
               <w:t>-</w:t>
@@ -2607,7 +3611,7 @@
           </w:tcPr>
           <w:p>
             <w:pPr>
-              <w:ind w:firstLine="0"/>
+              <w:pStyle w:val="af0"/>
             </w:pPr>
             <w:r>
               <w:rPr>
@@ -2700,7 +3704,7 @@
           </w:tcPr>
           <w:p>
             <w:pPr>
-              <w:ind w:firstLine="0"/>
+              <w:pStyle w:val="af0"/>
             </w:pPr>
             <w:r>
               <w:rPr>
@@ -2720,7 +3724,7 @@
           </w:tcPr>
           <w:p>
             <w:pPr>
-              <w:ind w:firstLine="0"/>
+              <w:pStyle w:val="af0"/>
             </w:pPr>
             <w:r>
               <w:rPr>
@@ -2740,7 +3744,7 @@
           </w:tcPr>
           <w:p>
             <w:pPr>
-              <w:ind w:firstLine="0"/>
+              <w:pStyle w:val="af0"/>
             </w:pPr>
             <w:r>
               <w:rPr>
@@ -2833,7 +3837,7 @@
           </w:tcPr>
           <w:p>
             <w:pPr>
-              <w:ind w:firstLine="0"/>
+              <w:pStyle w:val="af0"/>
             </w:pPr>
             <w:r>
               <w:rPr>
@@ -2853,7 +3857,7 @@
           </w:tcPr>
           <w:p>
             <w:pPr>
-              <w:ind w:firstLine="0"/>
+              <w:pStyle w:val="af0"/>
             </w:pPr>
             <w:r>
               <w:rPr>
@@ -2873,7 +3877,7 @@
           </w:tcPr>
           <w:p>
             <w:pPr>
-              <w:ind w:firstLine="0"/>
+              <w:pStyle w:val="af0"/>
             </w:pPr>
             <w:r>
               <w:rPr>
@@ -2967,7 +3971,7 @@
           </w:tcPr>
           <w:p>
             <w:pPr>
-              <w:ind w:firstLine="0"/>
+              <w:pStyle w:val="af0"/>
             </w:pPr>
             <w:r>
               <w:rPr>
@@ -2987,7 +3991,7 @@
           </w:tcPr>
           <w:p>
             <w:pPr>
-              <w:ind w:firstLine="0"/>
+              <w:pStyle w:val="af0"/>
             </w:pPr>
             <w:r>
               <w:rPr>
@@ -3007,7 +4011,7 @@
           </w:tcPr>
           <w:p>
             <w:pPr>
-              <w:ind w:firstLine="0"/>
+              <w:pStyle w:val="af0"/>
             </w:pPr>
             <w:r>
               <w:rPr>
@@ -3101,7 +4105,7 @@
           </w:tcPr>
           <w:p>
             <w:pPr>
-              <w:ind w:firstLine="0"/>
+              <w:pStyle w:val="af0"/>
             </w:pPr>
             <w:r>
               <w:rPr>
@@ -3121,7 +4125,7 @@
           </w:tcPr>
           <w:p>
             <w:pPr>
-              <w:ind w:firstLine="0"/>
+              <w:pStyle w:val="af0"/>
             </w:pPr>
             <w:r>
               <w:rPr>
@@ -3141,7 +4145,7 @@
           </w:tcPr>
           <w:p>
             <w:pPr>
-              <w:ind w:firstLine="0"/>
+              <w:pStyle w:val="af0"/>
             </w:pPr>
             <w:r>
               <w:rPr>
@@ -3217,7 +4221,7 @@
           </w:tcPr>
           <w:p>
             <w:pPr>
-              <w:ind w:firstLine="0"/>
+              <w:pStyle w:val="af0"/>
             </w:pPr>
             <w:r>
               <w:rPr>
@@ -3237,7 +4241,7 @@
           </w:tcPr>
           <w:p>
             <w:pPr>
-              <w:ind w:firstLine="0"/>
+              <w:pStyle w:val="af0"/>
             </w:pPr>
             <w:r>
               <w:rPr>
@@ -3257,7 +4261,7 @@
           </w:tcPr>
           <w:p>
             <w:pPr>
-              <w:ind w:firstLine="0"/>
+              <w:pStyle w:val="af0"/>
             </w:pPr>
             <w:r>
               <w:rPr>
@@ -3333,7 +4337,7 @@
           </w:tcPr>
           <w:p>
             <w:pPr>
-              <w:ind w:firstLine="0"/>
+              <w:pStyle w:val="af0"/>
             </w:pPr>
             <w:r>
               <w:rPr>
@@ -3353,7 +4357,7 @@
           </w:tcPr>
           <w:p>
             <w:pPr>
-              <w:ind w:firstLine="0"/>
+              <w:pStyle w:val="af0"/>
             </w:pPr>
             <w:r>
               <w:rPr>
@@ -3373,7 +4377,7 @@
           </w:tcPr>
           <w:p>
             <w:pPr>
-              <w:ind w:firstLine="0"/>
+              <w:pStyle w:val="af0"/>
             </w:pPr>
             <w:r>
               <w:rPr>
@@ -3449,7 +4453,7 @@
           </w:tcPr>
           <w:p>
             <w:pPr>
-              <w:ind w:firstLine="0"/>
+              <w:pStyle w:val="af0"/>
               <w:rPr>
                 <w:rFonts w:eastAsia="Times New Roman" w:cs="Times New Roman"/>
                 <w:kern w:val="0"/>
@@ -3475,7 +4479,7 @@
           </w:tcPr>
           <w:p>
             <w:pPr>
-              <w:ind w:firstLine="0"/>
+              <w:pStyle w:val="af0"/>
             </w:pPr>
             <w:r>
               <w:rPr>
@@ -3495,7 +4499,7 @@
           </w:tcPr>
           <w:p>
             <w:pPr>
-              <w:ind w:firstLine="0"/>
+              <w:pStyle w:val="af0"/>
             </w:pPr>
             <w:r>
               <w:rPr>
@@ -3571,7 +4575,7 @@
           </w:tcPr>
           <w:p>
             <w:pPr>
-              <w:ind w:firstLine="0"/>
+              <w:pStyle w:val="af0"/>
               <w:rPr>
                 <w:rFonts w:eastAsia="Times New Roman" w:cs="Times New Roman"/>
                 <w:kern w:val="0"/>
@@ -3597,7 +4601,7 @@
           </w:tcPr>
           <w:p>
             <w:pPr>
-              <w:ind w:firstLine="0"/>
+              <w:pStyle w:val="af0"/>
             </w:pPr>
             <w:r>
               <w:rPr>
@@ -3617,7 +4621,7 @@
           </w:tcPr>
           <w:p>
             <w:pPr>
-              <w:ind w:firstLine="0"/>
+              <w:pStyle w:val="af0"/>
             </w:pPr>
             <w:r>
               <w:rPr>
@@ -3693,7 +4697,7 @@
           </w:tcPr>
           <w:p>
             <w:pPr>
-              <w:ind w:firstLine="0"/>
+              <w:pStyle w:val="af0"/>
               <w:rPr>
                 <w:rFonts w:eastAsia="Times New Roman" w:cs="Times New Roman"/>
                 <w:kern w:val="0"/>
@@ -3719,7 +4723,7 @@
           </w:tcPr>
           <w:p>
             <w:pPr>
-              <w:ind w:firstLine="0"/>
+              <w:pStyle w:val="af0"/>
             </w:pPr>
             <w:r>
               <w:rPr>
@@ -3739,7 +4743,7 @@
           </w:tcPr>
           <w:p>
             <w:pPr>
-              <w:ind w:firstLine="0"/>
+              <w:pStyle w:val="af0"/>
             </w:pPr>
             <w:r>
               <w:rPr>
@@ -3833,7 +4837,7 @@
           </w:tcPr>
           <w:p>
             <w:pPr>
-              <w:ind w:firstLine="0"/>
+              <w:pStyle w:val="af0"/>
               <w:rPr>
                 <w:rFonts w:eastAsia="Times New Roman" w:cs="Times New Roman"/>
                 <w:kern w:val="0"/>
@@ -3859,7 +4863,7 @@
           </w:tcPr>
           <w:p>
             <w:pPr>
-              <w:ind w:firstLine="0"/>
+              <w:pStyle w:val="af0"/>
             </w:pPr>
             <w:r>
               <w:rPr>
@@ -3879,7 +4883,7 @@
           </w:tcPr>
           <w:p>
             <w:pPr>
-              <w:ind w:firstLine="0"/>
+              <w:pStyle w:val="af0"/>
             </w:pPr>
             <w:r>
               <w:rPr>
@@ -3955,7 +4959,7 @@
           </w:tcPr>
           <w:p>
             <w:pPr>
-              <w:ind w:firstLine="0"/>
+              <w:pStyle w:val="af0"/>
               <w:rPr>
                 <w:rFonts w:eastAsia="Times New Roman" w:cs="Times New Roman"/>
                 <w:kern w:val="0"/>
@@ -3981,7 +4985,7 @@
           </w:tcPr>
           <w:p>
             <w:pPr>
-              <w:ind w:firstLine="0"/>
+              <w:pStyle w:val="af0"/>
             </w:pPr>
             <w:r>
               <w:rPr>
@@ -4001,7 +5005,7 @@
           </w:tcPr>
           <w:p>
             <w:pPr>
-              <w:ind w:firstLine="0"/>
+              <w:pStyle w:val="af0"/>
             </w:pPr>
             <w:r>
               <w:rPr>
@@ -4077,7 +5081,7 @@
           </w:tcPr>
           <w:p>
             <w:pPr>
-              <w:ind w:firstLine="0"/>
+              <w:pStyle w:val="af0"/>
               <w:rPr>
                 <w:rFonts w:eastAsia="Times New Roman" w:cs="Times New Roman"/>
                 <w:kern w:val="0"/>
@@ -4103,7 +5107,7 @@
           </w:tcPr>
           <w:p>
             <w:pPr>
-              <w:ind w:firstLine="0"/>
+              <w:pStyle w:val="af0"/>
             </w:pPr>
             <w:r>
               <w:rPr>
@@ -4123,7 +5127,7 @@
           </w:tcPr>
           <w:p>
             <w:pPr>
-              <w:ind w:firstLine="0"/>
+              <w:pStyle w:val="af0"/>
             </w:pPr>
             <w:r>
               <w:rPr>
@@ -4199,7 +5203,7 @@
           </w:tcPr>
           <w:p>
             <w:pPr>
-              <w:ind w:firstLine="0"/>
+              <w:pStyle w:val="af0"/>
               <w:rPr>
                 <w:rFonts w:eastAsia="Times New Roman" w:cs="Times New Roman"/>
                 <w:kern w:val="0"/>
@@ -4225,7 +5229,7 @@
           </w:tcPr>
           <w:p>
             <w:pPr>
-              <w:ind w:firstLine="0"/>
+              <w:pStyle w:val="af0"/>
             </w:pPr>
             <w:r>
               <w:rPr>
@@ -4245,7 +5249,7 @@
           </w:tcPr>
           <w:p>
             <w:pPr>
-              <w:ind w:firstLine="0"/>
+              <w:pStyle w:val="af0"/>
             </w:pPr>
             <w:r>
               <w:rPr>
@@ -4289,22 +5293,22 @@
         <w:ind w:firstLine="0"/>
       </w:pPr>
       <w:r>
-        <w:t>Таблица 4 -</w:t>
+        <w:t xml:space="preserve">Таблица </w:t>
+      </w:r>
+      <w:r>
+        <w:t>А</w:t>
+      </w:r>
+      <w:r>
+        <w:t>5</w:t>
       </w:r>
       <w:r>
         <w:t xml:space="preserve"> </w:t>
       </w:r>
       <w:r>
-        <w:t>критерии расхода федерального бюджета России за 20</w:t>
-      </w:r>
-      <w:r>
-        <w:t>25</w:t>
-      </w:r>
-      <w:r>
-        <w:t xml:space="preserve"> год</w:t>
-      </w:r>
-      <w:r>
-        <w:t xml:space="preserve"> [*]</w:t>
+        <w:t xml:space="preserve">– </w:t>
+      </w:r>
+      <w:r>
+        <w:t>расход федерального бюджета России за 2025 год</w:t>
       </w:r>
     </w:p>
     <w:tbl>
@@ -4325,7 +5329,7 @@
           </w:tcPr>
           <w:p>
             <w:pPr>
-              <w:ind w:firstLine="0"/>
+              <w:pStyle w:val="af0"/>
               <w:rPr>
                 <w:b/>
                 <w:bCs/>
@@ -4346,7 +5350,7 @@
           </w:tcPr>
           <w:p>
             <w:pPr>
-              <w:ind w:firstLine="0"/>
+              <w:pStyle w:val="af0"/>
               <w:rPr>
                 <w:b/>
                 <w:bCs/>
@@ -4367,7 +5371,7 @@
           </w:tcPr>
           <w:p>
             <w:pPr>
-              <w:ind w:firstLine="0"/>
+              <w:pStyle w:val="af0"/>
               <w:rPr>
                 <w:b/>
                 <w:bCs/>
@@ -4378,14 +5382,7 @@
                 <w:b/>
                 <w:bCs/>
               </w:rPr>
-              <w:t xml:space="preserve">Кассовое исполнение, </w:t>
-            </w:r>
-            <w:r>
-              <w:rPr>
-                <w:b/>
-                <w:bCs/>
-              </w:rPr>
-              <w:t>млрд</w:t>
+              <w:t>Кассовое исполнение, млрд</w:t>
             </w:r>
             <w:r>
               <w:rPr>
@@ -4400,21 +5397,7 @@
                 <w:b/>
                 <w:bCs/>
               </w:rPr>
-              <w:t xml:space="preserve"> </w:t>
-            </w:r>
-            <w:r>
-              <w:rPr>
-                <w:b/>
-                <w:bCs/>
-              </w:rPr>
-              <w:t>Р</w:t>
-            </w:r>
-            <w:r>
-              <w:rPr>
-                <w:b/>
-                <w:bCs/>
-              </w:rPr>
-              <w:t>ублей</w:t>
+              <w:t xml:space="preserve"> Рублей</w:t>
             </w:r>
           </w:p>
         </w:tc>
@@ -4426,7 +5409,7 @@
           </w:tcPr>
           <w:p>
             <w:pPr>
-              <w:ind w:firstLine="0"/>
+              <w:pStyle w:val="af0"/>
             </w:pPr>
             <w:r>
               <w:rPr>
@@ -4445,7 +5428,7 @@
           </w:tcPr>
           <w:p>
             <w:pPr>
-              <w:ind w:firstLine="0"/>
+              <w:pStyle w:val="af0"/>
             </w:pPr>
             <w:r>
               <w:t>-</w:t>
@@ -4459,7 +5442,7 @@
           </w:tcPr>
           <w:p>
             <w:pPr>
-              <w:ind w:firstLine="0"/>
+              <w:pStyle w:val="af0"/>
             </w:pPr>
             <w:r>
               <w:rPr>
@@ -4507,7 +5490,7 @@
           </w:tcPr>
           <w:p>
             <w:pPr>
-              <w:ind w:firstLine="0"/>
+              <w:pStyle w:val="af0"/>
             </w:pPr>
             <w:r>
               <w:rPr>
@@ -4527,7 +5510,7 @@
           </w:tcPr>
           <w:p>
             <w:pPr>
-              <w:ind w:firstLine="0"/>
+              <w:pStyle w:val="af0"/>
             </w:pPr>
             <w:r>
               <w:rPr>
@@ -4547,7 +5530,7 @@
           </w:tcPr>
           <w:p>
             <w:pPr>
-              <w:ind w:firstLine="0"/>
+              <w:pStyle w:val="af0"/>
             </w:pPr>
             <w:r>
               <w:rPr>
@@ -4595,7 +5578,7 @@
           </w:tcPr>
           <w:p>
             <w:pPr>
-              <w:ind w:firstLine="0"/>
+              <w:pStyle w:val="af0"/>
             </w:pPr>
             <w:r>
               <w:rPr>
@@ -4615,7 +5598,7 @@
           </w:tcPr>
           <w:p>
             <w:pPr>
-              <w:ind w:firstLine="0"/>
+              <w:pStyle w:val="af0"/>
             </w:pPr>
             <w:r>
               <w:rPr>
@@ -4635,7 +5618,7 @@
           </w:tcPr>
           <w:p>
             <w:pPr>
-              <w:ind w:firstLine="0"/>
+              <w:pStyle w:val="af0"/>
             </w:pPr>
             <w:r>
               <w:rPr>
@@ -4702,7 +5685,7 @@
           </w:tcPr>
           <w:p>
             <w:pPr>
-              <w:ind w:firstLine="0"/>
+              <w:pStyle w:val="af0"/>
             </w:pPr>
             <w:r>
               <w:rPr>
@@ -4722,7 +5705,7 @@
           </w:tcPr>
           <w:p>
             <w:pPr>
-              <w:ind w:firstLine="0"/>
+              <w:pStyle w:val="af0"/>
             </w:pPr>
             <w:r>
               <w:rPr>
@@ -4742,7 +5725,7 @@
           </w:tcPr>
           <w:p>
             <w:pPr>
-              <w:ind w:firstLine="0"/>
+              <w:pStyle w:val="af0"/>
             </w:pPr>
             <w:r>
               <w:rPr>
@@ -4791,7 +5774,7 @@
           </w:tcPr>
           <w:p>
             <w:pPr>
-              <w:ind w:firstLine="0"/>
+              <w:pStyle w:val="af0"/>
             </w:pPr>
             <w:r>
               <w:rPr>
@@ -4811,7 +5794,7 @@
           </w:tcPr>
           <w:p>
             <w:pPr>
-              <w:ind w:firstLine="0"/>
+              <w:pStyle w:val="af0"/>
             </w:pPr>
             <w:r>
               <w:rPr>
@@ -4831,7 +5814,7 @@
           </w:tcPr>
           <w:p>
             <w:pPr>
-              <w:ind w:firstLine="0"/>
+              <w:pStyle w:val="af0"/>
             </w:pPr>
             <w:r>
               <w:rPr>
@@ -4862,7 +5845,7 @@
           </w:tcPr>
           <w:p>
             <w:pPr>
-              <w:ind w:firstLine="0"/>
+              <w:pStyle w:val="af0"/>
             </w:pPr>
             <w:r>
               <w:rPr>
@@ -4882,7 +5865,7 @@
           </w:tcPr>
           <w:p>
             <w:pPr>
-              <w:ind w:firstLine="0"/>
+              <w:pStyle w:val="af0"/>
             </w:pPr>
             <w:r>
               <w:rPr>
@@ -4902,7 +5885,7 @@
           </w:tcPr>
           <w:p>
             <w:pPr>
-              <w:ind w:firstLine="0"/>
+              <w:pStyle w:val="af0"/>
             </w:pPr>
             <w:r>
               <w:rPr>
@@ -4951,7 +5934,7 @@
           </w:tcPr>
           <w:p>
             <w:pPr>
-              <w:ind w:firstLine="0"/>
+              <w:pStyle w:val="af0"/>
             </w:pPr>
             <w:r>
               <w:rPr>
@@ -4971,7 +5954,7 @@
           </w:tcPr>
           <w:p>
             <w:pPr>
-              <w:ind w:firstLine="0"/>
+              <w:pStyle w:val="af0"/>
             </w:pPr>
             <w:r>
               <w:rPr>
@@ -4991,7 +5974,7 @@
           </w:tcPr>
           <w:p>
             <w:pPr>
-              <w:ind w:firstLine="0"/>
+              <w:pStyle w:val="af0"/>
             </w:pPr>
             <w:r>
               <w:rPr>
@@ -5040,7 +6023,7 @@
           </w:tcPr>
           <w:p>
             <w:pPr>
-              <w:ind w:firstLine="0"/>
+              <w:pStyle w:val="af0"/>
               <w:rPr>
                 <w:rFonts w:eastAsia="Times New Roman" w:cs="Times New Roman"/>
                 <w:kern w:val="0"/>
@@ -5066,7 +6049,7 @@
           </w:tcPr>
           <w:p>
             <w:pPr>
-              <w:ind w:firstLine="0"/>
+              <w:pStyle w:val="af0"/>
             </w:pPr>
             <w:r>
               <w:rPr>
@@ -5086,7 +6069,7 @@
           </w:tcPr>
           <w:p>
             <w:pPr>
-              <w:ind w:firstLine="0"/>
+              <w:pStyle w:val="af0"/>
             </w:pPr>
             <w:r>
               <w:rPr>
@@ -5135,7 +6118,7 @@
           </w:tcPr>
           <w:p>
             <w:pPr>
-              <w:ind w:firstLine="0"/>
+              <w:pStyle w:val="af0"/>
               <w:rPr>
                 <w:rFonts w:eastAsia="Times New Roman" w:cs="Times New Roman"/>
                 <w:kern w:val="0"/>
@@ -5161,7 +6144,7 @@
           </w:tcPr>
           <w:p>
             <w:pPr>
-              <w:ind w:firstLine="0"/>
+              <w:pStyle w:val="af0"/>
             </w:pPr>
             <w:r>
               <w:rPr>
@@ -5181,7 +6164,7 @@
           </w:tcPr>
           <w:p>
             <w:pPr>
-              <w:ind w:firstLine="0"/>
+              <w:pStyle w:val="af0"/>
             </w:pPr>
             <w:r>
               <w:rPr>
@@ -5230,7 +6213,7 @@
           </w:tcPr>
           <w:p>
             <w:pPr>
-              <w:ind w:firstLine="0"/>
+              <w:pStyle w:val="af0"/>
               <w:rPr>
                 <w:rFonts w:eastAsia="Times New Roman" w:cs="Times New Roman"/>
                 <w:kern w:val="0"/>
@@ -5256,7 +6239,7 @@
           </w:tcPr>
           <w:p>
             <w:pPr>
-              <w:ind w:firstLine="0"/>
+              <w:pStyle w:val="af0"/>
             </w:pPr>
             <w:r>
               <w:rPr>
@@ -5276,7 +6259,7 @@
           </w:tcPr>
           <w:p>
             <w:pPr>
-              <w:ind w:firstLine="0"/>
+              <w:pStyle w:val="af0"/>
             </w:pPr>
             <w:r>
               <w:rPr>
@@ -5325,7 +6308,7 @@
           </w:tcPr>
           <w:p>
             <w:pPr>
-              <w:ind w:firstLine="0"/>
+              <w:pStyle w:val="af0"/>
               <w:rPr>
                 <w:rFonts w:eastAsia="Times New Roman" w:cs="Times New Roman"/>
                 <w:kern w:val="0"/>
@@ -5351,7 +6334,7 @@
           </w:tcPr>
           <w:p>
             <w:pPr>
-              <w:ind w:firstLine="0"/>
+              <w:pStyle w:val="af0"/>
             </w:pPr>
             <w:r>
               <w:rPr>
@@ -5371,7 +6354,7 @@
           </w:tcPr>
           <w:p>
             <w:pPr>
-              <w:ind w:firstLine="0"/>
+              <w:pStyle w:val="af0"/>
             </w:pPr>
             <w:r>
               <w:rPr>
@@ -5420,22 +6403,21 @@
           </w:tcPr>
           <w:p>
             <w:pPr>
-              <w:ind w:firstLine="0"/>
-              <w:rPr>
-                <w:rFonts w:eastAsia="Times New Roman" w:cs="Times New Roman"/>
-                <w:kern w:val="0"/>
-                <w:lang w:eastAsia="ru-RU"/>
-                <w14:ligatures w14:val="none"/>
-              </w:rPr>
-            </w:pPr>
-            <w:r>
-              <w:rPr>
-                <w:rFonts w:eastAsia="Times New Roman" w:cs="Times New Roman"/>
-                <w:kern w:val="0"/>
-                <w:lang w:eastAsia="ru-RU"/>
-                <w14:ligatures w14:val="none"/>
-              </w:rPr>
-              <w:lastRenderedPageBreak/>
+              <w:pStyle w:val="af0"/>
+              <w:rPr>
+                <w:rFonts w:eastAsia="Times New Roman" w:cs="Times New Roman"/>
+                <w:kern w:val="0"/>
+                <w:lang w:eastAsia="ru-RU"/>
+                <w14:ligatures w14:val="none"/>
+              </w:rPr>
+            </w:pPr>
+            <w:r>
+              <w:rPr>
+                <w:rFonts w:eastAsia="Times New Roman" w:cs="Times New Roman"/>
+                <w:kern w:val="0"/>
+                <w:lang w:eastAsia="ru-RU"/>
+                <w14:ligatures w14:val="none"/>
+              </w:rPr>
               <w:t>СРЕДСТВА МАССОВОЙ ИНФОРМАЦИИ</w:t>
             </w:r>
           </w:p>
@@ -5447,7 +6429,7 @@
           </w:tcPr>
           <w:p>
             <w:pPr>
-              <w:ind w:firstLine="0"/>
+              <w:pStyle w:val="af0"/>
             </w:pPr>
             <w:r>
               <w:rPr>
@@ -5467,7 +6449,7 @@
           </w:tcPr>
           <w:p>
             <w:pPr>
-              <w:ind w:firstLine="0"/>
+              <w:pStyle w:val="af0"/>
             </w:pPr>
             <w:r>
               <w:rPr>
@@ -5516,21 +6498,22 @@
           </w:tcPr>
           <w:p>
             <w:pPr>
-              <w:ind w:firstLine="0"/>
-              <w:rPr>
-                <w:rFonts w:eastAsia="Times New Roman" w:cs="Times New Roman"/>
-                <w:kern w:val="0"/>
-                <w:lang w:eastAsia="ru-RU"/>
-                <w14:ligatures w14:val="none"/>
-              </w:rPr>
-            </w:pPr>
-            <w:r>
-              <w:rPr>
-                <w:rFonts w:eastAsia="Times New Roman" w:cs="Times New Roman"/>
-                <w:kern w:val="0"/>
-                <w:lang w:eastAsia="ru-RU"/>
-                <w14:ligatures w14:val="none"/>
-              </w:rPr>
+              <w:pStyle w:val="af0"/>
+              <w:rPr>
+                <w:rFonts w:eastAsia="Times New Roman" w:cs="Times New Roman"/>
+                <w:kern w:val="0"/>
+                <w:lang w:eastAsia="ru-RU"/>
+                <w14:ligatures w14:val="none"/>
+              </w:rPr>
+            </w:pPr>
+            <w:r>
+              <w:rPr>
+                <w:rFonts w:eastAsia="Times New Roman" w:cs="Times New Roman"/>
+                <w:kern w:val="0"/>
+                <w:lang w:eastAsia="ru-RU"/>
+                <w14:ligatures w14:val="none"/>
+              </w:rPr>
+              <w:lastRenderedPageBreak/>
               <w:t>ОБСЛУЖИВАНИЕ ГОСУДАРСТВЕННОГО И МУНИЦИПАЛЬНОГО ДОЛГА</w:t>
             </w:r>
           </w:p>
@@ -5542,7 +6525,7 @@
           </w:tcPr>
           <w:p>
             <w:pPr>
-              <w:ind w:firstLine="0"/>
+              <w:pStyle w:val="af0"/>
             </w:pPr>
             <w:r>
               <w:rPr>
@@ -5562,7 +6545,7 @@
           </w:tcPr>
           <w:p>
             <w:pPr>
-              <w:ind w:firstLine="0"/>
+              <w:pStyle w:val="af0"/>
             </w:pPr>
             <w:r>
               <w:rPr>
@@ -5611,7 +6594,7 @@
           </w:tcPr>
           <w:p>
             <w:pPr>
-              <w:ind w:firstLine="0"/>
+              <w:pStyle w:val="af0"/>
               <w:rPr>
                 <w:rFonts w:eastAsia="Times New Roman" w:cs="Times New Roman"/>
                 <w:kern w:val="0"/>
@@ -5637,7 +6620,7 @@
           </w:tcPr>
           <w:p>
             <w:pPr>
-              <w:ind w:firstLine="0"/>
+              <w:pStyle w:val="af0"/>
             </w:pPr>
             <w:r>
               <w:rPr>
@@ -5657,7 +6640,7 @@
           </w:tcPr>
           <w:p>
             <w:pPr>
-              <w:ind w:firstLine="0"/>
+              <w:pStyle w:val="af0"/>
             </w:pPr>
             <w:r>
               <w:rPr>
@@ -5699,392 +6682,9 @@
         </w:tc>
       </w:tr>
     </w:tbl>
-    <w:p/>
     <w:p>
       <w:pPr>
-        <w:rPr>
-          <w:shd w:val="clear" w:color="auto" w:fill="EEEDF3"/>
-        </w:rPr>
-      </w:pPr>
-    </w:p>
-    <w:p>
-      <w:pPr>
-        <w:spacing w:after="160" w:line="278" w:lineRule="auto"/>
-        <w:ind w:firstLine="0"/>
         <w:jc w:val="left"/>
-      </w:pPr>
-      <w:r>
-        <w:br w:type="page"/>
-      </w:r>
-    </w:p>
-    <w:p>
-      <w:pPr>
-        <w:pStyle w:val="a3"/>
-      </w:pPr>
-      <w:r>
-        <w:lastRenderedPageBreak/>
-        <w:t>список литературы</w:t>
-      </w:r>
-    </w:p>
-    <w:p/>
-    <w:p>
-      <w:pPr>
-        <w:pStyle w:val="a7"/>
-        <w:numPr>
-          <w:ilvl w:val="0"/>
-          <w:numId w:val="5"/>
-        </w:numPr>
-        <w:rPr>
-          <w:lang w:val="en-US"/>
-        </w:rPr>
-      </w:pPr>
-      <w:r>
-        <w:t>О</w:t>
-      </w:r>
-      <w:r>
-        <w:rPr>
-          <w:lang w:val="en-US"/>
-        </w:rPr>
-        <w:t>’</w:t>
-      </w:r>
-      <w:proofErr w:type="spellStart"/>
-      <w:r>
-        <w:t>Доннелл</w:t>
-      </w:r>
-      <w:proofErr w:type="spellEnd"/>
-      <w:r>
-        <w:rPr>
-          <w:lang w:val="en-US"/>
-        </w:rPr>
-        <w:t xml:space="preserve"> </w:t>
-      </w:r>
-      <w:r>
-        <w:t>Г</w:t>
-      </w:r>
-      <w:r>
-        <w:rPr>
-          <w:lang w:val="en-US"/>
-        </w:rPr>
-        <w:t xml:space="preserve">., </w:t>
-      </w:r>
-      <w:proofErr w:type="spellStart"/>
-      <w:r>
-        <w:t>Шмиттер</w:t>
-      </w:r>
-      <w:proofErr w:type="spellEnd"/>
-      <w:r>
-        <w:rPr>
-          <w:lang w:val="en-US"/>
-        </w:rPr>
-        <w:t xml:space="preserve"> </w:t>
-      </w:r>
-      <w:r>
-        <w:t>Ф</w:t>
-      </w:r>
-      <w:r>
-        <w:rPr>
-          <w:lang w:val="en-US"/>
-        </w:rPr>
-        <w:t xml:space="preserve">. </w:t>
-      </w:r>
-      <w:r>
-        <w:rPr>
-          <w:i/>
-          <w:iCs/>
-          <w:lang w:val="en-US"/>
-        </w:rPr>
-        <w:t>Transitions from Authoritarian Rule: Tentative Conclusions about Uncertain Democracies</w:t>
-      </w:r>
-      <w:r>
-        <w:rPr>
-          <w:lang w:val="en-US"/>
-        </w:rPr>
-        <w:t xml:space="preserve"> (1986).</w:t>
-      </w:r>
-    </w:p>
-    <w:p>
-      <w:pPr>
-        <w:pStyle w:val="a7"/>
-        <w:numPr>
-          <w:ilvl w:val="0"/>
-          <w:numId w:val="5"/>
-        </w:numPr>
-        <w:rPr>
-          <w:lang w:val="en-US"/>
-        </w:rPr>
-      </w:pPr>
-      <w:r>
-        <w:t>Даль</w:t>
-      </w:r>
-      <w:r>
-        <w:rPr>
-          <w:lang w:val="en-US"/>
-        </w:rPr>
-        <w:t xml:space="preserve"> </w:t>
-      </w:r>
-      <w:r>
-        <w:t>Р</w:t>
-      </w:r>
-      <w:r>
-        <w:rPr>
-          <w:lang w:val="en-US"/>
-        </w:rPr>
-        <w:t xml:space="preserve">. </w:t>
-      </w:r>
-      <w:r>
-        <w:rPr>
-          <w:i/>
-          <w:iCs/>
-          <w:lang w:val="en-US"/>
-        </w:rPr>
-        <w:t>Polyarchy: Participation and Opposition</w:t>
-      </w:r>
-      <w:r>
-        <w:rPr>
-          <w:lang w:val="en-US"/>
-        </w:rPr>
-        <w:t xml:space="preserve"> (1971).</w:t>
-      </w:r>
-    </w:p>
-    <w:p>
-      <w:pPr>
-        <w:pStyle w:val="a7"/>
-        <w:numPr>
-          <w:ilvl w:val="0"/>
-          <w:numId w:val="5"/>
-        </w:numPr>
-        <w:rPr>
-          <w:lang w:val="en-US"/>
-        </w:rPr>
-      </w:pPr>
-      <w:r>
-        <w:t>Най</w:t>
-      </w:r>
-      <w:r>
-        <w:rPr>
-          <w:lang w:val="en-US"/>
-        </w:rPr>
-        <w:t xml:space="preserve"> </w:t>
-      </w:r>
-      <w:r>
-        <w:t>Дж</w:t>
-      </w:r>
-      <w:r>
-        <w:rPr>
-          <w:lang w:val="en-US"/>
-        </w:rPr>
-        <w:t xml:space="preserve">., </w:t>
-      </w:r>
-      <w:proofErr w:type="spellStart"/>
-      <w:r>
-        <w:t>Кеохэйн</w:t>
-      </w:r>
-      <w:proofErr w:type="spellEnd"/>
-      <w:r>
-        <w:rPr>
-          <w:lang w:val="en-US"/>
-        </w:rPr>
-        <w:t xml:space="preserve"> </w:t>
-      </w:r>
-      <w:r>
-        <w:t>Р</w:t>
-      </w:r>
-      <w:r>
-        <w:rPr>
-          <w:lang w:val="en-US"/>
-        </w:rPr>
-        <w:t xml:space="preserve">. </w:t>
-      </w:r>
-      <w:r>
-        <w:rPr>
-          <w:i/>
-          <w:iCs/>
-          <w:lang w:val="en-US"/>
-        </w:rPr>
-        <w:t>Power and Interdependence: World Politics in Transition</w:t>
-      </w:r>
-      <w:r>
-        <w:rPr>
-          <w:lang w:val="en-US"/>
-        </w:rPr>
-        <w:t xml:space="preserve"> (1977).</w:t>
-      </w:r>
-    </w:p>
-    <w:p>
-      <w:pPr>
-        <w:pStyle w:val="a7"/>
-        <w:numPr>
-          <w:ilvl w:val="0"/>
-          <w:numId w:val="5"/>
-        </w:numPr>
-        <w:rPr>
-          <w:lang w:val="en-US"/>
-        </w:rPr>
-      </w:pPr>
-      <w:r>
-        <w:t>Хантингтон</w:t>
-      </w:r>
-      <w:r>
-        <w:rPr>
-          <w:lang w:val="en-US"/>
-        </w:rPr>
-        <w:t xml:space="preserve"> </w:t>
-      </w:r>
-      <w:r>
-        <w:t>С</w:t>
-      </w:r>
-      <w:r>
-        <w:rPr>
-          <w:lang w:val="en-US"/>
-        </w:rPr>
-        <w:t xml:space="preserve">. </w:t>
-      </w:r>
-      <w:r>
-        <w:rPr>
-          <w:i/>
-          <w:iCs/>
-          <w:lang w:val="en-US"/>
-        </w:rPr>
-        <w:t>The Third Wave: Democratization in the Late 20th Century</w:t>
-      </w:r>
-      <w:r>
-        <w:rPr>
-          <w:lang w:val="en-US"/>
-        </w:rPr>
-        <w:t xml:space="preserve"> (1991).</w:t>
-      </w:r>
-    </w:p>
-    <w:p>
-      <w:pPr>
-        <w:pStyle w:val="a7"/>
-        <w:numPr>
-          <w:ilvl w:val="0"/>
-          <w:numId w:val="5"/>
-        </w:numPr>
-        <w:rPr>
-          <w:lang w:val="en-US"/>
-        </w:rPr>
-      </w:pPr>
-      <w:r>
-        <w:t>Даль</w:t>
-      </w:r>
-      <w:r>
-        <w:rPr>
-          <w:lang w:val="en-US"/>
-        </w:rPr>
-        <w:t xml:space="preserve"> </w:t>
-      </w:r>
-      <w:r>
-        <w:t>Р</w:t>
-      </w:r>
-      <w:r>
-        <w:rPr>
-          <w:lang w:val="en-US"/>
-        </w:rPr>
-        <w:t xml:space="preserve">. </w:t>
-      </w:r>
-      <w:r>
-        <w:rPr>
-          <w:i/>
-          <w:iCs/>
-          <w:lang w:val="en-US"/>
-        </w:rPr>
-        <w:t>Democracy and Its Critics</w:t>
-      </w:r>
-      <w:r>
-        <w:rPr>
-          <w:lang w:val="en-US"/>
-        </w:rPr>
-        <w:t xml:space="preserve"> (1989).</w:t>
-      </w:r>
-    </w:p>
-    <w:p>
-      <w:pPr>
-        <w:pStyle w:val="a7"/>
-        <w:numPr>
-          <w:ilvl w:val="0"/>
-          <w:numId w:val="5"/>
-        </w:numPr>
-        <w:rPr>
-          <w:lang w:val="en-US"/>
-        </w:rPr>
-      </w:pPr>
-      <w:r>
-        <w:t>Линц</w:t>
-      </w:r>
-      <w:r>
-        <w:rPr>
-          <w:lang w:val="en-US"/>
-        </w:rPr>
-        <w:t xml:space="preserve"> </w:t>
-      </w:r>
-      <w:r>
-        <w:t>Х</w:t>
-      </w:r>
-      <w:r>
-        <w:rPr>
-          <w:lang w:val="en-US"/>
-        </w:rPr>
-        <w:t xml:space="preserve">. </w:t>
-      </w:r>
-      <w:r>
-        <w:rPr>
-          <w:i/>
-          <w:iCs/>
-          <w:lang w:val="en-US"/>
-        </w:rPr>
-        <w:t>Totalitarian and Authoritarian Regimes</w:t>
-      </w:r>
-      <w:r>
-        <w:rPr>
-          <w:lang w:val="en-US"/>
-        </w:rPr>
-        <w:t xml:space="preserve"> (2000).</w:t>
-      </w:r>
-    </w:p>
-    <w:p>
-      <w:pPr>
-        <w:pStyle w:val="a7"/>
-        <w:numPr>
-          <w:ilvl w:val="0"/>
-          <w:numId w:val="5"/>
-        </w:numPr>
-      </w:pPr>
-      <w:r>
-        <w:t>Федеральный закон "Об исполнении федерального бюджета за 2010 год" от 07.10.2011 N 272-ФЗ (последняя редакция)</w:t>
-      </w:r>
-    </w:p>
-    <w:p>
-      <w:pPr>
-        <w:pStyle w:val="a7"/>
-        <w:numPr>
-          <w:ilvl w:val="0"/>
-          <w:numId w:val="5"/>
-        </w:numPr>
-      </w:pPr>
-      <w:r>
-        <w:t>Федеральный закон от 31.10.2016 N 377-ФЗ "Об исполнении федерального бюджета за 2015 год"</w:t>
-      </w:r>
-    </w:p>
-    <w:p>
-      <w:pPr>
-        <w:pStyle w:val="a7"/>
-        <w:numPr>
-          <w:ilvl w:val="0"/>
-          <w:numId w:val="5"/>
-        </w:numPr>
-      </w:pPr>
-      <w:r>
-        <w:t>№ 540-ФЗ «О федеральном бюджете на 2024 год и на плановый период 2025 и 2026 годов»</w:t>
-      </w:r>
-    </w:p>
-    <w:p>
-      <w:pPr>
-        <w:pStyle w:val="a7"/>
-        <w:numPr>
-          <w:ilvl w:val="0"/>
-          <w:numId w:val="5"/>
-        </w:numPr>
       </w:pPr>
     </w:p>
     <w:sectPr>
@@ -6100,6 +6700,297 @@
 <file path=word/numbering.xml><?xml version="1.0" encoding="utf-8"?>
 <w:numbering xmlns:wpc="http://schemas.microsoft.com/office/word/2010/wordprocessingCanvas" xmlns:cx="http://schemas.microsoft.com/office/drawing/2014/chartex" xmlns:cx1="http://schemas.microsoft.com/office/drawing/2015/9/8/chartex" xmlns:cx2="http://schemas.microsoft.com/office/drawing/2015/10/21/chartex" xmlns:cx3="http://schemas.microsoft.com/office/drawing/2016/5/9/chartex" xmlns:cx4="http://schemas.microsoft.com/office/drawing/2016/5/10/chartex" xmlns:cx5="http://schemas.microsoft.com/office/drawing/2016/5/11/chartex" xmlns:cx6="http://schemas.microsoft.com/office/drawing/2016/5/12/chartex" xmlns:cx7="http://schemas.microsoft.com/office/drawing/2016/5/13/chartex" xmlns:cx8="http://schemas.microsoft.com/office/drawing/2016/5/14/chartex" xmlns:mc="http://schemas.openxmlformats.org/markup-compatibility/2006" xmlns:aink="http://schemas.microsoft.com/office/drawing/2016/ink" xmlns:am3d="http://schemas.microsoft.com/office/drawing/2017/model3d" xmlns:o="urn:schemas-microsoft-com:office:office" xmlns:r="http://schemas.openxmlformats.org/officeDocument/2006/relationships" xmlns:m="http://schemas.openxmlformats.org/officeDocument/2006/math" xmlns:v="urn:schemas-microsoft-com:vml" xmlns:wp14="http://schemas.microsoft.com/office/word/2010/wordprocessingDrawing" xmlns:wp="http://schemas.openxmlformats.org/drawingml/2006/wordprocessingDrawing" xmlns:w10="urn:schemas-microsoft-com:office:word" xmlns:w="http://schemas.openxmlformats.org/wordprocessingml/2006/main" xmlns:w14="http://schemas.microsoft.com/office/word/2010/wordml" xmlns:w15="http://schemas.microsoft.com/office/word/2012/wordml" xmlns:w16cex="http://schemas.microsoft.com/office/word/2018/wordml/cex" xmlns:w16cid="http://schemas.microsoft.com/office/word/2016/wordml/cid" xmlns:w16="http://schemas.microsoft.com/office/word/2018/wordml" xmlns:w16sdtdh="http://schemas.microsoft.com/office/word/2020/wordml/sdtdatahash" xmlns:w16se="http://schemas.microsoft.com/office/word/2015/wordml/symex" xmlns:wpg="http://schemas.microsoft.com/office/word/2010/wordprocessingGroup" xmlns:wpi="http://schemas.microsoft.com/office/word/2010/wordprocessingInk" xmlns:wne="http://schemas.microsoft.com/office/word/2006/wordml" xmlns:wps="http://schemas.microsoft.com/office/word/2010/wordprocessingShape" mc:Ignorable="w14 w15 w16se w16cid w16 w16cex w16sdtdh wp14">
   <w:abstractNum w:abstractNumId="0" w15:restartNumberingAfterBreak="0">
+    <w:nsid w:val="02D71747"/>
+    <w:multiLevelType w:val="hybridMultilevel"/>
+    <w:tmpl w:val="9E9068DA"/>
+    <w:lvl w:ilvl="0" w:tplc="D6B6BB44">
+      <w:start w:val="2"/>
+      <w:numFmt w:val="decimal"/>
+      <w:lvlText w:val="%1"/>
+      <w:lvlJc w:val="left"/>
+      <w:pPr>
+        <w:ind w:left="1069" w:hanging="360"/>
+      </w:pPr>
+      <w:rPr>
+        <w:rFonts w:hint="default"/>
+      </w:rPr>
+    </w:lvl>
+    <w:lvl w:ilvl="1" w:tplc="04190019" w:tentative="1">
+      <w:start w:val="1"/>
+      <w:numFmt w:val="lowerLetter"/>
+      <w:lvlText w:val="%2."/>
+      <w:lvlJc w:val="left"/>
+      <w:pPr>
+        <w:ind w:left="1789" w:hanging="360"/>
+      </w:pPr>
+    </w:lvl>
+    <w:lvl w:ilvl="2" w:tplc="0419001B" w:tentative="1">
+      <w:start w:val="1"/>
+      <w:numFmt w:val="lowerRoman"/>
+      <w:lvlText w:val="%3."/>
+      <w:lvlJc w:val="right"/>
+      <w:pPr>
+        <w:ind w:left="2509" w:hanging="180"/>
+      </w:pPr>
+    </w:lvl>
+    <w:lvl w:ilvl="3" w:tplc="0419000F" w:tentative="1">
+      <w:start w:val="1"/>
+      <w:numFmt w:val="decimal"/>
+      <w:lvlText w:val="%4."/>
+      <w:lvlJc w:val="left"/>
+      <w:pPr>
+        <w:ind w:left="3229" w:hanging="360"/>
+      </w:pPr>
+    </w:lvl>
+    <w:lvl w:ilvl="4" w:tplc="04190019" w:tentative="1">
+      <w:start w:val="1"/>
+      <w:numFmt w:val="lowerLetter"/>
+      <w:lvlText w:val="%5."/>
+      <w:lvlJc w:val="left"/>
+      <w:pPr>
+        <w:ind w:left="3949" w:hanging="360"/>
+      </w:pPr>
+    </w:lvl>
+    <w:lvl w:ilvl="5" w:tplc="0419001B" w:tentative="1">
+      <w:start w:val="1"/>
+      <w:numFmt w:val="lowerRoman"/>
+      <w:lvlText w:val="%6."/>
+      <w:lvlJc w:val="right"/>
+      <w:pPr>
+        <w:ind w:left="4669" w:hanging="180"/>
+      </w:pPr>
+    </w:lvl>
+    <w:lvl w:ilvl="6" w:tplc="0419000F" w:tentative="1">
+      <w:start w:val="1"/>
+      <w:numFmt w:val="decimal"/>
+      <w:lvlText w:val="%7."/>
+      <w:lvlJc w:val="left"/>
+      <w:pPr>
+        <w:ind w:left="5389" w:hanging="360"/>
+      </w:pPr>
+    </w:lvl>
+    <w:lvl w:ilvl="7" w:tplc="04190019" w:tentative="1">
+      <w:start w:val="1"/>
+      <w:numFmt w:val="lowerLetter"/>
+      <w:lvlText w:val="%8."/>
+      <w:lvlJc w:val="left"/>
+      <w:pPr>
+        <w:ind w:left="6109" w:hanging="360"/>
+      </w:pPr>
+    </w:lvl>
+    <w:lvl w:ilvl="8" w:tplc="0419001B" w:tentative="1">
+      <w:start w:val="1"/>
+      <w:numFmt w:val="lowerRoman"/>
+      <w:lvlText w:val="%9."/>
+      <w:lvlJc w:val="right"/>
+      <w:pPr>
+        <w:ind w:left="6829" w:hanging="180"/>
+      </w:pPr>
+    </w:lvl>
+  </w:abstractNum>
+  <w:abstractNum w:abstractNumId="1" w15:restartNumberingAfterBreak="0">
+    <w:nsid w:val="0C9F73D0"/>
+    <w:multiLevelType w:val="hybridMultilevel"/>
+    <w:tmpl w:val="C1A0A07A"/>
+    <w:lvl w:ilvl="0" w:tplc="373662D4">
+      <w:start w:val="4"/>
+      <w:numFmt w:val="decimal"/>
+      <w:lvlText w:val="%1"/>
+      <w:lvlJc w:val="left"/>
+      <w:pPr>
+        <w:ind w:left="1069" w:hanging="360"/>
+      </w:pPr>
+      <w:rPr>
+        <w:rFonts w:hint="default"/>
+      </w:rPr>
+    </w:lvl>
+    <w:lvl w:ilvl="1" w:tplc="04190019" w:tentative="1">
+      <w:start w:val="1"/>
+      <w:numFmt w:val="lowerLetter"/>
+      <w:lvlText w:val="%2."/>
+      <w:lvlJc w:val="left"/>
+      <w:pPr>
+        <w:ind w:left="1789" w:hanging="360"/>
+      </w:pPr>
+    </w:lvl>
+    <w:lvl w:ilvl="2" w:tplc="0419001B" w:tentative="1">
+      <w:start w:val="1"/>
+      <w:numFmt w:val="lowerRoman"/>
+      <w:lvlText w:val="%3."/>
+      <w:lvlJc w:val="right"/>
+      <w:pPr>
+        <w:ind w:left="2509" w:hanging="180"/>
+      </w:pPr>
+    </w:lvl>
+    <w:lvl w:ilvl="3" w:tplc="0419000F" w:tentative="1">
+      <w:start w:val="1"/>
+      <w:numFmt w:val="decimal"/>
+      <w:lvlText w:val="%4."/>
+      <w:lvlJc w:val="left"/>
+      <w:pPr>
+        <w:ind w:left="3229" w:hanging="360"/>
+      </w:pPr>
+    </w:lvl>
+    <w:lvl w:ilvl="4" w:tplc="04190019" w:tentative="1">
+      <w:start w:val="1"/>
+      <w:numFmt w:val="lowerLetter"/>
+      <w:lvlText w:val="%5."/>
+      <w:lvlJc w:val="left"/>
+      <w:pPr>
+        <w:ind w:left="3949" w:hanging="360"/>
+      </w:pPr>
+    </w:lvl>
+    <w:lvl w:ilvl="5" w:tplc="0419001B" w:tentative="1">
+      <w:start w:val="1"/>
+      <w:numFmt w:val="lowerRoman"/>
+      <w:lvlText w:val="%6."/>
+      <w:lvlJc w:val="right"/>
+      <w:pPr>
+        <w:ind w:left="4669" w:hanging="180"/>
+      </w:pPr>
+    </w:lvl>
+    <w:lvl w:ilvl="6" w:tplc="0419000F" w:tentative="1">
+      <w:start w:val="1"/>
+      <w:numFmt w:val="decimal"/>
+      <w:lvlText w:val="%7."/>
+      <w:lvlJc w:val="left"/>
+      <w:pPr>
+        <w:ind w:left="5389" w:hanging="360"/>
+      </w:pPr>
+    </w:lvl>
+    <w:lvl w:ilvl="7" w:tplc="04190019" w:tentative="1">
+      <w:start w:val="1"/>
+      <w:numFmt w:val="lowerLetter"/>
+      <w:lvlText w:val="%8."/>
+      <w:lvlJc w:val="left"/>
+      <w:pPr>
+        <w:ind w:left="6109" w:hanging="360"/>
+      </w:pPr>
+    </w:lvl>
+    <w:lvl w:ilvl="8" w:tplc="0419001B" w:tentative="1">
+      <w:start w:val="1"/>
+      <w:numFmt w:val="lowerRoman"/>
+      <w:lvlText w:val="%9."/>
+      <w:lvlJc w:val="right"/>
+      <w:pPr>
+        <w:ind w:left="6829" w:hanging="180"/>
+      </w:pPr>
+    </w:lvl>
+  </w:abstractNum>
+  <w:abstractNum w:abstractNumId="2" w15:restartNumberingAfterBreak="0">
+    <w:nsid w:val="0E7835FA"/>
+    <w:multiLevelType w:val="hybridMultilevel"/>
+    <w:tmpl w:val="D82822D6"/>
+    <w:lvl w:ilvl="0" w:tplc="EE387506">
+      <w:start w:val="1"/>
+      <w:numFmt w:val="bullet"/>
+      <w:lvlText w:val=""/>
+      <w:lvlJc w:val="left"/>
+      <w:pPr>
+        <w:ind w:left="1429" w:hanging="360"/>
+      </w:pPr>
+      <w:rPr>
+        <w:rFonts w:ascii="Symbol" w:hAnsi="Symbol" w:hint="default"/>
+      </w:rPr>
+    </w:lvl>
+    <w:lvl w:ilvl="1" w:tplc="04190003" w:tentative="1">
+      <w:start w:val="1"/>
+      <w:numFmt w:val="bullet"/>
+      <w:lvlText w:val="o"/>
+      <w:lvlJc w:val="left"/>
+      <w:pPr>
+        <w:ind w:left="2149" w:hanging="360"/>
+      </w:pPr>
+      <w:rPr>
+        <w:rFonts w:ascii="Courier New" w:hAnsi="Courier New" w:cs="Courier New" w:hint="default"/>
+      </w:rPr>
+    </w:lvl>
+    <w:lvl w:ilvl="2" w:tplc="04190005" w:tentative="1">
+      <w:start w:val="1"/>
+      <w:numFmt w:val="bullet"/>
+      <w:lvlText w:val=""/>
+      <w:lvlJc w:val="left"/>
+      <w:pPr>
+        <w:ind w:left="2869" w:hanging="360"/>
+      </w:pPr>
+      <w:rPr>
+        <w:rFonts w:ascii="Wingdings" w:hAnsi="Wingdings" w:hint="default"/>
+      </w:rPr>
+    </w:lvl>
+    <w:lvl w:ilvl="3" w:tplc="04190001" w:tentative="1">
+      <w:start w:val="1"/>
+      <w:numFmt w:val="bullet"/>
+      <w:lvlText w:val=""/>
+      <w:lvlJc w:val="left"/>
+      <w:pPr>
+        <w:ind w:left="3589" w:hanging="360"/>
+      </w:pPr>
+      <w:rPr>
+        <w:rFonts w:ascii="Symbol" w:hAnsi="Symbol" w:hint="default"/>
+      </w:rPr>
+    </w:lvl>
+    <w:lvl w:ilvl="4" w:tplc="04190003" w:tentative="1">
+      <w:start w:val="1"/>
+      <w:numFmt w:val="bullet"/>
+      <w:lvlText w:val="o"/>
+      <w:lvlJc w:val="left"/>
+      <w:pPr>
+        <w:ind w:left="4309" w:hanging="360"/>
+      </w:pPr>
+      <w:rPr>
+        <w:rFonts w:ascii="Courier New" w:hAnsi="Courier New" w:cs="Courier New" w:hint="default"/>
+      </w:rPr>
+    </w:lvl>
+    <w:lvl w:ilvl="5" w:tplc="04190005" w:tentative="1">
+      <w:start w:val="1"/>
+      <w:numFmt w:val="bullet"/>
+      <w:lvlText w:val=""/>
+      <w:lvlJc w:val="left"/>
+      <w:pPr>
+        <w:ind w:left="5029" w:hanging="360"/>
+      </w:pPr>
+      <w:rPr>
+        <w:rFonts w:ascii="Wingdings" w:hAnsi="Wingdings" w:hint="default"/>
+      </w:rPr>
+    </w:lvl>
+    <w:lvl w:ilvl="6" w:tplc="04190001" w:tentative="1">
+      <w:start w:val="1"/>
+      <w:numFmt w:val="bullet"/>
+      <w:lvlText w:val=""/>
+      <w:lvlJc w:val="left"/>
+      <w:pPr>
+        <w:ind w:left="5749" w:hanging="360"/>
+      </w:pPr>
+      <w:rPr>
+        <w:rFonts w:ascii="Symbol" w:hAnsi="Symbol" w:hint="default"/>
+      </w:rPr>
+    </w:lvl>
+    <w:lvl w:ilvl="7" w:tplc="04190003" w:tentative="1">
+      <w:start w:val="1"/>
+      <w:numFmt w:val="bullet"/>
+      <w:lvlText w:val="o"/>
+      <w:lvlJc w:val="left"/>
+      <w:pPr>
+        <w:ind w:left="6469" w:hanging="360"/>
+      </w:pPr>
+      <w:rPr>
+        <w:rFonts w:ascii="Courier New" w:hAnsi="Courier New" w:cs="Courier New" w:hint="default"/>
+      </w:rPr>
+    </w:lvl>
+    <w:lvl w:ilvl="8" w:tplc="04190005" w:tentative="1">
+      <w:start w:val="1"/>
+      <w:numFmt w:val="bullet"/>
+      <w:lvlText w:val=""/>
+      <w:lvlJc w:val="left"/>
+      <w:pPr>
+        <w:ind w:left="7189" w:hanging="360"/>
+      </w:pPr>
+      <w:rPr>
+        <w:rFonts w:ascii="Wingdings" w:hAnsi="Wingdings" w:hint="default"/>
+      </w:rPr>
+    </w:lvl>
+  </w:abstractNum>
+  <w:abstractNum w:abstractNumId="3" w15:restartNumberingAfterBreak="0">
     <w:nsid w:val="20A50ECF"/>
     <w:multiLevelType w:val="hybridMultilevel"/>
     <w:tmpl w:val="E4984BE6"/>
@@ -6188,7 +7079,120 @@
       </w:pPr>
     </w:lvl>
   </w:abstractNum>
-  <w:abstractNum w:abstractNumId="1" w15:restartNumberingAfterBreak="0">
+  <w:abstractNum w:abstractNumId="4" w15:restartNumberingAfterBreak="0">
+    <w:nsid w:val="27220108"/>
+    <w:multiLevelType w:val="multilevel"/>
+    <w:tmpl w:val="5EA8C9C6"/>
+    <w:lvl w:ilvl="0">
+      <w:start w:val="4"/>
+      <w:numFmt w:val="decimal"/>
+      <w:lvlText w:val="%1"/>
+      <w:lvlJc w:val="left"/>
+      <w:pPr>
+        <w:ind w:left="360" w:hanging="360"/>
+      </w:pPr>
+      <w:rPr>
+        <w:rFonts w:hint="default"/>
+      </w:rPr>
+    </w:lvl>
+    <w:lvl w:ilvl="1">
+      <w:start w:val="1"/>
+      <w:numFmt w:val="decimal"/>
+      <w:lvlText w:val="%1.%2"/>
+      <w:lvlJc w:val="left"/>
+      <w:pPr>
+        <w:ind w:left="1069" w:hanging="360"/>
+      </w:pPr>
+      <w:rPr>
+        <w:rFonts w:hint="default"/>
+      </w:rPr>
+    </w:lvl>
+    <w:lvl w:ilvl="2">
+      <w:start w:val="1"/>
+      <w:numFmt w:val="decimal"/>
+      <w:lvlText w:val="%1.%2.%3"/>
+      <w:lvlJc w:val="left"/>
+      <w:pPr>
+        <w:ind w:left="2138" w:hanging="720"/>
+      </w:pPr>
+      <w:rPr>
+        <w:rFonts w:hint="default"/>
+      </w:rPr>
+    </w:lvl>
+    <w:lvl w:ilvl="3">
+      <w:start w:val="1"/>
+      <w:numFmt w:val="decimal"/>
+      <w:lvlText w:val="%1.%2.%3.%4"/>
+      <w:lvlJc w:val="left"/>
+      <w:pPr>
+        <w:ind w:left="3207" w:hanging="1080"/>
+      </w:pPr>
+      <w:rPr>
+        <w:rFonts w:hint="default"/>
+      </w:rPr>
+    </w:lvl>
+    <w:lvl w:ilvl="4">
+      <w:start w:val="1"/>
+      <w:numFmt w:val="decimal"/>
+      <w:lvlText w:val="%1.%2.%3.%4.%5"/>
+      <w:lvlJc w:val="left"/>
+      <w:pPr>
+        <w:ind w:left="3916" w:hanging="1080"/>
+      </w:pPr>
+      <w:rPr>
+        <w:rFonts w:hint="default"/>
+      </w:rPr>
+    </w:lvl>
+    <w:lvl w:ilvl="5">
+      <w:start w:val="1"/>
+      <w:numFmt w:val="decimal"/>
+      <w:lvlText w:val="%1.%2.%3.%4.%5.%6"/>
+      <w:lvlJc w:val="left"/>
+      <w:pPr>
+        <w:ind w:left="4985" w:hanging="1440"/>
+      </w:pPr>
+      <w:rPr>
+        <w:rFonts w:hint="default"/>
+      </w:rPr>
+    </w:lvl>
+    <w:lvl w:ilvl="6">
+      <w:start w:val="1"/>
+      <w:numFmt w:val="decimal"/>
+      <w:lvlText w:val="%1.%2.%3.%4.%5.%6.%7"/>
+      <w:lvlJc w:val="left"/>
+      <w:pPr>
+        <w:ind w:left="5694" w:hanging="1440"/>
+      </w:pPr>
+      <w:rPr>
+        <w:rFonts w:hint="default"/>
+      </w:rPr>
+    </w:lvl>
+    <w:lvl w:ilvl="7">
+      <w:start w:val="1"/>
+      <w:numFmt w:val="decimal"/>
+      <w:lvlText w:val="%1.%2.%3.%4.%5.%6.%7.%8"/>
+      <w:lvlJc w:val="left"/>
+      <w:pPr>
+        <w:ind w:left="6763" w:hanging="1800"/>
+      </w:pPr>
+      <w:rPr>
+        <w:rFonts w:hint="default"/>
+      </w:rPr>
+    </w:lvl>
+    <w:lvl w:ilvl="8">
+      <w:start w:val="1"/>
+      <w:numFmt w:val="decimal"/>
+      <w:lvlText w:val="%1.%2.%3.%4.%5.%6.%7.%8.%9"/>
+      <w:lvlJc w:val="left"/>
+      <w:pPr>
+        <w:ind w:left="7832" w:hanging="2160"/>
+      </w:pPr>
+      <w:rPr>
+        <w:rFonts w:hint="default"/>
+      </w:rPr>
+    </w:lvl>
+  </w:abstractNum>
+  <w:abstractNum w:abstractNumId="5" w15:restartNumberingAfterBreak="0">
     <w:nsid w:val="273D7DC9"/>
     <w:multiLevelType w:val="hybridMultilevel"/>
     <w:tmpl w:val="FCB67282"/>
@@ -6277,7 +7281,209 @@
       </w:pPr>
     </w:lvl>
   </w:abstractNum>
-  <w:abstractNum w:abstractNumId="2" w15:restartNumberingAfterBreak="0">
+  <w:abstractNum w:abstractNumId="6" w15:restartNumberingAfterBreak="0">
+    <w:nsid w:val="3E9E7128"/>
+    <w:multiLevelType w:val="hybridMultilevel"/>
+    <w:tmpl w:val="DB96C148"/>
+    <w:lvl w:ilvl="0" w:tplc="EE387506">
+      <w:start w:val="1"/>
+      <w:numFmt w:val="bullet"/>
+      <w:lvlText w:val=""/>
+      <w:lvlJc w:val="left"/>
+      <w:pPr>
+        <w:ind w:left="1429" w:hanging="360"/>
+      </w:pPr>
+      <w:rPr>
+        <w:rFonts w:ascii="Symbol" w:hAnsi="Symbol" w:hint="default"/>
+      </w:rPr>
+    </w:lvl>
+    <w:lvl w:ilvl="1" w:tplc="04190003" w:tentative="1">
+      <w:start w:val="1"/>
+      <w:numFmt w:val="bullet"/>
+      <w:lvlText w:val="o"/>
+      <w:lvlJc w:val="left"/>
+      <w:pPr>
+        <w:ind w:left="2149" w:hanging="360"/>
+      </w:pPr>
+      <w:rPr>
+        <w:rFonts w:ascii="Courier New" w:hAnsi="Courier New" w:cs="Courier New" w:hint="default"/>
+      </w:rPr>
+    </w:lvl>
+    <w:lvl w:ilvl="2" w:tplc="04190005" w:tentative="1">
+      <w:start w:val="1"/>
+      <w:numFmt w:val="bullet"/>
+      <w:lvlText w:val=""/>
+      <w:lvlJc w:val="left"/>
+      <w:pPr>
+        <w:ind w:left="2869" w:hanging="360"/>
+      </w:pPr>
+      <w:rPr>
+        <w:rFonts w:ascii="Wingdings" w:hAnsi="Wingdings" w:hint="default"/>
+      </w:rPr>
+    </w:lvl>
+    <w:lvl w:ilvl="3" w:tplc="04190001" w:tentative="1">
+      <w:start w:val="1"/>
+      <w:numFmt w:val="bullet"/>
+      <w:lvlText w:val=""/>
+      <w:lvlJc w:val="left"/>
+      <w:pPr>
+        <w:ind w:left="3589" w:hanging="360"/>
+      </w:pPr>
+      <w:rPr>
+        <w:rFonts w:ascii="Symbol" w:hAnsi="Symbol" w:hint="default"/>
+      </w:rPr>
+    </w:lvl>
+    <w:lvl w:ilvl="4" w:tplc="04190003" w:tentative="1">
+      <w:start w:val="1"/>
+      <w:numFmt w:val="bullet"/>
+      <w:lvlText w:val="o"/>
+      <w:lvlJc w:val="left"/>
+      <w:pPr>
+        <w:ind w:left="4309" w:hanging="360"/>
+      </w:pPr>
+      <w:rPr>
+        <w:rFonts w:ascii="Courier New" w:hAnsi="Courier New" w:cs="Courier New" w:hint="default"/>
+      </w:rPr>
+    </w:lvl>
+    <w:lvl w:ilvl="5" w:tplc="04190005" w:tentative="1">
+      <w:start w:val="1"/>
+      <w:numFmt w:val="bullet"/>
+      <w:lvlText w:val=""/>
+      <w:lvlJc w:val="left"/>
+      <w:pPr>
+        <w:ind w:left="5029" w:hanging="360"/>
+      </w:pPr>
+      <w:rPr>
+        <w:rFonts w:ascii="Wingdings" w:hAnsi="Wingdings" w:hint="default"/>
+      </w:rPr>
+    </w:lvl>
+    <w:lvl w:ilvl="6" w:tplc="04190001" w:tentative="1">
+      <w:start w:val="1"/>
+      <w:numFmt w:val="bullet"/>
+      <w:lvlText w:val=""/>
+      <w:lvlJc w:val="left"/>
+      <w:pPr>
+        <w:ind w:left="5749" w:hanging="360"/>
+      </w:pPr>
+      <w:rPr>
+        <w:rFonts w:ascii="Symbol" w:hAnsi="Symbol" w:hint="default"/>
+      </w:rPr>
+    </w:lvl>
+    <w:lvl w:ilvl="7" w:tplc="04190003" w:tentative="1">
+      <w:start w:val="1"/>
+      <w:numFmt w:val="bullet"/>
+      <w:lvlText w:val="o"/>
+      <w:lvlJc w:val="left"/>
+      <w:pPr>
+        <w:ind w:left="6469" w:hanging="360"/>
+      </w:pPr>
+      <w:rPr>
+        <w:rFonts w:ascii="Courier New" w:hAnsi="Courier New" w:cs="Courier New" w:hint="default"/>
+      </w:rPr>
+    </w:lvl>
+    <w:lvl w:ilvl="8" w:tplc="04190005" w:tentative="1">
+      <w:start w:val="1"/>
+      <w:numFmt w:val="bullet"/>
+      <w:lvlText w:val=""/>
+      <w:lvlJc w:val="left"/>
+      <w:pPr>
+        <w:ind w:left="7189" w:hanging="360"/>
+      </w:pPr>
+      <w:rPr>
+        <w:rFonts w:ascii="Wingdings" w:hAnsi="Wingdings" w:hint="default"/>
+      </w:rPr>
+    </w:lvl>
+  </w:abstractNum>
+  <w:abstractNum w:abstractNumId="7" w15:restartNumberingAfterBreak="0">
+    <w:nsid w:val="41035C3A"/>
+    <w:multiLevelType w:val="hybridMultilevel"/>
+    <w:tmpl w:val="944A62AE"/>
+    <w:lvl w:ilvl="0" w:tplc="5A6EBF32">
+      <w:start w:val="4"/>
+      <w:numFmt w:val="decimal"/>
+      <w:lvlText w:val="%1"/>
+      <w:lvlJc w:val="left"/>
+      <w:pPr>
+        <w:ind w:left="1069" w:hanging="360"/>
+      </w:pPr>
+      <w:rPr>
+        <w:rFonts w:hint="default"/>
+      </w:rPr>
+    </w:lvl>
+    <w:lvl w:ilvl="1" w:tplc="04190019" w:tentative="1">
+      <w:start w:val="1"/>
+      <w:numFmt w:val="lowerLetter"/>
+      <w:lvlText w:val="%2."/>
+      <w:lvlJc w:val="left"/>
+      <w:pPr>
+        <w:ind w:left="1789" w:hanging="360"/>
+      </w:pPr>
+    </w:lvl>
+    <w:lvl w:ilvl="2" w:tplc="0419001B" w:tentative="1">
+      <w:start w:val="1"/>
+      <w:numFmt w:val="lowerRoman"/>
+      <w:lvlText w:val="%3."/>
+      <w:lvlJc w:val="right"/>
+      <w:pPr>
+        <w:ind w:left="2509" w:hanging="180"/>
+      </w:pPr>
+    </w:lvl>
+    <w:lvl w:ilvl="3" w:tplc="0419000F" w:tentative="1">
+      <w:start w:val="1"/>
+      <w:numFmt w:val="decimal"/>
+      <w:lvlText w:val="%4."/>
+      <w:lvlJc w:val="left"/>
+      <w:pPr>
+        <w:ind w:left="3229" w:hanging="360"/>
+      </w:pPr>
+    </w:lvl>
+    <w:lvl w:ilvl="4" w:tplc="04190019" w:tentative="1">
+      <w:start w:val="1"/>
+      <w:numFmt w:val="lowerLetter"/>
+      <w:lvlText w:val="%5."/>
+      <w:lvlJc w:val="left"/>
+      <w:pPr>
+        <w:ind w:left="3949" w:hanging="360"/>
+      </w:pPr>
+    </w:lvl>
+    <w:lvl w:ilvl="5" w:tplc="0419001B" w:tentative="1">
+      <w:start w:val="1"/>
+      <w:numFmt w:val="lowerRoman"/>
+      <w:lvlText w:val="%6."/>
+      <w:lvlJc w:val="right"/>
+      <w:pPr>
+        <w:ind w:left="4669" w:hanging="180"/>
+      </w:pPr>
+    </w:lvl>
+    <w:lvl w:ilvl="6" w:tplc="0419000F" w:tentative="1">
+      <w:start w:val="1"/>
+      <w:numFmt w:val="decimal"/>
+      <w:lvlText w:val="%7."/>
+      <w:lvlJc w:val="left"/>
+      <w:pPr>
+        <w:ind w:left="5389" w:hanging="360"/>
+      </w:pPr>
+    </w:lvl>
+    <w:lvl w:ilvl="7" w:tplc="04190019" w:tentative="1">
+      <w:start w:val="1"/>
+      <w:numFmt w:val="lowerLetter"/>
+      <w:lvlText w:val="%8."/>
+      <w:lvlJc w:val="left"/>
+      <w:pPr>
+        <w:ind w:left="6109" w:hanging="360"/>
+      </w:pPr>
+    </w:lvl>
+    <w:lvl w:ilvl="8" w:tplc="0419001B" w:tentative="1">
+      <w:start w:val="1"/>
+      <w:numFmt w:val="lowerRoman"/>
+      <w:lvlText w:val="%9."/>
+      <w:lvlJc w:val="right"/>
+      <w:pPr>
+        <w:ind w:left="6829" w:hanging="180"/>
+      </w:pPr>
+    </w:lvl>
+  </w:abstractNum>
+  <w:abstractNum w:abstractNumId="8" w15:restartNumberingAfterBreak="0">
     <w:nsid w:val="49B57826"/>
     <w:multiLevelType w:val="hybridMultilevel"/>
     <w:tmpl w:val="177676F0"/>
@@ -6366,7 +7572,7 @@
       </w:pPr>
     </w:lvl>
   </w:abstractNum>
-  <w:abstractNum w:abstractNumId="3" w15:restartNumberingAfterBreak="0">
+  <w:abstractNum w:abstractNumId="9" w15:restartNumberingAfterBreak="0">
     <w:nsid w:val="5E373B2F"/>
     <w:multiLevelType w:val="hybridMultilevel"/>
     <w:tmpl w:val="9F6212BA"/>
@@ -6376,7 +7582,7 @@
       <w:lvlText w:val="%1)"/>
       <w:lvlJc w:val="left"/>
       <w:pPr>
-        <w:ind w:left="1778" w:hanging="360"/>
+        <w:ind w:left="1353" w:hanging="360"/>
       </w:pPr>
       <w:rPr>
         <w:rFonts w:hint="default"/>
@@ -6388,7 +7594,7 @@
       <w:lvlText w:val="%2."/>
       <w:lvlJc w:val="left"/>
       <w:pPr>
-        <w:ind w:left="2149" w:hanging="360"/>
+        <w:ind w:left="1724" w:hanging="360"/>
       </w:pPr>
     </w:lvl>
     <w:lvl w:ilvl="2" w:tplc="0419001B" w:tentative="1">
@@ -6397,7 +7603,7 @@
       <w:lvlText w:val="%3."/>
       <w:lvlJc w:val="right"/>
       <w:pPr>
-        <w:ind w:left="2869" w:hanging="180"/>
+        <w:ind w:left="2444" w:hanging="180"/>
       </w:pPr>
     </w:lvl>
     <w:lvl w:ilvl="3" w:tplc="0419000F" w:tentative="1">
@@ -6406,7 +7612,7 @@
       <w:lvlText w:val="%4."/>
       <w:lvlJc w:val="left"/>
       <w:pPr>
-        <w:ind w:left="3589" w:hanging="360"/>
+        <w:ind w:left="3164" w:hanging="360"/>
       </w:pPr>
     </w:lvl>
     <w:lvl w:ilvl="4" w:tplc="04190019" w:tentative="1">
@@ -6415,7 +7621,7 @@
       <w:lvlText w:val="%5."/>
       <w:lvlJc w:val="left"/>
       <w:pPr>
-        <w:ind w:left="4309" w:hanging="360"/>
+        <w:ind w:left="3884" w:hanging="360"/>
       </w:pPr>
     </w:lvl>
     <w:lvl w:ilvl="5" w:tplc="0419001B" w:tentative="1">
@@ -6424,7 +7630,7 @@
       <w:lvlText w:val="%6."/>
       <w:lvlJc w:val="right"/>
       <w:pPr>
-        <w:ind w:left="5029" w:hanging="180"/>
+        <w:ind w:left="4604" w:hanging="180"/>
       </w:pPr>
     </w:lvl>
     <w:lvl w:ilvl="6" w:tplc="0419000F" w:tentative="1">
@@ -6433,7 +7639,7 @@
       <w:lvlText w:val="%7."/>
       <w:lvlJc w:val="left"/>
       <w:pPr>
-        <w:ind w:left="5749" w:hanging="360"/>
+        <w:ind w:left="5324" w:hanging="360"/>
       </w:pPr>
     </w:lvl>
     <w:lvl w:ilvl="7" w:tplc="04190019" w:tentative="1">
@@ -6442,7 +7648,7 @@
       <w:lvlText w:val="%8."/>
       <w:lvlJc w:val="left"/>
       <w:pPr>
-        <w:ind w:left="6469" w:hanging="360"/>
+        <w:ind w:left="6044" w:hanging="360"/>
       </w:pPr>
     </w:lvl>
     <w:lvl w:ilvl="8" w:tplc="0419001B" w:tentative="1">
@@ -6451,11 +7657,189 @@
       <w:lvlText w:val="%9."/>
       <w:lvlJc w:val="right"/>
       <w:pPr>
-        <w:ind w:left="7189" w:hanging="180"/>
+        <w:ind w:left="6764" w:hanging="180"/>
       </w:pPr>
     </w:lvl>
   </w:abstractNum>
-  <w:abstractNum w:abstractNumId="4" w15:restartNumberingAfterBreak="0">
+  <w:abstractNum w:abstractNumId="10" w15:restartNumberingAfterBreak="0">
+    <w:nsid w:val="606C601D"/>
+    <w:multiLevelType w:val="hybridMultilevel"/>
+    <w:tmpl w:val="4DE4737E"/>
+    <w:lvl w:ilvl="0" w:tplc="834C5CE6">
+      <w:start w:val="1"/>
+      <w:numFmt w:val="decimal"/>
+      <w:lvlText w:val="%1"/>
+      <w:lvlJc w:val="left"/>
+      <w:pPr>
+        <w:ind w:left="1069" w:hanging="360"/>
+      </w:pPr>
+      <w:rPr>
+        <w:rFonts w:hint="default"/>
+      </w:rPr>
+    </w:lvl>
+    <w:lvl w:ilvl="1" w:tplc="04190019" w:tentative="1">
+      <w:start w:val="1"/>
+      <w:numFmt w:val="lowerLetter"/>
+      <w:lvlText w:val="%2."/>
+      <w:lvlJc w:val="left"/>
+      <w:pPr>
+        <w:ind w:left="1789" w:hanging="360"/>
+      </w:pPr>
+    </w:lvl>
+    <w:lvl w:ilvl="2" w:tplc="0419001B" w:tentative="1">
+      <w:start w:val="1"/>
+      <w:numFmt w:val="lowerRoman"/>
+      <w:lvlText w:val="%3."/>
+      <w:lvlJc w:val="right"/>
+      <w:pPr>
+        <w:ind w:left="2509" w:hanging="180"/>
+      </w:pPr>
+    </w:lvl>
+    <w:lvl w:ilvl="3" w:tplc="0419000F" w:tentative="1">
+      <w:start w:val="1"/>
+      <w:numFmt w:val="decimal"/>
+      <w:lvlText w:val="%4."/>
+      <w:lvlJc w:val="left"/>
+      <w:pPr>
+        <w:ind w:left="3229" w:hanging="360"/>
+      </w:pPr>
+    </w:lvl>
+    <w:lvl w:ilvl="4" w:tplc="04190019" w:tentative="1">
+      <w:start w:val="1"/>
+      <w:numFmt w:val="lowerLetter"/>
+      <w:lvlText w:val="%5."/>
+      <w:lvlJc w:val="left"/>
+      <w:pPr>
+        <w:ind w:left="3949" w:hanging="360"/>
+      </w:pPr>
+    </w:lvl>
+    <w:lvl w:ilvl="5" w:tplc="0419001B" w:tentative="1">
+      <w:start w:val="1"/>
+      <w:numFmt w:val="lowerRoman"/>
+      <w:lvlText w:val="%6."/>
+      <w:lvlJc w:val="right"/>
+      <w:pPr>
+        <w:ind w:left="4669" w:hanging="180"/>
+      </w:pPr>
+    </w:lvl>
+    <w:lvl w:ilvl="6" w:tplc="0419000F" w:tentative="1">
+      <w:start w:val="1"/>
+      <w:numFmt w:val="decimal"/>
+      <w:lvlText w:val="%7."/>
+      <w:lvlJc w:val="left"/>
+      <w:pPr>
+        <w:ind w:left="5389" w:hanging="360"/>
+      </w:pPr>
+    </w:lvl>
+    <w:lvl w:ilvl="7" w:tplc="04190019" w:tentative="1">
+      <w:start w:val="1"/>
+      <w:numFmt w:val="lowerLetter"/>
+      <w:lvlText w:val="%8."/>
+      <w:lvlJc w:val="left"/>
+      <w:pPr>
+        <w:ind w:left="6109" w:hanging="360"/>
+      </w:pPr>
+    </w:lvl>
+    <w:lvl w:ilvl="8" w:tplc="0419001B" w:tentative="1">
+      <w:start w:val="1"/>
+      <w:numFmt w:val="lowerRoman"/>
+      <w:lvlText w:val="%9."/>
+      <w:lvlJc w:val="right"/>
+      <w:pPr>
+        <w:ind w:left="6829" w:hanging="180"/>
+      </w:pPr>
+    </w:lvl>
+  </w:abstractNum>
+  <w:abstractNum w:abstractNumId="11" w15:restartNumberingAfterBreak="0">
+    <w:nsid w:val="6CEF6CDB"/>
+    <w:multiLevelType w:val="hybridMultilevel"/>
+    <w:tmpl w:val="00E82754"/>
+    <w:lvl w:ilvl="0" w:tplc="04190015">
+      <w:start w:val="1"/>
+      <w:numFmt w:val="upperLetter"/>
+      <w:lvlText w:val="%1."/>
+      <w:lvlJc w:val="left"/>
+      <w:pPr>
+        <w:ind w:left="720" w:hanging="360"/>
+      </w:pPr>
+      <w:rPr>
+        <w:rFonts w:hint="default"/>
+      </w:rPr>
+    </w:lvl>
+    <w:lvl w:ilvl="1" w:tplc="04190019" w:tentative="1">
+      <w:start w:val="1"/>
+      <w:numFmt w:val="lowerLetter"/>
+      <w:lvlText w:val="%2."/>
+      <w:lvlJc w:val="left"/>
+      <w:pPr>
+        <w:ind w:left="1440" w:hanging="360"/>
+      </w:pPr>
+    </w:lvl>
+    <w:lvl w:ilvl="2" w:tplc="0419001B" w:tentative="1">
+      <w:start w:val="1"/>
+      <w:numFmt w:val="lowerRoman"/>
+      <w:lvlText w:val="%3."/>
+      <w:lvlJc w:val="right"/>
+      <w:pPr>
+        <w:ind w:left="2160" w:hanging="180"/>
+      </w:pPr>
+    </w:lvl>
+    <w:lvl w:ilvl="3" w:tplc="0419000F" w:tentative="1">
+      <w:start w:val="1"/>
+      <w:numFmt w:val="decimal"/>
+      <w:lvlText w:val="%4."/>
+      <w:lvlJc w:val="left"/>
+      <w:pPr>
+        <w:ind w:left="2880" w:hanging="360"/>
+      </w:pPr>
+    </w:lvl>
+    <w:lvl w:ilvl="4" w:tplc="04190019" w:tentative="1">
+      <w:start w:val="1"/>
+      <w:numFmt w:val="lowerLetter"/>
+      <w:lvlText w:val="%5."/>
+      <w:lvlJc w:val="left"/>
+      <w:pPr>
+        <w:ind w:left="3600" w:hanging="360"/>
+      </w:pPr>
+    </w:lvl>
+    <w:lvl w:ilvl="5" w:tplc="0419001B" w:tentative="1">
+      <w:start w:val="1"/>
+      <w:numFmt w:val="lowerRoman"/>
+      <w:lvlText w:val="%6."/>
+      <w:lvlJc w:val="right"/>
+      <w:pPr>
+        <w:ind w:left="4320" w:hanging="180"/>
+      </w:pPr>
+    </w:lvl>
+    <w:lvl w:ilvl="6" w:tplc="0419000F" w:tentative="1">
+      <w:start w:val="1"/>
+      <w:numFmt w:val="decimal"/>
+      <w:lvlText w:val="%7."/>
+      <w:lvlJc w:val="left"/>
+      <w:pPr>
+        <w:ind w:left="5040" w:hanging="360"/>
+      </w:pPr>
+    </w:lvl>
+    <w:lvl w:ilvl="7" w:tplc="04190019" w:tentative="1">
+      <w:start w:val="1"/>
+      <w:numFmt w:val="lowerLetter"/>
+      <w:lvlText w:val="%8."/>
+      <w:lvlJc w:val="left"/>
+      <w:pPr>
+        <w:ind w:left="5760" w:hanging="360"/>
+      </w:pPr>
+    </w:lvl>
+    <w:lvl w:ilvl="8" w:tplc="0419001B" w:tentative="1">
+      <w:start w:val="1"/>
+      <w:numFmt w:val="lowerRoman"/>
+      <w:lvlText w:val="%9."/>
+      <w:lvlJc w:val="right"/>
+      <w:pPr>
+        <w:ind w:left="6480" w:hanging="180"/>
+      </w:pPr>
+    </w:lvl>
+  </w:abstractNum>
+  <w:abstractNum w:abstractNumId="12" w15:restartNumberingAfterBreak="0">
     <w:nsid w:val="6FBA02B8"/>
     <w:multiLevelType w:val="hybridMultilevel"/>
     <w:tmpl w:val="BDFCE114"/>
@@ -6568,11 +7952,11 @@
       </w:rPr>
     </w:lvl>
   </w:abstractNum>
-  <w:abstractNum w:abstractNumId="5" w15:restartNumberingAfterBreak="0">
+  <w:abstractNum w:abstractNumId="13" w15:restartNumberingAfterBreak="0">
     <w:nsid w:val="7E025CA1"/>
-    <w:multiLevelType w:val="hybridMultilevel"/>
-    <w:tmpl w:val="35845D84"/>
-    <w:lvl w:ilvl="0" w:tplc="D004A4AE">
+    <w:multiLevelType w:val="multilevel"/>
+    <w:tmpl w:val="5BAC3774"/>
+    <w:lvl w:ilvl="0">
       <w:start w:val="1"/>
       <w:numFmt w:val="decimal"/>
       <w:lvlText w:val="%1."/>
@@ -6584,6 +7968,127 @@
         <w:rFonts w:hint="default"/>
       </w:rPr>
     </w:lvl>
+    <w:lvl w:ilvl="1">
+      <w:start w:val="1"/>
+      <w:numFmt w:val="decimal"/>
+      <w:isLgl/>
+      <w:lvlText w:val="%1.%2."/>
+      <w:lvlJc w:val="left"/>
+      <w:pPr>
+        <w:ind w:left="1069" w:hanging="360"/>
+      </w:pPr>
+      <w:rPr>
+        <w:rFonts w:hint="default"/>
+      </w:rPr>
+    </w:lvl>
+    <w:lvl w:ilvl="2">
+      <w:start w:val="1"/>
+      <w:numFmt w:val="decimal"/>
+      <w:isLgl/>
+      <w:lvlText w:val="%1.%2.%3."/>
+      <w:lvlJc w:val="left"/>
+      <w:pPr>
+        <w:ind w:left="1429" w:hanging="720"/>
+      </w:pPr>
+      <w:rPr>
+        <w:rFonts w:hint="default"/>
+      </w:rPr>
+    </w:lvl>
+    <w:lvl w:ilvl="3">
+      <w:start w:val="1"/>
+      <w:numFmt w:val="decimal"/>
+      <w:isLgl/>
+      <w:lvlText w:val="%1.%2.%3.%4."/>
+      <w:lvlJc w:val="left"/>
+      <w:pPr>
+        <w:ind w:left="1429" w:hanging="720"/>
+      </w:pPr>
+      <w:rPr>
+        <w:rFonts w:hint="default"/>
+      </w:rPr>
+    </w:lvl>
+    <w:lvl w:ilvl="4">
+      <w:start w:val="1"/>
+      <w:numFmt w:val="decimal"/>
+      <w:isLgl/>
+      <w:lvlText w:val="%1.%2.%3.%4.%5."/>
+      <w:lvlJc w:val="left"/>
+      <w:pPr>
+        <w:ind w:left="1789" w:hanging="1080"/>
+      </w:pPr>
+      <w:rPr>
+        <w:rFonts w:hint="default"/>
+      </w:rPr>
+    </w:lvl>
+    <w:lvl w:ilvl="5">
+      <w:start w:val="1"/>
+      <w:numFmt w:val="decimal"/>
+      <w:isLgl/>
+      <w:lvlText w:val="%1.%2.%3.%4.%5.%6."/>
+      <w:lvlJc w:val="left"/>
+      <w:pPr>
+        <w:ind w:left="1789" w:hanging="1080"/>
+      </w:pPr>
+      <w:rPr>
+        <w:rFonts w:hint="default"/>
+      </w:rPr>
+    </w:lvl>
+    <w:lvl w:ilvl="6">
+      <w:start w:val="1"/>
+      <w:numFmt w:val="decimal"/>
+      <w:isLgl/>
+      <w:lvlText w:val="%1.%2.%3.%4.%5.%6.%7."/>
+      <w:lvlJc w:val="left"/>
+      <w:pPr>
+        <w:ind w:left="2149" w:hanging="1440"/>
+      </w:pPr>
+      <w:rPr>
+        <w:rFonts w:hint="default"/>
+      </w:rPr>
+    </w:lvl>
+    <w:lvl w:ilvl="7">
+      <w:start w:val="1"/>
+      <w:numFmt w:val="decimal"/>
+      <w:isLgl/>
+      <w:lvlText w:val="%1.%2.%3.%4.%5.%6.%7.%8."/>
+      <w:lvlJc w:val="left"/>
+      <w:pPr>
+        <w:ind w:left="2149" w:hanging="1440"/>
+      </w:pPr>
+      <w:rPr>
+        <w:rFonts w:hint="default"/>
+      </w:rPr>
+    </w:lvl>
+    <w:lvl w:ilvl="8">
+      <w:start w:val="1"/>
+      <w:numFmt w:val="decimal"/>
+      <w:isLgl/>
+      <w:lvlText w:val="%1.%2.%3.%4.%5.%6.%7.%8.%9."/>
+      <w:lvlJc w:val="left"/>
+      <w:pPr>
+        <w:ind w:left="2509" w:hanging="1800"/>
+      </w:pPr>
+      <w:rPr>
+        <w:rFonts w:hint="default"/>
+      </w:rPr>
+    </w:lvl>
+  </w:abstractNum>
+  <w:abstractNum w:abstractNumId="14" w15:restartNumberingAfterBreak="0">
+    <w:nsid w:val="7E3C0A6E"/>
+    <w:multiLevelType w:val="hybridMultilevel"/>
+    <w:tmpl w:val="8F925808"/>
+    <w:lvl w:ilvl="0" w:tplc="7CAAEA14">
+      <w:start w:val="3"/>
+      <w:numFmt w:val="decimal"/>
+      <w:lvlText w:val="%1"/>
+      <w:lvlJc w:val="left"/>
+      <w:pPr>
+        <w:ind w:left="1069" w:hanging="360"/>
+      </w:pPr>
+      <w:rPr>
+        <w:rFonts w:hint="default"/>
+      </w:rPr>
+    </w:lvl>
     <w:lvl w:ilvl="1" w:tplc="04190019" w:tentative="1">
       <w:start w:val="1"/>
       <w:numFmt w:val="lowerLetter"/>
@@ -6658,22 +8163,49 @@
     </w:lvl>
   </w:abstractNum>
   <w:num w:numId="1">
+    <w:abstractNumId w:val="13"/>
+  </w:num>
+  <w:num w:numId="2">
+    <w:abstractNumId w:val="3"/>
+  </w:num>
+  <w:num w:numId="3">
+    <w:abstractNumId w:val="9"/>
+  </w:num>
+  <w:num w:numId="4">
     <w:abstractNumId w:val="5"/>
   </w:num>
-  <w:num w:numId="2">
+  <w:num w:numId="5">
+    <w:abstractNumId w:val="8"/>
+  </w:num>
+  <w:num w:numId="6">
+    <w:abstractNumId w:val="12"/>
+  </w:num>
+  <w:num w:numId="7">
+    <w:abstractNumId w:val="1"/>
+  </w:num>
+  <w:num w:numId="8">
+    <w:abstractNumId w:val="4"/>
+  </w:num>
+  <w:num w:numId="9">
+    <w:abstractNumId w:val="7"/>
+  </w:num>
+  <w:num w:numId="10">
+    <w:abstractNumId w:val="14"/>
+  </w:num>
+  <w:num w:numId="11">
     <w:abstractNumId w:val="0"/>
   </w:num>
-  <w:num w:numId="3">
-    <w:abstractNumId w:val="3"/>
+  <w:num w:numId="12">
+    <w:abstractNumId w:val="10"/>
   </w:num>
-  <w:num w:numId="4">
-    <w:abstractNumId w:val="1"/>
+  <w:num w:numId="13">
+    <w:abstractNumId w:val="11"/>
   </w:num>
-  <w:num w:numId="5">
+  <w:num w:numId="14">
     <w:abstractNumId w:val="2"/>
   </w:num>
-  <w:num w:numId="6">
-    <w:abstractNumId w:val="4"/>
+  <w:num w:numId="15">
+    <w:abstractNumId w:val="6"/>
   </w:num>
 </w:numbering>
 </file>
@@ -7078,14 +8610,15 @@
   <w:style w:type="paragraph" w:default="1" w:styleId="a">
     <w:name w:val="Normal"/>
     <w:qFormat/>
-    <w:rsid w:val="008D5EED"/>
+    <w:rsid w:val="00EF25E7"/>
     <w:pPr>
-      <w:spacing w:after="0" w:line="240" w:lineRule="auto"/>
+      <w:spacing w:after="0" w:line="360" w:lineRule="auto"/>
       <w:ind w:firstLine="709"/>
       <w:jc w:val="both"/>
     </w:pPr>
     <w:rPr>
       <w:rFonts w:ascii="Times New Roman" w:hAnsi="Times New Roman"/>
+      <w:sz w:val="28"/>
     </w:rPr>
   </w:style>
   <w:style w:type="paragraph" w:styleId="1">
@@ -7149,7 +8682,6 @@
     <w:rPr>
       <w:rFonts w:eastAsiaTheme="majorEastAsia" w:cstheme="majorBidi"/>
       <w:color w:val="0F4761" w:themeColor="accent1" w:themeShade="BF"/>
-      <w:sz w:val="28"/>
       <w:szCs w:val="28"/>
     </w:rPr>
   </w:style>
@@ -7447,7 +8979,6 @@
       <w:caps/>
       <w:spacing w:val="-10"/>
       <w:kern w:val="28"/>
-      <w:sz w:val="28"/>
       <w:szCs w:val="56"/>
     </w:rPr>
   </w:style>
@@ -7485,7 +9016,6 @@
       <w:rFonts w:eastAsiaTheme="majorEastAsia" w:cstheme="majorBidi"/>
       <w:color w:val="595959" w:themeColor="text1" w:themeTint="A6"/>
       <w:spacing w:val="15"/>
-      <w:sz w:val="28"/>
       <w:szCs w:val="28"/>
     </w:rPr>
   </w:style>
@@ -7639,7 +9169,6 @@
     <w:name w:val="Hyperlink"/>
     <w:basedOn w:val="a0"/>
     <w:uiPriority w:val="99"/>
-    <w:semiHidden/>
     <w:unhideWhenUsed/>
     <w:rsid w:val="001A429B"/>
     <w:rPr>
@@ -7664,6 +9193,98 @@
       <w:kern w:val="0"/>
       <w:lang w:eastAsia="ru-RU"/>
       <w14:ligatures w14:val="none"/>
+    </w:rPr>
+  </w:style>
+  <w:style w:type="paragraph" w:customStyle="1" w:styleId="af0">
+    <w:name w:val="Для таблицы"/>
+    <w:basedOn w:val="a"/>
+    <w:link w:val="af1"/>
+    <w:qFormat/>
+    <w:rsid w:val="0039537F"/>
+    <w:pPr>
+      <w:spacing w:line="240" w:lineRule="auto"/>
+      <w:ind w:firstLine="0"/>
+      <w:jc w:val="center"/>
+    </w:pPr>
+    <w:rPr>
+      <w:sz w:val="24"/>
+    </w:rPr>
+  </w:style>
+  <w:style w:type="paragraph" w:styleId="HTML">
+    <w:name w:val="HTML Preformatted"/>
+    <w:basedOn w:val="a"/>
+    <w:link w:val="HTML0"/>
+    <w:uiPriority w:val="99"/>
+    <w:semiHidden/>
+    <w:unhideWhenUsed/>
+    <w:rsid w:val="009462FD"/>
+    <w:pPr>
+      <w:tabs>
+        <w:tab w:val="left" w:pos="916"/>
+        <w:tab w:val="left" w:pos="1832"/>
+        <w:tab w:val="left" w:pos="2748"/>
+        <w:tab w:val="left" w:pos="3664"/>
+        <w:tab w:val="left" w:pos="4580"/>
+        <w:tab w:val="left" w:pos="5496"/>
+        <w:tab w:val="left" w:pos="6412"/>
+        <w:tab w:val="left" w:pos="7328"/>
+        <w:tab w:val="left" w:pos="8244"/>
+        <w:tab w:val="left" w:pos="9160"/>
+        <w:tab w:val="left" w:pos="10076"/>
+        <w:tab w:val="left" w:pos="10992"/>
+        <w:tab w:val="left" w:pos="11908"/>
+        <w:tab w:val="left" w:pos="12824"/>
+        <w:tab w:val="left" w:pos="13740"/>
+        <w:tab w:val="left" w:pos="14656"/>
+      </w:tabs>
+      <w:spacing w:line="240" w:lineRule="auto"/>
+      <w:ind w:firstLine="0"/>
+      <w:jc w:val="left"/>
+    </w:pPr>
+    <w:rPr>
+      <w:rFonts w:ascii="Courier New" w:eastAsia="Times New Roman" w:hAnsi="Courier New" w:cs="Courier New"/>
+      <w:kern w:val="0"/>
+      <w:sz w:val="20"/>
+      <w:szCs w:val="20"/>
+      <w:lang w:eastAsia="ru-RU"/>
+      <w14:ligatures w14:val="none"/>
+    </w:rPr>
+  </w:style>
+  <w:style w:type="character" w:customStyle="1" w:styleId="af1">
+    <w:name w:val="Для таблицы Знак"/>
+    <w:basedOn w:val="a0"/>
+    <w:link w:val="af0"/>
+    <w:rsid w:val="0039537F"/>
+    <w:rPr>
+      <w:rFonts w:ascii="Times New Roman" w:hAnsi="Times New Roman"/>
+    </w:rPr>
+  </w:style>
+  <w:style w:type="character" w:customStyle="1" w:styleId="HTML0">
+    <w:name w:val="Стандартный HTML Знак"/>
+    <w:basedOn w:val="a0"/>
+    <w:link w:val="HTML"/>
+    <w:uiPriority w:val="99"/>
+    <w:semiHidden/>
+    <w:rsid w:val="009462FD"/>
+    <w:rPr>
+      <w:rFonts w:ascii="Courier New" w:eastAsia="Times New Roman" w:hAnsi="Courier New" w:cs="Courier New"/>
+      <w:kern w:val="0"/>
+      <w:sz w:val="20"/>
+      <w:szCs w:val="20"/>
+      <w:lang w:eastAsia="ru-RU"/>
+      <w14:ligatures w14:val="none"/>
+    </w:rPr>
+  </w:style>
+  <w:style w:type="character" w:styleId="af2">
+    <w:name w:val="Unresolved Mention"/>
+    <w:basedOn w:val="a0"/>
+    <w:uiPriority w:val="99"/>
+    <w:semiHidden/>
+    <w:unhideWhenUsed/>
+    <w:rsid w:val="009462FD"/>
+    <w:rPr>
+      <w:color w:val="605E5C"/>
+      <w:shd w:val="clear" w:color="auto" w:fill="E1DFDD"/>
     </w:rPr>
   </w:style>
 </w:styles>

--- a/General report/Laba1.General report.docx
+++ b/General report/Laba1.General report.docx
@@ -1,6 +1,6 @@
 
 <file path=word/document.xml><?xml version="1.0" encoding="utf-8"?>
-<w:document xmlns:wpc="http://schemas.microsoft.com/office/word/2010/wordprocessingCanvas" xmlns:cx="http://schemas.microsoft.com/office/drawing/2014/chartex" xmlns:cx1="http://schemas.microsoft.com/office/drawing/2015/9/8/chartex" xmlns:cx2="http://schemas.microsoft.com/office/drawing/2015/10/21/chartex" xmlns:cx3="http://schemas.microsoft.com/office/drawing/2016/5/9/chartex" xmlns:cx4="http://schemas.microsoft.com/office/drawing/2016/5/10/chartex" xmlns:cx5="http://schemas.microsoft.com/office/drawing/2016/5/11/chartex" xmlns:cx6="http://schemas.microsoft.com/office/drawing/2016/5/12/chartex" xmlns:cx7="http://schemas.microsoft.com/office/drawing/2016/5/13/chartex" xmlns:cx8="http://schemas.microsoft.com/office/drawing/2016/5/14/chartex" xmlns:mc="http://schemas.openxmlformats.org/markup-compatibility/2006" xmlns:aink="http://schemas.microsoft.com/office/drawing/2016/ink" xmlns:am3d="http://schemas.microsoft.com/office/drawing/2017/model3d" xmlns:o="urn:schemas-microsoft-com:office:office" xmlns:r="http://schemas.openxmlformats.org/officeDocument/2006/relationships" xmlns:m="http://schemas.openxmlformats.org/officeDocument/2006/math" xmlns:v="urn:schemas-microsoft-com:vml" xmlns:wp14="http://schemas.microsoft.com/office/word/2010/wordprocessingDrawing" xmlns:wp="http://schemas.openxmlformats.org/drawingml/2006/wordprocessingDrawing" xmlns:w10="urn:schemas-microsoft-com:office:word" xmlns:w="http://schemas.openxmlformats.org/wordprocessingml/2006/main" xmlns:w14="http://schemas.microsoft.com/office/word/2010/wordml" xmlns:w15="http://schemas.microsoft.com/office/word/2012/wordml" xmlns:w16cex="http://schemas.microsoft.com/office/word/2018/wordml/cex" xmlns:w16cid="http://schemas.microsoft.com/office/word/2016/wordml/cid" xmlns:w16="http://schemas.microsoft.com/office/word/2018/wordml" xmlns:w16sdtdh="http://schemas.microsoft.com/office/word/2020/wordml/sdtdatahash" xmlns:w16se="http://schemas.microsoft.com/office/word/2015/wordml/symex" xmlns:wpg="http://schemas.microsoft.com/office/word/2010/wordprocessingGroup" xmlns:wpi="http://schemas.microsoft.com/office/word/2010/wordprocessingInk" xmlns:wne="http://schemas.microsoft.com/office/word/2006/wordml" xmlns:wps="http://schemas.microsoft.com/office/word/2010/wordprocessingShape" mc:Ignorable="w14 w15 w16se w16cid w16 w16cex w16sdtdh wp14">
+<w:document xmlns:wpc="http://schemas.microsoft.com/office/word/2010/wordprocessingCanvas" xmlns:cx="http://schemas.microsoft.com/office/drawing/2014/chartex" xmlns:cx1="http://schemas.microsoft.com/office/drawing/2015/9/8/chartex" xmlns:cx2="http://schemas.microsoft.com/office/drawing/2015/10/21/chartex" xmlns:cx3="http://schemas.microsoft.com/office/drawing/2016/5/9/chartex" xmlns:cx4="http://schemas.microsoft.com/office/drawing/2016/5/10/chartex" xmlns:cx5="http://schemas.microsoft.com/office/drawing/2016/5/11/chartex" xmlns:cx6="http://schemas.microsoft.com/office/drawing/2016/5/12/chartex" xmlns:cx7="http://schemas.microsoft.com/office/drawing/2016/5/13/chartex" xmlns:cx8="http://schemas.microsoft.com/office/drawing/2016/5/14/chartex" xmlns:mc="http://schemas.openxmlformats.org/markup-compatibility/2006" xmlns:aink="http://schemas.microsoft.com/office/drawing/2016/ink" xmlns:am3d="http://schemas.microsoft.com/office/drawing/2017/model3d" xmlns:o="urn:schemas-microsoft-com:office:office" xmlns:oel="http://schemas.microsoft.com/office/2019/extlst" xmlns:r="http://schemas.openxmlformats.org/officeDocument/2006/relationships" xmlns:m="http://schemas.openxmlformats.org/officeDocument/2006/math" xmlns:v="urn:schemas-microsoft-com:vml" xmlns:wp14="http://schemas.microsoft.com/office/word/2010/wordprocessingDrawing" xmlns:wp="http://schemas.openxmlformats.org/drawingml/2006/wordprocessingDrawing" xmlns:w10="urn:schemas-microsoft-com:office:word" xmlns:w="http://schemas.openxmlformats.org/wordprocessingml/2006/main" xmlns:w14="http://schemas.microsoft.com/office/word/2010/wordml" xmlns:w15="http://schemas.microsoft.com/office/word/2012/wordml" xmlns:w16cex="http://schemas.microsoft.com/office/word/2018/wordml/cex" xmlns:w16cid="http://schemas.microsoft.com/office/word/2016/wordml/cid" xmlns:w16="http://schemas.microsoft.com/office/word/2018/wordml" xmlns:w16sdtdh="http://schemas.microsoft.com/office/word/2020/wordml/sdtdatahash" xmlns:w16se="http://schemas.microsoft.com/office/word/2015/wordml/symex" xmlns:wpg="http://schemas.microsoft.com/office/word/2010/wordprocessingGroup" xmlns:wpi="http://schemas.microsoft.com/office/word/2010/wordprocessingInk" xmlns:wne="http://schemas.microsoft.com/office/word/2006/wordml" xmlns:wps="http://schemas.microsoft.com/office/word/2010/wordprocessingShape" mc:Ignorable="w14 w15 w16se w16cid w16 w16cex w16sdtdh wp14">
   <w:body>
     <w:p>
       <w:pPr>
@@ -209,16 +209,17 @@
           <w:i/>
           <w:iCs/>
         </w:rPr>
-        <w:t>Внутренняя арена</w:t>
-      </w:r>
-      <w:r>
-        <w:t xml:space="preserve"> – это пространство внутренних политических процессов</w:t>
-      </w:r>
-      <w:r>
-        <w:t xml:space="preserve">: </w:t>
-      </w:r>
-      <w:r>
-        <w:t xml:space="preserve">отношения власти и общества, выборы, деятельность оппозиции, работа СМИ, протесты </w:t>
+        <w:t>Непредсказуемый игрок</w:t>
+      </w:r>
+      <w:r>
+        <w:t xml:space="preserve"> – </w:t>
+      </w:r>
+      <w:r>
+        <w:t xml:space="preserve">государство, чьи действия на международной или внутренней арене плохо прогнозируются на основе рациональных </w:t>
+      </w:r>
+      <w:r>
+        <w:lastRenderedPageBreak/>
+        <w:t xml:space="preserve">моделей поведения, часто вследствие резкой смены политического курса, непоследовательности в соблюдении международных норм или склонности к принятию рискованных решений </w:t>
       </w:r>
       <w:r>
         <w:t>[2</w:t>
@@ -236,7 +237,36 @@
           <w:i/>
           <w:iCs/>
         </w:rPr>
-        <w:lastRenderedPageBreak/>
+        <w:t>Внутренняя арена</w:t>
+      </w:r>
+      <w:r>
+        <w:t xml:space="preserve"> – это пространство внутренних политических процессов</w:t>
+      </w:r>
+      <w:r>
+        <w:t xml:space="preserve">: </w:t>
+      </w:r>
+      <w:r>
+        <w:t xml:space="preserve">отношения власти и общества, выборы, деятельность оппозиции, работа СМИ, протесты </w:t>
+      </w:r>
+      <w:r>
+        <w:t>[</w:t>
+      </w:r>
+      <w:r>
+        <w:t>3</w:t>
+      </w:r>
+      <w:r>
+        <w:t>]</w:t>
+      </w:r>
+      <w:r>
+        <w:t>.</w:t>
+      </w:r>
+    </w:p>
+    <w:p>
+      <w:r>
+        <w:rPr>
+          <w:i/>
+          <w:iCs/>
+        </w:rPr>
         <w:t>Внешняя арена</w:t>
       </w:r>
       <w:r>
@@ -249,7 +279,13 @@
         <w:t xml:space="preserve">внешняя политика государства, участие в международных организациях, поведение в конфликтах или союзах </w:t>
       </w:r>
       <w:r>
-        <w:t>[3]</w:t>
+        <w:t>[</w:t>
+      </w:r>
+      <w:r>
+        <w:t>3</w:t>
+      </w:r>
+      <w:r>
+        <w:t>]</w:t>
       </w:r>
       <w:r>
         <w:t>.</w:t>
@@ -273,7 +309,13 @@
         <w:t xml:space="preserve">выборы, парламент, независимые суды, свобода слова, система сдержек и противовесов </w:t>
       </w:r>
       <w:r>
-        <w:t>[4]</w:t>
+        <w:t>[</w:t>
+      </w:r>
+      <w:r>
+        <w:t>4</w:t>
+      </w:r>
+      <w:r>
+        <w:t>]</w:t>
       </w:r>
       <w:r>
         <w:t>.</w:t>
@@ -297,7 +339,13 @@
         <w:t xml:space="preserve">проведение честных выборов, участие граждан в политике, контроль общества над властью </w:t>
       </w:r>
       <w:r>
-        <w:t>[5]</w:t>
+        <w:t>[</w:t>
+      </w:r>
+      <w:r>
+        <w:t>4</w:t>
+      </w:r>
+      <w:r>
+        <w:t>]</w:t>
       </w:r>
       <w:r>
         <w:t>.</w:t>
@@ -321,7 +369,10 @@
         <w:t xml:space="preserve"> </w:t>
       </w:r>
       <w:r>
-        <w:t>[6</w:t>
+        <w:t>[</w:t>
+      </w:r>
+      <w:r>
+        <w:t>5</w:t>
       </w:r>
       <w:r>
         <w:t>]</w:t>
@@ -403,11 +454,6 @@
       </w:r>
     </w:p>
     <w:p>
-      <w:pPr>
-        <w:rPr>
-          <w:lang w:val="en-US"/>
-        </w:rPr>
-      </w:pPr>
       <w:r>
         <w:t>Данный рейтинг оценивает состояние политических прав и гражданских свобод по шкале от 0 до 100 баллов, где 100 – наивысший уровень свободы</w:t>
       </w:r>
@@ -421,12 +467,13 @@
         <w:t>]</w:t>
       </w:r>
       <w:r>
-        <w:t>. Страны классифицируются как «свободные», «частично свободные» и «несвободные». Рейтинг детализируется по ключевым компонентам</w:t>
-      </w:r>
-      <w:r>
-        <w:rPr>
-          <w:lang w:val="en-US"/>
-        </w:rPr>
+        <w:t xml:space="preserve">. </w:t>
+      </w:r>
+      <w:r>
+        <w:lastRenderedPageBreak/>
+        <w:t>Страны классифицируются как «свободные», «частично свободные» и «несвободные». Рейтинг детализируется по ключевым компонентам</w:t>
+      </w:r>
+      <w:r>
         <w:t>:</w:t>
       </w:r>
     </w:p>
@@ -487,7 +534,6 @@
     </w:p>
     <w:p>
       <w:r>
-        <w:lastRenderedPageBreak/>
         <w:t>Для анализа использованы данные за 2010, 2015 и 2025 годы, сведенные в Таблицу А1 (см. Приложение А).</w:t>
       </w:r>
     </w:p>
@@ -654,6 +700,7 @@
     </w:p>
     <w:p>
       <w:r>
+        <w:lastRenderedPageBreak/>
         <w:t>На основе данных указанных источников</w:t>
       </w:r>
       <w:r>
@@ -664,6 +711,883 @@
       </w:r>
       <w:r>
         <w:t xml:space="preserve"> сформированы Таблицы А3, А4, А5, содержащие структуру расходов федерального бюджета за 2010, 2015 и 2025 годы соответственно (см. Приложение А).</w:t>
+      </w:r>
+    </w:p>
+    <w:p>
+      <w:pPr>
+        <w:pStyle w:val="1"/>
+      </w:pPr>
+      <w:r>
+        <w:t>5</w:t>
+      </w:r>
+      <w:r>
+        <w:tab/>
+        <w:t>Анализ данных и обоснование высказывания экспертов</w:t>
+      </w:r>
+    </w:p>
+    <w:p>
+      <w:r>
+        <w:t xml:space="preserve">На основе критериев, определенных в разделе 4, проведем последовательный анализ для выделенных тезисов, для проверки утверждений экспертов Национального разведывательного совета. </w:t>
+      </w:r>
+    </w:p>
+    <w:p>
+      <w:pPr>
+        <w:pStyle w:val="1"/>
+      </w:pPr>
+      <w:r>
+        <w:t>5.1</w:t>
+      </w:r>
+      <w:r>
+        <w:tab/>
+        <w:t>Анализ тезиса 1</w:t>
+      </w:r>
+      <w:r>
+        <w:t xml:space="preserve">: </w:t>
+      </w:r>
+      <w:r>
+        <w:t>«Россия все еще находится на переходном этапе развития»</w:t>
+      </w:r>
+    </w:p>
+    <w:p>
+      <w:r>
+        <w:t>Вердикт. Тезис опровергнут. Данные не подтверждаю нахождение России в «переходном» состоянии</w:t>
+      </w:r>
+      <w:r>
+        <w:t xml:space="preserve">; </w:t>
+      </w:r>
+      <w:r>
+        <w:t>напротив, они демонстрируют завершенную трансформацию политической системы.</w:t>
+      </w:r>
+    </w:p>
+    <w:p>
+      <w:pPr>
+        <w:pStyle w:val="a7"/>
+        <w:ind w:left="0"/>
+      </w:pPr>
+      <w:r>
+        <w:t xml:space="preserve">Данные </w:t>
+      </w:r>
+      <w:r>
+        <w:rPr>
+          <w:i/>
+          <w:iCs/>
+          <w:lang w:val="en-US"/>
+        </w:rPr>
+        <w:t>EIU</w:t>
+      </w:r>
+      <w:r>
+        <w:rPr>
+          <w:i/>
+          <w:iCs/>
+        </w:rPr>
+        <w:t xml:space="preserve"> </w:t>
+      </w:r>
+      <w:r>
+        <w:t>(</w:t>
+      </w:r>
+      <w:r>
+        <w:t>Таблица А2) фиксируют не переход, а последовательное движение в сторону авторитаризма</w:t>
+      </w:r>
+      <w:r>
+        <w:t>:</w:t>
+      </w:r>
+    </w:p>
+    <w:p>
+      <w:pPr>
+        <w:pStyle w:val="a7"/>
+        <w:numPr>
+          <w:ilvl w:val="0"/>
+          <w:numId w:val="17"/>
+        </w:numPr>
+        <w:ind w:left="0" w:firstLine="709"/>
+      </w:pPr>
+      <w:r>
+        <w:t>2010 (4.26)</w:t>
+      </w:r>
+      <w:r>
+        <w:t xml:space="preserve">: </w:t>
+      </w:r>
+      <w:r>
+        <w:t>«Гибридный режим» - состояние, которое еще можно было интерпретировать как переходное.</w:t>
+      </w:r>
+    </w:p>
+    <w:p>
+      <w:pPr>
+        <w:pStyle w:val="a7"/>
+        <w:numPr>
+          <w:ilvl w:val="0"/>
+          <w:numId w:val="17"/>
+        </w:numPr>
+        <w:ind w:left="0" w:firstLine="709"/>
+      </w:pPr>
+      <w:r>
+        <w:t>2015 (3.31)</w:t>
+      </w:r>
+      <w:r>
+        <w:t xml:space="preserve">: </w:t>
+      </w:r>
+      <w:r>
+        <w:t>Переход в категорию «Авторитарный режим». Это ключевое изменение, означающее выход из «переходной» фазы.</w:t>
+      </w:r>
+    </w:p>
+    <w:p>
+      <w:pPr>
+        <w:pStyle w:val="a7"/>
+        <w:numPr>
+          <w:ilvl w:val="0"/>
+          <w:numId w:val="17"/>
+        </w:numPr>
+        <w:ind w:left="0" w:firstLine="709"/>
+      </w:pPr>
+      <w:r>
+        <w:t>2025 (2.03)</w:t>
+      </w:r>
+      <w:r>
+        <w:t xml:space="preserve">: </w:t>
+      </w:r>
+      <w:r>
+        <w:t>Закрепление и углубление авторитарных характеристик.</w:t>
+      </w:r>
+    </w:p>
+    <w:p>
+      <w:r>
+        <w:t>Динамика за 15 лет показывает целенаправленную консолидацию, а не неопределенность «переходного этапа».</w:t>
+      </w:r>
+    </w:p>
+    <w:p>
+      <w:r>
+        <w:t xml:space="preserve">Бюджетные данные (Таблица А3, А4, А5) показывают, что материальные приоритеты государства, свидетельствующие о выборе политической модели, были определены еще в 2010 году (расходы на силовой блок </w:t>
+      </w:r>
+      <w:r>
+        <w:rPr>
+          <w:position w:val="-6"/>
+        </w:rPr>
+        <w:object w:dxaOrig="800" w:dyaOrig="300" w14:anchorId="6D15DE4D">
+          <v:shapetype id="_x0000_t75" coordsize="21600,21600" o:spt="75" o:preferrelative="t" path="m@4@5l@4@11@9@11@9@5xe" filled="f" stroked="f">
+            <v:stroke joinstyle="miter"/>
+            <v:formulas>
+              <v:f eqn="if lineDrawn pixelLineWidth 0"/>
+              <v:f eqn="sum @0 1 0"/>
+              <v:f eqn="sum 0 0 @1"/>
+              <v:f eqn="prod @2 1 2"/>
+              <v:f eqn="prod @3 21600 pixelWidth"/>
+              <v:f eqn="prod @3 21600 pixelHeight"/>
+              <v:f eqn="sum @0 0 1"/>
+              <v:f eqn="prod @6 1 2"/>
+              <v:f eqn="prod @7 21600 pixelWidth"/>
+              <v:f eqn="sum @8 21600 0"/>
+              <v:f eqn="prod @7 21600 pixelHeight"/>
+              <v:f eqn="sum @10 21600 0"/>
+            </v:formulas>
+            <v:path o:extrusionok="f" gradientshapeok="t" o:connecttype="rect"/>
+            <o:lock v:ext="edit" aspectratio="t"/>
+          </v:shapetype>
+          <v:shape id="_x0000_i1027" type="#_x0000_t75" style="width:40.05pt;height:15.05pt" o:ole="">
+            <v:imagedata r:id="rId5" o:title=""/>
+          </v:shape>
+          <o:OLEObject Type="Embed" ProgID="Equation.DSMT4" ShapeID="_x0000_i1027" DrawAspect="Content" ObjectID="_1821544509" r:id="rId6"/>
+        </w:object>
+      </w:r>
+      <w:r>
+        <w:t xml:space="preserve"> </w:t>
+      </w:r>
+      <w:r>
+        <w:t xml:space="preserve">бюджета) и лишь усилились к 2025 года (расходы на оборону </w:t>
+      </w:r>
+      <w:r>
+        <w:rPr>
+          <w:position w:val="-6"/>
+        </w:rPr>
+        <w:object w:dxaOrig="999" w:dyaOrig="300" w14:anchorId="2C94565E">
+          <v:shape id="_x0000_i1028" type="#_x0000_t75" style="width:50.1pt;height:15.05pt" o:ole="">
+            <v:imagedata r:id="rId7" o:title=""/>
+          </v:shape>
+          <o:OLEObject Type="Embed" ProgID="Equation.DSMT4" ShapeID="_x0000_i1028" DrawAspect="Content" ObjectID="_1821544510" r:id="rId8"/>
+        </w:object>
+      </w:r>
+      <w:r>
+        <w:t>).</w:t>
+      </w:r>
+    </w:p>
+    <w:p>
+      <w:r>
+        <w:t xml:space="preserve">Вывод. </w:t>
+      </w:r>
+      <w:r>
+        <w:t>Россия миновала переходный этап и сформировала устойчивый авторитарный режим.</w:t>
+      </w:r>
+    </w:p>
+    <w:p>
+      <w:pPr>
+        <w:pStyle w:val="1"/>
+      </w:pPr>
+      <w:r>
+        <w:lastRenderedPageBreak/>
+        <w:t>5.2</w:t>
+      </w:r>
+      <w:r>
+        <w:tab/>
+        <w:t>Анализ тезиса 2</w:t>
+      </w:r>
+      <w:r>
+        <w:t xml:space="preserve">: </w:t>
+      </w:r>
+      <w:r>
+        <w:t>«Россия – непредсказуемый игрок на внутренней арене»</w:t>
+      </w:r>
+    </w:p>
+    <w:p>
+      <w:r>
+        <w:t xml:space="preserve">Вердикт. Тезис подтвержден. Непредсказуемость </w:t>
+      </w:r>
+      <w:r>
+        <w:t xml:space="preserve">[*] </w:t>
+      </w:r>
+      <w:r>
+        <w:t xml:space="preserve">на внутренней арене </w:t>
+      </w:r>
+      <w:r>
+        <w:t xml:space="preserve">[2] </w:t>
+      </w:r>
+      <w:r>
+        <w:t>проявляется в резком немотивированном изменении правил игры для граждан и институтов, что фиксируется рейтингами.</w:t>
+      </w:r>
+    </w:p>
+    <w:p>
+      <w:pPr>
+        <w:rPr>
+          <w:lang w:val="en-US"/>
+        </w:rPr>
+      </w:pPr>
+      <w:r>
+        <w:t xml:space="preserve">Данные </w:t>
+      </w:r>
+      <w:r>
+        <w:rPr>
+          <w:i/>
+          <w:iCs/>
+          <w:lang w:val="en-US"/>
+        </w:rPr>
+        <w:t>Freedom</w:t>
+      </w:r>
+      <w:r>
+        <w:t xml:space="preserve"> </w:t>
+      </w:r>
+      <w:r>
+        <w:rPr>
+          <w:i/>
+          <w:iCs/>
+          <w:lang w:val="en-US"/>
+        </w:rPr>
+        <w:t>House</w:t>
+      </w:r>
+      <w:r>
+        <w:t xml:space="preserve"> (</w:t>
+      </w:r>
+      <w:r>
+        <w:t>Таблица А1) свидетельствуют об уменьшении гражданских свобод. Графики права на объединения и свободы выражения представлены на рисунке 1.</w:t>
+      </w:r>
+    </w:p>
+    <w:p>
+      <w:pPr>
+        <w:ind w:firstLine="0"/>
+        <w:jc w:val="center"/>
+      </w:pPr>
+      <w:r>
+        <w:rPr>
+          <w:noProof/>
+        </w:rPr>
+        <w:drawing>
+          <wp:inline distT="0" distB="0" distL="0" distR="0" wp14:anchorId="70736732" wp14:editId="164AC9F9">
+            <wp:extent cx="4560277" cy="2743200"/>
+            <wp:effectExtent l="0" t="0" r="12065" b="0"/>
+            <wp:docPr id="1" name="Диаграмма 1">
+              <a:extLst xmlns:a="http://schemas.openxmlformats.org/drawingml/2006/main">
+                <a:ext uri="{FF2B5EF4-FFF2-40B4-BE49-F238E27FC236}">
+                  <a16:creationId xmlns:a16="http://schemas.microsoft.com/office/drawing/2014/main" id="{48EBE27F-0978-47C4-8297-18528107CF3F}"/>
+                </a:ext>
+              </a:extLst>
+            </wp:docPr>
+            <wp:cNvGraphicFramePr/>
+            <a:graphic xmlns:a="http://schemas.openxmlformats.org/drawingml/2006/main">
+              <a:graphicData uri="http://schemas.openxmlformats.org/drawingml/2006/chart">
+                <c:chart xmlns:c="http://schemas.openxmlformats.org/drawingml/2006/chart" xmlns:r="http://schemas.openxmlformats.org/officeDocument/2006/relationships" r:id="rId9"/>
+              </a:graphicData>
+            </a:graphic>
+          </wp:inline>
+        </w:drawing>
+      </w:r>
+    </w:p>
+    <w:p>
+      <w:pPr>
+        <w:ind w:firstLine="0"/>
+        <w:jc w:val="center"/>
+      </w:pPr>
+      <w:r>
+        <w:t xml:space="preserve">Рисунок 1 – </w:t>
+      </w:r>
+      <w:r>
+        <w:t>График п</w:t>
+      </w:r>
+      <w:r>
+        <w:t>рав</w:t>
+      </w:r>
+      <w:r>
+        <w:t>а</w:t>
+      </w:r>
+      <w:r>
+        <w:t xml:space="preserve"> на объединение (</w:t>
+      </w:r>
+      <w:r>
+        <w:rPr>
+          <w:lang w:val="en-US"/>
+        </w:rPr>
+        <w:t>E</w:t>
+      </w:r>
+      <w:r>
+        <w:t>)</w:t>
+      </w:r>
+      <w:r>
+        <w:t xml:space="preserve"> и</w:t>
+      </w:r>
+      <w:r>
+        <w:t xml:space="preserve"> </w:t>
+      </w:r>
+      <w:r>
+        <w:t>свобод</w:t>
+      </w:r>
+      <w:r>
+        <w:t>ы</w:t>
+      </w:r>
+      <w:r>
+        <w:t xml:space="preserve"> выражения (</w:t>
+      </w:r>
+      <w:r>
+        <w:rPr>
+          <w:lang w:val="en-US"/>
+        </w:rPr>
+        <w:t>D</w:t>
+      </w:r>
+      <w:r>
+        <w:t>)</w:t>
+      </w:r>
+    </w:p>
+    <w:p>
+      <w:pPr>
+        <w:pStyle w:val="a7"/>
+        <w:ind w:left="0"/>
+      </w:pPr>
+      <w:r>
+        <w:t xml:space="preserve">Уменьшение права на объединение с </w:t>
+      </w:r>
+      <w:r>
+        <w:t>4</w:t>
+      </w:r>
+      <w:r>
+        <w:t xml:space="preserve"> до </w:t>
+      </w:r>
+      <w:r>
+        <w:t>2</w:t>
+      </w:r>
+      <w:r>
+        <w:t xml:space="preserve"> балл</w:t>
+      </w:r>
+      <w:r>
+        <w:t>ов</w:t>
+      </w:r>
+      <w:r>
+        <w:t xml:space="preserve"> отражает «непредсказуемое» для граждан ужесточение законодательства. Изменение значения свободы выражения с 6 до </w:t>
+      </w:r>
+      <w:r>
+        <w:t>1</w:t>
+      </w:r>
+      <w:r>
+        <w:t xml:space="preserve"> баллов, может быть подкреплено введением законов о «фейках» и «дискредитации армии»</w:t>
+      </w:r>
+      <w:r>
+        <w:t xml:space="preserve"> [</w:t>
+      </w:r>
+      <w:r>
+        <w:t>12-15</w:t>
+      </w:r>
+      <w:r>
+        <w:t>]</w:t>
+      </w:r>
+      <w:r>
+        <w:t>. Введение таких законов изменяет среду для СМИ и отдельных граждан.</w:t>
+      </w:r>
+    </w:p>
+    <w:p>
+      <w:pPr>
+        <w:pStyle w:val="a7"/>
+        <w:ind w:left="0"/>
+      </w:pPr>
+      <w:r>
+        <w:t>Вывод. Ограничение базовых свобод подтверждает тезис о «непредсказуемости» на внутренней арене.</w:t>
+      </w:r>
+    </w:p>
+    <w:p>
+      <w:pPr>
+        <w:pStyle w:val="1"/>
+      </w:pPr>
+      <w:r>
+        <w:t>5.3</w:t>
+      </w:r>
+      <w:r>
+        <w:tab/>
+        <w:t>Анализ тезиса 3. «Россия непредсказуемый игрок на внешней арене»</w:t>
+      </w:r>
+    </w:p>
+    <w:p>
+      <w:r>
+        <w:t>Вердикт. Тезис подтвержден косвенно. Бюджетная политика государства может служить индикатором его внешней политики.</w:t>
+      </w:r>
+    </w:p>
+    <w:p>
+      <w:r>
+        <w:lastRenderedPageBreak/>
+        <w:t xml:space="preserve">Бюджетные данные (Таблицы А3, А4, А5). Доля расходов на национальную оборону выросла с </w:t>
+      </w:r>
+      <w:r>
+        <w:rPr>
+          <w:position w:val="-6"/>
+        </w:rPr>
+        <w:object w:dxaOrig="980" w:dyaOrig="300" w14:anchorId="2D9E08CC">
+          <v:shape id="_x0000_i1029" type="#_x0000_t75" style="width:48.85pt;height:15.05pt" o:ole="">
+            <v:imagedata r:id="rId10" o:title=""/>
+          </v:shape>
+          <o:OLEObject Type="Embed" ProgID="Equation.DSMT4" ShapeID="_x0000_i1029" DrawAspect="Content" ObjectID="_1821544511" r:id="rId11"/>
+        </w:object>
+      </w:r>
+      <w:r>
+        <w:t xml:space="preserve"> (2010) до </w:t>
+      </w:r>
+      <w:r>
+        <w:rPr>
+          <w:position w:val="-6"/>
+        </w:rPr>
+        <w:object w:dxaOrig="999" w:dyaOrig="300" w14:anchorId="41E2E9FB">
+          <v:shape id="_x0000_i1030" type="#_x0000_t75" style="width:50.1pt;height:15.05pt" o:ole="">
+            <v:imagedata r:id="rId12" o:title=""/>
+          </v:shape>
+          <o:OLEObject Type="Embed" ProgID="Equation.DSMT4" ShapeID="_x0000_i1030" DrawAspect="Content" ObjectID="_1821544512" r:id="rId13"/>
+        </w:object>
+      </w:r>
+      <w:r>
+        <w:t xml:space="preserve"> (2025). Такой рост милитаризации бюджета свидетельствует о курсе на силовую, конфронтацио</w:t>
+      </w:r>
+      <w:r>
+        <w:t>нную и, как следствие, непредсказуемую для международных партнеров внешнюю политику.</w:t>
+      </w:r>
+    </w:p>
+    <w:p>
+      <w:r>
+        <w:t>Вывод. Увеличенная милитаризация бюджета является финансовым обеспечением непредсказуемого внешнеполитического курса.</w:t>
+      </w:r>
+    </w:p>
+    <w:p>
+      <w:pPr>
+        <w:pStyle w:val="1"/>
+      </w:pPr>
+      <w:r>
+        <w:t>5.4</w:t>
+      </w:r>
+      <w:r>
+        <w:tab/>
+        <w:t>Анализ тезиса 4. «В 2010 отмечалась возможность построения демократических институтов»</w:t>
+      </w:r>
+    </w:p>
+    <w:p>
+      <w:r>
+        <w:t>Вердикт. Тезис подтвержден условно. Теоретическая возможность существовала, но реальная динамика была противоположной.</w:t>
+      </w:r>
+    </w:p>
+    <w:p>
+      <w:r>
+        <w:t xml:space="preserve">Данные </w:t>
+      </w:r>
+      <w:r>
+        <w:rPr>
+          <w:i/>
+          <w:iCs/>
+          <w:lang w:val="en-US"/>
+        </w:rPr>
+        <w:t>EIU</w:t>
+      </w:r>
+      <w:r>
+        <w:rPr>
+          <w:i/>
+          <w:iCs/>
+        </w:rPr>
+        <w:t xml:space="preserve"> </w:t>
+      </w:r>
+      <w:r>
+        <w:t>(</w:t>
+      </w:r>
+      <w:r>
+        <w:t>Таблица А2)</w:t>
+      </w:r>
+      <w:r>
+        <w:t>. Оценка 4.26 в 2010 году действительно относила Россию к «Гибридному режиму». Наличие некоторых конкурентных элементов формально оставляло пространство развития демократических институтов.</w:t>
+      </w:r>
+    </w:p>
+    <w:p>
+      <w:r>
+        <w:t xml:space="preserve">Реальная динамика по данным </w:t>
+      </w:r>
+      <w:r>
+        <w:rPr>
+          <w:lang w:val="en-US"/>
+        </w:rPr>
+        <w:t>Freedom</w:t>
+      </w:r>
+      <w:r>
+        <w:t xml:space="preserve"> </w:t>
+      </w:r>
+      <w:r>
+        <w:rPr>
+          <w:lang w:val="en-US"/>
+        </w:rPr>
+        <w:t>House</w:t>
+      </w:r>
+      <w:r>
+        <w:t xml:space="preserve"> </w:t>
+      </w:r>
+      <w:r>
+        <w:t>(Таблица А1) показывают, что уже в 2010 году ключевые демократические показатели были на низком уровне.</w:t>
+      </w:r>
+      <w:r>
+        <w:t xml:space="preserve"> Бюджетные данные (Таблица А3) свидетельствуют, что финансовые приоритеты </w:t>
+      </w:r>
+      <w:r>
+        <w:t>не были ориентированы на укрепление демократии.</w:t>
+      </w:r>
+    </w:p>
+    <w:p>
+      <w:r>
+        <w:t>Вывод. В 2010 году «возможность» строительства демократии гипотетически существовала, в то время как реальный политический и бюджетный курс был направлен в другую сторону.</w:t>
+      </w:r>
+    </w:p>
+    <w:p>
+      <w:pPr>
+        <w:pStyle w:val="1"/>
+      </w:pPr>
+      <w:r>
+        <w:t>5.5</w:t>
+      </w:r>
+      <w:r>
+        <w:tab/>
+        <w:t>Анализ тезисов 5 и 6. «В 2015 и 2025 гг. демократический процесс дает задний ход и Россия возвращается к авторитаризму»</w:t>
+      </w:r>
+    </w:p>
+    <w:p>
+      <w:r>
+        <w:t>Вердикт. Тезисы подтверждены. Это является ключевым выводом всего анализа.</w:t>
+      </w:r>
+    </w:p>
+    <w:p>
+      <w:r>
+        <w:t xml:space="preserve">По данным </w:t>
+      </w:r>
+      <w:r>
+        <w:rPr>
+          <w:i/>
+          <w:iCs/>
+          <w:lang w:val="en-US"/>
+        </w:rPr>
+        <w:t>EUI</w:t>
+      </w:r>
+      <w:r>
+        <w:t xml:space="preserve"> (</w:t>
+      </w:r>
+      <w:r>
+        <w:t>Таблица А2) фиксируем четкий переход из «Гибридного режима» (4.26 в</w:t>
+      </w:r>
+      <w:r>
+        <w:t xml:space="preserve"> 2010</w:t>
+      </w:r>
+      <w:r>
+        <w:t>) в «Авторитарный» (3.31 в 2015) и дальнейшее углубление авторитаризма (2.03 в 2025). Это прямое доказательство «заднего хода» демократического процесса.</w:t>
+      </w:r>
+    </w:p>
+    <w:p>
+      <w:pPr>
+        <w:rPr>
+          <w:lang w:val="en-US"/>
+        </w:rPr>
+      </w:pPr>
+      <w:r>
+        <w:lastRenderedPageBreak/>
+        <w:t xml:space="preserve">Изменение ключевых компонентов демократии по данным </w:t>
+      </w:r>
+      <w:r>
+        <w:rPr>
+          <w:i/>
+          <w:iCs/>
+          <w:lang w:val="en-US"/>
+        </w:rPr>
+        <w:t>Freedom</w:t>
+      </w:r>
+      <w:r>
+        <w:t xml:space="preserve"> </w:t>
+      </w:r>
+      <w:r>
+        <w:rPr>
+          <w:i/>
+          <w:iCs/>
+          <w:lang w:val="en-US"/>
+        </w:rPr>
+        <w:t>House</w:t>
+      </w:r>
+      <w:r>
+        <w:t xml:space="preserve"> (</w:t>
+      </w:r>
+      <w:r>
+        <w:t>Таблица А1)</w:t>
+      </w:r>
+      <w:r>
+        <w:t>:</w:t>
+      </w:r>
+    </w:p>
+    <w:p>
+      <w:pPr>
+        <w:pStyle w:val="a7"/>
+        <w:numPr>
+          <w:ilvl w:val="0"/>
+          <w:numId w:val="17"/>
+        </w:numPr>
+        <w:rPr>
+          <w:lang w:val="en-US"/>
+        </w:rPr>
+      </w:pPr>
+      <w:r>
+        <w:t>Избирательный процесс</w:t>
+      </w:r>
+      <w:r>
+        <w:rPr>
+          <w:lang w:val="en-US"/>
+        </w:rPr>
+        <w:t xml:space="preserve">: </w:t>
+      </w:r>
+      <w:r>
+        <w:t>1</w:t>
+      </w:r>
+      <w:r>
+        <w:rPr>
+          <w:lang w:val="en-US"/>
+        </w:rPr>
+        <w:t xml:space="preserve"> </w:t>
+      </w:r>
+      <w:r>
+        <w:rPr>
+          <w:position w:val="-6"/>
+        </w:rPr>
+        <w:object w:dxaOrig="340" w:dyaOrig="240" w14:anchorId="40BFABC3">
+          <v:shape id="_x0000_i1031" type="#_x0000_t75" style="width:16.9pt;height:11.9pt" o:ole="">
+            <v:imagedata r:id="rId14" o:title=""/>
+          </v:shape>
+          <o:OLEObject Type="Embed" ProgID="Equation.DSMT4" ShapeID="_x0000_i1031" DrawAspect="Content" ObjectID="_1821544513" r:id="rId15"/>
+        </w:object>
+      </w:r>
+      <w:r>
+        <w:rPr>
+          <w:lang w:val="en-US"/>
+        </w:rPr>
+        <w:t xml:space="preserve"> 0;</w:t>
+      </w:r>
+    </w:p>
+    <w:p>
+      <w:pPr>
+        <w:pStyle w:val="a7"/>
+        <w:numPr>
+          <w:ilvl w:val="0"/>
+          <w:numId w:val="17"/>
+        </w:numPr>
+        <w:rPr>
+          <w:lang w:val="en-US"/>
+        </w:rPr>
+      </w:pPr>
+      <w:r>
+        <w:t>Право на объединение</w:t>
+      </w:r>
+      <w:r>
+        <w:rPr>
+          <w:lang w:val="en-US"/>
+        </w:rPr>
+        <w:t xml:space="preserve">: 4 </w:t>
+      </w:r>
+      <w:r>
+        <w:rPr>
+          <w:position w:val="-6"/>
+        </w:rPr>
+        <w:object w:dxaOrig="340" w:dyaOrig="240" w14:anchorId="48E85598">
+          <v:shape id="_x0000_i1032" type="#_x0000_t75" style="width:16.9pt;height:11.9pt" o:ole="">
+            <v:imagedata r:id="rId16" o:title=""/>
+          </v:shape>
+          <o:OLEObject Type="Embed" ProgID="Equation.DSMT4" ShapeID="_x0000_i1032" DrawAspect="Content" ObjectID="_1821544514" r:id="rId17"/>
+        </w:object>
+      </w:r>
+      <w:r>
+        <w:rPr>
+          <w:lang w:val="en-US"/>
+        </w:rPr>
+        <w:t xml:space="preserve"> </w:t>
+      </w:r>
+      <w:r>
+        <w:t>2</w:t>
+      </w:r>
+      <w:r>
+        <w:rPr>
+          <w:lang w:val="en-US"/>
+        </w:rPr>
+        <w:t>;</w:t>
+      </w:r>
+    </w:p>
+    <w:p>
+      <w:pPr>
+        <w:pStyle w:val="a7"/>
+        <w:numPr>
+          <w:ilvl w:val="0"/>
+          <w:numId w:val="17"/>
+        </w:numPr>
+        <w:rPr>
+          <w:lang w:val="en-US"/>
+        </w:rPr>
+      </w:pPr>
+      <w:r>
+        <w:t>Свобода выражения</w:t>
+      </w:r>
+      <w:r>
+        <w:rPr>
+          <w:lang w:val="en-US"/>
+        </w:rPr>
+        <w:t xml:space="preserve">: 6 </w:t>
+      </w:r>
+      <w:r>
+        <w:rPr>
+          <w:position w:val="-6"/>
+        </w:rPr>
+        <w:object w:dxaOrig="340" w:dyaOrig="240" w14:anchorId="0412BBF0">
+          <v:shape id="_x0000_i1033" type="#_x0000_t75" style="width:16.9pt;height:11.9pt" o:ole="">
+            <v:imagedata r:id="rId18" o:title=""/>
+          </v:shape>
+          <o:OLEObject Type="Embed" ProgID="Equation.DSMT4" ShapeID="_x0000_i1033" DrawAspect="Content" ObjectID="_1821544515" r:id="rId19"/>
+        </w:object>
+      </w:r>
+      <w:r>
+        <w:rPr>
+          <w:lang w:val="en-US"/>
+        </w:rPr>
+        <w:t xml:space="preserve"> </w:t>
+      </w:r>
+      <w:r>
+        <w:t>1</w:t>
+      </w:r>
+      <w:r>
+        <w:rPr>
+          <w:lang w:val="en-US"/>
+        </w:rPr>
+        <w:t>.</w:t>
+      </w:r>
+    </w:p>
+    <w:p>
+      <w:r>
+        <w:t>На основе анализа бюджета</w:t>
+      </w:r>
+      <w:r>
+        <w:t xml:space="preserve"> </w:t>
+      </w:r>
+      <w:r>
+        <w:t>можно видеть материальную основу авторитаризма. Рост расходов на оборону (Таблицы А3, А4, А5)</w:t>
+      </w:r>
+      <w:r>
+        <w:t>: 1</w:t>
+      </w:r>
+      <w:r>
+        <w:rPr>
+          <w:lang w:val="en-US"/>
+        </w:rPr>
+        <w:t> </w:t>
+      </w:r>
+      <w:r>
+        <w:t xml:space="preserve">276 </w:t>
+      </w:r>
+      <w:r>
+        <w:t>млрд руб. (12,6%) в 2010 до 13 491 млрд руб. (32.5%) в 2025 году. Это прямая инвестиция в силовой аппарат – стержень авторитарного режима. Также сравнение динамики финансирования показывает, что государство вкладывает в инструменты силового контроля в разы больше, чем в развитие человеческого капитала (образование, здравоохранение) – основы демократического общества. График, символизирующий смену общественных приоритетов представлен на рисунке 2.</w:t>
+      </w:r>
+    </w:p>
+    <w:p>
+      <w:pPr>
+        <w:ind w:firstLine="0"/>
+        <w:jc w:val="center"/>
+        <w:rPr>
+          <w:lang w:val="en-US"/>
+        </w:rPr>
+      </w:pPr>
+      <w:r>
+        <w:rPr>
+          <w:noProof/>
+        </w:rPr>
+        <w:drawing>
+          <wp:inline distT="0" distB="0" distL="0" distR="0" wp14:anchorId="5783B573" wp14:editId="72D4D471">
+            <wp:extent cx="4596245" cy="2743200"/>
+            <wp:effectExtent l="0" t="0" r="13970" b="0"/>
+            <wp:docPr id="2" name="Диаграмма 2">
+              <a:extLst xmlns:a="http://schemas.openxmlformats.org/drawingml/2006/main">
+                <a:ext uri="{FF2B5EF4-FFF2-40B4-BE49-F238E27FC236}">
+                  <a16:creationId xmlns:a16="http://schemas.microsoft.com/office/drawing/2014/main" id="{602FB1AD-B66F-9311-7B4A-DBEB1050E818}"/>
+                </a:ext>
+              </a:extLst>
+            </wp:docPr>
+            <wp:cNvGraphicFramePr/>
+            <a:graphic xmlns:a="http://schemas.openxmlformats.org/drawingml/2006/main">
+              <a:graphicData uri="http://schemas.openxmlformats.org/drawingml/2006/chart">
+                <c:chart xmlns:c="http://schemas.openxmlformats.org/drawingml/2006/chart" xmlns:r="http://schemas.openxmlformats.org/officeDocument/2006/relationships" r:id="rId20"/>
+              </a:graphicData>
+            </a:graphic>
+          </wp:inline>
+        </w:drawing>
+      </w:r>
+    </w:p>
+    <w:p>
+      <w:pPr>
+        <w:ind w:firstLine="0"/>
+        <w:jc w:val="center"/>
+      </w:pPr>
+      <w:r>
+        <w:t>Рисунок 2 – Смена общественных приоритетов</w:t>
+      </w:r>
+    </w:p>
+    <w:p>
+      <w:r>
+        <w:t>Силовой блок включает в себя расходы на национальную оборону и на национальную безопасность и правоохранительную деятельность.</w:t>
+      </w:r>
+    </w:p>
+    <w:p>
+      <w:r>
+        <w:t xml:space="preserve">Вывод по тезисам 5 и 6. Утверждение экспертов о том, что «демократический процесс дает задний ход» и Россия «возвращается к авторитаризму», находит подтверждение. Данные фиксируют системный спад </w:t>
+      </w:r>
+      <w:r>
+        <w:lastRenderedPageBreak/>
+        <w:t>развития демократических институтов, напрямую связанную с финансовыми приоритетами государства.</w:t>
+      </w:r>
+    </w:p>
+    <w:p>
+      <w:pPr>
+        <w:pStyle w:val="1"/>
+        <w:numPr>
+          <w:ilvl w:val="0"/>
+          <w:numId w:val="8"/>
+        </w:numPr>
+        <w:ind w:left="0" w:firstLine="709"/>
+      </w:pPr>
+      <w:r>
+        <w:t>Выводы</w:t>
+      </w:r>
+    </w:p>
+    <w:p>
+      <w:r>
+        <w:t>Проведенный анализ позволяет сделать заключение, что основное утверждение экспертов Национального разведывательного совета – о движении России к авторитаризму – является полностью доказанным. Тезис о «переходном этапе» следует признать опровергнутым, в то время как тезисы о «непредсказуемости» и авторитарном отказе нашли свое подтверждение в данных международных рейтингов и официальной бюджетной статистики.</w:t>
       </w:r>
     </w:p>
     <w:p>
@@ -769,36 +1693,176 @@
         </w:rPr>
       </w:pPr>
       <w:r>
-        <w:t>Даль</w:t>
+        <w:t>Требилкок</w:t>
+      </w:r>
+    </w:p>
+    <w:p>
+      <w:pPr>
+        <w:pStyle w:val="a7"/>
+        <w:numPr>
+          <w:ilvl w:val="0"/>
+          <w:numId w:val="5"/>
+        </w:numPr>
+      </w:pPr>
+      <w:r>
+        <w:t>Политическая система России</w:t>
+      </w:r>
+      <w:r>
+        <w:t xml:space="preserve">: </w:t>
+      </w:r>
+      <w:r>
+        <w:t xml:space="preserve">учебник для вузов </w:t>
+      </w:r>
+      <w:r>
+        <w:t xml:space="preserve">// </w:t>
+      </w:r>
+      <w:r>
+        <w:t xml:space="preserve">под ред. А.Ю. Шутова. </w:t>
+      </w:r>
+      <w:r>
+        <w:t>//</w:t>
+      </w:r>
+      <w:r>
+        <w:t xml:space="preserve"> Москва </w:t>
+      </w:r>
+      <w:r>
+        <w:t xml:space="preserve">: </w:t>
+      </w:r>
+      <w:r>
+        <w:t>Юрайт</w:t>
+      </w:r>
+      <w:r>
+        <w:t xml:space="preserve">. – 2023. </w:t>
+      </w:r>
+      <w:r>
+        <w:t>–</w:t>
+      </w:r>
+      <w:r>
+        <w:t xml:space="preserve"> 575 </w:t>
       </w:r>
       <w:r>
         <w:rPr>
           <w:lang w:val="en-US"/>
         </w:rPr>
+        <w:t>c</w:t>
+      </w:r>
+      <w:r>
+        <w:t>.</w:t>
+      </w:r>
+    </w:p>
+    <w:p>
+      <w:pPr>
+        <w:pStyle w:val="a7"/>
+        <w:numPr>
+          <w:ilvl w:val="0"/>
+          <w:numId w:val="5"/>
+        </w:numPr>
+      </w:pPr>
+      <w:r>
+        <w:t>Карпович О. Г. Демократические институты и их роль в системе государственного управления</w:t>
+      </w:r>
+      <w:r>
+        <w:t>.</w:t>
+      </w:r>
+      <w:r>
         <w:t xml:space="preserve"> </w:t>
       </w:r>
       <w:r>
-        <w:t>Р</w:t>
+        <w:t>//</w:t>
+      </w:r>
+      <w:r>
+        <w:t xml:space="preserve">Политика и общество. </w:t>
+      </w:r>
+      <w:r>
+        <w:t xml:space="preserve">– </w:t>
+      </w:r>
+      <w:r>
+        <w:t xml:space="preserve">2015. </w:t>
+      </w:r>
+      <w:r>
+        <w:t xml:space="preserve">– </w:t>
+      </w:r>
+      <w:r>
+        <w:t xml:space="preserve">№.3. </w:t>
+      </w:r>
+      <w:r>
+        <w:t xml:space="preserve">– </w:t>
+      </w:r>
+      <w:r>
+        <w:t>С.387-394.</w:t>
+      </w:r>
+      <w:r>
+        <w:t xml:space="preserve"> </w:t>
       </w:r>
       <w:r>
         <w:rPr>
+          <w:highlight w:val="yellow"/>
+        </w:rPr>
+        <w:t>[</w:t>
+      </w:r>
+      <w:r>
+        <w:rPr>
+          <w:highlight w:val="yellow"/>
           <w:lang w:val="en-US"/>
         </w:rPr>
-        <w:t xml:space="preserve">. </w:t>
+        <w:t>4</w:t>
       </w:r>
       <w:r>
         <w:rPr>
-          <w:i/>
-          <w:iCs/>
+          <w:highlight w:val="yellow"/>
+        </w:rPr>
+        <w:t>]</w:t>
+      </w:r>
+    </w:p>
+    <w:p>
+      <w:pPr>
+        <w:pStyle w:val="a7"/>
+        <w:numPr>
+          <w:ilvl w:val="0"/>
+          <w:numId w:val="5"/>
+        </w:numPr>
+      </w:pPr>
+      <w:r>
+        <w:t>Соловьев А.И. Политология</w:t>
+      </w:r>
+      <w:r>
+        <w:t xml:space="preserve">: </w:t>
+      </w:r>
+      <w:r>
+        <w:t xml:space="preserve">Политическая теория, политические технологии. </w:t>
+      </w:r>
+      <w:r>
+        <w:t xml:space="preserve">// </w:t>
+      </w:r>
+      <w:r>
+        <w:t>Аспект Пресс</w:t>
+      </w:r>
+      <w:r>
+        <w:t>. – 2021. – С.575.</w:t>
+      </w:r>
+      <w:r>
+        <w:t xml:space="preserve"> </w:t>
+      </w:r>
+      <w:r>
+        <w:rPr>
+          <w:highlight w:val="yellow"/>
           <w:lang w:val="en-US"/>
         </w:rPr>
-        <w:t>Polyarchy: Participation and Opposition</w:t>
+        <w:t>[</w:t>
       </w:r>
       <w:r>
         <w:rPr>
+          <w:highlight w:val="yellow"/>
           <w:lang w:val="en-US"/>
         </w:rPr>
-        <w:t xml:space="preserve"> (1971).</w:t>
+        <w:t>5</w:t>
+      </w:r>
+      <w:r>
+        <w:rPr>
+          <w:highlight w:val="yellow"/>
+          <w:lang w:val="en-US"/>
+        </w:rPr>
+        <w:t>]</w:t>
       </w:r>
     </w:p>
     <w:p>
@@ -813,200 +1877,6 @@
         </w:rPr>
       </w:pPr>
       <w:r>
-        <w:t>Най</w:t>
-      </w:r>
-      <w:r>
-        <w:rPr>
-          <w:lang w:val="en-US"/>
-        </w:rPr>
-        <w:t xml:space="preserve"> </w:t>
-      </w:r>
-      <w:r>
-        <w:t>Дж</w:t>
-      </w:r>
-      <w:r>
-        <w:rPr>
-          <w:lang w:val="en-US"/>
-        </w:rPr>
-        <w:t xml:space="preserve">., </w:t>
-      </w:r>
-      <w:r>
-        <w:t>Кеохэйн</w:t>
-      </w:r>
-      <w:r>
-        <w:rPr>
-          <w:lang w:val="en-US"/>
-        </w:rPr>
-        <w:t xml:space="preserve"> </w:t>
-      </w:r>
-      <w:r>
-        <w:t>Р</w:t>
-      </w:r>
-      <w:r>
-        <w:rPr>
-          <w:lang w:val="en-US"/>
-        </w:rPr>
-        <w:t xml:space="preserve">. </w:t>
-      </w:r>
-      <w:r>
-        <w:rPr>
-          <w:i/>
-          <w:iCs/>
-          <w:lang w:val="en-US"/>
-        </w:rPr>
-        <w:t>Power and Interdependence: World Politics in Transition</w:t>
-      </w:r>
-      <w:r>
-        <w:rPr>
-          <w:lang w:val="en-US"/>
-        </w:rPr>
-        <w:t xml:space="preserve"> (1977).</w:t>
-      </w:r>
-    </w:p>
-    <w:p>
-      <w:pPr>
-        <w:pStyle w:val="a7"/>
-        <w:numPr>
-          <w:ilvl w:val="0"/>
-          <w:numId w:val="5"/>
-        </w:numPr>
-        <w:rPr>
-          <w:lang w:val="en-US"/>
-        </w:rPr>
-      </w:pPr>
-      <w:r>
-        <w:t>Хантингтон</w:t>
-      </w:r>
-      <w:r>
-        <w:rPr>
-          <w:lang w:val="en-US"/>
-        </w:rPr>
-        <w:t xml:space="preserve"> </w:t>
-      </w:r>
-      <w:r>
-        <w:t>С</w:t>
-      </w:r>
-      <w:r>
-        <w:rPr>
-          <w:lang w:val="en-US"/>
-        </w:rPr>
-        <w:t xml:space="preserve">. </w:t>
-      </w:r>
-      <w:r>
-        <w:rPr>
-          <w:i/>
-          <w:iCs/>
-          <w:lang w:val="en-US"/>
-        </w:rPr>
-        <w:t>The Third Wave: Democratization in the Late 20th Century</w:t>
-      </w:r>
-      <w:r>
-        <w:rPr>
-          <w:lang w:val="en-US"/>
-        </w:rPr>
-        <w:t xml:space="preserve"> (1991).</w:t>
-      </w:r>
-    </w:p>
-    <w:p>
-      <w:pPr>
-        <w:pStyle w:val="a7"/>
-        <w:numPr>
-          <w:ilvl w:val="0"/>
-          <w:numId w:val="5"/>
-        </w:numPr>
-        <w:rPr>
-          <w:lang w:val="en-US"/>
-        </w:rPr>
-      </w:pPr>
-      <w:r>
-        <w:t>Даль</w:t>
-      </w:r>
-      <w:r>
-        <w:rPr>
-          <w:lang w:val="en-US"/>
-        </w:rPr>
-        <w:t xml:space="preserve"> </w:t>
-      </w:r>
-      <w:r>
-        <w:t>Р</w:t>
-      </w:r>
-      <w:r>
-        <w:rPr>
-          <w:lang w:val="en-US"/>
-        </w:rPr>
-        <w:t xml:space="preserve">. </w:t>
-      </w:r>
-      <w:r>
-        <w:rPr>
-          <w:i/>
-          <w:iCs/>
-          <w:lang w:val="en-US"/>
-        </w:rPr>
-        <w:t>Democracy and Its Critics</w:t>
-      </w:r>
-      <w:r>
-        <w:rPr>
-          <w:lang w:val="en-US"/>
-        </w:rPr>
-        <w:t xml:space="preserve"> (1989).</w:t>
-      </w:r>
-    </w:p>
-    <w:p>
-      <w:pPr>
-        <w:pStyle w:val="a7"/>
-        <w:numPr>
-          <w:ilvl w:val="0"/>
-          <w:numId w:val="5"/>
-        </w:numPr>
-        <w:rPr>
-          <w:lang w:val="en-US"/>
-        </w:rPr>
-      </w:pPr>
-      <w:r>
-        <w:t>Линц</w:t>
-      </w:r>
-      <w:r>
-        <w:rPr>
-          <w:lang w:val="en-US"/>
-        </w:rPr>
-        <w:t xml:space="preserve"> </w:t>
-      </w:r>
-      <w:r>
-        <w:t>Х</w:t>
-      </w:r>
-      <w:r>
-        <w:rPr>
-          <w:lang w:val="en-US"/>
-        </w:rPr>
-        <w:t xml:space="preserve">. </w:t>
-      </w:r>
-      <w:r>
-        <w:rPr>
-          <w:i/>
-          <w:iCs/>
-          <w:lang w:val="en-US"/>
-        </w:rPr>
-        <w:t>Totalitarian and Authoritarian Regimes</w:t>
-      </w:r>
-      <w:r>
-        <w:rPr>
-          <w:lang w:val="en-US"/>
-        </w:rPr>
-        <w:t xml:space="preserve"> (2000).</w:t>
-      </w:r>
-    </w:p>
-    <w:p>
-      <w:pPr>
-        <w:pStyle w:val="a7"/>
-        <w:numPr>
-          <w:ilvl w:val="0"/>
-          <w:numId w:val="5"/>
-        </w:numPr>
-        <w:rPr>
-          <w:lang w:val="en-US"/>
-        </w:rPr>
-      </w:pPr>
-      <w:r>
         <w:rPr>
           <w:lang w:val="en-US"/>
         </w:rPr>
@@ -1024,7 +1894,7 @@
         </w:rPr>
         <w:t xml:space="preserve">: </w:t>
       </w:r>
-      <w:hyperlink r:id="rId5" w:history="1">
+      <w:hyperlink r:id="rId21" w:history="1">
         <w:r>
           <w:rPr>
             <w:rStyle w:val="ae"/>
@@ -1156,7 +2026,7 @@
         </w:rPr>
         <w:t xml:space="preserve">: </w:t>
       </w:r>
-      <w:hyperlink r:id="rId6" w:history="1">
+      <w:hyperlink r:id="rId22" w:history="1">
         <w:r>
           <w:rPr>
             <w:rStyle w:val="ae"/>
@@ -1204,8 +2074,73 @@
     </w:p>
     <w:p>
       <w:pPr>
+        <w:pStyle w:val="a7"/>
+        <w:numPr>
+          <w:ilvl w:val="0"/>
+          <w:numId w:val="5"/>
+        </w:numPr>
         <w:spacing w:after="160" w:line="278" w:lineRule="auto"/>
-        <w:ind w:firstLine="0"/>
+        <w:jc w:val="left"/>
+      </w:pPr>
+      <w:r>
+        <w:t>Кодекс Российской Федерации об административных правонарушениях от 30.12.2001 № 195-ФЗ (ред. от [укажите актуальную дату]). Статья 13.15. Злоупотребление свободой массовой информации.</w:t>
+      </w:r>
+    </w:p>
+    <w:p>
+      <w:pPr>
+        <w:pStyle w:val="a7"/>
+        <w:numPr>
+          <w:ilvl w:val="0"/>
+          <w:numId w:val="5"/>
+        </w:numPr>
+        <w:spacing w:after="160" w:line="278" w:lineRule="auto"/>
+        <w:jc w:val="left"/>
+      </w:pPr>
+      <w:r>
+        <w:t>Кодекс Российской Федерации об административных правонарушениях от 30.12.2001 № 195-ФЗ (ред. от [укажите актуальную дату]). Статья 20.3.3. Публичные действия, направленные на дискредитацию использования Вооруженных Сил Российской Федерации.</w:t>
+      </w:r>
+    </w:p>
+    <w:p>
+      <w:pPr>
+        <w:pStyle w:val="a7"/>
+        <w:numPr>
+          <w:ilvl w:val="0"/>
+          <w:numId w:val="5"/>
+        </w:numPr>
+        <w:spacing w:after="160" w:line="278" w:lineRule="auto"/>
+        <w:jc w:val="left"/>
+      </w:pPr>
+      <w:r>
+        <w:t xml:space="preserve">Уголовный кодекс Российской Федерации от 13.06.1996 № 63-ФЗ (ред. от [укажите актуальную дату]). Статья 207.3. Публичное </w:t>
+      </w:r>
+      <w:r>
+        <w:lastRenderedPageBreak/>
+        <w:t>распространение заведомо ложной информации об использовании Вооруженных Сил Российской Федерации.</w:t>
+      </w:r>
+    </w:p>
+    <w:p>
+      <w:pPr>
+        <w:pStyle w:val="a7"/>
+        <w:numPr>
+          <w:ilvl w:val="0"/>
+          <w:numId w:val="5"/>
+        </w:numPr>
+        <w:spacing w:after="160" w:line="278" w:lineRule="auto"/>
+        <w:jc w:val="left"/>
+      </w:pPr>
+      <w:r>
+        <w:t>Уголовный кодекс Российской Федерации от 13.06.1996 № 63-ФЗ (ред. от [укажите актуальную дату]). Статья 280.3. Публичные действия, направленные на дискредитацию использования Вооруженных Сил Российской Федерации в целях защиты интересов Российской Федерации и ее граждан, поддержания международного мира и безопасности.</w:t>
+      </w:r>
+    </w:p>
+    <w:p>
+      <w:pPr>
+        <w:spacing w:after="160" w:line="278" w:lineRule="auto"/>
+        <w:jc w:val="left"/>
+      </w:pPr>
+    </w:p>
+    <w:p>
+      <w:pPr>
+        <w:spacing w:after="160" w:line="278" w:lineRule="auto"/>
         <w:jc w:val="left"/>
       </w:pPr>
       <w:r>
@@ -1474,9 +2409,32 @@
           <w:p>
             <w:pPr>
               <w:pStyle w:val="af0"/>
+              <w:rPr>
+                <w:lang w:val="en-US"/>
+              </w:rPr>
             </w:pPr>
             <w:r>
               <w:t>Общий статус</w:t>
+            </w:r>
+            <w:r>
+              <w:rPr>
+                <w:lang w:val="en-US"/>
+              </w:rPr>
+              <w:t xml:space="preserve"> (</w:t>
+            </w:r>
+            <w:r>
+              <w:rPr>
+                <w:i/>
+                <w:iCs/>
+                <w:lang w:val="en-US"/>
+              </w:rPr>
+              <w:t>Status</w:t>
+            </w:r>
+            <w:r>
+              <w:rPr>
+                <w:lang w:val="en-US"/>
+              </w:rPr>
+              <w:t>)</w:t>
             </w:r>
           </w:p>
         </w:tc>
@@ -1724,10 +2682,36 @@
           <w:p>
             <w:pPr>
               <w:pStyle w:val="af0"/>
+              <w:rPr>
+                <w:lang w:val="en-US"/>
+              </w:rPr>
             </w:pPr>
             <w:r>
               <w:t>Избирательный процесс</w:t>
             </w:r>
+            <w:r>
+              <w:t xml:space="preserve"> </w:t>
+            </w:r>
+            <w:r>
+              <w:rPr>
+                <w:lang w:val="en-US"/>
+              </w:rPr>
+              <w:t>(</w:t>
+            </w:r>
+            <w:r>
+              <w:rPr>
+                <w:i/>
+                <w:iCs/>
+                <w:lang w:val="en-US"/>
+              </w:rPr>
+              <w:t>A</w:t>
+            </w:r>
+            <w:r>
+              <w:rPr>
+                <w:lang w:val="en-US"/>
+              </w:rPr>
+              <w:t>)</w:t>
+            </w:r>
           </w:p>
         </w:tc>
         <w:tc>
@@ -1739,7 +2723,7 @@
               <w:pStyle w:val="af0"/>
             </w:pPr>
             <w:r>
-              <w:t>3</w:t>
+              <w:t>1</w:t>
             </w:r>
           </w:p>
         </w:tc>
@@ -1752,7 +2736,7 @@
               <w:pStyle w:val="af0"/>
             </w:pPr>
             <w:r>
-              <w:t>3</w:t>
+              <w:t>1</w:t>
             </w:r>
           </w:p>
         </w:tc>
@@ -1778,9 +2762,38 @@
           <w:p>
             <w:pPr>
               <w:pStyle w:val="af0"/>
-            </w:pPr>
-            <w:r>
-              <w:t>Полит. плюрализм</w:t>
+              <w:rPr>
+                <w:lang w:val="en-US"/>
+              </w:rPr>
+            </w:pPr>
+            <w:r>
+              <w:t xml:space="preserve">Полит. </w:t>
+            </w:r>
+            <w:r>
+              <w:t>П</w:t>
+            </w:r>
+            <w:r>
+              <w:t>люрализм</w:t>
+            </w:r>
+            <w:r>
+              <w:rPr>
+                <w:lang w:val="en-US"/>
+              </w:rPr>
+              <w:t xml:space="preserve"> (</w:t>
+            </w:r>
+            <w:r>
+              <w:rPr>
+                <w:i/>
+                <w:iCs/>
+                <w:lang w:val="en-US"/>
+              </w:rPr>
+              <w:t>B</w:t>
+            </w:r>
+            <w:r>
+              <w:rPr>
+                <w:lang w:val="en-US"/>
+              </w:rPr>
+              <w:t>)</w:t>
             </w:r>
           </w:p>
         </w:tc>
@@ -1832,9 +2845,32 @@
           <w:p>
             <w:pPr>
               <w:pStyle w:val="af0"/>
+              <w:rPr>
+                <w:lang w:val="en-US"/>
+              </w:rPr>
             </w:pPr>
             <w:r>
               <w:t>Функционирование власти</w:t>
+            </w:r>
+            <w:r>
+              <w:rPr>
+                <w:lang w:val="en-US"/>
+              </w:rPr>
+              <w:t xml:space="preserve"> (</w:t>
+            </w:r>
+            <w:r>
+              <w:rPr>
+                <w:i/>
+                <w:iCs/>
+                <w:lang w:val="en-US"/>
+              </w:rPr>
+              <w:t>C</w:t>
+            </w:r>
+            <w:r>
+              <w:rPr>
+                <w:lang w:val="en-US"/>
+              </w:rPr>
+              <w:t>)</w:t>
             </w:r>
           </w:p>
         </w:tc>
@@ -1886,10 +2922,33 @@
           <w:p>
             <w:pPr>
               <w:pStyle w:val="af0"/>
+              <w:rPr>
+                <w:lang w:val="en-US"/>
+              </w:rPr>
             </w:pPr>
             <w:r>
               <w:t>Свобода выражения</w:t>
             </w:r>
+            <w:r>
+              <w:rPr>
+                <w:lang w:val="en-US"/>
+              </w:rPr>
+              <w:t xml:space="preserve"> (</w:t>
+            </w:r>
+            <w:r>
+              <w:rPr>
+                <w:i/>
+                <w:iCs/>
+                <w:lang w:val="en-US"/>
+              </w:rPr>
+              <w:t>D</w:t>
+            </w:r>
+            <w:r>
+              <w:rPr>
+                <w:lang w:val="en-US"/>
+              </w:rPr>
+              <w:t>)</w:t>
+            </w:r>
           </w:p>
         </w:tc>
         <w:tc>
@@ -1899,8 +2958,14 @@
           <w:p>
             <w:pPr>
               <w:pStyle w:val="af0"/>
-            </w:pPr>
-            <w:r>
+              <w:rPr>
+                <w:lang w:val="en-US"/>
+              </w:rPr>
+            </w:pPr>
+            <w:r>
+              <w:rPr>
+                <w:lang w:val="en-US"/>
+              </w:rPr>
               <w:t>6</w:t>
             </w:r>
           </w:p>
@@ -1912,9 +2977,15 @@
           <w:p>
             <w:pPr>
               <w:pStyle w:val="af0"/>
-            </w:pPr>
-            <w:r>
-              <w:t>6</w:t>
+              <w:rPr>
+                <w:lang w:val="en-US"/>
+              </w:rPr>
+            </w:pPr>
+            <w:r>
+              <w:rPr>
+                <w:lang w:val="en-US"/>
+              </w:rPr>
+              <w:t>4</w:t>
             </w:r>
           </w:p>
         </w:tc>
@@ -1925,9 +2996,15 @@
           <w:p>
             <w:pPr>
               <w:pStyle w:val="af0"/>
-            </w:pPr>
-            <w:r>
-              <w:t>4</w:t>
+              <w:rPr>
+                <w:lang w:val="en-US"/>
+              </w:rPr>
+            </w:pPr>
+            <w:r>
+              <w:rPr>
+                <w:lang w:val="en-US"/>
+              </w:rPr>
+              <w:t>1</w:t>
             </w:r>
           </w:p>
         </w:tc>
@@ -1940,10 +3017,33 @@
           <w:p>
             <w:pPr>
               <w:pStyle w:val="af0"/>
+              <w:rPr>
+                <w:lang w:val="en-US"/>
+              </w:rPr>
             </w:pPr>
             <w:r>
               <w:t>Право на объединение</w:t>
             </w:r>
+            <w:r>
+              <w:rPr>
+                <w:lang w:val="en-US"/>
+              </w:rPr>
+              <w:t xml:space="preserve"> (</w:t>
+            </w:r>
+            <w:r>
+              <w:rPr>
+                <w:i/>
+                <w:iCs/>
+                <w:lang w:val="en-US"/>
+              </w:rPr>
+              <w:t>E</w:t>
+            </w:r>
+            <w:r>
+              <w:rPr>
+                <w:lang w:val="en-US"/>
+              </w:rPr>
+              <w:t>)</w:t>
+            </w:r>
           </w:p>
         </w:tc>
         <w:tc>
@@ -1953,8 +3053,14 @@
           <w:p>
             <w:pPr>
               <w:pStyle w:val="af0"/>
-            </w:pPr>
-            <w:r>
+              <w:rPr>
+                <w:lang w:val="en-US"/>
+              </w:rPr>
+            </w:pPr>
+            <w:r>
+              <w:rPr>
+                <w:lang w:val="en-US"/>
+              </w:rPr>
               <w:t>4</w:t>
             </w:r>
           </w:p>
@@ -1966,8 +3072,14 @@
           <w:p>
             <w:pPr>
               <w:pStyle w:val="af0"/>
-            </w:pPr>
-            <w:r>
+              <w:rPr>
+                <w:lang w:val="en-US"/>
+              </w:rPr>
+            </w:pPr>
+            <w:r>
+              <w:rPr>
+                <w:lang w:val="en-US"/>
+              </w:rPr>
               <w:t>4</w:t>
             </w:r>
           </w:p>
@@ -1979,9 +3091,15 @@
           <w:p>
             <w:pPr>
               <w:pStyle w:val="af0"/>
-            </w:pPr>
-            <w:r>
-              <w:t>1</w:t>
+              <w:rPr>
+                <w:lang w:val="en-US"/>
+              </w:rPr>
+            </w:pPr>
+            <w:r>
+              <w:rPr>
+                <w:lang w:val="en-US"/>
+              </w:rPr>
+              <w:t>2</w:t>
             </w:r>
           </w:p>
         </w:tc>
@@ -1994,10 +3112,33 @@
           <w:p>
             <w:pPr>
               <w:pStyle w:val="af0"/>
+              <w:rPr>
+                <w:lang w:val="en-US"/>
+              </w:rPr>
             </w:pPr>
             <w:r>
               <w:t>Верховенство закона</w:t>
             </w:r>
+            <w:r>
+              <w:rPr>
+                <w:lang w:val="en-US"/>
+              </w:rPr>
+              <w:t xml:space="preserve"> (</w:t>
+            </w:r>
+            <w:r>
+              <w:rPr>
+                <w:i/>
+                <w:iCs/>
+                <w:lang w:val="en-US"/>
+              </w:rPr>
+              <w:t>F</w:t>
+            </w:r>
+            <w:r>
+              <w:rPr>
+                <w:lang w:val="en-US"/>
+              </w:rPr>
+              <w:t>)</w:t>
+            </w:r>
           </w:p>
         </w:tc>
         <w:tc>
@@ -2033,9 +3174,15 @@
           <w:p>
             <w:pPr>
               <w:pStyle w:val="af0"/>
-            </w:pPr>
-            <w:r>
-              <w:t>2</w:t>
+              <w:rPr>
+                <w:lang w:val="en-US"/>
+              </w:rPr>
+            </w:pPr>
+            <w:r>
+              <w:rPr>
+                <w:lang w:val="en-US"/>
+              </w:rPr>
+              <w:t>1</w:t>
             </w:r>
           </w:p>
         </w:tc>
@@ -2048,10 +3195,33 @@
           <w:p>
             <w:pPr>
               <w:pStyle w:val="af0"/>
+              <w:rPr>
+                <w:lang w:val="en-US"/>
+              </w:rPr>
             </w:pPr>
             <w:r>
               <w:t>Логичная автономия</w:t>
             </w:r>
+            <w:r>
+              <w:rPr>
+                <w:lang w:val="en-US"/>
+              </w:rPr>
+              <w:t xml:space="preserve"> (</w:t>
+            </w:r>
+            <w:r>
+              <w:rPr>
+                <w:i/>
+                <w:iCs/>
+                <w:lang w:val="en-US"/>
+              </w:rPr>
+              <w:t>G</w:t>
+            </w:r>
+            <w:r>
+              <w:rPr>
+                <w:lang w:val="en-US"/>
+              </w:rPr>
+              <w:t>)</w:t>
+            </w:r>
           </w:p>
         </w:tc>
         <w:tc>
@@ -2074,9 +3244,15 @@
           <w:p>
             <w:pPr>
               <w:pStyle w:val="af0"/>
-            </w:pPr>
-            <w:r>
-              <w:t>7</w:t>
+              <w:rPr>
+                <w:lang w:val="en-US"/>
+              </w:rPr>
+            </w:pPr>
+            <w:r>
+              <w:rPr>
+                <w:lang w:val="en-US"/>
+              </w:rPr>
+              <w:t>6</w:t>
             </w:r>
           </w:p>
         </w:tc>
@@ -2102,9 +3278,32 @@
           <w:p>
             <w:pPr>
               <w:pStyle w:val="af0"/>
+              <w:rPr>
+                <w:lang w:val="en-US"/>
+              </w:rPr>
             </w:pPr>
             <w:r>
               <w:t>Общий балл</w:t>
+            </w:r>
+            <w:r>
+              <w:rPr>
+                <w:lang w:val="en-US"/>
+              </w:rPr>
+              <w:t xml:space="preserve"> (</w:t>
+            </w:r>
+            <w:r>
+              <w:rPr>
+                <w:i/>
+                <w:iCs/>
+                <w:lang w:val="en-US"/>
+              </w:rPr>
+              <w:t>Total</w:t>
+            </w:r>
+            <w:r>
+              <w:rPr>
+                <w:lang w:val="en-US"/>
+              </w:rPr>
+              <w:t>)</w:t>
             </w:r>
           </w:p>
         </w:tc>
@@ -2404,10 +3603,7 @@
         <w:ind w:firstLine="0"/>
       </w:pPr>
       <w:r>
-        <w:t xml:space="preserve">Таблица </w:t>
-      </w:r>
-      <w:r>
-        <w:t>А</w:t>
+        <w:t>Таблица А</w:t>
       </w:r>
       <w:r>
         <w:t>3</w:t>
@@ -3284,6 +4480,7 @@
               </w:rPr>
             </w:pPr>
             <w:r>
+              <w:lastRenderedPageBreak/>
               <w:t>ЗДРАВООХРАНЕНИЕ, ФИЗИЧЕСКАЯ КУЛЬТУРА</w:t>
             </w:r>
             <w:r>
@@ -3456,10 +4653,7 @@
         <w:ind w:firstLine="0"/>
       </w:pPr>
       <w:r>
-        <w:t xml:space="preserve">Таблица </w:t>
-      </w:r>
-      <w:r>
-        <w:t>А</w:t>
+        <w:t>Таблица А</w:t>
       </w:r>
       <w:r>
         <w:t>4</w:t>
@@ -3878,6 +5072,9 @@
           <w:p>
             <w:pPr>
               <w:pStyle w:val="af0"/>
+              <w:rPr>
+                <w:lang w:val="en-US"/>
+              </w:rPr>
             </w:pPr>
             <w:r>
               <w:rPr>
@@ -3958,7 +5155,86 @@
                 <w:lang w:eastAsia="ru-RU"/>
                 <w14:ligatures w14:val="none"/>
               </w:rPr>
-              <w:t xml:space="preserve">1 </w:t>
+              <w:t>1</w:t>
+            </w:r>
+          </w:p>
+        </w:tc>
+      </w:tr>
+      <w:tr>
+        <w:tc>
+          <w:tcPr>
+            <w:tcW w:w="4531" w:type="dxa"/>
+          </w:tcPr>
+          <w:p>
+            <w:pPr>
+              <w:pStyle w:val="af0"/>
+              <w:rPr>
+                <w:rFonts w:eastAsia="Times New Roman" w:cs="Times New Roman"/>
+                <w:kern w:val="0"/>
+                <w:lang w:eastAsia="ru-RU"/>
+                <w14:ligatures w14:val="none"/>
+              </w:rPr>
+            </w:pPr>
+            <w:r>
+              <w:rPr>
+                <w:rFonts w:eastAsia="Times New Roman" w:cs="Times New Roman"/>
+                <w:kern w:val="0"/>
+                <w:lang w:eastAsia="ru-RU"/>
+                <w14:ligatures w14:val="none"/>
+              </w:rPr>
+              <w:t>НАЦИОНАЛЬНАЯ БЕЗОПАСНОСТЬ И ПРАВООХРАНИТЕЛЬНАЯ ДЕЯТЕЛЬНОСТЬ</w:t>
+            </w:r>
+          </w:p>
+        </w:tc>
+        <w:tc>
+          <w:tcPr>
+            <w:tcW w:w="2268" w:type="dxa"/>
+            <w:vAlign w:val="center"/>
+          </w:tcPr>
+          <w:p>
+            <w:pPr>
+              <w:pStyle w:val="af0"/>
+              <w:rPr>
+                <w:rFonts w:eastAsia="Times New Roman" w:cs="Times New Roman"/>
+                <w:kern w:val="0"/>
+                <w:lang w:eastAsia="ru-RU"/>
+                <w14:ligatures w14:val="none"/>
+              </w:rPr>
+            </w:pPr>
+            <w:r>
+              <w:rPr>
+                <w:rFonts w:eastAsia="Times New Roman" w:cs="Times New Roman"/>
+                <w:kern w:val="0"/>
+                <w:lang w:eastAsia="ru-RU"/>
+                <w14:ligatures w14:val="none"/>
+              </w:rPr>
+              <w:t>0300</w:t>
+            </w:r>
+          </w:p>
+        </w:tc>
+        <w:tc>
+          <w:tcPr>
+            <w:tcW w:w="2546" w:type="dxa"/>
+            <w:vAlign w:val="center"/>
+          </w:tcPr>
+          <w:p>
+            <w:pPr>
+              <w:pStyle w:val="af0"/>
+              <w:rPr>
+                <w:rFonts w:eastAsia="Times New Roman" w:cs="Times New Roman"/>
+                <w:kern w:val="0"/>
+                <w:lang w:eastAsia="ru-RU"/>
+                <w14:ligatures w14:val="none"/>
+              </w:rPr>
+            </w:pPr>
+            <w:r>
+              <w:rPr>
+                <w:rFonts w:eastAsia="Times New Roman" w:cs="Times New Roman"/>
+                <w:kern w:val="0"/>
+                <w:lang w:eastAsia="ru-RU"/>
+                <w14:ligatures w14:val="none"/>
+              </w:rPr>
+              <w:t xml:space="preserve">1 965, 617 889 </w:t>
             </w:r>
           </w:p>
         </w:tc>
@@ -5293,10 +6569,7 @@
         <w:ind w:firstLine="0"/>
       </w:pPr>
       <w:r>
-        <w:t xml:space="preserve">Таблица </w:t>
-      </w:r>
-      <w:r>
-        <w:t>А</w:t>
+        <w:t>Таблица А</w:t>
       </w:r>
       <w:r>
         <w:t>5</w:t>
@@ -5681,20 +6954,19 @@
         <w:tc>
           <w:tcPr>
             <w:tcW w:w="4531" w:type="dxa"/>
-            <w:vAlign w:val="center"/>
-          </w:tcPr>
-          <w:p>
-            <w:pPr>
-              <w:pStyle w:val="af0"/>
-            </w:pPr>
-            <w:r>
-              <w:rPr>
-                <w:rFonts w:eastAsia="Times New Roman" w:cs="Times New Roman"/>
-                <w:kern w:val="0"/>
-                <w:lang w:eastAsia="ru-RU"/>
-                <w14:ligatures w14:val="none"/>
-              </w:rPr>
-              <w:t>НАЦИОНАЛЬНАЯ ЭКОНОМИКА</w:t>
+          </w:tcPr>
+          <w:p>
+            <w:pPr>
+              <w:pStyle w:val="af0"/>
+            </w:pPr>
+            <w:r>
+              <w:rPr>
+                <w:rFonts w:eastAsia="Times New Roman" w:cs="Times New Roman"/>
+                <w:kern w:val="0"/>
+                <w:lang w:eastAsia="ru-RU"/>
+                <w14:ligatures w14:val="none"/>
+              </w:rPr>
+              <w:t>НАЦИОНАЛЬНАЯ БЕЗОПАСНОСТЬ И ПРАВООХРАНИТЕЛЬНАЯ ДЕЯТЕЛЬНОСТЬ</w:t>
             </w:r>
           </w:p>
         </w:tc>
@@ -5708,13 +6980,7 @@
               <w:pStyle w:val="af0"/>
             </w:pPr>
             <w:r>
-              <w:rPr>
-                <w:rFonts w:eastAsia="Times New Roman" w:cs="Times New Roman"/>
-                <w:kern w:val="0"/>
-                <w:lang w:eastAsia="ru-RU"/>
-                <w14:ligatures w14:val="none"/>
-              </w:rPr>
-              <w:t xml:space="preserve">0400 </w:t>
+              <w:t>0300</w:t>
             </w:r>
           </w:p>
         </w:tc>
@@ -5728,40 +6994,7 @@
               <w:pStyle w:val="af0"/>
             </w:pPr>
             <w:r>
-              <w:rPr>
-                <w:rFonts w:eastAsia="Times New Roman" w:cs="Times New Roman"/>
-                <w:kern w:val="0"/>
-                <w:lang w:eastAsia="ru-RU"/>
-                <w14:ligatures w14:val="none"/>
-              </w:rPr>
-              <w:t>4 354</w:t>
-            </w:r>
-            <w:r>
-              <w:rPr>
-                <w:rFonts w:eastAsia="Times New Roman" w:cs="Times New Roman"/>
-                <w:kern w:val="0"/>
-                <w:lang w:eastAsia="ru-RU"/>
-                <w14:ligatures w14:val="none"/>
-              </w:rPr>
-              <w:t>,</w:t>
-            </w:r>
-            <w:r>
-              <w:rPr>
-                <w:rFonts w:eastAsia="Times New Roman" w:cs="Times New Roman"/>
-                <w:kern w:val="0"/>
-                <w:lang w:eastAsia="ru-RU"/>
-                <w14:ligatures w14:val="none"/>
-              </w:rPr>
-              <w:t>8</w:t>
-            </w:r>
-            <w:r>
-              <w:rPr>
-                <w:rFonts w:eastAsia="Times New Roman" w:cs="Times New Roman"/>
-                <w:kern w:val="0"/>
-                <w:lang w:eastAsia="ru-RU"/>
-                <w14:ligatures w14:val="none"/>
-              </w:rPr>
-              <w:t xml:space="preserve"> </w:t>
+              <w:t>3459,9</w:t>
             </w:r>
           </w:p>
         </w:tc>
@@ -5775,15 +7008,21 @@
           <w:p>
             <w:pPr>
               <w:pStyle w:val="af0"/>
-            </w:pPr>
-            <w:r>
-              <w:rPr>
-                <w:rFonts w:eastAsia="Times New Roman" w:cs="Times New Roman"/>
-                <w:kern w:val="0"/>
-                <w:lang w:eastAsia="ru-RU"/>
-                <w14:ligatures w14:val="none"/>
-              </w:rPr>
-              <w:t>ЖИЛИЩНО-КОММУНАЛЬНОЕ ХОЗЯЙСТВО</w:t>
+              <w:rPr>
+                <w:rFonts w:eastAsia="Times New Roman" w:cs="Times New Roman"/>
+                <w:kern w:val="0"/>
+                <w:lang w:eastAsia="ru-RU"/>
+                <w14:ligatures w14:val="none"/>
+              </w:rPr>
+            </w:pPr>
+            <w:r>
+              <w:rPr>
+                <w:rFonts w:eastAsia="Times New Roman" w:cs="Times New Roman"/>
+                <w:kern w:val="0"/>
+                <w:lang w:eastAsia="ru-RU"/>
+                <w14:ligatures w14:val="none"/>
+              </w:rPr>
+              <w:t>НАЦИОНАЛЬНАЯ ЭКОНОМИКА</w:t>
             </w:r>
           </w:p>
         </w:tc>
@@ -5795,15 +7034,21 @@
           <w:p>
             <w:pPr>
               <w:pStyle w:val="af0"/>
-            </w:pPr>
-            <w:r>
-              <w:rPr>
-                <w:rFonts w:eastAsia="Times New Roman" w:cs="Times New Roman"/>
-                <w:kern w:val="0"/>
-                <w:lang w:eastAsia="ru-RU"/>
-                <w14:ligatures w14:val="none"/>
-              </w:rPr>
-              <w:t xml:space="preserve">0500 </w:t>
+              <w:rPr>
+                <w:rFonts w:eastAsia="Times New Roman" w:cs="Times New Roman"/>
+                <w:kern w:val="0"/>
+                <w:lang w:eastAsia="ru-RU"/>
+                <w14:ligatures w14:val="none"/>
+              </w:rPr>
+            </w:pPr>
+            <w:r>
+              <w:rPr>
+                <w:rFonts w:eastAsia="Times New Roman" w:cs="Times New Roman"/>
+                <w:kern w:val="0"/>
+                <w:lang w:eastAsia="ru-RU"/>
+                <w14:ligatures w14:val="none"/>
+              </w:rPr>
+              <w:t xml:space="preserve">0400 </w:t>
             </w:r>
           </w:p>
         </w:tc>
@@ -5815,24 +7060,48 @@
           <w:p>
             <w:pPr>
               <w:pStyle w:val="af0"/>
-            </w:pPr>
-            <w:r>
-              <w:rPr>
-                <w:rFonts w:eastAsia="Times New Roman" w:cs="Times New Roman"/>
-                <w:kern w:val="0"/>
-                <w:lang w:eastAsia="ru-RU"/>
-                <w14:ligatures w14:val="none"/>
-              </w:rPr>
-              <w:t>1799</w:t>
-            </w:r>
-            <w:r>
-              <w:rPr>
-                <w:rFonts w:eastAsia="Times New Roman" w:cs="Times New Roman"/>
-                <w:kern w:val="0"/>
-                <w:lang w:eastAsia="ru-RU"/>
-                <w14:ligatures w14:val="none"/>
-              </w:rPr>
-              <w:t xml:space="preserve">,9 </w:t>
+              <w:rPr>
+                <w:rFonts w:eastAsia="Times New Roman" w:cs="Times New Roman"/>
+                <w:kern w:val="0"/>
+                <w:lang w:eastAsia="ru-RU"/>
+                <w14:ligatures w14:val="none"/>
+              </w:rPr>
+            </w:pPr>
+            <w:r>
+              <w:rPr>
+                <w:rFonts w:eastAsia="Times New Roman" w:cs="Times New Roman"/>
+                <w:kern w:val="0"/>
+                <w:lang w:eastAsia="ru-RU"/>
+                <w14:ligatures w14:val="none"/>
+              </w:rPr>
+              <w:t>4 354</w:t>
+            </w:r>
+            <w:r>
+              <w:rPr>
+                <w:rFonts w:eastAsia="Times New Roman" w:cs="Times New Roman"/>
+                <w:kern w:val="0"/>
+                <w:lang w:eastAsia="ru-RU"/>
+                <w14:ligatures w14:val="none"/>
+              </w:rPr>
+              <w:t>,</w:t>
+            </w:r>
+            <w:r>
+              <w:rPr>
+                <w:rFonts w:eastAsia="Times New Roman" w:cs="Times New Roman"/>
+                <w:kern w:val="0"/>
+                <w:lang w:eastAsia="ru-RU"/>
+                <w14:ligatures w14:val="none"/>
+              </w:rPr>
+              <w:t>8</w:t>
+            </w:r>
+            <w:r>
+              <w:rPr>
+                <w:rFonts w:eastAsia="Times New Roman" w:cs="Times New Roman"/>
+                <w:kern w:val="0"/>
+                <w:lang w:eastAsia="ru-RU"/>
+                <w14:ligatures w14:val="none"/>
+              </w:rPr>
+              <w:t xml:space="preserve"> </w:t>
             </w:r>
           </w:p>
         </w:tc>
@@ -5854,7 +7123,7 @@
                 <w:lang w:eastAsia="ru-RU"/>
                 <w14:ligatures w14:val="none"/>
               </w:rPr>
-              <w:t>ОХРАНА ОКРУЖАЮЩЕЙ СРЕДЫ</w:t>
+              <w:t>ЖИЛИЩНО-КОММУНАЛЬНОЕ ХОЗЯЙСТВО</w:t>
             </w:r>
           </w:p>
         </w:tc>
@@ -5874,7 +7143,7 @@
                 <w:lang w:eastAsia="ru-RU"/>
                 <w14:ligatures w14:val="none"/>
               </w:rPr>
-              <w:t xml:space="preserve">0600 </w:t>
+              <w:t xml:space="preserve">0500 </w:t>
             </w:r>
           </w:p>
         </w:tc>
@@ -5894,34 +7163,16 @@
                 <w:lang w:eastAsia="ru-RU"/>
                 <w14:ligatures w14:val="none"/>
               </w:rPr>
-              <w:t>914</w:t>
-            </w:r>
-            <w:r>
-              <w:rPr>
-                <w:rFonts w:eastAsia="Times New Roman" w:cs="Times New Roman"/>
-                <w:kern w:val="0"/>
-                <w:lang w:eastAsia="ru-RU"/>
-                <w14:ligatures w14:val="none"/>
-              </w:rPr>
-              <w:t>,</w:t>
-            </w:r>
-            <w:r>
-              <w:rPr>
-                <w:rFonts w:eastAsia="Times New Roman" w:cs="Times New Roman"/>
-                <w:kern w:val="0"/>
-                <w:lang w:eastAsia="ru-RU"/>
-                <w14:ligatures w14:val="none"/>
-              </w:rPr>
-              <w:t>3</w:t>
-            </w:r>
-            <w:r>
-              <w:rPr>
-                <w:rFonts w:eastAsia="Times New Roman" w:cs="Times New Roman"/>
-                <w:kern w:val="0"/>
-                <w:lang w:eastAsia="ru-RU"/>
-                <w14:ligatures w14:val="none"/>
-              </w:rPr>
-              <w:t xml:space="preserve"> </w:t>
+              <w:t>1799</w:t>
+            </w:r>
+            <w:r>
+              <w:rPr>
+                <w:rFonts w:eastAsia="Times New Roman" w:cs="Times New Roman"/>
+                <w:kern w:val="0"/>
+                <w:lang w:eastAsia="ru-RU"/>
+                <w14:ligatures w14:val="none"/>
+              </w:rPr>
+              <w:t xml:space="preserve">,9 </w:t>
             </w:r>
           </w:p>
         </w:tc>
@@ -5943,7 +7194,8 @@
                 <w:lang w:eastAsia="ru-RU"/>
                 <w14:ligatures w14:val="none"/>
               </w:rPr>
-              <w:t>ОБРАЗОВАНИЕ</w:t>
+              <w:lastRenderedPageBreak/>
+              <w:t>ОХРАНА ОКРУЖАЮЩЕЙ СРЕДЫ</w:t>
             </w:r>
           </w:p>
         </w:tc>
@@ -5963,7 +7215,7 @@
                 <w:lang w:eastAsia="ru-RU"/>
                 <w14:ligatures w14:val="none"/>
               </w:rPr>
-              <w:t xml:space="preserve">0700 </w:t>
+              <w:t xml:space="preserve">0600 </w:t>
             </w:r>
           </w:p>
         </w:tc>
@@ -5983,7 +7235,7 @@
                 <w:lang w:eastAsia="ru-RU"/>
                 <w14:ligatures w14:val="none"/>
               </w:rPr>
-              <w:t>1577</w:t>
+              <w:t>914</w:t>
             </w:r>
             <w:r>
               <w:rPr>
@@ -6001,7 +7253,7 @@
                 <w:lang w:eastAsia="ru-RU"/>
                 <w14:ligatures w14:val="none"/>
               </w:rPr>
-              <w:t>1</w:t>
+              <w:t>3</w:t>
             </w:r>
             <w:r>
               <w:rPr>
@@ -6024,21 +7276,15 @@
           <w:p>
             <w:pPr>
               <w:pStyle w:val="af0"/>
-              <w:rPr>
-                <w:rFonts w:eastAsia="Times New Roman" w:cs="Times New Roman"/>
-                <w:kern w:val="0"/>
-                <w:lang w:eastAsia="ru-RU"/>
-                <w14:ligatures w14:val="none"/>
-              </w:rPr>
-            </w:pPr>
-            <w:r>
-              <w:rPr>
-                <w:rFonts w:eastAsia="Times New Roman" w:cs="Times New Roman"/>
-                <w:kern w:val="0"/>
-                <w:lang w:eastAsia="ru-RU"/>
-                <w14:ligatures w14:val="none"/>
-              </w:rPr>
-              <w:t>КУЛЬТУРА, КИНЕМАТОГРАФИЯ</w:t>
+            </w:pPr>
+            <w:r>
+              <w:rPr>
+                <w:rFonts w:eastAsia="Times New Roman" w:cs="Times New Roman"/>
+                <w:kern w:val="0"/>
+                <w:lang w:eastAsia="ru-RU"/>
+                <w14:ligatures w14:val="none"/>
+              </w:rPr>
+              <w:t>ОБРАЗОВАНИЕ</w:t>
             </w:r>
           </w:p>
         </w:tc>
@@ -6058,7 +7304,7 @@
                 <w:lang w:eastAsia="ru-RU"/>
                 <w14:ligatures w14:val="none"/>
               </w:rPr>
-              <w:t xml:space="preserve">0800 </w:t>
+              <w:t xml:space="preserve">0700 </w:t>
             </w:r>
           </w:p>
         </w:tc>
@@ -6078,7 +7324,7 @@
                 <w:lang w:eastAsia="ru-RU"/>
                 <w14:ligatures w14:val="none"/>
               </w:rPr>
-              <w:t>233</w:t>
+              <w:t>1577</w:t>
             </w:r>
             <w:r>
               <w:rPr>
@@ -6133,7 +7379,7 @@
                 <w:lang w:eastAsia="ru-RU"/>
                 <w14:ligatures w14:val="none"/>
               </w:rPr>
-              <w:t>ЗДРАВООХРАНЕНИЕ</w:t>
+              <w:t>КУЛЬТУРА, КИНЕМАТОГРАФИЯ</w:t>
             </w:r>
           </w:p>
         </w:tc>
@@ -6153,7 +7399,7 @@
                 <w:lang w:eastAsia="ru-RU"/>
                 <w14:ligatures w14:val="none"/>
               </w:rPr>
-              <w:t xml:space="preserve">0900 </w:t>
+              <w:t xml:space="preserve">0800 </w:t>
             </w:r>
           </w:p>
         </w:tc>
@@ -6173,7 +7419,7 @@
                 <w:lang w:eastAsia="ru-RU"/>
                 <w14:ligatures w14:val="none"/>
               </w:rPr>
-              <w:t>1864</w:t>
+              <w:t>233</w:t>
             </w:r>
             <w:r>
               <w:rPr>
@@ -6191,7 +7437,7 @@
                 <w:lang w:eastAsia="ru-RU"/>
                 <w14:ligatures w14:val="none"/>
               </w:rPr>
-              <w:t>3</w:t>
+              <w:t>1</w:t>
             </w:r>
             <w:r>
               <w:rPr>
@@ -6228,7 +7474,7 @@
                 <w:lang w:eastAsia="ru-RU"/>
                 <w14:ligatures w14:val="none"/>
               </w:rPr>
-              <w:t>СОЦИАЛЬНАЯ ПОЛИТИКА</w:t>
+              <w:t>ЗДРАВООХРАНЕНИЕ</w:t>
             </w:r>
           </w:p>
         </w:tc>
@@ -6248,7 +7494,7 @@
                 <w:lang w:eastAsia="ru-RU"/>
                 <w14:ligatures w14:val="none"/>
               </w:rPr>
-              <w:t xml:space="preserve">1000 </w:t>
+              <w:t xml:space="preserve">0900 </w:t>
             </w:r>
           </w:p>
         </w:tc>
@@ -6268,7 +7514,7 @@
                 <w:lang w:eastAsia="ru-RU"/>
                 <w14:ligatures w14:val="none"/>
               </w:rPr>
-              <w:t>6492</w:t>
+              <w:t>1864</w:t>
             </w:r>
             <w:r>
               <w:rPr>
@@ -6323,7 +7569,7 @@
                 <w:lang w:eastAsia="ru-RU"/>
                 <w14:ligatures w14:val="none"/>
               </w:rPr>
-              <w:t>ФИЗИЧЕСКАЯ КУЛЬТУРА И СПОРТ</w:t>
+              <w:t>СОЦИАЛЬНАЯ ПОЛИТИКА</w:t>
             </w:r>
           </w:p>
         </w:tc>
@@ -6343,7 +7589,7 @@
                 <w:lang w:eastAsia="ru-RU"/>
                 <w14:ligatures w14:val="none"/>
               </w:rPr>
-              <w:t xml:space="preserve">1100 </w:t>
+              <w:t xml:space="preserve">1000 </w:t>
             </w:r>
           </w:p>
         </w:tc>
@@ -6363,7 +7609,7 @@
                 <w:lang w:eastAsia="ru-RU"/>
                 <w14:ligatures w14:val="none"/>
               </w:rPr>
-              <w:t>67</w:t>
+              <w:t>6492</w:t>
             </w:r>
             <w:r>
               <w:rPr>
@@ -6418,7 +7664,7 @@
                 <w:lang w:eastAsia="ru-RU"/>
                 <w14:ligatures w14:val="none"/>
               </w:rPr>
-              <w:t>СРЕДСТВА МАССОВОЙ ИНФОРМАЦИИ</w:t>
+              <w:t>ФИЗИЧЕСКАЯ КУЛЬТУРА И СПОРТ</w:t>
             </w:r>
           </w:p>
         </w:tc>
@@ -6438,7 +7684,7 @@
                 <w:lang w:eastAsia="ru-RU"/>
                 <w14:ligatures w14:val="none"/>
               </w:rPr>
-              <w:t xml:space="preserve">1200 </w:t>
+              <w:t xml:space="preserve">1100 </w:t>
             </w:r>
           </w:p>
         </w:tc>
@@ -6458,7 +7704,7 @@
                 <w:lang w:eastAsia="ru-RU"/>
                 <w14:ligatures w14:val="none"/>
               </w:rPr>
-              <w:t>137</w:t>
+              <w:t>67</w:t>
             </w:r>
             <w:r>
               <w:rPr>
@@ -6476,7 +7722,7 @@
                 <w:lang w:eastAsia="ru-RU"/>
                 <w14:ligatures w14:val="none"/>
               </w:rPr>
-              <w:t>2</w:t>
+              <w:t>3</w:t>
             </w:r>
             <w:r>
               <w:rPr>
@@ -6513,7 +7759,101 @@
                 <w:lang w:eastAsia="ru-RU"/>
                 <w14:ligatures w14:val="none"/>
               </w:rPr>
-              <w:lastRenderedPageBreak/>
+              <w:t>СРЕДСТВА МАССОВОЙ ИНФОРМАЦИИ</w:t>
+            </w:r>
+          </w:p>
+        </w:tc>
+        <w:tc>
+          <w:tcPr>
+            <w:tcW w:w="2268" w:type="dxa"/>
+            <w:vAlign w:val="center"/>
+          </w:tcPr>
+          <w:p>
+            <w:pPr>
+              <w:pStyle w:val="af0"/>
+            </w:pPr>
+            <w:r>
+              <w:rPr>
+                <w:rFonts w:eastAsia="Times New Roman" w:cs="Times New Roman"/>
+                <w:kern w:val="0"/>
+                <w:lang w:eastAsia="ru-RU"/>
+                <w14:ligatures w14:val="none"/>
+              </w:rPr>
+              <w:t xml:space="preserve">1200 </w:t>
+            </w:r>
+          </w:p>
+        </w:tc>
+        <w:tc>
+          <w:tcPr>
+            <w:tcW w:w="2546" w:type="dxa"/>
+            <w:vAlign w:val="center"/>
+          </w:tcPr>
+          <w:p>
+            <w:pPr>
+              <w:pStyle w:val="af0"/>
+            </w:pPr>
+            <w:r>
+              <w:rPr>
+                <w:rFonts w:eastAsia="Times New Roman" w:cs="Times New Roman"/>
+                <w:kern w:val="0"/>
+                <w:lang w:eastAsia="ru-RU"/>
+                <w14:ligatures w14:val="none"/>
+              </w:rPr>
+              <w:t>137</w:t>
+            </w:r>
+            <w:r>
+              <w:rPr>
+                <w:rFonts w:eastAsia="Times New Roman" w:cs="Times New Roman"/>
+                <w:kern w:val="0"/>
+                <w:lang w:eastAsia="ru-RU"/>
+                <w14:ligatures w14:val="none"/>
+              </w:rPr>
+              <w:t>,</w:t>
+            </w:r>
+            <w:r>
+              <w:rPr>
+                <w:rFonts w:eastAsia="Times New Roman" w:cs="Times New Roman"/>
+                <w:kern w:val="0"/>
+                <w:lang w:eastAsia="ru-RU"/>
+                <w14:ligatures w14:val="none"/>
+              </w:rPr>
+              <w:t>2</w:t>
+            </w:r>
+            <w:r>
+              <w:rPr>
+                <w:rFonts w:eastAsia="Times New Roman" w:cs="Times New Roman"/>
+                <w:kern w:val="0"/>
+                <w:lang w:eastAsia="ru-RU"/>
+                <w14:ligatures w14:val="none"/>
+              </w:rPr>
+              <w:t xml:space="preserve"> </w:t>
+            </w:r>
+          </w:p>
+        </w:tc>
+      </w:tr>
+      <w:tr>
+        <w:tc>
+          <w:tcPr>
+            <w:tcW w:w="4531" w:type="dxa"/>
+            <w:vAlign w:val="center"/>
+          </w:tcPr>
+          <w:p>
+            <w:pPr>
+              <w:pStyle w:val="af0"/>
+              <w:rPr>
+                <w:rFonts w:eastAsia="Times New Roman" w:cs="Times New Roman"/>
+                <w:kern w:val="0"/>
+                <w:lang w:eastAsia="ru-RU"/>
+                <w14:ligatures w14:val="none"/>
+              </w:rPr>
+            </w:pPr>
+            <w:r>
+              <w:rPr>
+                <w:rFonts w:eastAsia="Times New Roman" w:cs="Times New Roman"/>
+                <w:kern w:val="0"/>
+                <w:lang w:eastAsia="ru-RU"/>
+                <w14:ligatures w14:val="none"/>
+              </w:rPr>
               <w:t>ОБСЛУЖИВАНИЕ ГОСУДАРСТВЕННОГО И МУНИЦИПАЛЬНОГО ДОЛГА</w:t>
             </w:r>
           </w:p>
@@ -6698,7 +8038,7 @@
 </file>
 
 <file path=word/numbering.xml><?xml version="1.0" encoding="utf-8"?>
-<w:numbering xmlns:wpc="http://schemas.microsoft.com/office/word/2010/wordprocessingCanvas" xmlns:cx="http://schemas.microsoft.com/office/drawing/2014/chartex" xmlns:cx1="http://schemas.microsoft.com/office/drawing/2015/9/8/chartex" xmlns:cx2="http://schemas.microsoft.com/office/drawing/2015/10/21/chartex" xmlns:cx3="http://schemas.microsoft.com/office/drawing/2016/5/9/chartex" xmlns:cx4="http://schemas.microsoft.com/office/drawing/2016/5/10/chartex" xmlns:cx5="http://schemas.microsoft.com/office/drawing/2016/5/11/chartex" xmlns:cx6="http://schemas.microsoft.com/office/drawing/2016/5/12/chartex" xmlns:cx7="http://schemas.microsoft.com/office/drawing/2016/5/13/chartex" xmlns:cx8="http://schemas.microsoft.com/office/drawing/2016/5/14/chartex" xmlns:mc="http://schemas.openxmlformats.org/markup-compatibility/2006" xmlns:aink="http://schemas.microsoft.com/office/drawing/2016/ink" xmlns:am3d="http://schemas.microsoft.com/office/drawing/2017/model3d" xmlns:o="urn:schemas-microsoft-com:office:office" xmlns:r="http://schemas.openxmlformats.org/officeDocument/2006/relationships" xmlns:m="http://schemas.openxmlformats.org/officeDocument/2006/math" xmlns:v="urn:schemas-microsoft-com:vml" xmlns:wp14="http://schemas.microsoft.com/office/word/2010/wordprocessingDrawing" xmlns:wp="http://schemas.openxmlformats.org/drawingml/2006/wordprocessingDrawing" xmlns:w10="urn:schemas-microsoft-com:office:word" xmlns:w="http://schemas.openxmlformats.org/wordprocessingml/2006/main" xmlns:w14="http://schemas.microsoft.com/office/word/2010/wordml" xmlns:w15="http://schemas.microsoft.com/office/word/2012/wordml" xmlns:w16cex="http://schemas.microsoft.com/office/word/2018/wordml/cex" xmlns:w16cid="http://schemas.microsoft.com/office/word/2016/wordml/cid" xmlns:w16="http://schemas.microsoft.com/office/word/2018/wordml" xmlns:w16sdtdh="http://schemas.microsoft.com/office/word/2020/wordml/sdtdatahash" xmlns:w16se="http://schemas.microsoft.com/office/word/2015/wordml/symex" xmlns:wpg="http://schemas.microsoft.com/office/word/2010/wordprocessingGroup" xmlns:wpi="http://schemas.microsoft.com/office/word/2010/wordprocessingInk" xmlns:wne="http://schemas.microsoft.com/office/word/2006/wordml" xmlns:wps="http://schemas.microsoft.com/office/word/2010/wordprocessingShape" mc:Ignorable="w14 w15 w16se w16cid w16 w16cex w16sdtdh wp14">
+<w:numbering xmlns:wpc="http://schemas.microsoft.com/office/word/2010/wordprocessingCanvas" xmlns:cx="http://schemas.microsoft.com/office/drawing/2014/chartex" xmlns:cx1="http://schemas.microsoft.com/office/drawing/2015/9/8/chartex" xmlns:cx2="http://schemas.microsoft.com/office/drawing/2015/10/21/chartex" xmlns:cx3="http://schemas.microsoft.com/office/drawing/2016/5/9/chartex" xmlns:cx4="http://schemas.microsoft.com/office/drawing/2016/5/10/chartex" xmlns:cx5="http://schemas.microsoft.com/office/drawing/2016/5/11/chartex" xmlns:cx6="http://schemas.microsoft.com/office/drawing/2016/5/12/chartex" xmlns:cx7="http://schemas.microsoft.com/office/drawing/2016/5/13/chartex" xmlns:cx8="http://schemas.microsoft.com/office/drawing/2016/5/14/chartex" xmlns:mc="http://schemas.openxmlformats.org/markup-compatibility/2006" xmlns:aink="http://schemas.microsoft.com/office/drawing/2016/ink" xmlns:am3d="http://schemas.microsoft.com/office/drawing/2017/model3d" xmlns:o="urn:schemas-microsoft-com:office:office" xmlns:oel="http://schemas.microsoft.com/office/2019/extlst" xmlns:r="http://schemas.openxmlformats.org/officeDocument/2006/relationships" xmlns:m="http://schemas.openxmlformats.org/officeDocument/2006/math" xmlns:v="urn:schemas-microsoft-com:vml" xmlns:wp14="http://schemas.microsoft.com/office/word/2010/wordprocessingDrawing" xmlns:wp="http://schemas.openxmlformats.org/drawingml/2006/wordprocessingDrawing" xmlns:w10="urn:schemas-microsoft-com:office:word" xmlns:w="http://schemas.openxmlformats.org/wordprocessingml/2006/main" xmlns:w14="http://schemas.microsoft.com/office/word/2010/wordml" xmlns:w15="http://schemas.microsoft.com/office/word/2012/wordml" xmlns:w16cex="http://schemas.microsoft.com/office/word/2018/wordml/cex" xmlns:w16cid="http://schemas.microsoft.com/office/word/2016/wordml/cid" xmlns:w16="http://schemas.microsoft.com/office/word/2018/wordml" xmlns:w16sdtdh="http://schemas.microsoft.com/office/word/2020/wordml/sdtdatahash" xmlns:w16se="http://schemas.microsoft.com/office/word/2015/wordml/symex" xmlns:wpg="http://schemas.microsoft.com/office/word/2010/wordprocessingGroup" xmlns:wpi="http://schemas.microsoft.com/office/word/2010/wordprocessingInk" xmlns:wne="http://schemas.microsoft.com/office/word/2006/wordml" xmlns:wps="http://schemas.microsoft.com/office/word/2010/wordprocessingShape" mc:Ignorable="w14 w15 w16se w16cid w16 w16cex w16sdtdh wp14">
   <w:abstractNum w:abstractNumId="0" w15:restartNumberingAfterBreak="0">
     <w:nsid w:val="02D71747"/>
     <w:multiLevelType w:val="hybridMultilevel"/>
@@ -7282,6 +8622,119 @@
     </w:lvl>
   </w:abstractNum>
   <w:abstractNum w:abstractNumId="6" w15:restartNumberingAfterBreak="0">
+    <w:nsid w:val="3A644D73"/>
+    <w:multiLevelType w:val="hybridMultilevel"/>
+    <w:tmpl w:val="DAAEEAFC"/>
+    <w:lvl w:ilvl="0" w:tplc="EE387506">
+      <w:start w:val="1"/>
+      <w:numFmt w:val="bullet"/>
+      <w:lvlText w:val=""/>
+      <w:lvlJc w:val="left"/>
+      <w:pPr>
+        <w:ind w:left="1429" w:hanging="360"/>
+      </w:pPr>
+      <w:rPr>
+        <w:rFonts w:ascii="Symbol" w:hAnsi="Symbol" w:hint="default"/>
+      </w:rPr>
+    </w:lvl>
+    <w:lvl w:ilvl="1" w:tplc="04190003" w:tentative="1">
+      <w:start w:val="1"/>
+      <w:numFmt w:val="bullet"/>
+      <w:lvlText w:val="o"/>
+      <w:lvlJc w:val="left"/>
+      <w:pPr>
+        <w:ind w:left="2149" w:hanging="360"/>
+      </w:pPr>
+      <w:rPr>
+        <w:rFonts w:ascii="Courier New" w:hAnsi="Courier New" w:cs="Courier New" w:hint="default"/>
+      </w:rPr>
+    </w:lvl>
+    <w:lvl w:ilvl="2" w:tplc="04190005" w:tentative="1">
+      <w:start w:val="1"/>
+      <w:numFmt w:val="bullet"/>
+      <w:lvlText w:val=""/>
+      <w:lvlJc w:val="left"/>
+      <w:pPr>
+        <w:ind w:left="2869" w:hanging="360"/>
+      </w:pPr>
+      <w:rPr>
+        <w:rFonts w:ascii="Wingdings" w:hAnsi="Wingdings" w:hint="default"/>
+      </w:rPr>
+    </w:lvl>
+    <w:lvl w:ilvl="3" w:tplc="04190001" w:tentative="1">
+      <w:start w:val="1"/>
+      <w:numFmt w:val="bullet"/>
+      <w:lvlText w:val=""/>
+      <w:lvlJc w:val="left"/>
+      <w:pPr>
+        <w:ind w:left="3589" w:hanging="360"/>
+      </w:pPr>
+      <w:rPr>
+        <w:rFonts w:ascii="Symbol" w:hAnsi="Symbol" w:hint="default"/>
+      </w:rPr>
+    </w:lvl>
+    <w:lvl w:ilvl="4" w:tplc="04190003" w:tentative="1">
+      <w:start w:val="1"/>
+      <w:numFmt w:val="bullet"/>
+      <w:lvlText w:val="o"/>
+      <w:lvlJc w:val="left"/>
+      <w:pPr>
+        <w:ind w:left="4309" w:hanging="360"/>
+      </w:pPr>
+      <w:rPr>
+        <w:rFonts w:ascii="Courier New" w:hAnsi="Courier New" w:cs="Courier New" w:hint="default"/>
+      </w:rPr>
+    </w:lvl>
+    <w:lvl w:ilvl="5" w:tplc="04190005" w:tentative="1">
+      <w:start w:val="1"/>
+      <w:numFmt w:val="bullet"/>
+      <w:lvlText w:val=""/>
+      <w:lvlJc w:val="left"/>
+      <w:pPr>
+        <w:ind w:left="5029" w:hanging="360"/>
+      </w:pPr>
+      <w:rPr>
+        <w:rFonts w:ascii="Wingdings" w:hAnsi="Wingdings" w:hint="default"/>
+      </w:rPr>
+    </w:lvl>
+    <w:lvl w:ilvl="6" w:tplc="04190001" w:tentative="1">
+      <w:start w:val="1"/>
+      <w:numFmt w:val="bullet"/>
+      <w:lvlText w:val=""/>
+      <w:lvlJc w:val="left"/>
+      <w:pPr>
+        <w:ind w:left="5749" w:hanging="360"/>
+      </w:pPr>
+      <w:rPr>
+        <w:rFonts w:ascii="Symbol" w:hAnsi="Symbol" w:hint="default"/>
+      </w:rPr>
+    </w:lvl>
+    <w:lvl w:ilvl="7" w:tplc="04190003" w:tentative="1">
+      <w:start w:val="1"/>
+      <w:numFmt w:val="bullet"/>
+      <w:lvlText w:val="o"/>
+      <w:lvlJc w:val="left"/>
+      <w:pPr>
+        <w:ind w:left="6469" w:hanging="360"/>
+      </w:pPr>
+      <w:rPr>
+        <w:rFonts w:ascii="Courier New" w:hAnsi="Courier New" w:cs="Courier New" w:hint="default"/>
+      </w:rPr>
+    </w:lvl>
+    <w:lvl w:ilvl="8" w:tplc="04190005" w:tentative="1">
+      <w:start w:val="1"/>
+      <w:numFmt w:val="bullet"/>
+      <w:lvlText w:val=""/>
+      <w:lvlJc w:val="left"/>
+      <w:pPr>
+        <w:ind w:left="7189" w:hanging="360"/>
+      </w:pPr>
+      <w:rPr>
+        <w:rFonts w:ascii="Wingdings" w:hAnsi="Wingdings" w:hint="default"/>
+      </w:rPr>
+    </w:lvl>
+  </w:abstractNum>
+  <w:abstractNum w:abstractNumId="7" w15:restartNumberingAfterBreak="0">
     <w:nsid w:val="3E9E7128"/>
     <w:multiLevelType w:val="hybridMultilevel"/>
     <w:tmpl w:val="DB96C148"/>
@@ -7394,7 +8847,7 @@
       </w:rPr>
     </w:lvl>
   </w:abstractNum>
-  <w:abstractNum w:abstractNumId="7" w15:restartNumberingAfterBreak="0">
+  <w:abstractNum w:abstractNumId="8" w15:restartNumberingAfterBreak="0">
     <w:nsid w:val="41035C3A"/>
     <w:multiLevelType w:val="hybridMultilevel"/>
     <w:tmpl w:val="944A62AE"/>
@@ -7483,7 +8936,7 @@
       </w:pPr>
     </w:lvl>
   </w:abstractNum>
-  <w:abstractNum w:abstractNumId="8" w15:restartNumberingAfterBreak="0">
+  <w:abstractNum w:abstractNumId="9" w15:restartNumberingAfterBreak="0">
     <w:nsid w:val="49B57826"/>
     <w:multiLevelType w:val="hybridMultilevel"/>
     <w:tmpl w:val="177676F0"/>
@@ -7572,7 +9025,7 @@
       </w:pPr>
     </w:lvl>
   </w:abstractNum>
-  <w:abstractNum w:abstractNumId="9" w15:restartNumberingAfterBreak="0">
+  <w:abstractNum w:abstractNumId="10" w15:restartNumberingAfterBreak="0">
     <w:nsid w:val="5E373B2F"/>
     <w:multiLevelType w:val="hybridMultilevel"/>
     <w:tmpl w:val="9F6212BA"/>
@@ -7661,7 +9114,96 @@
       </w:pPr>
     </w:lvl>
   </w:abstractNum>
-  <w:abstractNum w:abstractNumId="10" w15:restartNumberingAfterBreak="0">
+  <w:abstractNum w:abstractNumId="11" w15:restartNumberingAfterBreak="0">
+    <w:nsid w:val="5FDD5C66"/>
+    <w:multiLevelType w:val="hybridMultilevel"/>
+    <w:tmpl w:val="716A6038"/>
+    <w:lvl w:ilvl="0" w:tplc="0EBCB9F4">
+      <w:start w:val="1"/>
+      <w:numFmt w:val="decimal"/>
+      <w:lvlText w:val="%1."/>
+      <w:lvlJc w:val="left"/>
+      <w:pPr>
+        <w:ind w:left="1069" w:hanging="360"/>
+      </w:pPr>
+      <w:rPr>
+        <w:rFonts w:hint="default"/>
+      </w:rPr>
+    </w:lvl>
+    <w:lvl w:ilvl="1" w:tplc="04190019" w:tentative="1">
+      <w:start w:val="1"/>
+      <w:numFmt w:val="lowerLetter"/>
+      <w:lvlText w:val="%2."/>
+      <w:lvlJc w:val="left"/>
+      <w:pPr>
+        <w:ind w:left="1789" w:hanging="360"/>
+      </w:pPr>
+    </w:lvl>
+    <w:lvl w:ilvl="2" w:tplc="0419001B" w:tentative="1">
+      <w:start w:val="1"/>
+      <w:numFmt w:val="lowerRoman"/>
+      <w:lvlText w:val="%3."/>
+      <w:lvlJc w:val="right"/>
+      <w:pPr>
+        <w:ind w:left="2509" w:hanging="180"/>
+      </w:pPr>
+    </w:lvl>
+    <w:lvl w:ilvl="3" w:tplc="0419000F" w:tentative="1">
+      <w:start w:val="1"/>
+      <w:numFmt w:val="decimal"/>
+      <w:lvlText w:val="%4."/>
+      <w:lvlJc w:val="left"/>
+      <w:pPr>
+        <w:ind w:left="3229" w:hanging="360"/>
+      </w:pPr>
+    </w:lvl>
+    <w:lvl w:ilvl="4" w:tplc="04190019" w:tentative="1">
+      <w:start w:val="1"/>
+      <w:numFmt w:val="lowerLetter"/>
+      <w:lvlText w:val="%5."/>
+      <w:lvlJc w:val="left"/>
+      <w:pPr>
+        <w:ind w:left="3949" w:hanging="360"/>
+      </w:pPr>
+    </w:lvl>
+    <w:lvl w:ilvl="5" w:tplc="0419001B" w:tentative="1">
+      <w:start w:val="1"/>
+      <w:numFmt w:val="lowerRoman"/>
+      <w:lvlText w:val="%6."/>
+      <w:lvlJc w:val="right"/>
+      <w:pPr>
+        <w:ind w:left="4669" w:hanging="180"/>
+      </w:pPr>
+    </w:lvl>
+    <w:lvl w:ilvl="6" w:tplc="0419000F" w:tentative="1">
+      <w:start w:val="1"/>
+      <w:numFmt w:val="decimal"/>
+      <w:lvlText w:val="%7."/>
+      <w:lvlJc w:val="left"/>
+      <w:pPr>
+        <w:ind w:left="5389" w:hanging="360"/>
+      </w:pPr>
+    </w:lvl>
+    <w:lvl w:ilvl="7" w:tplc="04190019" w:tentative="1">
+      <w:start w:val="1"/>
+      <w:numFmt w:val="lowerLetter"/>
+      <w:lvlText w:val="%8."/>
+      <w:lvlJc w:val="left"/>
+      <w:pPr>
+        <w:ind w:left="6109" w:hanging="360"/>
+      </w:pPr>
+    </w:lvl>
+    <w:lvl w:ilvl="8" w:tplc="0419001B" w:tentative="1">
+      <w:start w:val="1"/>
+      <w:numFmt w:val="lowerRoman"/>
+      <w:lvlText w:val="%9."/>
+      <w:lvlJc w:val="right"/>
+      <w:pPr>
+        <w:ind w:left="6829" w:hanging="180"/>
+      </w:pPr>
+    </w:lvl>
+  </w:abstractNum>
+  <w:abstractNum w:abstractNumId="12" w15:restartNumberingAfterBreak="0">
     <w:nsid w:val="606C601D"/>
     <w:multiLevelType w:val="hybridMultilevel"/>
     <w:tmpl w:val="4DE4737E"/>
@@ -7750,7 +9292,7 @@
       </w:pPr>
     </w:lvl>
   </w:abstractNum>
-  <w:abstractNum w:abstractNumId="11" w15:restartNumberingAfterBreak="0">
+  <w:abstractNum w:abstractNumId="13" w15:restartNumberingAfterBreak="0">
     <w:nsid w:val="6CEF6CDB"/>
     <w:multiLevelType w:val="hybridMultilevel"/>
     <w:tmpl w:val="00E82754"/>
@@ -7839,7 +9381,7 @@
       </w:pPr>
     </w:lvl>
   </w:abstractNum>
-  <w:abstractNum w:abstractNumId="12" w15:restartNumberingAfterBreak="0">
+  <w:abstractNum w:abstractNumId="14" w15:restartNumberingAfterBreak="0">
     <w:nsid w:val="6FBA02B8"/>
     <w:multiLevelType w:val="hybridMultilevel"/>
     <w:tmpl w:val="BDFCE114"/>
@@ -7952,7 +9494,7 @@
       </w:rPr>
     </w:lvl>
   </w:abstractNum>
-  <w:abstractNum w:abstractNumId="13" w15:restartNumberingAfterBreak="0">
+  <w:abstractNum w:abstractNumId="15" w15:restartNumberingAfterBreak="0">
     <w:nsid w:val="7E025CA1"/>
     <w:multiLevelType w:val="multilevel"/>
     <w:tmpl w:val="5BAC3774"/>
@@ -8073,7 +9615,7 @@
       </w:rPr>
     </w:lvl>
   </w:abstractNum>
-  <w:abstractNum w:abstractNumId="14" w15:restartNumberingAfterBreak="0">
+  <w:abstractNum w:abstractNumId="16" w15:restartNumberingAfterBreak="0">
     <w:nsid w:val="7E3C0A6E"/>
     <w:multiLevelType w:val="hybridMultilevel"/>
     <w:tmpl w:val="8F925808"/>
@@ -8162,49 +9704,55 @@
       </w:pPr>
     </w:lvl>
   </w:abstractNum>
-  <w:num w:numId="1">
+  <w:num w:numId="1" w16cid:durableId="1787697352">
+    <w:abstractNumId w:val="15"/>
+  </w:num>
+  <w:num w:numId="2" w16cid:durableId="187260535">
+    <w:abstractNumId w:val="3"/>
+  </w:num>
+  <w:num w:numId="3" w16cid:durableId="1615790898">
+    <w:abstractNumId w:val="10"/>
+  </w:num>
+  <w:num w:numId="4" w16cid:durableId="1495948439">
+    <w:abstractNumId w:val="5"/>
+  </w:num>
+  <w:num w:numId="5" w16cid:durableId="186721814">
+    <w:abstractNumId w:val="9"/>
+  </w:num>
+  <w:num w:numId="6" w16cid:durableId="1022512712">
+    <w:abstractNumId w:val="14"/>
+  </w:num>
+  <w:num w:numId="7" w16cid:durableId="360933602">
+    <w:abstractNumId w:val="1"/>
+  </w:num>
+  <w:num w:numId="8" w16cid:durableId="1339888166">
+    <w:abstractNumId w:val="4"/>
+  </w:num>
+  <w:num w:numId="9" w16cid:durableId="175578377">
+    <w:abstractNumId w:val="8"/>
+  </w:num>
+  <w:num w:numId="10" w16cid:durableId="609972517">
+    <w:abstractNumId w:val="16"/>
+  </w:num>
+  <w:num w:numId="11" w16cid:durableId="113712874">
+    <w:abstractNumId w:val="0"/>
+  </w:num>
+  <w:num w:numId="12" w16cid:durableId="1021971380">
+    <w:abstractNumId w:val="12"/>
+  </w:num>
+  <w:num w:numId="13" w16cid:durableId="1945965783">
     <w:abstractNumId w:val="13"/>
   </w:num>
-  <w:num w:numId="2">
-    <w:abstractNumId w:val="3"/>
+  <w:num w:numId="14" w16cid:durableId="328990821">
+    <w:abstractNumId w:val="2"/>
   </w:num>
-  <w:num w:numId="3">
-    <w:abstractNumId w:val="9"/>
-  </w:num>
-  <w:num w:numId="4">
-    <w:abstractNumId w:val="5"/>
-  </w:num>
-  <w:num w:numId="5">
-    <w:abstractNumId w:val="8"/>
-  </w:num>
-  <w:num w:numId="6">
-    <w:abstractNumId w:val="12"/>
-  </w:num>
-  <w:num w:numId="7">
-    <w:abstractNumId w:val="1"/>
-  </w:num>
-  <w:num w:numId="8">
-    <w:abstractNumId w:val="4"/>
-  </w:num>
-  <w:num w:numId="9">
+  <w:num w:numId="15" w16cid:durableId="738021232">
     <w:abstractNumId w:val="7"/>
   </w:num>
-  <w:num w:numId="10">
-    <w:abstractNumId w:val="14"/>
-  </w:num>
-  <w:num w:numId="11">
-    <w:abstractNumId w:val="0"/>
-  </w:num>
-  <w:num w:numId="12">
-    <w:abstractNumId w:val="10"/>
-  </w:num>
-  <w:num w:numId="13">
+  <w:num w:numId="16" w16cid:durableId="1966495526">
     <w:abstractNumId w:val="11"/>
   </w:num>
-  <w:num w:numId="14">
-    <w:abstractNumId w:val="2"/>
-  </w:num>
-  <w:num w:numId="15">
+  <w:num w:numId="17" w16cid:durableId="967781593">
     <w:abstractNumId w:val="6"/>
   </w:num>
 </w:numbering>
@@ -8628,10 +10176,11 @@
     <w:link w:val="10"/>
     <w:uiPriority w:val="9"/>
     <w:qFormat/>
-    <w:rsid w:val="008D5EED"/>
+    <w:rsid w:val="0016132C"/>
     <w:pPr>
       <w:keepNext/>
       <w:keepLines/>
+      <w:spacing w:after="100" w:afterAutospacing="1" w:line="240" w:lineRule="auto"/>
       <w:outlineLvl w:val="0"/>
     </w:pPr>
     <w:rPr>
@@ -8818,7 +10367,6 @@
   <w:style w:type="character" w:default="1" w:styleId="a0">
     <w:name w:val="Default Paragraph Font"/>
     <w:uiPriority w:val="1"/>
-    <w:semiHidden/>
     <w:unhideWhenUsed/>
   </w:style>
   <w:style w:type="table" w:default="1" w:styleId="a1">
@@ -8847,10 +10395,11 @@
     <w:basedOn w:val="a0"/>
     <w:link w:val="1"/>
     <w:uiPriority w:val="9"/>
-    <w:rsid w:val="008D5EED"/>
+    <w:rsid w:val="0016132C"/>
     <w:rPr>
       <w:rFonts w:ascii="Times New Roman" w:eastAsiaTheme="majorEastAsia" w:hAnsi="Times New Roman" w:cstheme="majorBidi"/>
       <w:b/>
+      <w:sz w:val="28"/>
       <w:szCs w:val="40"/>
     </w:rPr>
   </w:style>
@@ -9287,7 +10836,2295 @@
       <w:shd w:val="clear" w:color="auto" w:fill="E1DFDD"/>
     </w:rPr>
   </w:style>
+  <w:style w:type="character" w:styleId="af3">
+    <w:name w:val="FollowedHyperlink"/>
+    <w:basedOn w:val="a0"/>
+    <w:uiPriority w:val="99"/>
+    <w:semiHidden/>
+    <w:unhideWhenUsed/>
+    <w:rsid w:val="00AC14AE"/>
+    <w:rPr>
+      <w:color w:val="96607D" w:themeColor="followedHyperlink"/>
+      <w:u w:val="single"/>
+    </w:rPr>
+  </w:style>
 </w:styles>
+</file>
+
+<file path=word/charts/chart1.xml><?xml version="1.0" encoding="utf-8"?>
+<c:chartSpace xmlns:c="http://schemas.openxmlformats.org/drawingml/2006/chart" xmlns:a="http://schemas.openxmlformats.org/drawingml/2006/main" xmlns:r="http://schemas.openxmlformats.org/officeDocument/2006/relationships" xmlns:c16r2="http://schemas.microsoft.com/office/drawing/2015/06/chart">
+  <c:date1904 val="0"/>
+  <c:lang val="ru-RU"/>
+  <c:roundedCorners val="0"/>
+  <mc:AlternateContent xmlns:mc="http://schemas.openxmlformats.org/markup-compatibility/2006">
+    <mc:Choice xmlns:c14="http://schemas.microsoft.com/office/drawing/2007/8/2/chart" Requires="c14">
+      <c14:style val="102"/>
+    </mc:Choice>
+    <mc:Fallback>
+      <c:style val="2"/>
+    </mc:Fallback>
+  </mc:AlternateContent>
+  <c:chart>
+    <c:autoTitleDeleted val="0"/>
+    <c:plotArea>
+      <c:layout/>
+      <c:lineChart>
+        <c:grouping val="standard"/>
+        <c:varyColors val="0"/>
+        <c:ser>
+          <c:idx val="0"/>
+          <c:order val="0"/>
+          <c:tx>
+            <c:v>Право на объединение</c:v>
+          </c:tx>
+          <c:spPr>
+            <a:ln w="28575" cap="rnd">
+              <a:solidFill>
+                <a:schemeClr val="accent1"/>
+              </a:solidFill>
+              <a:round/>
+            </a:ln>
+            <a:effectLst/>
+          </c:spPr>
+          <c:marker>
+            <c:symbol val="none"/>
+          </c:marker>
+          <c:cat>
+            <c:numRef>
+              <c:f>Sheet1!$E$2:$E$21</c:f>
+              <c:numCache>
+                <c:formatCode>General</c:formatCode>
+                <c:ptCount val="20"/>
+                <c:pt idx="0">
+                  <c:v>2006</c:v>
+                </c:pt>
+                <c:pt idx="1">
+                  <c:v>2007</c:v>
+                </c:pt>
+                <c:pt idx="2">
+                  <c:v>2008</c:v>
+                </c:pt>
+                <c:pt idx="3">
+                  <c:v>2009</c:v>
+                </c:pt>
+                <c:pt idx="4">
+                  <c:v>2010</c:v>
+                </c:pt>
+                <c:pt idx="5">
+                  <c:v>2011</c:v>
+                </c:pt>
+                <c:pt idx="6">
+                  <c:v>2012</c:v>
+                </c:pt>
+                <c:pt idx="7">
+                  <c:v>2013</c:v>
+                </c:pt>
+                <c:pt idx="8">
+                  <c:v>2014</c:v>
+                </c:pt>
+                <c:pt idx="9">
+                  <c:v>2015</c:v>
+                </c:pt>
+                <c:pt idx="10">
+                  <c:v>2016</c:v>
+                </c:pt>
+                <c:pt idx="11">
+                  <c:v>2017</c:v>
+                </c:pt>
+                <c:pt idx="12">
+                  <c:v>2018</c:v>
+                </c:pt>
+                <c:pt idx="13">
+                  <c:v>2019</c:v>
+                </c:pt>
+                <c:pt idx="14">
+                  <c:v>2020</c:v>
+                </c:pt>
+                <c:pt idx="15">
+                  <c:v>2021</c:v>
+                </c:pt>
+                <c:pt idx="16">
+                  <c:v>2022</c:v>
+                </c:pt>
+                <c:pt idx="17">
+                  <c:v>2023</c:v>
+                </c:pt>
+                <c:pt idx="18">
+                  <c:v>2024</c:v>
+                </c:pt>
+                <c:pt idx="19">
+                  <c:v>2025</c:v>
+                </c:pt>
+              </c:numCache>
+            </c:numRef>
+          </c:cat>
+          <c:val>
+            <c:numRef>
+              <c:f>Sheet1!$P$2:$P$21</c:f>
+              <c:numCache>
+                <c:formatCode>General</c:formatCode>
+                <c:ptCount val="20"/>
+                <c:pt idx="0">
+                  <c:v>6</c:v>
+                </c:pt>
+                <c:pt idx="1">
+                  <c:v>4</c:v>
+                </c:pt>
+                <c:pt idx="2">
+                  <c:v>4</c:v>
+                </c:pt>
+                <c:pt idx="3">
+                  <c:v>4</c:v>
+                </c:pt>
+                <c:pt idx="4">
+                  <c:v>4</c:v>
+                </c:pt>
+                <c:pt idx="5">
+                  <c:v>4</c:v>
+                </c:pt>
+                <c:pt idx="6">
+                  <c:v>5</c:v>
+                </c:pt>
+                <c:pt idx="7">
+                  <c:v>4</c:v>
+                </c:pt>
+                <c:pt idx="8">
+                  <c:v>4</c:v>
+                </c:pt>
+                <c:pt idx="9">
+                  <c:v>4</c:v>
+                </c:pt>
+                <c:pt idx="10">
+                  <c:v>3</c:v>
+                </c:pt>
+                <c:pt idx="11">
+                  <c:v>3</c:v>
+                </c:pt>
+                <c:pt idx="12">
+                  <c:v>3</c:v>
+                </c:pt>
+                <c:pt idx="13">
+                  <c:v>3</c:v>
+                </c:pt>
+                <c:pt idx="14">
+                  <c:v>3</c:v>
+                </c:pt>
+                <c:pt idx="15">
+                  <c:v>3</c:v>
+                </c:pt>
+                <c:pt idx="16">
+                  <c:v>2</c:v>
+                </c:pt>
+                <c:pt idx="17">
+                  <c:v>2</c:v>
+                </c:pt>
+                <c:pt idx="18">
+                  <c:v>2</c:v>
+                </c:pt>
+                <c:pt idx="19">
+                  <c:v>2</c:v>
+                </c:pt>
+              </c:numCache>
+            </c:numRef>
+          </c:val>
+          <c:smooth val="0"/>
+          <c:extLst>
+            <c:ext xmlns:c16="http://schemas.microsoft.com/office/drawing/2014/chart" uri="{C3380CC4-5D6E-409C-BE32-E72D297353CC}">
+              <c16:uniqueId val="{00000000-B538-46EC-A541-DAA16D580327}"/>
+            </c:ext>
+          </c:extLst>
+        </c:ser>
+        <c:ser>
+          <c:idx val="1"/>
+          <c:order val="1"/>
+          <c:tx>
+            <c:v>Свобода выражения</c:v>
+          </c:tx>
+          <c:spPr>
+            <a:ln w="28575" cap="rnd">
+              <a:solidFill>
+                <a:schemeClr val="accent2"/>
+              </a:solidFill>
+              <a:round/>
+            </a:ln>
+            <a:effectLst/>
+          </c:spPr>
+          <c:marker>
+            <c:symbol val="none"/>
+          </c:marker>
+          <c:cat>
+            <c:numRef>
+              <c:f>Sheet1!$E$2:$E$21</c:f>
+              <c:numCache>
+                <c:formatCode>General</c:formatCode>
+                <c:ptCount val="20"/>
+                <c:pt idx="0">
+                  <c:v>2006</c:v>
+                </c:pt>
+                <c:pt idx="1">
+                  <c:v>2007</c:v>
+                </c:pt>
+                <c:pt idx="2">
+                  <c:v>2008</c:v>
+                </c:pt>
+                <c:pt idx="3">
+                  <c:v>2009</c:v>
+                </c:pt>
+                <c:pt idx="4">
+                  <c:v>2010</c:v>
+                </c:pt>
+                <c:pt idx="5">
+                  <c:v>2011</c:v>
+                </c:pt>
+                <c:pt idx="6">
+                  <c:v>2012</c:v>
+                </c:pt>
+                <c:pt idx="7">
+                  <c:v>2013</c:v>
+                </c:pt>
+                <c:pt idx="8">
+                  <c:v>2014</c:v>
+                </c:pt>
+                <c:pt idx="9">
+                  <c:v>2015</c:v>
+                </c:pt>
+                <c:pt idx="10">
+                  <c:v>2016</c:v>
+                </c:pt>
+                <c:pt idx="11">
+                  <c:v>2017</c:v>
+                </c:pt>
+                <c:pt idx="12">
+                  <c:v>2018</c:v>
+                </c:pt>
+                <c:pt idx="13">
+                  <c:v>2019</c:v>
+                </c:pt>
+                <c:pt idx="14">
+                  <c:v>2020</c:v>
+                </c:pt>
+                <c:pt idx="15">
+                  <c:v>2021</c:v>
+                </c:pt>
+                <c:pt idx="16">
+                  <c:v>2022</c:v>
+                </c:pt>
+                <c:pt idx="17">
+                  <c:v>2023</c:v>
+                </c:pt>
+                <c:pt idx="18">
+                  <c:v>2024</c:v>
+                </c:pt>
+                <c:pt idx="19">
+                  <c:v>2025</c:v>
+                </c:pt>
+              </c:numCache>
+            </c:numRef>
+          </c:cat>
+          <c:val>
+            <c:numRef>
+              <c:f>Sheet1!$O$2:$O$21</c:f>
+              <c:numCache>
+                <c:formatCode>General</c:formatCode>
+                <c:ptCount val="20"/>
+                <c:pt idx="0">
+                  <c:v>8</c:v>
+                </c:pt>
+                <c:pt idx="1">
+                  <c:v>8</c:v>
+                </c:pt>
+                <c:pt idx="2">
+                  <c:v>8</c:v>
+                </c:pt>
+                <c:pt idx="3">
+                  <c:v>8</c:v>
+                </c:pt>
+                <c:pt idx="4">
+                  <c:v>6</c:v>
+                </c:pt>
+                <c:pt idx="5">
+                  <c:v>6</c:v>
+                </c:pt>
+                <c:pt idx="6">
+                  <c:v>6</c:v>
+                </c:pt>
+                <c:pt idx="7">
+                  <c:v>6</c:v>
+                </c:pt>
+                <c:pt idx="8">
+                  <c:v>6</c:v>
+                </c:pt>
+                <c:pt idx="9">
+                  <c:v>4</c:v>
+                </c:pt>
+                <c:pt idx="10">
+                  <c:v>3</c:v>
+                </c:pt>
+                <c:pt idx="11">
+                  <c:v>3</c:v>
+                </c:pt>
+                <c:pt idx="12">
+                  <c:v>3</c:v>
+                </c:pt>
+                <c:pt idx="13">
+                  <c:v>3</c:v>
+                </c:pt>
+                <c:pt idx="14">
+                  <c:v>3</c:v>
+                </c:pt>
+                <c:pt idx="15">
+                  <c:v>3</c:v>
+                </c:pt>
+                <c:pt idx="16">
+                  <c:v>3</c:v>
+                </c:pt>
+                <c:pt idx="17">
+                  <c:v>2</c:v>
+                </c:pt>
+                <c:pt idx="18">
+                  <c:v>1</c:v>
+                </c:pt>
+                <c:pt idx="19">
+                  <c:v>1</c:v>
+                </c:pt>
+              </c:numCache>
+            </c:numRef>
+          </c:val>
+          <c:smooth val="0"/>
+          <c:extLst>
+            <c:ext xmlns:c16="http://schemas.microsoft.com/office/drawing/2014/chart" uri="{C3380CC4-5D6E-409C-BE32-E72D297353CC}">
+              <c16:uniqueId val="{00000001-B538-46EC-A541-DAA16D580327}"/>
+            </c:ext>
+          </c:extLst>
+        </c:ser>
+        <c:dLbls>
+          <c:showLegendKey val="0"/>
+          <c:showVal val="0"/>
+          <c:showCatName val="0"/>
+          <c:showSerName val="0"/>
+          <c:showPercent val="0"/>
+          <c:showBubbleSize val="0"/>
+        </c:dLbls>
+        <c:smooth val="0"/>
+        <c:axId val="517771087"/>
+        <c:axId val="517770607"/>
+      </c:lineChart>
+      <c:catAx>
+        <c:axId val="517771087"/>
+        <c:scaling>
+          <c:orientation val="minMax"/>
+        </c:scaling>
+        <c:delete val="0"/>
+        <c:axPos val="b"/>
+        <c:title>
+          <c:tx>
+            <c:rich>
+              <a:bodyPr rot="0" spcFirstLastPara="1" vertOverflow="ellipsis" vert="horz" wrap="square" anchor="ctr" anchorCtr="1"/>
+              <a:lstStyle/>
+              <a:p>
+                <a:pPr>
+                  <a:defRPr sz="1000" b="0" i="0" u="none" strike="noStrike" kern="1200" baseline="0">
+                    <a:solidFill>
+                      <a:schemeClr val="tx1">
+                        <a:lumMod val="65000"/>
+                        <a:lumOff val="35000"/>
+                      </a:schemeClr>
+                    </a:solidFill>
+                    <a:latin typeface="+mn-lt"/>
+                    <a:ea typeface="+mn-ea"/>
+                    <a:cs typeface="+mn-cs"/>
+                  </a:defRPr>
+                </a:pPr>
+                <a:r>
+                  <a:rPr lang="ru-RU"/>
+                  <a:t> Год</a:t>
+                </a:r>
+                <a:r>
+                  <a:rPr lang="en-US"/>
+                  <a:t> </a:t>
+                </a:r>
+                <a:endParaRPr lang="ru-RU"/>
+              </a:p>
+            </c:rich>
+          </c:tx>
+          <c:overlay val="0"/>
+          <c:spPr>
+            <a:noFill/>
+            <a:ln>
+              <a:noFill/>
+            </a:ln>
+            <a:effectLst/>
+          </c:spPr>
+          <c:txPr>
+            <a:bodyPr rot="0" spcFirstLastPara="1" vertOverflow="ellipsis" vert="horz" wrap="square" anchor="ctr" anchorCtr="1"/>
+            <a:lstStyle/>
+            <a:p>
+              <a:pPr>
+                <a:defRPr sz="1000" b="0" i="0" u="none" strike="noStrike" kern="1200" baseline="0">
+                  <a:solidFill>
+                    <a:schemeClr val="tx1">
+                      <a:lumMod val="65000"/>
+                      <a:lumOff val="35000"/>
+                    </a:schemeClr>
+                  </a:solidFill>
+                  <a:latin typeface="+mn-lt"/>
+                  <a:ea typeface="+mn-ea"/>
+                  <a:cs typeface="+mn-cs"/>
+                </a:defRPr>
+              </a:pPr>
+              <a:endParaRPr lang="ru-RU"/>
+            </a:p>
+          </c:txPr>
+        </c:title>
+        <c:numFmt formatCode="General" sourceLinked="1"/>
+        <c:majorTickMark val="none"/>
+        <c:minorTickMark val="none"/>
+        <c:tickLblPos val="nextTo"/>
+        <c:spPr>
+          <a:noFill/>
+          <a:ln w="9525" cap="flat" cmpd="sng" algn="ctr">
+            <a:solidFill>
+              <a:schemeClr val="tx1">
+                <a:lumMod val="15000"/>
+                <a:lumOff val="85000"/>
+              </a:schemeClr>
+            </a:solidFill>
+            <a:round/>
+          </a:ln>
+          <a:effectLst/>
+        </c:spPr>
+        <c:txPr>
+          <a:bodyPr rot="-60000000" spcFirstLastPara="1" vertOverflow="ellipsis" vert="horz" wrap="square" anchor="ctr" anchorCtr="1"/>
+          <a:lstStyle/>
+          <a:p>
+            <a:pPr>
+              <a:defRPr sz="900" b="0" i="0" u="none" strike="noStrike" kern="1200" baseline="0">
+                <a:solidFill>
+                  <a:schemeClr val="tx1">
+                    <a:lumMod val="65000"/>
+                    <a:lumOff val="35000"/>
+                  </a:schemeClr>
+                </a:solidFill>
+                <a:latin typeface="+mn-lt"/>
+                <a:ea typeface="+mn-ea"/>
+                <a:cs typeface="+mn-cs"/>
+              </a:defRPr>
+            </a:pPr>
+            <a:endParaRPr lang="ru-RU"/>
+          </a:p>
+        </c:txPr>
+        <c:crossAx val="517770607"/>
+        <c:crosses val="autoZero"/>
+        <c:auto val="1"/>
+        <c:lblAlgn val="ctr"/>
+        <c:lblOffset val="100"/>
+        <c:noMultiLvlLbl val="0"/>
+      </c:catAx>
+      <c:valAx>
+        <c:axId val="517770607"/>
+        <c:scaling>
+          <c:orientation val="minMax"/>
+        </c:scaling>
+        <c:delete val="0"/>
+        <c:axPos val="l"/>
+        <c:majorGridlines>
+          <c:spPr>
+            <a:ln w="9525" cap="flat" cmpd="sng" algn="ctr">
+              <a:solidFill>
+                <a:schemeClr val="tx1">
+                  <a:lumMod val="15000"/>
+                  <a:lumOff val="85000"/>
+                </a:schemeClr>
+              </a:solidFill>
+              <a:round/>
+            </a:ln>
+            <a:effectLst/>
+          </c:spPr>
+        </c:majorGridlines>
+        <c:title>
+          <c:tx>
+            <c:rich>
+              <a:bodyPr rot="-5400000" spcFirstLastPara="1" vertOverflow="ellipsis" vert="horz" wrap="square" anchor="ctr" anchorCtr="1"/>
+              <a:lstStyle/>
+              <a:p>
+                <a:pPr>
+                  <a:defRPr sz="1000" b="0" i="0" u="none" strike="noStrike" kern="1200" baseline="0">
+                    <a:solidFill>
+                      <a:schemeClr val="tx1">
+                        <a:lumMod val="65000"/>
+                        <a:lumOff val="35000"/>
+                      </a:schemeClr>
+                    </a:solidFill>
+                    <a:latin typeface="+mn-lt"/>
+                    <a:ea typeface="+mn-ea"/>
+                    <a:cs typeface="+mn-cs"/>
+                  </a:defRPr>
+                </a:pPr>
+                <a:r>
+                  <a:rPr lang="ru-RU"/>
+                  <a:t>Коэффициент </a:t>
+                </a:r>
+                <a:r>
+                  <a:rPr lang="en-US"/>
+                  <a:t>Freedom House</a:t>
+                </a:r>
+                <a:endParaRPr lang="ru-RU"/>
+              </a:p>
+            </c:rich>
+          </c:tx>
+          <c:overlay val="0"/>
+          <c:spPr>
+            <a:noFill/>
+            <a:ln>
+              <a:noFill/>
+            </a:ln>
+            <a:effectLst/>
+          </c:spPr>
+          <c:txPr>
+            <a:bodyPr rot="-5400000" spcFirstLastPara="1" vertOverflow="ellipsis" vert="horz" wrap="square" anchor="ctr" anchorCtr="1"/>
+            <a:lstStyle/>
+            <a:p>
+              <a:pPr>
+                <a:defRPr sz="1000" b="0" i="0" u="none" strike="noStrike" kern="1200" baseline="0">
+                  <a:solidFill>
+                    <a:schemeClr val="tx1">
+                      <a:lumMod val="65000"/>
+                      <a:lumOff val="35000"/>
+                    </a:schemeClr>
+                  </a:solidFill>
+                  <a:latin typeface="+mn-lt"/>
+                  <a:ea typeface="+mn-ea"/>
+                  <a:cs typeface="+mn-cs"/>
+                </a:defRPr>
+              </a:pPr>
+              <a:endParaRPr lang="ru-RU"/>
+            </a:p>
+          </c:txPr>
+        </c:title>
+        <c:numFmt formatCode="General" sourceLinked="1"/>
+        <c:majorTickMark val="none"/>
+        <c:minorTickMark val="none"/>
+        <c:tickLblPos val="nextTo"/>
+        <c:spPr>
+          <a:noFill/>
+          <a:ln>
+            <a:noFill/>
+          </a:ln>
+          <a:effectLst/>
+        </c:spPr>
+        <c:txPr>
+          <a:bodyPr rot="-60000000" spcFirstLastPara="1" vertOverflow="ellipsis" vert="horz" wrap="square" anchor="ctr" anchorCtr="1"/>
+          <a:lstStyle/>
+          <a:p>
+            <a:pPr>
+              <a:defRPr sz="900" b="0" i="0" u="none" strike="noStrike" kern="1200" baseline="0">
+                <a:solidFill>
+                  <a:schemeClr val="tx1">
+                    <a:lumMod val="65000"/>
+                    <a:lumOff val="35000"/>
+                  </a:schemeClr>
+                </a:solidFill>
+                <a:latin typeface="+mn-lt"/>
+                <a:ea typeface="+mn-ea"/>
+                <a:cs typeface="+mn-cs"/>
+              </a:defRPr>
+            </a:pPr>
+            <a:endParaRPr lang="ru-RU"/>
+          </a:p>
+        </c:txPr>
+        <c:crossAx val="517771087"/>
+        <c:crosses val="autoZero"/>
+        <c:crossBetween val="between"/>
+      </c:valAx>
+      <c:spPr>
+        <a:noFill/>
+        <a:ln>
+          <a:noFill/>
+        </a:ln>
+        <a:effectLst/>
+      </c:spPr>
+    </c:plotArea>
+    <c:legend>
+      <c:legendPos val="b"/>
+      <c:overlay val="0"/>
+      <c:spPr>
+        <a:noFill/>
+        <a:ln>
+          <a:noFill/>
+        </a:ln>
+        <a:effectLst/>
+      </c:spPr>
+      <c:txPr>
+        <a:bodyPr rot="0" spcFirstLastPara="1" vertOverflow="ellipsis" vert="horz" wrap="square" anchor="ctr" anchorCtr="1"/>
+        <a:lstStyle/>
+        <a:p>
+          <a:pPr>
+            <a:defRPr sz="900" b="0" i="0" u="none" strike="noStrike" kern="1200" baseline="0">
+              <a:solidFill>
+                <a:schemeClr val="tx1">
+                  <a:lumMod val="65000"/>
+                  <a:lumOff val="35000"/>
+                </a:schemeClr>
+              </a:solidFill>
+              <a:latin typeface="+mn-lt"/>
+              <a:ea typeface="+mn-ea"/>
+              <a:cs typeface="+mn-cs"/>
+            </a:defRPr>
+          </a:pPr>
+          <a:endParaRPr lang="ru-RU"/>
+        </a:p>
+      </c:txPr>
+    </c:legend>
+    <c:plotVisOnly val="1"/>
+    <c:dispBlanksAs val="gap"/>
+    <c:extLst>
+      <c:ext xmlns:c16r3="http://schemas.microsoft.com/office/drawing/2017/03/chart" uri="{56B9EC1D-385E-4148-901F-78D8002777C0}">
+        <c16r3:dataDisplayOptions16>
+          <c16r3:dispNaAsBlank val="1"/>
+        </c16r3:dataDisplayOptions16>
+      </c:ext>
+    </c:extLst>
+    <c:showDLblsOverMax val="0"/>
+  </c:chart>
+  <c:spPr>
+    <a:solidFill>
+      <a:schemeClr val="bg1"/>
+    </a:solidFill>
+    <a:ln w="9525" cap="flat" cmpd="sng" algn="ctr">
+      <a:solidFill>
+        <a:schemeClr val="tx1">
+          <a:lumMod val="15000"/>
+          <a:lumOff val="85000"/>
+        </a:schemeClr>
+      </a:solidFill>
+      <a:round/>
+    </a:ln>
+    <a:effectLst/>
+  </c:spPr>
+  <c:txPr>
+    <a:bodyPr/>
+    <a:lstStyle/>
+    <a:p>
+      <a:pPr>
+        <a:defRPr/>
+      </a:pPr>
+      <a:endParaRPr lang="ru-RU"/>
+    </a:p>
+  </c:txPr>
+  <c:externalData r:id="rId3">
+    <c:autoUpdate val="0"/>
+  </c:externalData>
+</c:chartSpace>
+</file>
+
+<file path=word/charts/chart2.xml><?xml version="1.0" encoding="utf-8"?>
+<c:chartSpace xmlns:c="http://schemas.openxmlformats.org/drawingml/2006/chart" xmlns:a="http://schemas.openxmlformats.org/drawingml/2006/main" xmlns:r="http://schemas.openxmlformats.org/officeDocument/2006/relationships" xmlns:c16r2="http://schemas.microsoft.com/office/drawing/2015/06/chart">
+  <c:date1904 val="0"/>
+  <c:lang val="ru-RU"/>
+  <c:roundedCorners val="0"/>
+  <mc:AlternateContent xmlns:mc="http://schemas.openxmlformats.org/markup-compatibility/2006">
+    <mc:Choice xmlns:c14="http://schemas.microsoft.com/office/drawing/2007/8/2/chart" Requires="c14">
+      <c14:style val="102"/>
+    </mc:Choice>
+    <mc:Fallback>
+      <c:style val="2"/>
+    </mc:Fallback>
+  </mc:AlternateContent>
+  <c:chart>
+    <c:autoTitleDeleted val="0"/>
+    <c:plotArea>
+      <c:layout/>
+      <c:barChart>
+        <c:barDir val="col"/>
+        <c:grouping val="clustered"/>
+        <c:varyColors val="0"/>
+        <c:ser>
+          <c:idx val="0"/>
+          <c:order val="0"/>
+          <c:tx>
+            <c:v>Силовой блок</c:v>
+          </c:tx>
+          <c:spPr>
+            <a:solidFill>
+              <a:schemeClr val="accent1"/>
+            </a:solidFill>
+            <a:ln>
+              <a:noFill/>
+            </a:ln>
+            <a:effectLst/>
+          </c:spPr>
+          <c:invertIfNegative val="0"/>
+          <c:cat>
+            <c:numRef>
+              <c:f>Лист1!$A$17:$A$19</c:f>
+              <c:numCache>
+                <c:formatCode>General</c:formatCode>
+                <c:ptCount val="3"/>
+                <c:pt idx="0">
+                  <c:v>2010</c:v>
+                </c:pt>
+                <c:pt idx="1">
+                  <c:v>2015</c:v>
+                </c:pt>
+                <c:pt idx="2">
+                  <c:v>2025</c:v>
+                </c:pt>
+              </c:numCache>
+            </c:numRef>
+          </c:cat>
+          <c:val>
+            <c:numRef>
+              <c:f>Лист1!$C$17:$C$19</c:f>
+              <c:numCache>
+                <c:formatCode>General</c:formatCode>
+                <c:ptCount val="3"/>
+                <c:pt idx="0">
+                  <c:v>23.344138313613787</c:v>
+                </c:pt>
+                <c:pt idx="1">
+                  <c:v>32.950711944428889</c:v>
+                </c:pt>
+                <c:pt idx="2">
+                  <c:v>40.875440686385623</c:v>
+                </c:pt>
+              </c:numCache>
+            </c:numRef>
+          </c:val>
+          <c:extLst>
+            <c:ext xmlns:c16="http://schemas.microsoft.com/office/drawing/2014/chart" uri="{C3380CC4-5D6E-409C-BE32-E72D297353CC}">
+              <c16:uniqueId val="{00000000-C183-4CD5-81AA-7B7D92292757}"/>
+            </c:ext>
+          </c:extLst>
+        </c:ser>
+        <c:ser>
+          <c:idx val="1"/>
+          <c:order val="1"/>
+          <c:tx>
+            <c:v>Здравоохранение</c:v>
+          </c:tx>
+          <c:spPr>
+            <a:solidFill>
+              <a:schemeClr val="accent2"/>
+            </a:solidFill>
+            <a:ln>
+              <a:noFill/>
+            </a:ln>
+            <a:effectLst/>
+          </c:spPr>
+          <c:invertIfNegative val="0"/>
+          <c:cat>
+            <c:numRef>
+              <c:f>Лист1!$A$17:$A$19</c:f>
+              <c:numCache>
+                <c:formatCode>General</c:formatCode>
+                <c:ptCount val="3"/>
+                <c:pt idx="0">
+                  <c:v>2010</c:v>
+                </c:pt>
+                <c:pt idx="1">
+                  <c:v>2015</c:v>
+                </c:pt>
+                <c:pt idx="2">
+                  <c:v>2025</c:v>
+                </c:pt>
+              </c:numCache>
+            </c:numRef>
+          </c:cat>
+          <c:val>
+            <c:numRef>
+              <c:f>Лист1!$D$17:$D$19</c:f>
+              <c:numCache>
+                <c:formatCode>General</c:formatCode>
+                <c:ptCount val="3"/>
+                <c:pt idx="0">
+                  <c:v>3.4332100643169898</c:v>
+                </c:pt>
+                <c:pt idx="1">
+                  <c:v>3.303308379880463</c:v>
+                </c:pt>
+                <c:pt idx="2">
+                  <c:v>4.495603987518507</c:v>
+                </c:pt>
+              </c:numCache>
+            </c:numRef>
+          </c:val>
+          <c:extLst>
+            <c:ext xmlns:c16="http://schemas.microsoft.com/office/drawing/2014/chart" uri="{C3380CC4-5D6E-409C-BE32-E72D297353CC}">
+              <c16:uniqueId val="{00000001-C183-4CD5-81AA-7B7D92292757}"/>
+            </c:ext>
+          </c:extLst>
+        </c:ser>
+        <c:ser>
+          <c:idx val="2"/>
+          <c:order val="2"/>
+          <c:tx>
+            <c:v>Образование</c:v>
+          </c:tx>
+          <c:spPr>
+            <a:solidFill>
+              <a:schemeClr val="accent3"/>
+            </a:solidFill>
+            <a:ln>
+              <a:noFill/>
+            </a:ln>
+            <a:effectLst/>
+          </c:spPr>
+          <c:invertIfNegative val="0"/>
+          <c:cat>
+            <c:numRef>
+              <c:f>Лист1!$A$17:$A$19</c:f>
+              <c:numCache>
+                <c:formatCode>General</c:formatCode>
+                <c:ptCount val="3"/>
+                <c:pt idx="0">
+                  <c:v>2010</c:v>
+                </c:pt>
+                <c:pt idx="1">
+                  <c:v>2015</c:v>
+                </c:pt>
+                <c:pt idx="2">
+                  <c:v>2025</c:v>
+                </c:pt>
+              </c:numCache>
+            </c:numRef>
+          </c:cat>
+          <c:val>
+            <c:numRef>
+              <c:f>Лист1!$E$17:$E$19</c:f>
+              <c:numCache>
+                <c:formatCode>General</c:formatCode>
+                <c:ptCount val="3"/>
+                <c:pt idx="0">
+                  <c:v>4.3766507747754275</c:v>
+                </c:pt>
+                <c:pt idx="1">
+                  <c:v>3.9090053286117192</c:v>
+                </c:pt>
+                <c:pt idx="2">
+                  <c:v>3.8030451368961207</c:v>
+                </c:pt>
+              </c:numCache>
+            </c:numRef>
+          </c:val>
+          <c:extLst>
+            <c:ext xmlns:c16="http://schemas.microsoft.com/office/drawing/2014/chart" uri="{C3380CC4-5D6E-409C-BE32-E72D297353CC}">
+              <c16:uniqueId val="{00000002-C183-4CD5-81AA-7B7D92292757}"/>
+            </c:ext>
+          </c:extLst>
+        </c:ser>
+        <c:dLbls>
+          <c:showLegendKey val="0"/>
+          <c:showVal val="0"/>
+          <c:showCatName val="0"/>
+          <c:showSerName val="0"/>
+          <c:showPercent val="0"/>
+          <c:showBubbleSize val="0"/>
+        </c:dLbls>
+        <c:gapWidth val="219"/>
+        <c:overlap val="-27"/>
+        <c:axId val="916268191"/>
+        <c:axId val="916246591"/>
+      </c:barChart>
+      <c:catAx>
+        <c:axId val="916268191"/>
+        <c:scaling>
+          <c:orientation val="minMax"/>
+        </c:scaling>
+        <c:delete val="0"/>
+        <c:axPos val="b"/>
+        <c:title>
+          <c:tx>
+            <c:rich>
+              <a:bodyPr rot="0" spcFirstLastPara="1" vertOverflow="ellipsis" vert="horz" wrap="square" anchor="ctr" anchorCtr="1"/>
+              <a:lstStyle/>
+              <a:p>
+                <a:pPr>
+                  <a:defRPr sz="1000" b="0" i="0" u="none" strike="noStrike" kern="1200" baseline="0">
+                    <a:solidFill>
+                      <a:schemeClr val="tx1">
+                        <a:lumMod val="65000"/>
+                        <a:lumOff val="35000"/>
+                      </a:schemeClr>
+                    </a:solidFill>
+                    <a:latin typeface="+mn-lt"/>
+                    <a:ea typeface="+mn-ea"/>
+                    <a:cs typeface="+mn-cs"/>
+                  </a:defRPr>
+                </a:pPr>
+                <a:r>
+                  <a:rPr lang="ru-RU"/>
+                  <a:t>Год</a:t>
+                </a:r>
+              </a:p>
+            </c:rich>
+          </c:tx>
+          <c:overlay val="0"/>
+          <c:spPr>
+            <a:noFill/>
+            <a:ln>
+              <a:noFill/>
+            </a:ln>
+            <a:effectLst/>
+          </c:spPr>
+          <c:txPr>
+            <a:bodyPr rot="0" spcFirstLastPara="1" vertOverflow="ellipsis" vert="horz" wrap="square" anchor="ctr" anchorCtr="1"/>
+            <a:lstStyle/>
+            <a:p>
+              <a:pPr>
+                <a:defRPr sz="1000" b="0" i="0" u="none" strike="noStrike" kern="1200" baseline="0">
+                  <a:solidFill>
+                    <a:schemeClr val="tx1">
+                      <a:lumMod val="65000"/>
+                      <a:lumOff val="35000"/>
+                    </a:schemeClr>
+                  </a:solidFill>
+                  <a:latin typeface="+mn-lt"/>
+                  <a:ea typeface="+mn-ea"/>
+                  <a:cs typeface="+mn-cs"/>
+                </a:defRPr>
+              </a:pPr>
+              <a:endParaRPr lang="ru-RU"/>
+            </a:p>
+          </c:txPr>
+        </c:title>
+        <c:numFmt formatCode="General" sourceLinked="1"/>
+        <c:majorTickMark val="none"/>
+        <c:minorTickMark val="none"/>
+        <c:tickLblPos val="nextTo"/>
+        <c:spPr>
+          <a:noFill/>
+          <a:ln w="9525" cap="flat" cmpd="sng" algn="ctr">
+            <a:solidFill>
+              <a:schemeClr val="tx1">
+                <a:lumMod val="15000"/>
+                <a:lumOff val="85000"/>
+              </a:schemeClr>
+            </a:solidFill>
+            <a:round/>
+          </a:ln>
+          <a:effectLst/>
+        </c:spPr>
+        <c:txPr>
+          <a:bodyPr rot="-60000000" spcFirstLastPara="1" vertOverflow="ellipsis" vert="horz" wrap="square" anchor="ctr" anchorCtr="1"/>
+          <a:lstStyle/>
+          <a:p>
+            <a:pPr>
+              <a:defRPr sz="900" b="0" i="0" u="none" strike="noStrike" kern="1200" baseline="0">
+                <a:solidFill>
+                  <a:schemeClr val="tx1">
+                    <a:lumMod val="65000"/>
+                    <a:lumOff val="35000"/>
+                  </a:schemeClr>
+                </a:solidFill>
+                <a:latin typeface="+mn-lt"/>
+                <a:ea typeface="+mn-ea"/>
+                <a:cs typeface="+mn-cs"/>
+              </a:defRPr>
+            </a:pPr>
+            <a:endParaRPr lang="ru-RU"/>
+          </a:p>
+        </c:txPr>
+        <c:crossAx val="916246591"/>
+        <c:crosses val="autoZero"/>
+        <c:auto val="1"/>
+        <c:lblAlgn val="ctr"/>
+        <c:lblOffset val="100"/>
+        <c:noMultiLvlLbl val="0"/>
+      </c:catAx>
+      <c:valAx>
+        <c:axId val="916246591"/>
+        <c:scaling>
+          <c:orientation val="minMax"/>
+        </c:scaling>
+        <c:delete val="0"/>
+        <c:axPos val="l"/>
+        <c:majorGridlines>
+          <c:spPr>
+            <a:ln w="9525" cap="flat" cmpd="sng" algn="ctr">
+              <a:solidFill>
+                <a:schemeClr val="tx1">
+                  <a:lumMod val="15000"/>
+                  <a:lumOff val="85000"/>
+                </a:schemeClr>
+              </a:solidFill>
+              <a:round/>
+            </a:ln>
+            <a:effectLst/>
+          </c:spPr>
+        </c:majorGridlines>
+        <c:title>
+          <c:tx>
+            <c:rich>
+              <a:bodyPr rot="-5400000" spcFirstLastPara="1" vertOverflow="ellipsis" vert="horz" wrap="square" anchor="ctr" anchorCtr="1"/>
+              <a:lstStyle/>
+              <a:p>
+                <a:pPr>
+                  <a:defRPr sz="1000" b="0" i="0" u="none" strike="noStrike" kern="1200" baseline="0">
+                    <a:solidFill>
+                      <a:schemeClr val="tx1">
+                        <a:lumMod val="65000"/>
+                        <a:lumOff val="35000"/>
+                      </a:schemeClr>
+                    </a:solidFill>
+                    <a:latin typeface="+mn-lt"/>
+                    <a:ea typeface="+mn-ea"/>
+                    <a:cs typeface="+mn-cs"/>
+                  </a:defRPr>
+                </a:pPr>
+                <a:r>
+                  <a:rPr lang="ru-RU"/>
+                  <a:t>Процент от</a:t>
+                </a:r>
+                <a:r>
+                  <a:rPr lang="ru-RU" baseline="0"/>
+                  <a:t> общего расхода, %</a:t>
+                </a:r>
+                <a:endParaRPr lang="ru-RU"/>
+              </a:p>
+            </c:rich>
+          </c:tx>
+          <c:overlay val="0"/>
+          <c:spPr>
+            <a:noFill/>
+            <a:ln>
+              <a:noFill/>
+            </a:ln>
+            <a:effectLst/>
+          </c:spPr>
+          <c:txPr>
+            <a:bodyPr rot="-5400000" spcFirstLastPara="1" vertOverflow="ellipsis" vert="horz" wrap="square" anchor="ctr" anchorCtr="1"/>
+            <a:lstStyle/>
+            <a:p>
+              <a:pPr>
+                <a:defRPr sz="1000" b="0" i="0" u="none" strike="noStrike" kern="1200" baseline="0">
+                  <a:solidFill>
+                    <a:schemeClr val="tx1">
+                      <a:lumMod val="65000"/>
+                      <a:lumOff val="35000"/>
+                    </a:schemeClr>
+                  </a:solidFill>
+                  <a:latin typeface="+mn-lt"/>
+                  <a:ea typeface="+mn-ea"/>
+                  <a:cs typeface="+mn-cs"/>
+                </a:defRPr>
+              </a:pPr>
+              <a:endParaRPr lang="ru-RU"/>
+            </a:p>
+          </c:txPr>
+        </c:title>
+        <c:numFmt formatCode="General" sourceLinked="1"/>
+        <c:majorTickMark val="none"/>
+        <c:minorTickMark val="none"/>
+        <c:tickLblPos val="nextTo"/>
+        <c:spPr>
+          <a:noFill/>
+          <a:ln>
+            <a:noFill/>
+          </a:ln>
+          <a:effectLst/>
+        </c:spPr>
+        <c:txPr>
+          <a:bodyPr rot="-60000000" spcFirstLastPara="1" vertOverflow="ellipsis" vert="horz" wrap="square" anchor="ctr" anchorCtr="1"/>
+          <a:lstStyle/>
+          <a:p>
+            <a:pPr>
+              <a:defRPr sz="900" b="0" i="0" u="none" strike="noStrike" kern="1200" baseline="0">
+                <a:solidFill>
+                  <a:schemeClr val="tx1">
+                    <a:lumMod val="65000"/>
+                    <a:lumOff val="35000"/>
+                  </a:schemeClr>
+                </a:solidFill>
+                <a:latin typeface="+mn-lt"/>
+                <a:ea typeface="+mn-ea"/>
+                <a:cs typeface="+mn-cs"/>
+              </a:defRPr>
+            </a:pPr>
+            <a:endParaRPr lang="ru-RU"/>
+          </a:p>
+        </c:txPr>
+        <c:crossAx val="916268191"/>
+        <c:crosses val="autoZero"/>
+        <c:crossBetween val="between"/>
+      </c:valAx>
+      <c:spPr>
+        <a:noFill/>
+        <a:ln>
+          <a:noFill/>
+        </a:ln>
+        <a:effectLst/>
+      </c:spPr>
+    </c:plotArea>
+    <c:legend>
+      <c:legendPos val="r"/>
+      <c:overlay val="0"/>
+      <c:spPr>
+        <a:noFill/>
+        <a:ln>
+          <a:noFill/>
+        </a:ln>
+        <a:effectLst/>
+      </c:spPr>
+      <c:txPr>
+        <a:bodyPr rot="0" spcFirstLastPara="1" vertOverflow="ellipsis" vert="horz" wrap="square" anchor="ctr" anchorCtr="1"/>
+        <a:lstStyle/>
+        <a:p>
+          <a:pPr>
+            <a:defRPr sz="900" b="0" i="0" u="none" strike="noStrike" kern="1200" baseline="0">
+              <a:solidFill>
+                <a:schemeClr val="tx1">
+                  <a:lumMod val="65000"/>
+                  <a:lumOff val="35000"/>
+                </a:schemeClr>
+              </a:solidFill>
+              <a:latin typeface="+mn-lt"/>
+              <a:ea typeface="+mn-ea"/>
+              <a:cs typeface="+mn-cs"/>
+            </a:defRPr>
+          </a:pPr>
+          <a:endParaRPr lang="ru-RU"/>
+        </a:p>
+      </c:txPr>
+    </c:legend>
+    <c:plotVisOnly val="1"/>
+    <c:dispBlanksAs val="gap"/>
+    <c:extLst>
+      <c:ext xmlns:c16r3="http://schemas.microsoft.com/office/drawing/2017/03/chart" uri="{56B9EC1D-385E-4148-901F-78D8002777C0}">
+        <c16r3:dataDisplayOptions16>
+          <c16r3:dispNaAsBlank val="1"/>
+        </c16r3:dataDisplayOptions16>
+      </c:ext>
+    </c:extLst>
+    <c:showDLblsOverMax val="0"/>
+  </c:chart>
+  <c:spPr>
+    <a:solidFill>
+      <a:schemeClr val="bg1"/>
+    </a:solidFill>
+    <a:ln w="9525" cap="flat" cmpd="sng" algn="ctr">
+      <a:solidFill>
+        <a:schemeClr val="tx1">
+          <a:lumMod val="15000"/>
+          <a:lumOff val="85000"/>
+        </a:schemeClr>
+      </a:solidFill>
+      <a:round/>
+    </a:ln>
+    <a:effectLst/>
+  </c:spPr>
+  <c:txPr>
+    <a:bodyPr/>
+    <a:lstStyle/>
+    <a:p>
+      <a:pPr>
+        <a:defRPr/>
+      </a:pPr>
+      <a:endParaRPr lang="ru-RU"/>
+    </a:p>
+  </c:txPr>
+  <c:externalData r:id="rId3">
+    <c:autoUpdate val="0"/>
+  </c:externalData>
+</c:chartSpace>
+</file>
+
+<file path=word/charts/colors1.xml><?xml version="1.0" encoding="utf-8"?>
+<cs:colorStyle xmlns:cs="http://schemas.microsoft.com/office/drawing/2012/chartStyle" xmlns:a="http://schemas.openxmlformats.org/drawingml/2006/main" meth="cycle" id="10">
+  <a:schemeClr val="accent1"/>
+  <a:schemeClr val="accent2"/>
+  <a:schemeClr val="accent3"/>
+  <a:schemeClr val="accent4"/>
+  <a:schemeClr val="accent5"/>
+  <a:schemeClr val="accent6"/>
+  <cs:variation/>
+  <cs:variation>
+    <a:lumMod val="60000"/>
+  </cs:variation>
+  <cs:variation>
+    <a:lumMod val="80000"/>
+    <a:lumOff val="20000"/>
+  </cs:variation>
+  <cs:variation>
+    <a:lumMod val="80000"/>
+  </cs:variation>
+  <cs:variation>
+    <a:lumMod val="60000"/>
+    <a:lumOff val="40000"/>
+  </cs:variation>
+  <cs:variation>
+    <a:lumMod val="50000"/>
+  </cs:variation>
+  <cs:variation>
+    <a:lumMod val="70000"/>
+    <a:lumOff val="30000"/>
+  </cs:variation>
+  <cs:variation>
+    <a:lumMod val="70000"/>
+  </cs:variation>
+  <cs:variation>
+    <a:lumMod val="50000"/>
+    <a:lumOff val="50000"/>
+  </cs:variation>
+</cs:colorStyle>
+</file>
+
+<file path=word/charts/colors2.xml><?xml version="1.0" encoding="utf-8"?>
+<cs:colorStyle xmlns:cs="http://schemas.microsoft.com/office/drawing/2012/chartStyle" xmlns:a="http://schemas.openxmlformats.org/drawingml/2006/main" meth="cycle" id="10">
+  <a:schemeClr val="accent1"/>
+  <a:schemeClr val="accent2"/>
+  <a:schemeClr val="accent3"/>
+  <a:schemeClr val="accent4"/>
+  <a:schemeClr val="accent5"/>
+  <a:schemeClr val="accent6"/>
+  <cs:variation/>
+  <cs:variation>
+    <a:lumMod val="60000"/>
+  </cs:variation>
+  <cs:variation>
+    <a:lumMod val="80000"/>
+    <a:lumOff val="20000"/>
+  </cs:variation>
+  <cs:variation>
+    <a:lumMod val="80000"/>
+  </cs:variation>
+  <cs:variation>
+    <a:lumMod val="60000"/>
+    <a:lumOff val="40000"/>
+  </cs:variation>
+  <cs:variation>
+    <a:lumMod val="50000"/>
+  </cs:variation>
+  <cs:variation>
+    <a:lumMod val="70000"/>
+    <a:lumOff val="30000"/>
+  </cs:variation>
+  <cs:variation>
+    <a:lumMod val="70000"/>
+  </cs:variation>
+  <cs:variation>
+    <a:lumMod val="50000"/>
+    <a:lumOff val="50000"/>
+  </cs:variation>
+</cs:colorStyle>
+</file>
+
+<file path=word/charts/style1.xml><?xml version="1.0" encoding="utf-8"?>
+<cs:chartStyle xmlns:cs="http://schemas.microsoft.com/office/drawing/2012/chartStyle" xmlns:a="http://schemas.openxmlformats.org/drawingml/2006/main" id="227">
+  <cs:axisTitle>
+    <cs:lnRef idx="0"/>
+    <cs:fillRef idx="0"/>
+    <cs:effectRef idx="0"/>
+    <cs:fontRef idx="minor">
+      <a:schemeClr val="tx1">
+        <a:lumMod val="65000"/>
+        <a:lumOff val="35000"/>
+      </a:schemeClr>
+    </cs:fontRef>
+    <cs:defRPr sz="1000" kern="1200"/>
+  </cs:axisTitle>
+  <cs:categoryAxis>
+    <cs:lnRef idx="0"/>
+    <cs:fillRef idx="0"/>
+    <cs:effectRef idx="0"/>
+    <cs:fontRef idx="minor">
+      <a:schemeClr val="tx1">
+        <a:lumMod val="65000"/>
+        <a:lumOff val="35000"/>
+      </a:schemeClr>
+    </cs:fontRef>
+    <cs:spPr>
+      <a:ln w="9525" cap="flat" cmpd="sng" algn="ctr">
+        <a:solidFill>
+          <a:schemeClr val="tx1">
+            <a:lumMod val="15000"/>
+            <a:lumOff val="85000"/>
+          </a:schemeClr>
+        </a:solidFill>
+        <a:round/>
+      </a:ln>
+    </cs:spPr>
+    <cs:defRPr sz="900" kern="1200"/>
+  </cs:categoryAxis>
+  <cs:chartArea mods="allowNoFillOverride allowNoLineOverride">
+    <cs:lnRef idx="0"/>
+    <cs:fillRef idx="0"/>
+    <cs:effectRef idx="0"/>
+    <cs:fontRef idx="minor">
+      <a:schemeClr val="tx1"/>
+    </cs:fontRef>
+    <cs:spPr>
+      <a:solidFill>
+        <a:schemeClr val="bg1"/>
+      </a:solidFill>
+      <a:ln w="9525" cap="flat" cmpd="sng" algn="ctr">
+        <a:solidFill>
+          <a:schemeClr val="tx1">
+            <a:lumMod val="15000"/>
+            <a:lumOff val="85000"/>
+          </a:schemeClr>
+        </a:solidFill>
+        <a:round/>
+      </a:ln>
+    </cs:spPr>
+    <cs:defRPr sz="1000" kern="1200"/>
+  </cs:chartArea>
+  <cs:dataLabel>
+    <cs:lnRef idx="0"/>
+    <cs:fillRef idx="0"/>
+    <cs:effectRef idx="0"/>
+    <cs:fontRef idx="minor">
+      <a:schemeClr val="tx1">
+        <a:lumMod val="75000"/>
+        <a:lumOff val="25000"/>
+      </a:schemeClr>
+    </cs:fontRef>
+    <cs:defRPr sz="900" kern="1200"/>
+  </cs:dataLabel>
+  <cs:dataLabelCallout>
+    <cs:lnRef idx="0"/>
+    <cs:fillRef idx="0"/>
+    <cs:effectRef idx="0"/>
+    <cs:fontRef idx="minor">
+      <a:schemeClr val="dk1">
+        <a:lumMod val="65000"/>
+        <a:lumOff val="35000"/>
+      </a:schemeClr>
+    </cs:fontRef>
+    <cs:spPr>
+      <a:solidFill>
+        <a:schemeClr val="lt1"/>
+      </a:solidFill>
+      <a:ln>
+        <a:solidFill>
+          <a:schemeClr val="dk1">
+            <a:lumMod val="25000"/>
+            <a:lumOff val="75000"/>
+          </a:schemeClr>
+        </a:solidFill>
+      </a:ln>
+    </cs:spPr>
+    <cs:defRPr sz="900" kern="1200"/>
+    <cs:bodyPr rot="0" spcFirstLastPara="1" vertOverflow="clip" horzOverflow="clip" vert="horz" wrap="square" lIns="36576" tIns="18288" rIns="36576" bIns="18288" anchor="ctr" anchorCtr="1">
+      <a:spAutoFit/>
+    </cs:bodyPr>
+  </cs:dataLabelCallout>
+  <cs:dataPoint>
+    <cs:lnRef idx="0"/>
+    <cs:fillRef idx="1">
+      <cs:styleClr val="auto"/>
+    </cs:fillRef>
+    <cs:effectRef idx="0"/>
+    <cs:fontRef idx="minor">
+      <a:schemeClr val="tx1"/>
+    </cs:fontRef>
+    <cs:spPr>
+      <a:solidFill>
+        <a:schemeClr val="phClr"/>
+      </a:solidFill>
+    </cs:spPr>
+  </cs:dataPoint>
+  <cs:dataPoint3D>
+    <cs:lnRef idx="0"/>
+    <cs:fillRef idx="1">
+      <cs:styleClr val="auto"/>
+    </cs:fillRef>
+    <cs:effectRef idx="0"/>
+    <cs:fontRef idx="minor">
+      <a:schemeClr val="tx1"/>
+    </cs:fontRef>
+    <cs:spPr>
+      <a:solidFill>
+        <a:schemeClr val="phClr"/>
+      </a:solidFill>
+    </cs:spPr>
+  </cs:dataPoint3D>
+  <cs:dataPointLine>
+    <cs:lnRef idx="0">
+      <cs:styleClr val="auto"/>
+    </cs:lnRef>
+    <cs:fillRef idx="1"/>
+    <cs:effectRef idx="0"/>
+    <cs:fontRef idx="minor">
+      <a:schemeClr val="tx1"/>
+    </cs:fontRef>
+    <cs:spPr>
+      <a:ln w="28575" cap="rnd">
+        <a:solidFill>
+          <a:schemeClr val="phClr"/>
+        </a:solidFill>
+        <a:round/>
+      </a:ln>
+    </cs:spPr>
+  </cs:dataPointLine>
+  <cs:dataPointMarker>
+    <cs:lnRef idx="0">
+      <cs:styleClr val="auto"/>
+    </cs:lnRef>
+    <cs:fillRef idx="1">
+      <cs:styleClr val="auto"/>
+    </cs:fillRef>
+    <cs:effectRef idx="0"/>
+    <cs:fontRef idx="minor">
+      <a:schemeClr val="tx1"/>
+    </cs:fontRef>
+    <cs:spPr>
+      <a:solidFill>
+        <a:schemeClr val="phClr"/>
+      </a:solidFill>
+      <a:ln w="9525">
+        <a:solidFill>
+          <a:schemeClr val="phClr"/>
+        </a:solidFill>
+      </a:ln>
+    </cs:spPr>
+  </cs:dataPointMarker>
+  <cs:dataPointMarkerLayout symbol="circle" size="5"/>
+  <cs:dataPointWireframe>
+    <cs:lnRef idx="0">
+      <cs:styleClr val="auto"/>
+    </cs:lnRef>
+    <cs:fillRef idx="1"/>
+    <cs:effectRef idx="0"/>
+    <cs:fontRef idx="minor">
+      <a:schemeClr val="tx1"/>
+    </cs:fontRef>
+    <cs:spPr>
+      <a:ln w="9525" cap="rnd">
+        <a:solidFill>
+          <a:schemeClr val="phClr"/>
+        </a:solidFill>
+        <a:round/>
+      </a:ln>
+    </cs:spPr>
+  </cs:dataPointWireframe>
+  <cs:dataTable>
+    <cs:lnRef idx="0"/>
+    <cs:fillRef idx="0"/>
+    <cs:effectRef idx="0"/>
+    <cs:fontRef idx="minor">
+      <a:schemeClr val="tx1">
+        <a:lumMod val="65000"/>
+        <a:lumOff val="35000"/>
+      </a:schemeClr>
+    </cs:fontRef>
+    <cs:spPr>
+      <a:noFill/>
+      <a:ln w="9525" cap="flat" cmpd="sng" algn="ctr">
+        <a:solidFill>
+          <a:schemeClr val="tx1">
+            <a:lumMod val="15000"/>
+            <a:lumOff val="85000"/>
+          </a:schemeClr>
+        </a:solidFill>
+        <a:round/>
+      </a:ln>
+    </cs:spPr>
+    <cs:defRPr sz="900" kern="1200"/>
+  </cs:dataTable>
+  <cs:downBar>
+    <cs:lnRef idx="0"/>
+    <cs:fillRef idx="0"/>
+    <cs:effectRef idx="0"/>
+    <cs:fontRef idx="minor">
+      <a:schemeClr val="dk1"/>
+    </cs:fontRef>
+    <cs:spPr>
+      <a:solidFill>
+        <a:schemeClr val="dk1">
+          <a:lumMod val="65000"/>
+          <a:lumOff val="35000"/>
+        </a:schemeClr>
+      </a:solidFill>
+      <a:ln w="9525">
+        <a:solidFill>
+          <a:schemeClr val="tx1">
+            <a:lumMod val="65000"/>
+            <a:lumOff val="35000"/>
+          </a:schemeClr>
+        </a:solidFill>
+      </a:ln>
+    </cs:spPr>
+  </cs:downBar>
+  <cs:dropLine>
+    <cs:lnRef idx="0"/>
+    <cs:fillRef idx="0"/>
+    <cs:effectRef idx="0"/>
+    <cs:fontRef idx="minor">
+      <a:schemeClr val="tx1"/>
+    </cs:fontRef>
+    <cs:spPr>
+      <a:ln w="9525" cap="flat" cmpd="sng" algn="ctr">
+        <a:solidFill>
+          <a:schemeClr val="tx1">
+            <a:lumMod val="35000"/>
+            <a:lumOff val="65000"/>
+          </a:schemeClr>
+        </a:solidFill>
+        <a:round/>
+      </a:ln>
+    </cs:spPr>
+  </cs:dropLine>
+  <cs:errorBar>
+    <cs:lnRef idx="0"/>
+    <cs:fillRef idx="0"/>
+    <cs:effectRef idx="0"/>
+    <cs:fontRef idx="minor">
+      <a:schemeClr val="tx1"/>
+    </cs:fontRef>
+    <cs:spPr>
+      <a:ln w="9525" cap="flat" cmpd="sng" algn="ctr">
+        <a:solidFill>
+          <a:schemeClr val="tx1">
+            <a:lumMod val="65000"/>
+            <a:lumOff val="35000"/>
+          </a:schemeClr>
+        </a:solidFill>
+        <a:round/>
+      </a:ln>
+    </cs:spPr>
+  </cs:errorBar>
+  <cs:floor>
+    <cs:lnRef idx="0"/>
+    <cs:fillRef idx="0"/>
+    <cs:effectRef idx="0"/>
+    <cs:fontRef idx="minor">
+      <a:schemeClr val="tx1"/>
+    </cs:fontRef>
+    <cs:spPr>
+      <a:noFill/>
+      <a:ln>
+        <a:noFill/>
+      </a:ln>
+    </cs:spPr>
+  </cs:floor>
+  <cs:gridlineMajor>
+    <cs:lnRef idx="0"/>
+    <cs:fillRef idx="0"/>
+    <cs:effectRef idx="0"/>
+    <cs:fontRef idx="minor">
+      <a:schemeClr val="tx1"/>
+    </cs:fontRef>
+    <cs:spPr>
+      <a:ln w="9525" cap="flat" cmpd="sng" algn="ctr">
+        <a:solidFill>
+          <a:schemeClr val="tx1">
+            <a:lumMod val="15000"/>
+            <a:lumOff val="85000"/>
+          </a:schemeClr>
+        </a:solidFill>
+        <a:round/>
+      </a:ln>
+    </cs:spPr>
+  </cs:gridlineMajor>
+  <cs:gridlineMinor>
+    <cs:lnRef idx="0"/>
+    <cs:fillRef idx="0"/>
+    <cs:effectRef idx="0"/>
+    <cs:fontRef idx="minor">
+      <a:schemeClr val="tx1"/>
+    </cs:fontRef>
+    <cs:spPr>
+      <a:ln w="9525" cap="flat" cmpd="sng" algn="ctr">
+        <a:solidFill>
+          <a:schemeClr val="tx1">
+            <a:lumMod val="5000"/>
+            <a:lumOff val="95000"/>
+          </a:schemeClr>
+        </a:solidFill>
+        <a:round/>
+      </a:ln>
+    </cs:spPr>
+  </cs:gridlineMinor>
+  <cs:hiLoLine>
+    <cs:lnRef idx="0"/>
+    <cs:fillRef idx="0"/>
+    <cs:effectRef idx="0"/>
+    <cs:fontRef idx="minor">
+      <a:schemeClr val="tx1"/>
+    </cs:fontRef>
+    <cs:spPr>
+      <a:ln w="9525" cap="flat" cmpd="sng" algn="ctr">
+        <a:solidFill>
+          <a:schemeClr val="tx1">
+            <a:lumMod val="75000"/>
+            <a:lumOff val="25000"/>
+          </a:schemeClr>
+        </a:solidFill>
+        <a:round/>
+      </a:ln>
+    </cs:spPr>
+  </cs:hiLoLine>
+  <cs:leaderLine>
+    <cs:lnRef idx="0"/>
+    <cs:fillRef idx="0"/>
+    <cs:effectRef idx="0"/>
+    <cs:fontRef idx="minor">
+      <a:schemeClr val="tx1"/>
+    </cs:fontRef>
+    <cs:spPr>
+      <a:ln w="9525" cap="flat" cmpd="sng" algn="ctr">
+        <a:solidFill>
+          <a:schemeClr val="tx1">
+            <a:lumMod val="35000"/>
+            <a:lumOff val="65000"/>
+          </a:schemeClr>
+        </a:solidFill>
+        <a:round/>
+      </a:ln>
+    </cs:spPr>
+  </cs:leaderLine>
+  <cs:legend>
+    <cs:lnRef idx="0"/>
+    <cs:fillRef idx="0"/>
+    <cs:effectRef idx="0"/>
+    <cs:fontRef idx="minor">
+      <a:schemeClr val="tx1">
+        <a:lumMod val="65000"/>
+        <a:lumOff val="35000"/>
+      </a:schemeClr>
+    </cs:fontRef>
+    <cs:defRPr sz="900" kern="1200"/>
+  </cs:legend>
+  <cs:plotArea mods="allowNoFillOverride allowNoLineOverride">
+    <cs:lnRef idx="0"/>
+    <cs:fillRef idx="0"/>
+    <cs:effectRef idx="0"/>
+    <cs:fontRef idx="minor">
+      <a:schemeClr val="tx1"/>
+    </cs:fontRef>
+  </cs:plotArea>
+  <cs:plotArea3D mods="allowNoFillOverride allowNoLineOverride">
+    <cs:lnRef idx="0"/>
+    <cs:fillRef idx="0"/>
+    <cs:effectRef idx="0"/>
+    <cs:fontRef idx="minor">
+      <a:schemeClr val="tx1"/>
+    </cs:fontRef>
+  </cs:plotArea3D>
+  <cs:seriesAxis>
+    <cs:lnRef idx="0"/>
+    <cs:fillRef idx="0"/>
+    <cs:effectRef idx="0"/>
+    <cs:fontRef idx="minor">
+      <a:schemeClr val="tx1">
+        <a:lumMod val="65000"/>
+        <a:lumOff val="35000"/>
+      </a:schemeClr>
+    </cs:fontRef>
+    <cs:defRPr sz="900" kern="1200"/>
+  </cs:seriesAxis>
+  <cs:seriesLine>
+    <cs:lnRef idx="0"/>
+    <cs:fillRef idx="0"/>
+    <cs:effectRef idx="0"/>
+    <cs:fontRef idx="minor">
+      <a:schemeClr val="tx1"/>
+    </cs:fontRef>
+    <cs:spPr>
+      <a:ln w="9525" cap="flat" cmpd="sng" algn="ctr">
+        <a:solidFill>
+          <a:schemeClr val="tx1">
+            <a:lumMod val="35000"/>
+            <a:lumOff val="65000"/>
+          </a:schemeClr>
+        </a:solidFill>
+        <a:round/>
+      </a:ln>
+    </cs:spPr>
+  </cs:seriesLine>
+  <cs:title>
+    <cs:lnRef idx="0"/>
+    <cs:fillRef idx="0"/>
+    <cs:effectRef idx="0"/>
+    <cs:fontRef idx="minor">
+      <a:schemeClr val="tx1">
+        <a:lumMod val="65000"/>
+        <a:lumOff val="35000"/>
+      </a:schemeClr>
+    </cs:fontRef>
+    <cs:defRPr sz="1400" b="0" kern="1200" spc="0" baseline="0"/>
+  </cs:title>
+  <cs:trendline>
+    <cs:lnRef idx="0">
+      <cs:styleClr val="auto"/>
+    </cs:lnRef>
+    <cs:fillRef idx="0"/>
+    <cs:effectRef idx="0"/>
+    <cs:fontRef idx="minor">
+      <a:schemeClr val="tx1"/>
+    </cs:fontRef>
+    <cs:spPr>
+      <a:ln w="19050" cap="rnd">
+        <a:solidFill>
+          <a:schemeClr val="phClr"/>
+        </a:solidFill>
+        <a:prstDash val="sysDot"/>
+      </a:ln>
+    </cs:spPr>
+  </cs:trendline>
+  <cs:trendlineLabel>
+    <cs:lnRef idx="0"/>
+    <cs:fillRef idx="0"/>
+    <cs:effectRef idx="0"/>
+    <cs:fontRef idx="minor">
+      <a:schemeClr val="tx1">
+        <a:lumMod val="65000"/>
+        <a:lumOff val="35000"/>
+      </a:schemeClr>
+    </cs:fontRef>
+    <cs:defRPr sz="900" kern="1200"/>
+  </cs:trendlineLabel>
+  <cs:upBar>
+    <cs:lnRef idx="0"/>
+    <cs:fillRef idx="0"/>
+    <cs:effectRef idx="0"/>
+    <cs:fontRef idx="minor">
+      <a:schemeClr val="dk1"/>
+    </cs:fontRef>
+    <cs:spPr>
+      <a:solidFill>
+        <a:schemeClr val="lt1"/>
+      </a:solidFill>
+      <a:ln w="9525">
+        <a:solidFill>
+          <a:schemeClr val="tx1">
+            <a:lumMod val="15000"/>
+            <a:lumOff val="85000"/>
+          </a:schemeClr>
+        </a:solidFill>
+      </a:ln>
+    </cs:spPr>
+  </cs:upBar>
+  <cs:valueAxis>
+    <cs:lnRef idx="0"/>
+    <cs:fillRef idx="0"/>
+    <cs:effectRef idx="0"/>
+    <cs:fontRef idx="minor">
+      <a:schemeClr val="tx1">
+        <a:lumMod val="65000"/>
+        <a:lumOff val="35000"/>
+      </a:schemeClr>
+    </cs:fontRef>
+    <cs:defRPr sz="900" kern="1200"/>
+  </cs:valueAxis>
+  <cs:wall>
+    <cs:lnRef idx="0"/>
+    <cs:fillRef idx="0"/>
+    <cs:effectRef idx="0"/>
+    <cs:fontRef idx="minor">
+      <a:schemeClr val="tx1"/>
+    </cs:fontRef>
+    <cs:spPr>
+      <a:noFill/>
+      <a:ln>
+        <a:noFill/>
+      </a:ln>
+    </cs:spPr>
+  </cs:wall>
+</cs:chartStyle>
+</file>
+
+<file path=word/charts/style2.xml><?xml version="1.0" encoding="utf-8"?>
+<cs:chartStyle xmlns:cs="http://schemas.microsoft.com/office/drawing/2012/chartStyle" xmlns:a="http://schemas.openxmlformats.org/drawingml/2006/main" id="201">
+  <cs:axisTitle>
+    <cs:lnRef idx="0"/>
+    <cs:fillRef idx="0"/>
+    <cs:effectRef idx="0"/>
+    <cs:fontRef idx="minor">
+      <a:schemeClr val="tx1">
+        <a:lumMod val="65000"/>
+        <a:lumOff val="35000"/>
+      </a:schemeClr>
+    </cs:fontRef>
+    <cs:defRPr sz="1000" kern="1200"/>
+  </cs:axisTitle>
+  <cs:categoryAxis>
+    <cs:lnRef idx="0"/>
+    <cs:fillRef idx="0"/>
+    <cs:effectRef idx="0"/>
+    <cs:fontRef idx="minor">
+      <a:schemeClr val="tx1">
+        <a:lumMod val="65000"/>
+        <a:lumOff val="35000"/>
+      </a:schemeClr>
+    </cs:fontRef>
+    <cs:spPr>
+      <a:ln w="9525" cap="flat" cmpd="sng" algn="ctr">
+        <a:solidFill>
+          <a:schemeClr val="tx1">
+            <a:lumMod val="15000"/>
+            <a:lumOff val="85000"/>
+          </a:schemeClr>
+        </a:solidFill>
+        <a:round/>
+      </a:ln>
+    </cs:spPr>
+    <cs:defRPr sz="900" kern="1200"/>
+  </cs:categoryAxis>
+  <cs:chartArea mods="allowNoFillOverride allowNoLineOverride">
+    <cs:lnRef idx="0"/>
+    <cs:fillRef idx="0"/>
+    <cs:effectRef idx="0"/>
+    <cs:fontRef idx="minor">
+      <a:schemeClr val="tx1"/>
+    </cs:fontRef>
+    <cs:spPr>
+      <a:solidFill>
+        <a:schemeClr val="bg1"/>
+      </a:solidFill>
+      <a:ln w="9525" cap="flat" cmpd="sng" algn="ctr">
+        <a:solidFill>
+          <a:schemeClr val="tx1">
+            <a:lumMod val="15000"/>
+            <a:lumOff val="85000"/>
+          </a:schemeClr>
+        </a:solidFill>
+        <a:round/>
+      </a:ln>
+    </cs:spPr>
+    <cs:defRPr sz="1000" kern="1200"/>
+  </cs:chartArea>
+  <cs:dataLabel>
+    <cs:lnRef idx="0"/>
+    <cs:fillRef idx="0"/>
+    <cs:effectRef idx="0"/>
+    <cs:fontRef idx="minor">
+      <a:schemeClr val="tx1">
+        <a:lumMod val="75000"/>
+        <a:lumOff val="25000"/>
+      </a:schemeClr>
+    </cs:fontRef>
+    <cs:defRPr sz="900" kern="1200"/>
+  </cs:dataLabel>
+  <cs:dataLabelCallout>
+    <cs:lnRef idx="0"/>
+    <cs:fillRef idx="0"/>
+    <cs:effectRef idx="0"/>
+    <cs:fontRef idx="minor">
+      <a:schemeClr val="dk1">
+        <a:lumMod val="65000"/>
+        <a:lumOff val="35000"/>
+      </a:schemeClr>
+    </cs:fontRef>
+    <cs:spPr>
+      <a:solidFill>
+        <a:schemeClr val="lt1"/>
+      </a:solidFill>
+      <a:ln>
+        <a:solidFill>
+          <a:schemeClr val="dk1">
+            <a:lumMod val="25000"/>
+            <a:lumOff val="75000"/>
+          </a:schemeClr>
+        </a:solidFill>
+      </a:ln>
+    </cs:spPr>
+    <cs:defRPr sz="900" kern="1200"/>
+    <cs:bodyPr rot="0" spcFirstLastPara="1" vertOverflow="clip" horzOverflow="clip" vert="horz" wrap="square" lIns="36576" tIns="18288" rIns="36576" bIns="18288" anchor="ctr" anchorCtr="1">
+      <a:spAutoFit/>
+    </cs:bodyPr>
+  </cs:dataLabelCallout>
+  <cs:dataPoint>
+    <cs:lnRef idx="0"/>
+    <cs:fillRef idx="1">
+      <cs:styleClr val="auto"/>
+    </cs:fillRef>
+    <cs:effectRef idx="0"/>
+    <cs:fontRef idx="minor">
+      <a:schemeClr val="tx1"/>
+    </cs:fontRef>
+  </cs:dataPoint>
+  <cs:dataPoint3D>
+    <cs:lnRef idx="0"/>
+    <cs:fillRef idx="1">
+      <cs:styleClr val="auto"/>
+    </cs:fillRef>
+    <cs:effectRef idx="0"/>
+    <cs:fontRef idx="minor">
+      <a:schemeClr val="tx1"/>
+    </cs:fontRef>
+  </cs:dataPoint3D>
+  <cs:dataPointLine>
+    <cs:lnRef idx="0">
+      <cs:styleClr val="auto"/>
+    </cs:lnRef>
+    <cs:fillRef idx="1"/>
+    <cs:effectRef idx="0"/>
+    <cs:fontRef idx="minor">
+      <a:schemeClr val="tx1"/>
+    </cs:fontRef>
+    <cs:spPr>
+      <a:ln w="28575" cap="rnd">
+        <a:solidFill>
+          <a:schemeClr val="phClr"/>
+        </a:solidFill>
+        <a:round/>
+      </a:ln>
+    </cs:spPr>
+  </cs:dataPointLine>
+  <cs:dataPointMarker>
+    <cs:lnRef idx="0">
+      <cs:styleClr val="auto"/>
+    </cs:lnRef>
+    <cs:fillRef idx="1">
+      <cs:styleClr val="auto"/>
+    </cs:fillRef>
+    <cs:effectRef idx="0"/>
+    <cs:fontRef idx="minor">
+      <a:schemeClr val="tx1"/>
+    </cs:fontRef>
+    <cs:spPr>
+      <a:ln w="9525">
+        <a:solidFill>
+          <a:schemeClr val="phClr"/>
+        </a:solidFill>
+      </a:ln>
+    </cs:spPr>
+  </cs:dataPointMarker>
+  <cs:dataPointMarkerLayout symbol="circle" size="5"/>
+  <cs:dataPointWireframe>
+    <cs:lnRef idx="0">
+      <cs:styleClr val="auto"/>
+    </cs:lnRef>
+    <cs:fillRef idx="1"/>
+    <cs:effectRef idx="0"/>
+    <cs:fontRef idx="minor">
+      <a:schemeClr val="tx1"/>
+    </cs:fontRef>
+    <cs:spPr>
+      <a:ln w="9525" cap="rnd">
+        <a:solidFill>
+          <a:schemeClr val="phClr"/>
+        </a:solidFill>
+        <a:round/>
+      </a:ln>
+    </cs:spPr>
+  </cs:dataPointWireframe>
+  <cs:dataTable>
+    <cs:lnRef idx="0"/>
+    <cs:fillRef idx="0"/>
+    <cs:effectRef idx="0"/>
+    <cs:fontRef idx="minor">
+      <a:schemeClr val="tx1">
+        <a:lumMod val="65000"/>
+        <a:lumOff val="35000"/>
+      </a:schemeClr>
+    </cs:fontRef>
+    <cs:spPr>
+      <a:noFill/>
+      <a:ln w="9525" cap="flat" cmpd="sng" algn="ctr">
+        <a:solidFill>
+          <a:schemeClr val="tx1">
+            <a:lumMod val="15000"/>
+            <a:lumOff val="85000"/>
+          </a:schemeClr>
+        </a:solidFill>
+        <a:round/>
+      </a:ln>
+    </cs:spPr>
+    <cs:defRPr sz="900" kern="1200"/>
+  </cs:dataTable>
+  <cs:downBar>
+    <cs:lnRef idx="0"/>
+    <cs:fillRef idx="0"/>
+    <cs:effectRef idx="0"/>
+    <cs:fontRef idx="minor">
+      <a:schemeClr val="dk1"/>
+    </cs:fontRef>
+    <cs:spPr>
+      <a:solidFill>
+        <a:schemeClr val="dk1">
+          <a:lumMod val="65000"/>
+          <a:lumOff val="35000"/>
+        </a:schemeClr>
+      </a:solidFill>
+      <a:ln w="9525">
+        <a:solidFill>
+          <a:schemeClr val="tx1">
+            <a:lumMod val="65000"/>
+            <a:lumOff val="35000"/>
+          </a:schemeClr>
+        </a:solidFill>
+      </a:ln>
+    </cs:spPr>
+  </cs:downBar>
+  <cs:dropLine>
+    <cs:lnRef idx="0"/>
+    <cs:fillRef idx="0"/>
+    <cs:effectRef idx="0"/>
+    <cs:fontRef idx="minor">
+      <a:schemeClr val="tx1"/>
+    </cs:fontRef>
+    <cs:spPr>
+      <a:ln w="9525" cap="flat" cmpd="sng" algn="ctr">
+        <a:solidFill>
+          <a:schemeClr val="tx1">
+            <a:lumMod val="35000"/>
+            <a:lumOff val="65000"/>
+          </a:schemeClr>
+        </a:solidFill>
+        <a:round/>
+      </a:ln>
+    </cs:spPr>
+  </cs:dropLine>
+  <cs:errorBar>
+    <cs:lnRef idx="0"/>
+    <cs:fillRef idx="0"/>
+    <cs:effectRef idx="0"/>
+    <cs:fontRef idx="minor">
+      <a:schemeClr val="tx1"/>
+    </cs:fontRef>
+    <cs:spPr>
+      <a:ln w="9525" cap="flat" cmpd="sng" algn="ctr">
+        <a:solidFill>
+          <a:schemeClr val="tx1">
+            <a:lumMod val="65000"/>
+            <a:lumOff val="35000"/>
+          </a:schemeClr>
+        </a:solidFill>
+        <a:round/>
+      </a:ln>
+    </cs:spPr>
+  </cs:errorBar>
+  <cs:floor>
+    <cs:lnRef idx="0"/>
+    <cs:fillRef idx="0"/>
+    <cs:effectRef idx="0"/>
+    <cs:fontRef idx="minor">
+      <a:schemeClr val="tx1"/>
+    </cs:fontRef>
+    <cs:spPr>
+      <a:noFill/>
+      <a:ln>
+        <a:noFill/>
+      </a:ln>
+    </cs:spPr>
+  </cs:floor>
+  <cs:gridlineMajor>
+    <cs:lnRef idx="0"/>
+    <cs:fillRef idx="0"/>
+    <cs:effectRef idx="0"/>
+    <cs:fontRef idx="minor">
+      <a:schemeClr val="tx1"/>
+    </cs:fontRef>
+    <cs:spPr>
+      <a:ln w="9525" cap="flat" cmpd="sng" algn="ctr">
+        <a:solidFill>
+          <a:schemeClr val="tx1">
+            <a:lumMod val="15000"/>
+            <a:lumOff val="85000"/>
+          </a:schemeClr>
+        </a:solidFill>
+        <a:round/>
+      </a:ln>
+    </cs:spPr>
+  </cs:gridlineMajor>
+  <cs:gridlineMinor>
+    <cs:lnRef idx="0"/>
+    <cs:fillRef idx="0"/>
+    <cs:effectRef idx="0"/>
+    <cs:fontRef idx="minor">
+      <a:schemeClr val="tx1"/>
+    </cs:fontRef>
+    <cs:spPr>
+      <a:ln w="9525" cap="flat" cmpd="sng" algn="ctr">
+        <a:solidFill>
+          <a:schemeClr val="tx1">
+            <a:lumMod val="5000"/>
+            <a:lumOff val="95000"/>
+          </a:schemeClr>
+        </a:solidFill>
+        <a:round/>
+      </a:ln>
+    </cs:spPr>
+  </cs:gridlineMinor>
+  <cs:hiLoLine>
+    <cs:lnRef idx="0"/>
+    <cs:fillRef idx="0"/>
+    <cs:effectRef idx="0"/>
+    <cs:fontRef idx="minor">
+      <a:schemeClr val="tx1"/>
+    </cs:fontRef>
+    <cs:spPr>
+      <a:ln w="9525" cap="flat" cmpd="sng" algn="ctr">
+        <a:solidFill>
+          <a:schemeClr val="tx1">
+            <a:lumMod val="75000"/>
+            <a:lumOff val="25000"/>
+          </a:schemeClr>
+        </a:solidFill>
+        <a:round/>
+      </a:ln>
+    </cs:spPr>
+  </cs:hiLoLine>
+  <cs:leaderLine>
+    <cs:lnRef idx="0"/>
+    <cs:fillRef idx="0"/>
+    <cs:effectRef idx="0"/>
+    <cs:fontRef idx="minor">
+      <a:schemeClr val="tx1"/>
+    </cs:fontRef>
+    <cs:spPr>
+      <a:ln w="9525" cap="flat" cmpd="sng" algn="ctr">
+        <a:solidFill>
+          <a:schemeClr val="tx1">
+            <a:lumMod val="35000"/>
+            <a:lumOff val="65000"/>
+          </a:schemeClr>
+        </a:solidFill>
+        <a:round/>
+      </a:ln>
+    </cs:spPr>
+  </cs:leaderLine>
+  <cs:legend>
+    <cs:lnRef idx="0"/>
+    <cs:fillRef idx="0"/>
+    <cs:effectRef idx="0"/>
+    <cs:fontRef idx="minor">
+      <a:schemeClr val="tx1">
+        <a:lumMod val="65000"/>
+        <a:lumOff val="35000"/>
+      </a:schemeClr>
+    </cs:fontRef>
+    <cs:defRPr sz="900" kern="1200"/>
+  </cs:legend>
+  <cs:plotArea mods="allowNoFillOverride allowNoLineOverride">
+    <cs:lnRef idx="0"/>
+    <cs:fillRef idx="0"/>
+    <cs:effectRef idx="0"/>
+    <cs:fontRef idx="minor">
+      <a:schemeClr val="tx1"/>
+    </cs:fontRef>
+  </cs:plotArea>
+  <cs:plotArea3D mods="allowNoFillOverride allowNoLineOverride">
+    <cs:lnRef idx="0"/>
+    <cs:fillRef idx="0"/>
+    <cs:effectRef idx="0"/>
+    <cs:fontRef idx="minor">
+      <a:schemeClr val="tx1"/>
+    </cs:fontRef>
+  </cs:plotArea3D>
+  <cs:seriesAxis>
+    <cs:lnRef idx="0"/>
+    <cs:fillRef idx="0"/>
+    <cs:effectRef idx="0"/>
+    <cs:fontRef idx="minor">
+      <a:schemeClr val="tx1">
+        <a:lumMod val="65000"/>
+        <a:lumOff val="35000"/>
+      </a:schemeClr>
+    </cs:fontRef>
+    <cs:defRPr sz="900" kern="1200"/>
+  </cs:seriesAxis>
+  <cs:seriesLine>
+    <cs:lnRef idx="0"/>
+    <cs:fillRef idx="0"/>
+    <cs:effectRef idx="0"/>
+    <cs:fontRef idx="minor">
+      <a:schemeClr val="tx1"/>
+    </cs:fontRef>
+    <cs:spPr>
+      <a:ln w="9525" cap="flat" cmpd="sng" algn="ctr">
+        <a:solidFill>
+          <a:schemeClr val="tx1">
+            <a:lumMod val="35000"/>
+            <a:lumOff val="65000"/>
+          </a:schemeClr>
+        </a:solidFill>
+        <a:round/>
+      </a:ln>
+    </cs:spPr>
+  </cs:seriesLine>
+  <cs:title>
+    <cs:lnRef idx="0"/>
+    <cs:fillRef idx="0"/>
+    <cs:effectRef idx="0"/>
+    <cs:fontRef idx="minor">
+      <a:schemeClr val="tx1">
+        <a:lumMod val="65000"/>
+        <a:lumOff val="35000"/>
+      </a:schemeClr>
+    </cs:fontRef>
+    <cs:defRPr sz="1400" b="0" kern="1200" spc="0" baseline="0"/>
+  </cs:title>
+  <cs:trendline>
+    <cs:lnRef idx="0">
+      <cs:styleClr val="auto"/>
+    </cs:lnRef>
+    <cs:fillRef idx="0"/>
+    <cs:effectRef idx="0"/>
+    <cs:fontRef idx="minor">
+      <a:schemeClr val="tx1"/>
+    </cs:fontRef>
+    <cs:spPr>
+      <a:ln w="19050" cap="rnd">
+        <a:solidFill>
+          <a:schemeClr val="phClr"/>
+        </a:solidFill>
+        <a:prstDash val="sysDot"/>
+      </a:ln>
+    </cs:spPr>
+  </cs:trendline>
+  <cs:trendlineLabel>
+    <cs:lnRef idx="0"/>
+    <cs:fillRef idx="0"/>
+    <cs:effectRef idx="0"/>
+    <cs:fontRef idx="minor">
+      <a:schemeClr val="tx1">
+        <a:lumMod val="65000"/>
+        <a:lumOff val="35000"/>
+      </a:schemeClr>
+    </cs:fontRef>
+    <cs:defRPr sz="900" kern="1200"/>
+  </cs:trendlineLabel>
+  <cs:upBar>
+    <cs:lnRef idx="0"/>
+    <cs:fillRef idx="0"/>
+    <cs:effectRef idx="0"/>
+    <cs:fontRef idx="minor">
+      <a:schemeClr val="dk1"/>
+    </cs:fontRef>
+    <cs:spPr>
+      <a:solidFill>
+        <a:schemeClr val="lt1"/>
+      </a:solidFill>
+      <a:ln w="9525">
+        <a:solidFill>
+          <a:schemeClr val="tx1">
+            <a:lumMod val="15000"/>
+            <a:lumOff val="85000"/>
+          </a:schemeClr>
+        </a:solidFill>
+      </a:ln>
+    </cs:spPr>
+  </cs:upBar>
+  <cs:valueAxis>
+    <cs:lnRef idx="0"/>
+    <cs:fillRef idx="0"/>
+    <cs:effectRef idx="0"/>
+    <cs:fontRef idx="minor">
+      <a:schemeClr val="tx1">
+        <a:lumMod val="65000"/>
+        <a:lumOff val="35000"/>
+      </a:schemeClr>
+    </cs:fontRef>
+    <cs:defRPr sz="900" kern="1200"/>
+  </cs:valueAxis>
+  <cs:wall>
+    <cs:lnRef idx="0"/>
+    <cs:fillRef idx="0"/>
+    <cs:effectRef idx="0"/>
+    <cs:fontRef idx="minor">
+      <a:schemeClr val="tx1"/>
+    </cs:fontRef>
+    <cs:spPr>
+      <a:noFill/>
+      <a:ln>
+        <a:noFill/>
+      </a:ln>
+    </cs:spPr>
+  </cs:wall>
+</cs:chartStyle>
 </file>
 
 <file path=word/theme/theme1.xml><?xml version="1.0" encoding="utf-8"?>

--- a/General report/Laba1.General report.docx
+++ b/General report/Laba1.General report.docx
@@ -1,16 +1,2497 @@
 
 <file path=word/document.xml><?xml version="1.0" encoding="utf-8"?>
-<w:document xmlns:wpc="http://schemas.microsoft.com/office/word/2010/wordprocessingCanvas" xmlns:cx="http://schemas.microsoft.com/office/drawing/2014/chartex" xmlns:cx1="http://schemas.microsoft.com/office/drawing/2015/9/8/chartex" xmlns:cx2="http://schemas.microsoft.com/office/drawing/2015/10/21/chartex" xmlns:cx3="http://schemas.microsoft.com/office/drawing/2016/5/9/chartex" xmlns:cx4="http://schemas.microsoft.com/office/drawing/2016/5/10/chartex" xmlns:cx5="http://schemas.microsoft.com/office/drawing/2016/5/11/chartex" xmlns:cx6="http://schemas.microsoft.com/office/drawing/2016/5/12/chartex" xmlns:cx7="http://schemas.microsoft.com/office/drawing/2016/5/13/chartex" xmlns:cx8="http://schemas.microsoft.com/office/drawing/2016/5/14/chartex" xmlns:mc="http://schemas.openxmlformats.org/markup-compatibility/2006" xmlns:aink="http://schemas.microsoft.com/office/drawing/2016/ink" xmlns:am3d="http://schemas.microsoft.com/office/drawing/2017/model3d" xmlns:o="urn:schemas-microsoft-com:office:office" xmlns:oel="http://schemas.microsoft.com/office/2019/extlst" xmlns:r="http://schemas.openxmlformats.org/officeDocument/2006/relationships" xmlns:m="http://schemas.openxmlformats.org/officeDocument/2006/math" xmlns:v="urn:schemas-microsoft-com:vml" xmlns:wp14="http://schemas.microsoft.com/office/word/2010/wordprocessingDrawing" xmlns:wp="http://schemas.openxmlformats.org/drawingml/2006/wordprocessingDrawing" xmlns:w10="urn:schemas-microsoft-com:office:word" xmlns:w="http://schemas.openxmlformats.org/wordprocessingml/2006/main" xmlns:w14="http://schemas.microsoft.com/office/word/2010/wordml" xmlns:w15="http://schemas.microsoft.com/office/word/2012/wordml" xmlns:w16cex="http://schemas.microsoft.com/office/word/2018/wordml/cex" xmlns:w16cid="http://schemas.microsoft.com/office/word/2016/wordml/cid" xmlns:w16="http://schemas.microsoft.com/office/word/2018/wordml" xmlns:w16sdtdh="http://schemas.microsoft.com/office/word/2020/wordml/sdtdatahash" xmlns:w16se="http://schemas.microsoft.com/office/word/2015/wordml/symex" xmlns:wpg="http://schemas.microsoft.com/office/word/2010/wordprocessingGroup" xmlns:wpi="http://schemas.microsoft.com/office/word/2010/wordprocessingInk" xmlns:wne="http://schemas.microsoft.com/office/word/2006/wordml" xmlns:wps="http://schemas.microsoft.com/office/word/2010/wordprocessingShape" mc:Ignorable="w14 w15 w16se w16cid w16 w16cex w16sdtdh wp14">
+<w:document xmlns:wpc="http://schemas.microsoft.com/office/word/2010/wordprocessingCanvas" xmlns:cx="http://schemas.microsoft.com/office/drawing/2014/chartex" xmlns:cx1="http://schemas.microsoft.com/office/drawing/2015/9/8/chartex" xmlns:cx2="http://schemas.microsoft.com/office/drawing/2015/10/21/chartex" xmlns:cx3="http://schemas.microsoft.com/office/drawing/2016/5/9/chartex" xmlns:cx4="http://schemas.microsoft.com/office/drawing/2016/5/10/chartex" xmlns:cx5="http://schemas.microsoft.com/office/drawing/2016/5/11/chartex" xmlns:cx6="http://schemas.microsoft.com/office/drawing/2016/5/12/chartex" xmlns:cx7="http://schemas.microsoft.com/office/drawing/2016/5/13/chartex" xmlns:cx8="http://schemas.microsoft.com/office/drawing/2016/5/14/chartex" xmlns:mc="http://schemas.openxmlformats.org/markup-compatibility/2006" xmlns:aink="http://schemas.microsoft.com/office/drawing/2016/ink" xmlns:am3d="http://schemas.microsoft.com/office/drawing/2017/model3d" xmlns:o="urn:schemas-microsoft-com:office:office" xmlns:r="http://schemas.openxmlformats.org/officeDocument/2006/relationships" xmlns:m="http://schemas.openxmlformats.org/officeDocument/2006/math" xmlns:v="urn:schemas-microsoft-com:vml" xmlns:wp14="http://schemas.microsoft.com/office/word/2010/wordprocessingDrawing" xmlns:wp="http://schemas.openxmlformats.org/drawingml/2006/wordprocessingDrawing" xmlns:w10="urn:schemas-microsoft-com:office:word" xmlns:w="http://schemas.openxmlformats.org/wordprocessingml/2006/main" xmlns:w14="http://schemas.microsoft.com/office/word/2010/wordml" xmlns:w15="http://schemas.microsoft.com/office/word/2012/wordml" xmlns:w16cex="http://schemas.microsoft.com/office/word/2018/wordml/cex" xmlns:w16cid="http://schemas.microsoft.com/office/word/2016/wordml/cid" xmlns:w16="http://schemas.microsoft.com/office/word/2018/wordml" xmlns:w16sdtdh="http://schemas.microsoft.com/office/word/2020/wordml/sdtdatahash" xmlns:w16se="http://schemas.microsoft.com/office/word/2015/wordml/symex" xmlns:wpg="http://schemas.microsoft.com/office/word/2010/wordprocessingGroup" xmlns:wpi="http://schemas.microsoft.com/office/word/2010/wordprocessingInk" xmlns:wne="http://schemas.microsoft.com/office/word/2006/wordml" xmlns:wps="http://schemas.microsoft.com/office/word/2010/wordprocessingShape" mc:Ignorable="w14 w15 w16se w16cid w16 w16cex w16sdtdh wp14">
   <w:body>
     <w:p>
       <w:pPr>
-        <w:pStyle w:val="a3"/>
-      </w:pPr>
-      <w:r>
-        <w:t>Анализ данных и обоснование высказывания экспертов</w:t>
-      </w:r>
+        <w:spacing w:line="240" w:lineRule="auto"/>
+        <w:ind w:firstLine="0"/>
+        <w:jc w:val="center"/>
+      </w:pPr>
+      <w:r>
+        <w:t>МИНИСТЕРСТВО НАУКИ И ВЫСШЕГО ОБРАЗОВАНИЯ РОССИЙСКОЙ ФЕДЕРАЦИИ</w:t>
+      </w:r>
+    </w:p>
+    <w:p>
+      <w:pPr>
+        <w:spacing w:line="240" w:lineRule="auto"/>
+        <w:ind w:firstLine="0"/>
+        <w:jc w:val="center"/>
+      </w:pPr>
+    </w:p>
+    <w:p>
+      <w:pPr>
+        <w:spacing w:line="240" w:lineRule="auto"/>
+        <w:ind w:firstLine="0"/>
+        <w:jc w:val="center"/>
+      </w:pPr>
+      <w:r>
+        <w:t>ФЕДЕРАЛЬНОЕ ГОСУДАРСТВЕННОЕ БЮДЖЕТНОЕ ОБРАЗОВАТЕЛЬНОЕ УЧРЕЖДЕНИЕ ВЫСШЕГО ОБРАЗОВАНИЯ</w:t>
+      </w:r>
+    </w:p>
+    <w:p>
+      <w:pPr>
+        <w:spacing w:line="240" w:lineRule="auto"/>
+        <w:ind w:firstLine="0"/>
+        <w:jc w:val="center"/>
+      </w:pPr>
+      <w:r>
+        <w:t>«НОВОСИБИРСКИЙ ГОСУДАРСТВЕННЫЙ ТЕХНИЧЕСКИЙ УНИВЕРСИТЕТ»</w:t>
+      </w:r>
+    </w:p>
+    <w:p>
+      <w:pPr>
+        <w:spacing w:line="240" w:lineRule="auto"/>
+        <w:ind w:firstLine="0"/>
+        <w:jc w:val="center"/>
+        <w:rPr>
+          <w:rFonts w:eastAsia="Times New Roman" w:cs="Times New Roman"/>
+          <w:szCs w:val="28"/>
+          <w:lang w:eastAsia="ru-RU"/>
+        </w:rPr>
+      </w:pPr>
+    </w:p>
+    <w:p>
+      <w:pPr>
+        <w:spacing w:line="240" w:lineRule="auto"/>
+        <w:ind w:firstLine="0"/>
+        <w:jc w:val="center"/>
+        <w:rPr>
+          <w:rFonts w:eastAsia="Times New Roman"/>
+          <w:szCs w:val="28"/>
+          <w:lang w:eastAsia="ru-RU"/>
+        </w:rPr>
+      </w:pPr>
+    </w:p>
+    <w:p>
+      <w:pPr>
+        <w:spacing w:line="240" w:lineRule="auto"/>
+        <w:ind w:firstLine="0"/>
+        <w:jc w:val="center"/>
+        <w:rPr>
+          <w:rFonts w:eastAsia="Times New Roman"/>
+          <w:szCs w:val="28"/>
+          <w:lang w:eastAsia="ru-RU"/>
+        </w:rPr>
+      </w:pPr>
+    </w:p>
+    <w:p>
+      <w:pPr>
+        <w:spacing w:line="240" w:lineRule="auto"/>
+        <w:ind w:firstLine="0"/>
+        <w:jc w:val="center"/>
+        <w:rPr>
+          <w:rFonts w:eastAsia="Times New Roman"/>
+          <w:szCs w:val="28"/>
+          <w:lang w:eastAsia="ru-RU"/>
+        </w:rPr>
+      </w:pPr>
+    </w:p>
+    <w:p>
+      <w:pPr>
+        <w:spacing w:line="240" w:lineRule="auto"/>
+        <w:ind w:firstLine="0"/>
+        <w:jc w:val="center"/>
+        <w:rPr>
+          <w:szCs w:val="28"/>
+        </w:rPr>
+      </w:pPr>
+      <w:r>
+        <w:t>Факультет автоматики и вычислительной техники</w:t>
+      </w:r>
+    </w:p>
+    <w:p>
+      <w:pPr>
+        <w:spacing w:line="240" w:lineRule="auto"/>
+        <w:ind w:firstLine="0"/>
+        <w:jc w:val="center"/>
+      </w:pPr>
+      <w:r>
+        <w:t>09.04.01 Информатика и вычислительная техника</w:t>
+      </w:r>
+    </w:p>
+    <w:p>
+      <w:pPr>
+        <w:spacing w:line="240" w:lineRule="auto"/>
+        <w:ind w:firstLine="0"/>
+        <w:jc w:val="center"/>
+      </w:pPr>
+      <w:r>
+        <w:t xml:space="preserve">«Компьютерное моделирование систем» </w:t>
+      </w:r>
+      <w:r>
+        <w:br/>
+      </w:r>
+    </w:p>
+    <w:p>
+      <w:pPr>
+        <w:spacing w:line="240" w:lineRule="auto"/>
+        <w:ind w:firstLine="0"/>
+        <w:jc w:val="right"/>
+      </w:pPr>
+    </w:p>
+    <w:p>
+      <w:pPr>
+        <w:spacing w:line="240" w:lineRule="auto"/>
+        <w:ind w:firstLine="0"/>
+        <w:jc w:val="center"/>
+      </w:pPr>
+    </w:p>
+    <w:p>
+      <w:pPr>
+        <w:spacing w:line="240" w:lineRule="auto"/>
+        <w:ind w:firstLine="0"/>
+        <w:jc w:val="center"/>
+        <w:rPr>
+          <w:rFonts w:eastAsia="Times New Roman"/>
+          <w:bCs/>
+          <w:szCs w:val="28"/>
+          <w:lang w:eastAsia="ru-RU"/>
+        </w:rPr>
+      </w:pPr>
+    </w:p>
+    <w:p>
+      <w:pPr>
+        <w:spacing w:line="240" w:lineRule="auto"/>
+        <w:ind w:firstLine="0"/>
+        <w:jc w:val="center"/>
+        <w:rPr>
+          <w:rFonts w:eastAsia="Times New Roman"/>
+          <w:b/>
+          <w:sz w:val="32"/>
+          <w:szCs w:val="32"/>
+          <w:lang w:eastAsia="ru-RU"/>
+        </w:rPr>
+      </w:pPr>
+      <w:r>
+        <w:rPr>
+          <w:rFonts w:eastAsia="Times New Roman"/>
+          <w:b/>
+          <w:sz w:val="32"/>
+          <w:szCs w:val="32"/>
+          <w:lang w:eastAsia="ru-RU"/>
+        </w:rPr>
+        <w:t xml:space="preserve">ОТЧЕТ О ВЫПОЛНЕНИИ </w:t>
+      </w:r>
+      <w:r>
+        <w:rPr>
+          <w:rFonts w:eastAsia="Times New Roman"/>
+          <w:b/>
+          <w:sz w:val="32"/>
+          <w:szCs w:val="32"/>
+          <w:lang w:eastAsia="ru-RU"/>
+        </w:rPr>
+        <w:t>ЛАБОРАТОРНОЙ РАБОТЫ №1</w:t>
+      </w:r>
+    </w:p>
+    <w:p>
+      <w:pPr>
+        <w:spacing w:before="120" w:line="240" w:lineRule="auto"/>
+        <w:ind w:firstLine="0"/>
+        <w:jc w:val="center"/>
+        <w:rPr>
+          <w:rFonts w:eastAsia="Times New Roman"/>
+          <w:szCs w:val="28"/>
+          <w:lang w:eastAsia="ru-RU"/>
+        </w:rPr>
+      </w:pPr>
+    </w:p>
+    <w:p>
+      <w:pPr>
+        <w:spacing w:line="240" w:lineRule="auto"/>
+        <w:ind w:firstLine="0"/>
+        <w:jc w:val="right"/>
+        <w:rPr>
+          <w:rFonts w:eastAsia="Times New Roman"/>
+          <w:sz w:val="24"/>
+          <w:lang w:eastAsia="ru-RU"/>
+        </w:rPr>
+      </w:pPr>
+    </w:p>
+    <w:p>
+      <w:pPr>
+        <w:spacing w:line="240" w:lineRule="auto"/>
+        <w:ind w:firstLine="0"/>
+        <w:jc w:val="right"/>
+        <w:rPr>
+          <w:rFonts w:eastAsia="Times New Roman"/>
+          <w:sz w:val="24"/>
+          <w:lang w:eastAsia="ru-RU"/>
+        </w:rPr>
+      </w:pPr>
+    </w:p>
+    <w:p>
+      <w:pPr>
+        <w:spacing w:line="240" w:lineRule="auto"/>
+        <w:ind w:firstLine="0"/>
+        <w:jc w:val="right"/>
+        <w:rPr>
+          <w:rFonts w:eastAsia="Times New Roman"/>
+          <w:sz w:val="24"/>
+          <w:lang w:eastAsia="ru-RU"/>
+        </w:rPr>
+      </w:pPr>
+    </w:p>
+    <w:tbl>
+      <w:tblPr>
+        <w:tblW w:w="5000" w:type="pct"/>
+        <w:tblInd w:w="55" w:type="dxa"/>
+        <w:tblLayout w:type="fixed"/>
+        <w:tblCellMar>
+          <w:top w:w="55" w:type="dxa"/>
+          <w:left w:w="55" w:type="dxa"/>
+          <w:bottom w:w="55" w:type="dxa"/>
+          <w:right w:w="55" w:type="dxa"/>
+        </w:tblCellMar>
+        <w:tblLook w:val="04A0" w:firstRow="1" w:lastRow="0" w:firstColumn="1" w:lastColumn="0" w:noHBand="0" w:noVBand="1"/>
+      </w:tblPr>
+      <w:tblGrid>
+        <w:gridCol w:w="4677"/>
+        <w:gridCol w:w="4678"/>
+      </w:tblGrid>
+      <w:tr>
+        <w:tc>
+          <w:tcPr>
+            <w:tcW w:w="4676" w:type="dxa"/>
+          </w:tcPr>
+          <w:p>
+            <w:pPr>
+              <w:pStyle w:val="af5"/>
+              <w:widowControl w:val="0"/>
+              <w:ind w:firstLine="0"/>
+            </w:pPr>
+            <w:r>
+              <w:t>Выполнил:</w:t>
+            </w:r>
+          </w:p>
+          <w:p>
+            <w:pPr>
+              <w:pStyle w:val="af5"/>
+              <w:widowControl w:val="0"/>
+              <w:ind w:firstLine="0"/>
+            </w:pPr>
+            <w:r>
+              <w:t>Студенты</w:t>
+            </w:r>
+            <w:r>
+              <w:rPr>
+                <w:u w:val="single"/>
+              </w:rPr>
+              <w:t xml:space="preserve">  </w:t>
+            </w:r>
+            <w:r>
+              <w:rPr>
+                <w:u w:val="single"/>
+              </w:rPr>
+              <w:t xml:space="preserve">              </w:t>
+            </w:r>
+            <w:r>
+              <w:rPr>
+                <w:u w:val="single"/>
+              </w:rPr>
+              <w:t xml:space="preserve"> К</w:t>
+            </w:r>
+            <w:r>
+              <w:rPr>
+                <w:u w:val="single"/>
+              </w:rPr>
+              <w:t>омлев</w:t>
+            </w:r>
+            <w:r>
+              <w:rPr>
+                <w:u w:val="single"/>
+              </w:rPr>
+              <w:t xml:space="preserve">. </w:t>
+            </w:r>
+            <w:r>
+              <w:rPr>
+                <w:u w:val="single"/>
+              </w:rPr>
+              <w:t>А</w:t>
+            </w:r>
+            <w:r>
+              <w:rPr>
+                <w:u w:val="single"/>
+              </w:rPr>
+              <w:t>.</w:t>
+            </w:r>
+            <w:r>
+              <w:rPr>
+                <w:u w:val="single"/>
+              </w:rPr>
+              <w:t>А</w:t>
+            </w:r>
+            <w:r>
+              <w:rPr>
+                <w:u w:val="single"/>
+              </w:rPr>
+              <w:t>.</w:t>
+            </w:r>
+          </w:p>
+          <w:p>
+            <w:pPr>
+              <w:pStyle w:val="af5"/>
+              <w:widowControl w:val="0"/>
+              <w:ind w:firstLine="0"/>
+            </w:pPr>
+            <w:r>
+              <w:t>Группа</w:t>
+            </w:r>
+            <w:r>
+              <w:rPr>
+                <w:u w:val="single"/>
+              </w:rPr>
+              <w:t xml:space="preserve">                            АСМ2-2</w:t>
+            </w:r>
+            <w:r>
+              <w:rPr>
+                <w:u w:val="single"/>
+              </w:rPr>
+              <w:t>5</w:t>
+            </w:r>
+          </w:p>
+          <w:p>
+            <w:pPr>
+              <w:pStyle w:val="af5"/>
+              <w:widowControl w:val="0"/>
+              <w:ind w:firstLine="0"/>
+            </w:pPr>
+          </w:p>
+          <w:p>
+            <w:pPr>
+              <w:pStyle w:val="af5"/>
+              <w:widowControl w:val="0"/>
+              <w:ind w:firstLine="0"/>
+            </w:pPr>
+          </w:p>
+        </w:tc>
+        <w:tc>
+          <w:tcPr>
+            <w:tcW w:w="4677" w:type="dxa"/>
+            <w:hideMark/>
+          </w:tcPr>
+          <w:p>
+            <w:pPr>
+              <w:pStyle w:val="af5"/>
+              <w:widowControl w:val="0"/>
+              <w:ind w:firstLine="0"/>
+            </w:pPr>
+            <w:r>
+              <w:t>Проверил:</w:t>
+            </w:r>
+          </w:p>
+          <w:p>
+            <w:pPr>
+              <w:widowControl w:val="0"/>
+              <w:ind w:firstLine="0"/>
+              <w:jc w:val="left"/>
+            </w:pPr>
+            <w:proofErr w:type="gramStart"/>
+            <w:r>
+              <w:rPr>
+                <w:rFonts w:ascii="TimesNewRoman" w:hAnsi="TimesNewRoman"/>
+                <w:color w:val="000000"/>
+              </w:rPr>
+              <w:t xml:space="preserve">Преподаватель </w:t>
+            </w:r>
+            <w:r>
+              <w:rPr>
+                <w:rFonts w:ascii="TimesNewRoman" w:hAnsi="TimesNewRoman"/>
+                <w:color w:val="000000"/>
+                <w:u w:val="single"/>
+              </w:rPr>
+              <w:t xml:space="preserve"> </w:t>
+            </w:r>
+            <w:proofErr w:type="spellStart"/>
+            <w:r>
+              <w:rPr>
+                <w:rFonts w:ascii="TimesNewRoman" w:hAnsi="TimesNewRoman"/>
+                <w:color w:val="000000"/>
+                <w:u w:val="single"/>
+              </w:rPr>
+              <w:t>Алетдинова</w:t>
+            </w:r>
+            <w:proofErr w:type="spellEnd"/>
+            <w:proofErr w:type="gramEnd"/>
+            <w:r>
+              <w:rPr>
+                <w:rFonts w:ascii="TimesNewRoman" w:hAnsi="TimesNewRoman"/>
+                <w:color w:val="000000"/>
+                <w:u w:val="single"/>
+              </w:rPr>
+              <w:t xml:space="preserve"> </w:t>
+            </w:r>
+            <w:r>
+              <w:rPr>
+                <w:rFonts w:ascii="TimesNewRoman" w:hAnsi="TimesNewRoman"/>
+                <w:color w:val="000000"/>
+                <w:u w:val="single"/>
+              </w:rPr>
+              <w:t>А</w:t>
+            </w:r>
+            <w:r>
+              <w:rPr>
+                <w:rFonts w:ascii="TimesNewRoman" w:hAnsi="TimesNewRoman"/>
+                <w:color w:val="000000"/>
+                <w:u w:val="single"/>
+              </w:rPr>
+              <w:t>.</w:t>
+            </w:r>
+            <w:r>
+              <w:rPr>
+                <w:rFonts w:ascii="TimesNewRoman" w:hAnsi="TimesNewRoman"/>
+                <w:color w:val="000000"/>
+                <w:u w:val="single"/>
+              </w:rPr>
+              <w:t>А</w:t>
+            </w:r>
+            <w:r>
+              <w:rPr>
+                <w:rFonts w:ascii="TimesNewRoman" w:hAnsi="TimesNewRoman"/>
+                <w:color w:val="000000"/>
+                <w:u w:val="single"/>
+              </w:rPr>
+              <w:t>.</w:t>
+            </w:r>
+          </w:p>
+          <w:p>
+            <w:pPr>
+              <w:widowControl w:val="0"/>
+              <w:ind w:firstLine="0"/>
+              <w:jc w:val="left"/>
+              <w:rPr>
+                <w:u w:val="single"/>
+              </w:rPr>
+            </w:pPr>
+            <w:r>
+              <w:rPr>
+                <w:rFonts w:ascii="TimesNewRoman" w:hAnsi="TimesNewRoman"/>
+                <w:color w:val="000000"/>
+                <w:u w:val="single"/>
+              </w:rPr>
+              <w:t xml:space="preserve">                        д.</w:t>
+            </w:r>
+            <w:r>
+              <w:rPr>
+                <w:rFonts w:ascii="TimesNewRoman" w:hAnsi="TimesNewRoman"/>
+                <w:color w:val="000000"/>
+                <w:u w:val="single"/>
+              </w:rPr>
+              <w:t>э</w:t>
+            </w:r>
+            <w:r>
+              <w:rPr>
+                <w:rFonts w:ascii="TimesNewRoman" w:hAnsi="TimesNewRoman"/>
+                <w:color w:val="000000"/>
+                <w:u w:val="single"/>
+              </w:rPr>
+              <w:t>.н.,</w:t>
+            </w:r>
+            <w:r>
+              <w:rPr>
+                <w:rFonts w:ascii="TimesNewRoman" w:hAnsi="TimesNewRoman"/>
+                <w:color w:val="000000"/>
+                <w:u w:val="single"/>
+              </w:rPr>
+              <w:t xml:space="preserve"> к.т.н.,</w:t>
+            </w:r>
+            <w:r>
+              <w:rPr>
+                <w:rFonts w:ascii="TimesNewRoman" w:hAnsi="TimesNewRoman"/>
+                <w:color w:val="000000"/>
+                <w:u w:val="single"/>
+              </w:rPr>
+              <w:t xml:space="preserve"> </w:t>
+            </w:r>
+            <w:r>
+              <w:rPr>
+                <w:rFonts w:ascii="TimesNewRoman" w:hAnsi="TimesNewRoman"/>
+                <w:color w:val="000000"/>
+                <w:u w:val="single"/>
+              </w:rPr>
+              <w:t>доцент</w:t>
+            </w:r>
+          </w:p>
+          <w:p>
+            <w:pPr>
+              <w:widowControl w:val="0"/>
+              <w:ind w:firstLine="0"/>
+              <w:jc w:val="left"/>
+            </w:pPr>
+            <w:r>
+              <w:rPr>
+                <w:rFonts w:ascii="TimesNewRoman" w:hAnsi="TimesNewRoman"/>
+                <w:color w:val="000000"/>
+              </w:rPr>
+              <w:t>Оценка: ________________</w:t>
+            </w:r>
+          </w:p>
+        </w:tc>
+      </w:tr>
+      <w:tr>
+        <w:tc>
+          <w:tcPr>
+            <w:tcW w:w="4676" w:type="dxa"/>
+          </w:tcPr>
+          <w:p>
+            <w:pPr>
+              <w:pStyle w:val="af5"/>
+              <w:widowControl w:val="0"/>
+              <w:ind w:firstLine="0"/>
+            </w:pPr>
+          </w:p>
+          <w:p>
+            <w:pPr>
+              <w:pStyle w:val="af5"/>
+              <w:widowControl w:val="0"/>
+              <w:ind w:firstLine="0"/>
+            </w:pPr>
+            <w:r>
+              <w:t>______________________________</w:t>
+            </w:r>
+          </w:p>
+          <w:p>
+            <w:pPr>
+              <w:pStyle w:val="af5"/>
+              <w:widowControl w:val="0"/>
+              <w:ind w:firstLine="0"/>
+              <w:jc w:val="center"/>
+              <w:rPr>
+                <w:sz w:val="24"/>
+                <w:szCs w:val="24"/>
+              </w:rPr>
+            </w:pPr>
+            <w:r>
+              <w:rPr>
+                <w:sz w:val="24"/>
+                <w:szCs w:val="24"/>
+              </w:rPr>
+              <w:t>подпись</w:t>
+            </w:r>
+          </w:p>
+          <w:p>
+            <w:pPr>
+              <w:pStyle w:val="af5"/>
+              <w:widowControl w:val="0"/>
+              <w:ind w:firstLine="0"/>
+            </w:pPr>
+            <w:r>
+              <w:t xml:space="preserve">Дата сдачи: </w:t>
+            </w:r>
+            <w:r>
+              <w:rPr>
+                <w:rFonts w:ascii="TimesNewRoman" w:hAnsi="TimesNewRoman"/>
+                <w:color w:val="000000"/>
+                <w:sz w:val="24"/>
+              </w:rPr>
+              <w:t>«_</w:t>
+            </w:r>
+            <w:proofErr w:type="gramStart"/>
+            <w:r>
+              <w:rPr>
+                <w:rFonts w:ascii="TimesNewRoman" w:hAnsi="TimesNewRoman"/>
+                <w:color w:val="000000"/>
+                <w:sz w:val="24"/>
+              </w:rPr>
+              <w:t>_»_</w:t>
+            </w:r>
+            <w:proofErr w:type="gramEnd"/>
+            <w:r>
+              <w:rPr>
+                <w:rFonts w:ascii="TimesNewRoman" w:hAnsi="TimesNewRoman"/>
+                <w:color w:val="000000"/>
+                <w:sz w:val="24"/>
+              </w:rPr>
+              <w:t>_________202</w:t>
+            </w:r>
+            <w:r>
+              <w:rPr>
+                <w:rFonts w:ascii="TimesNewRoman" w:hAnsi="TimesNewRoman"/>
+                <w:color w:val="000000"/>
+                <w:sz w:val="24"/>
+              </w:rPr>
+              <w:t>5</w:t>
+            </w:r>
+            <w:r>
+              <w:rPr>
+                <w:rFonts w:ascii="TimesNewRoman" w:hAnsi="TimesNewRoman"/>
+                <w:color w:val="000000"/>
+                <w:sz w:val="24"/>
+              </w:rPr>
+              <w:t>г.</w:t>
+            </w:r>
+          </w:p>
+        </w:tc>
+        <w:tc>
+          <w:tcPr>
+            <w:tcW w:w="4677" w:type="dxa"/>
+          </w:tcPr>
+          <w:p>
+            <w:pPr>
+              <w:pStyle w:val="af5"/>
+              <w:widowControl w:val="0"/>
+              <w:ind w:firstLine="0"/>
+            </w:pPr>
+          </w:p>
+          <w:p>
+            <w:pPr>
+              <w:pStyle w:val="af5"/>
+              <w:widowControl w:val="0"/>
+              <w:ind w:firstLine="0"/>
+            </w:pPr>
+            <w:r>
+              <w:t>______________________________</w:t>
+            </w:r>
+          </w:p>
+          <w:p>
+            <w:pPr>
+              <w:pStyle w:val="af5"/>
+              <w:widowControl w:val="0"/>
+              <w:ind w:firstLine="0"/>
+              <w:jc w:val="center"/>
+              <w:rPr>
+                <w:sz w:val="24"/>
+                <w:szCs w:val="24"/>
+              </w:rPr>
+            </w:pPr>
+            <w:r>
+              <w:rPr>
+                <w:sz w:val="24"/>
+                <w:szCs w:val="24"/>
+              </w:rPr>
+              <w:t>подпись</w:t>
+            </w:r>
+          </w:p>
+          <w:p>
+            <w:pPr>
+              <w:pStyle w:val="af5"/>
+              <w:widowControl w:val="0"/>
+              <w:ind w:firstLine="0"/>
+            </w:pPr>
+            <w:r>
+              <w:t xml:space="preserve">Дата сдачи: </w:t>
+            </w:r>
+            <w:r>
+              <w:rPr>
+                <w:rFonts w:ascii="TimesNewRoman" w:hAnsi="TimesNewRoman"/>
+                <w:color w:val="000000"/>
+                <w:sz w:val="24"/>
+              </w:rPr>
+              <w:t>«_</w:t>
+            </w:r>
+            <w:proofErr w:type="gramStart"/>
+            <w:r>
+              <w:rPr>
+                <w:rFonts w:ascii="TimesNewRoman" w:hAnsi="TimesNewRoman"/>
+                <w:color w:val="000000"/>
+                <w:sz w:val="24"/>
+              </w:rPr>
+              <w:t>_»_</w:t>
+            </w:r>
+            <w:proofErr w:type="gramEnd"/>
+            <w:r>
+              <w:rPr>
+                <w:rFonts w:ascii="TimesNewRoman" w:hAnsi="TimesNewRoman"/>
+                <w:color w:val="000000"/>
+                <w:sz w:val="24"/>
+              </w:rPr>
+              <w:t>_________202</w:t>
+            </w:r>
+            <w:r>
+              <w:rPr>
+                <w:rFonts w:ascii="TimesNewRoman" w:hAnsi="TimesNewRoman"/>
+                <w:color w:val="000000"/>
+                <w:sz w:val="24"/>
+              </w:rPr>
+              <w:t>5</w:t>
+            </w:r>
+            <w:r>
+              <w:rPr>
+                <w:rFonts w:ascii="TimesNewRoman" w:hAnsi="TimesNewRoman"/>
+                <w:color w:val="000000"/>
+                <w:sz w:val="24"/>
+              </w:rPr>
+              <w:t>г.</w:t>
+            </w:r>
+          </w:p>
+        </w:tc>
+      </w:tr>
+    </w:tbl>
+    <w:p>
+      <w:pPr>
+        <w:spacing w:line="240" w:lineRule="auto"/>
+        <w:ind w:firstLine="0"/>
+        <w:jc w:val="right"/>
+        <w:rPr>
+          <w:rFonts w:eastAsia="Times New Roman"/>
+          <w:sz w:val="24"/>
+          <w:lang w:eastAsia="ru-RU"/>
+        </w:rPr>
+      </w:pPr>
+    </w:p>
+    <w:p>
+      <w:pPr>
+        <w:spacing w:line="276" w:lineRule="auto"/>
+        <w:ind w:firstLine="0"/>
+        <w:jc w:val="center"/>
+        <w:rPr>
+          <w:rFonts w:eastAsia="Times New Roman"/>
+          <w:szCs w:val="28"/>
+          <w:lang w:eastAsia="ru-RU"/>
+        </w:rPr>
+      </w:pPr>
+    </w:p>
+    <w:p>
+      <w:pPr>
+        <w:spacing w:line="276" w:lineRule="auto"/>
+        <w:ind w:firstLine="0"/>
+        <w:jc w:val="center"/>
+        <w:rPr>
+          <w:rFonts w:eastAsia="Times New Roman"/>
+          <w:lang w:eastAsia="ru-RU"/>
+        </w:rPr>
+      </w:pPr>
+      <w:r>
+        <w:rPr>
+          <w:rFonts w:eastAsia="Times New Roman"/>
+          <w:lang w:eastAsia="ru-RU"/>
+        </w:rPr>
+        <w:t>Новосибирск</w:t>
+      </w:r>
+    </w:p>
+    <w:p>
+      <w:pPr>
+        <w:spacing w:line="276" w:lineRule="auto"/>
+        <w:ind w:firstLine="0"/>
+        <w:jc w:val="center"/>
+        <w:rPr>
+          <w:rFonts w:eastAsia="Times New Roman"/>
+          <w:lang w:eastAsia="ru-RU"/>
+        </w:rPr>
+      </w:pPr>
+      <w:r>
+        <w:rPr>
+          <w:rFonts w:eastAsia="Times New Roman"/>
+          <w:lang w:eastAsia="ru-RU"/>
+        </w:rPr>
+        <w:t>202</w:t>
+      </w:r>
+      <w:r>
+        <w:rPr>
+          <w:rFonts w:eastAsia="Times New Roman"/>
+          <w:lang w:eastAsia="ru-RU"/>
+        </w:rPr>
+        <w:t>5</w:t>
+      </w:r>
+    </w:p>
+    <w:p>
+      <w:pPr>
+        <w:spacing w:after="160" w:line="278" w:lineRule="auto"/>
+        <w:ind w:firstLine="0"/>
+        <w:jc w:val="left"/>
+      </w:pPr>
+      <w:r>
+        <w:br w:type="page"/>
+      </w:r>
+    </w:p>
+    <w:sdt>
+      <w:sdtPr>
+        <w:id w:val="-2080056672"/>
+        <w:docPartObj>
+          <w:docPartGallery w:val="Table of Contents"/>
+          <w:docPartUnique/>
+        </w:docPartObj>
+      </w:sdtPr>
+      <w:sdtEndPr>
+        <w:rPr>
+          <w:rFonts w:ascii="Times New Roman" w:eastAsiaTheme="minorHAnsi" w:hAnsi="Times New Roman" w:cstheme="minorBidi"/>
+          <w:b/>
+          <w:bCs/>
+          <w:color w:val="auto"/>
+          <w:kern w:val="2"/>
+          <w:sz w:val="28"/>
+          <w:szCs w:val="24"/>
+          <w:lang w:eastAsia="en-US"/>
+          <w14:ligatures w14:val="standardContextual"/>
+        </w:rPr>
+      </w:sdtEndPr>
+      <w:sdtContent>
+        <w:p>
+          <w:pPr>
+            <w:pStyle w:val="af6"/>
+            <w:jc w:val="center"/>
+            <w:rPr>
+              <w:rStyle w:val="a4"/>
+              <w:color w:val="auto"/>
+            </w:rPr>
+          </w:pPr>
+          <w:r>
+            <w:rPr>
+              <w:rStyle w:val="a4"/>
+              <w:color w:val="auto"/>
+            </w:rPr>
+            <w:t>ОГЛАВЛЕНИЕ</w:t>
+          </w:r>
+        </w:p>
+        <w:p>
+          <w:pPr>
+            <w:rPr>
+              <w:lang w:eastAsia="ru-RU"/>
+            </w:rPr>
+          </w:pPr>
+        </w:p>
+        <w:p>
+          <w:pPr>
+            <w:pStyle w:val="11"/>
+            <w:spacing w:after="0"/>
+            <w:rPr>
+              <w:rFonts w:asciiTheme="minorHAnsi" w:eastAsiaTheme="minorEastAsia" w:hAnsiTheme="minorHAnsi"/>
+              <w:noProof/>
+              <w:kern w:val="0"/>
+              <w:sz w:val="22"/>
+              <w:szCs w:val="22"/>
+              <w:lang w:eastAsia="ru-RU"/>
+              <w14:ligatures w14:val="none"/>
+            </w:rPr>
+          </w:pPr>
+          <w:r>
+            <w:fldChar w:fldCharType="begin"/>
+          </w:r>
+          <w:r>
+            <w:instrText xml:space="preserve"> TOC \o "1-3" \h \z \u </w:instrText>
+          </w:r>
+          <w:r>
+            <w:fldChar w:fldCharType="separate"/>
+          </w:r>
+          <w:hyperlink w:anchor="_Toc210946315" w:history="1">
+            <w:r>
+              <w:rPr>
+                <w:rStyle w:val="ae"/>
+                <w:noProof/>
+              </w:rPr>
+              <w:t>ВВЕДЕНИЕ</w:t>
+            </w:r>
+            <w:r>
+              <w:rPr>
+                <w:noProof/>
+                <w:webHidden/>
+              </w:rPr>
+              <w:tab/>
+            </w:r>
+            <w:r>
+              <w:rPr>
+                <w:noProof/>
+                <w:webHidden/>
+              </w:rPr>
+              <w:fldChar w:fldCharType="begin"/>
+            </w:r>
+            <w:r>
+              <w:rPr>
+                <w:noProof/>
+                <w:webHidden/>
+              </w:rPr>
+              <w:instrText xml:space="preserve"> PAGEREF _Toc210946315 \h </w:instrText>
+            </w:r>
+            <w:r>
+              <w:rPr>
+                <w:noProof/>
+                <w:webHidden/>
+              </w:rPr>
+            </w:r>
+            <w:r>
+              <w:rPr>
+                <w:noProof/>
+                <w:webHidden/>
+              </w:rPr>
+              <w:fldChar w:fldCharType="separate"/>
+            </w:r>
+            <w:r>
+              <w:rPr>
+                <w:noProof/>
+                <w:webHidden/>
+              </w:rPr>
+              <w:t>3</w:t>
+            </w:r>
+            <w:r>
+              <w:rPr>
+                <w:noProof/>
+                <w:webHidden/>
+              </w:rPr>
+              <w:fldChar w:fldCharType="end"/>
+            </w:r>
+          </w:hyperlink>
+        </w:p>
+        <w:p>
+          <w:pPr>
+            <w:pStyle w:val="11"/>
+            <w:spacing w:after="0"/>
+            <w:rPr>
+              <w:rFonts w:asciiTheme="minorHAnsi" w:eastAsiaTheme="minorEastAsia" w:hAnsiTheme="minorHAnsi"/>
+              <w:noProof/>
+              <w:kern w:val="0"/>
+              <w:sz w:val="22"/>
+              <w:szCs w:val="22"/>
+              <w:lang w:eastAsia="ru-RU"/>
+              <w14:ligatures w14:val="none"/>
+            </w:rPr>
+          </w:pPr>
+          <w:hyperlink w:anchor="_Toc210946316" w:history="1">
+            <w:r>
+              <w:rPr>
+                <w:rStyle w:val="ae"/>
+                <w:noProof/>
+              </w:rPr>
+              <w:t>1</w:t>
+            </w:r>
+            <w:r>
+              <w:rPr>
+                <w:rFonts w:asciiTheme="minorHAnsi" w:eastAsiaTheme="minorEastAsia" w:hAnsiTheme="minorHAnsi"/>
+                <w:noProof/>
+                <w:kern w:val="0"/>
+                <w:sz w:val="22"/>
+                <w:szCs w:val="22"/>
+                <w:lang w:eastAsia="ru-RU"/>
+                <w14:ligatures w14:val="none"/>
+              </w:rPr>
+              <w:tab/>
+            </w:r>
+            <w:r>
+              <w:rPr>
+                <w:rStyle w:val="ae"/>
+                <w:noProof/>
+              </w:rPr>
+              <w:t>Высказывание</w:t>
+            </w:r>
+            <w:r>
+              <w:rPr>
+                <w:noProof/>
+                <w:webHidden/>
+              </w:rPr>
+              <w:tab/>
+            </w:r>
+            <w:r>
+              <w:rPr>
+                <w:noProof/>
+                <w:webHidden/>
+              </w:rPr>
+              <w:fldChar w:fldCharType="begin"/>
+            </w:r>
+            <w:r>
+              <w:rPr>
+                <w:noProof/>
+                <w:webHidden/>
+              </w:rPr>
+              <w:instrText xml:space="preserve"> PAGEREF _Toc210946316 \h </w:instrText>
+            </w:r>
+            <w:r>
+              <w:rPr>
+                <w:noProof/>
+                <w:webHidden/>
+              </w:rPr>
+            </w:r>
+            <w:r>
+              <w:rPr>
+                <w:noProof/>
+                <w:webHidden/>
+              </w:rPr>
+              <w:fldChar w:fldCharType="separate"/>
+            </w:r>
+            <w:r>
+              <w:rPr>
+                <w:noProof/>
+                <w:webHidden/>
+              </w:rPr>
+              <w:t>4</w:t>
+            </w:r>
+            <w:r>
+              <w:rPr>
+                <w:noProof/>
+                <w:webHidden/>
+              </w:rPr>
+              <w:fldChar w:fldCharType="end"/>
+            </w:r>
+          </w:hyperlink>
+        </w:p>
+        <w:p>
+          <w:pPr>
+            <w:pStyle w:val="11"/>
+            <w:spacing w:after="0"/>
+            <w:rPr>
+              <w:rFonts w:asciiTheme="minorHAnsi" w:eastAsiaTheme="minorEastAsia" w:hAnsiTheme="minorHAnsi"/>
+              <w:noProof/>
+              <w:kern w:val="0"/>
+              <w:sz w:val="22"/>
+              <w:szCs w:val="22"/>
+              <w:lang w:eastAsia="ru-RU"/>
+              <w14:ligatures w14:val="none"/>
+            </w:rPr>
+          </w:pPr>
+          <w:hyperlink w:anchor="_Toc210946317" w:history="1">
+            <w:r>
+              <w:rPr>
+                <w:rStyle w:val="ae"/>
+                <w:noProof/>
+              </w:rPr>
+              <w:t>2</w:t>
+            </w:r>
+            <w:r>
+              <w:rPr>
+                <w:rFonts w:asciiTheme="minorHAnsi" w:eastAsiaTheme="minorEastAsia" w:hAnsiTheme="minorHAnsi"/>
+                <w:noProof/>
+                <w:kern w:val="0"/>
+                <w:sz w:val="22"/>
+                <w:szCs w:val="22"/>
+                <w:lang w:eastAsia="ru-RU"/>
+                <w14:ligatures w14:val="none"/>
+              </w:rPr>
+              <w:tab/>
+            </w:r>
+            <w:r>
+              <w:rPr>
+                <w:rStyle w:val="ae"/>
+                <w:noProof/>
+              </w:rPr>
+              <w:t>Анализ высказывания</w:t>
+            </w:r>
+            <w:r>
+              <w:rPr>
+                <w:noProof/>
+                <w:webHidden/>
+              </w:rPr>
+              <w:tab/>
+            </w:r>
+            <w:r>
+              <w:rPr>
+                <w:noProof/>
+                <w:webHidden/>
+              </w:rPr>
+              <w:fldChar w:fldCharType="begin"/>
+            </w:r>
+            <w:r>
+              <w:rPr>
+                <w:noProof/>
+                <w:webHidden/>
+              </w:rPr>
+              <w:instrText xml:space="preserve"> PAGEREF _Toc210946317 \h </w:instrText>
+            </w:r>
+            <w:r>
+              <w:rPr>
+                <w:noProof/>
+                <w:webHidden/>
+              </w:rPr>
+            </w:r>
+            <w:r>
+              <w:rPr>
+                <w:noProof/>
+                <w:webHidden/>
+              </w:rPr>
+              <w:fldChar w:fldCharType="separate"/>
+            </w:r>
+            <w:r>
+              <w:rPr>
+                <w:noProof/>
+                <w:webHidden/>
+              </w:rPr>
+              <w:t>4</w:t>
+            </w:r>
+            <w:r>
+              <w:rPr>
+                <w:noProof/>
+                <w:webHidden/>
+              </w:rPr>
+              <w:fldChar w:fldCharType="end"/>
+            </w:r>
+          </w:hyperlink>
+        </w:p>
+        <w:p>
+          <w:pPr>
+            <w:pStyle w:val="11"/>
+            <w:spacing w:after="0"/>
+            <w:rPr>
+              <w:rFonts w:asciiTheme="minorHAnsi" w:eastAsiaTheme="minorEastAsia" w:hAnsiTheme="minorHAnsi"/>
+              <w:noProof/>
+              <w:kern w:val="0"/>
+              <w:sz w:val="22"/>
+              <w:szCs w:val="22"/>
+              <w:lang w:eastAsia="ru-RU"/>
+              <w14:ligatures w14:val="none"/>
+            </w:rPr>
+          </w:pPr>
+          <w:hyperlink w:anchor="_Toc210946318" w:history="1">
+            <w:r>
+              <w:rPr>
+                <w:rStyle w:val="ae"/>
+                <w:noProof/>
+              </w:rPr>
+              <w:t>3</w:t>
+            </w:r>
+            <w:r>
+              <w:rPr>
+                <w:rFonts w:asciiTheme="minorHAnsi" w:eastAsiaTheme="minorEastAsia" w:hAnsiTheme="minorHAnsi"/>
+                <w:noProof/>
+                <w:kern w:val="0"/>
+                <w:sz w:val="22"/>
+                <w:szCs w:val="22"/>
+                <w:lang w:eastAsia="ru-RU"/>
+                <w14:ligatures w14:val="none"/>
+              </w:rPr>
+              <w:tab/>
+            </w:r>
+            <w:r>
+              <w:rPr>
+                <w:rStyle w:val="ae"/>
+                <w:noProof/>
+              </w:rPr>
+              <w:t>Ключевые понятия и их интерпретация</w:t>
+            </w:r>
+            <w:r>
+              <w:rPr>
+                <w:noProof/>
+                <w:webHidden/>
+              </w:rPr>
+              <w:tab/>
+            </w:r>
+            <w:r>
+              <w:rPr>
+                <w:noProof/>
+                <w:webHidden/>
+              </w:rPr>
+              <w:fldChar w:fldCharType="begin"/>
+            </w:r>
+            <w:r>
+              <w:rPr>
+                <w:noProof/>
+                <w:webHidden/>
+              </w:rPr>
+              <w:instrText xml:space="preserve"> PAGEREF _Toc210946318 \h </w:instrText>
+            </w:r>
+            <w:r>
+              <w:rPr>
+                <w:noProof/>
+                <w:webHidden/>
+              </w:rPr>
+            </w:r>
+            <w:r>
+              <w:rPr>
+                <w:noProof/>
+                <w:webHidden/>
+              </w:rPr>
+              <w:fldChar w:fldCharType="separate"/>
+            </w:r>
+            <w:r>
+              <w:rPr>
+                <w:noProof/>
+                <w:webHidden/>
+              </w:rPr>
+              <w:t>4</w:t>
+            </w:r>
+            <w:r>
+              <w:rPr>
+                <w:noProof/>
+                <w:webHidden/>
+              </w:rPr>
+              <w:fldChar w:fldCharType="end"/>
+            </w:r>
+          </w:hyperlink>
+        </w:p>
+        <w:p>
+          <w:pPr>
+            <w:pStyle w:val="11"/>
+            <w:spacing w:after="0"/>
+            <w:rPr>
+              <w:rFonts w:asciiTheme="minorHAnsi" w:eastAsiaTheme="minorEastAsia" w:hAnsiTheme="minorHAnsi"/>
+              <w:noProof/>
+              <w:kern w:val="0"/>
+              <w:sz w:val="22"/>
+              <w:szCs w:val="22"/>
+              <w:lang w:eastAsia="ru-RU"/>
+              <w14:ligatures w14:val="none"/>
+            </w:rPr>
+          </w:pPr>
+          <w:hyperlink w:anchor="_Toc210946319" w:history="1">
+            <w:r>
+              <w:rPr>
+                <w:rStyle w:val="ae"/>
+                <w:noProof/>
+              </w:rPr>
+              <w:t>4</w:t>
+            </w:r>
+            <w:r>
+              <w:rPr>
+                <w:rFonts w:asciiTheme="minorHAnsi" w:eastAsiaTheme="minorEastAsia" w:hAnsiTheme="minorHAnsi"/>
+                <w:noProof/>
+                <w:kern w:val="0"/>
+                <w:sz w:val="22"/>
+                <w:szCs w:val="22"/>
+                <w:lang w:eastAsia="ru-RU"/>
+                <w14:ligatures w14:val="none"/>
+              </w:rPr>
+              <w:tab/>
+            </w:r>
+            <w:r>
+              <w:rPr>
+                <w:rStyle w:val="ae"/>
+                <w:noProof/>
+              </w:rPr>
+              <w:t>Критерии для анализа</w:t>
+            </w:r>
+            <w:r>
+              <w:rPr>
+                <w:noProof/>
+                <w:webHidden/>
+              </w:rPr>
+              <w:tab/>
+            </w:r>
+            <w:r>
+              <w:rPr>
+                <w:noProof/>
+                <w:webHidden/>
+              </w:rPr>
+              <w:fldChar w:fldCharType="begin"/>
+            </w:r>
+            <w:r>
+              <w:rPr>
+                <w:noProof/>
+                <w:webHidden/>
+              </w:rPr>
+              <w:instrText xml:space="preserve"> PAGEREF _Toc210946319 \h </w:instrText>
+            </w:r>
+            <w:r>
+              <w:rPr>
+                <w:noProof/>
+                <w:webHidden/>
+              </w:rPr>
+            </w:r>
+            <w:r>
+              <w:rPr>
+                <w:noProof/>
+                <w:webHidden/>
+              </w:rPr>
+              <w:fldChar w:fldCharType="separate"/>
+            </w:r>
+            <w:r>
+              <w:rPr>
+                <w:noProof/>
+                <w:webHidden/>
+              </w:rPr>
+              <w:t>5</w:t>
+            </w:r>
+            <w:r>
+              <w:rPr>
+                <w:noProof/>
+                <w:webHidden/>
+              </w:rPr>
+              <w:fldChar w:fldCharType="end"/>
+            </w:r>
+          </w:hyperlink>
+        </w:p>
+        <w:p>
+          <w:pPr>
+            <w:pStyle w:val="11"/>
+            <w:tabs>
+              <w:tab w:val="clear" w:pos="9345"/>
+              <w:tab w:val="right" w:leader="dot" w:pos="9072"/>
+            </w:tabs>
+            <w:spacing w:after="0"/>
+            <w:ind w:left="709"/>
+            <w:rPr>
+              <w:rFonts w:asciiTheme="minorHAnsi" w:eastAsiaTheme="minorEastAsia" w:hAnsiTheme="minorHAnsi"/>
+              <w:noProof/>
+              <w:kern w:val="0"/>
+              <w:sz w:val="22"/>
+              <w:szCs w:val="22"/>
+              <w:lang w:eastAsia="ru-RU"/>
+              <w14:ligatures w14:val="none"/>
+            </w:rPr>
+          </w:pPr>
+          <w:hyperlink w:anchor="_Toc210946320" w:history="1">
+            <w:r>
+              <w:rPr>
+                <w:rStyle w:val="ae"/>
+                <w:noProof/>
+                <w:lang w:val="en-US"/>
+              </w:rPr>
+              <w:t>4.1</w:t>
+            </w:r>
+            <w:r>
+              <w:rPr>
+                <w:rFonts w:asciiTheme="minorHAnsi" w:eastAsiaTheme="minorEastAsia" w:hAnsiTheme="minorHAnsi"/>
+                <w:noProof/>
+                <w:kern w:val="0"/>
+                <w:sz w:val="22"/>
+                <w:szCs w:val="22"/>
+                <w:lang w:eastAsia="ru-RU"/>
+                <w14:ligatures w14:val="none"/>
+              </w:rPr>
+              <w:tab/>
+            </w:r>
+            <w:r>
+              <w:rPr>
+                <w:rStyle w:val="ae"/>
+                <w:noProof/>
+                <w:lang w:val="en-US"/>
+              </w:rPr>
+              <w:t>Freedom House (Freedom in the World)</w:t>
+            </w:r>
+            <w:r>
+              <w:rPr>
+                <w:noProof/>
+                <w:webHidden/>
+              </w:rPr>
+              <w:tab/>
+            </w:r>
+            <w:r>
+              <w:rPr>
+                <w:noProof/>
+                <w:webHidden/>
+              </w:rPr>
+              <w:fldChar w:fldCharType="begin"/>
+            </w:r>
+            <w:r>
+              <w:rPr>
+                <w:noProof/>
+                <w:webHidden/>
+              </w:rPr>
+              <w:instrText xml:space="preserve"> PAGEREF _Toc210946320 \h </w:instrText>
+            </w:r>
+            <w:r>
+              <w:rPr>
+                <w:noProof/>
+                <w:webHidden/>
+              </w:rPr>
+            </w:r>
+            <w:r>
+              <w:rPr>
+                <w:noProof/>
+                <w:webHidden/>
+              </w:rPr>
+              <w:fldChar w:fldCharType="separate"/>
+            </w:r>
+            <w:r>
+              <w:rPr>
+                <w:noProof/>
+                <w:webHidden/>
+              </w:rPr>
+              <w:t>5</w:t>
+            </w:r>
+            <w:r>
+              <w:rPr>
+                <w:noProof/>
+                <w:webHidden/>
+              </w:rPr>
+              <w:fldChar w:fldCharType="end"/>
+            </w:r>
+          </w:hyperlink>
+        </w:p>
+        <w:p>
+          <w:pPr>
+            <w:pStyle w:val="11"/>
+            <w:tabs>
+              <w:tab w:val="clear" w:pos="9345"/>
+              <w:tab w:val="right" w:leader="dot" w:pos="9072"/>
+            </w:tabs>
+            <w:spacing w:after="0"/>
+            <w:ind w:left="709"/>
+            <w:rPr>
+              <w:rFonts w:asciiTheme="minorHAnsi" w:eastAsiaTheme="minorEastAsia" w:hAnsiTheme="minorHAnsi"/>
+              <w:noProof/>
+              <w:kern w:val="0"/>
+              <w:sz w:val="22"/>
+              <w:szCs w:val="22"/>
+              <w:lang w:eastAsia="ru-RU"/>
+              <w14:ligatures w14:val="none"/>
+            </w:rPr>
+          </w:pPr>
+          <w:hyperlink w:anchor="_Toc210946321" w:history="1">
+            <w:r>
+              <w:rPr>
+                <w:rStyle w:val="ae"/>
+                <w:noProof/>
+                <w:lang w:val="en-US"/>
+              </w:rPr>
+              <w:t>4.2</w:t>
+            </w:r>
+            <w:r>
+              <w:rPr>
+                <w:rFonts w:asciiTheme="minorHAnsi" w:eastAsiaTheme="minorEastAsia" w:hAnsiTheme="minorHAnsi"/>
+                <w:noProof/>
+                <w:kern w:val="0"/>
+                <w:sz w:val="22"/>
+                <w:szCs w:val="22"/>
+                <w:lang w:eastAsia="ru-RU"/>
+                <w14:ligatures w14:val="none"/>
+              </w:rPr>
+              <w:tab/>
+            </w:r>
+            <w:r>
+              <w:rPr>
+                <w:rStyle w:val="ae"/>
+                <w:noProof/>
+                <w:lang w:val="en-US"/>
+              </w:rPr>
+              <w:t>The Economist Intelligence Unit (Democracy Index)</w:t>
+            </w:r>
+            <w:r>
+              <w:rPr>
+                <w:noProof/>
+                <w:webHidden/>
+              </w:rPr>
+              <w:tab/>
+            </w:r>
+            <w:r>
+              <w:rPr>
+                <w:noProof/>
+                <w:webHidden/>
+              </w:rPr>
+              <w:fldChar w:fldCharType="begin"/>
+            </w:r>
+            <w:r>
+              <w:rPr>
+                <w:noProof/>
+                <w:webHidden/>
+              </w:rPr>
+              <w:instrText xml:space="preserve"> PAGEREF _Toc210946321 \h </w:instrText>
+            </w:r>
+            <w:r>
+              <w:rPr>
+                <w:noProof/>
+                <w:webHidden/>
+              </w:rPr>
+            </w:r>
+            <w:r>
+              <w:rPr>
+                <w:noProof/>
+                <w:webHidden/>
+              </w:rPr>
+              <w:fldChar w:fldCharType="separate"/>
+            </w:r>
+            <w:r>
+              <w:rPr>
+                <w:noProof/>
+                <w:webHidden/>
+              </w:rPr>
+              <w:t>6</w:t>
+            </w:r>
+            <w:r>
+              <w:rPr>
+                <w:noProof/>
+                <w:webHidden/>
+              </w:rPr>
+              <w:fldChar w:fldCharType="end"/>
+            </w:r>
+          </w:hyperlink>
+        </w:p>
+        <w:p>
+          <w:pPr>
+            <w:pStyle w:val="11"/>
+            <w:tabs>
+              <w:tab w:val="clear" w:pos="9345"/>
+              <w:tab w:val="right" w:leader="dot" w:pos="9072"/>
+            </w:tabs>
+            <w:spacing w:after="0"/>
+            <w:ind w:left="709"/>
+            <w:rPr>
+              <w:rFonts w:asciiTheme="minorHAnsi" w:eastAsiaTheme="minorEastAsia" w:hAnsiTheme="minorHAnsi"/>
+              <w:noProof/>
+              <w:kern w:val="0"/>
+              <w:sz w:val="22"/>
+              <w:szCs w:val="22"/>
+              <w:lang w:eastAsia="ru-RU"/>
+              <w14:ligatures w14:val="none"/>
+            </w:rPr>
+          </w:pPr>
+          <w:hyperlink w:anchor="_Toc210946322" w:history="1">
+            <w:r>
+              <w:rPr>
+                <w:rStyle w:val="ae"/>
+                <w:noProof/>
+              </w:rPr>
+              <w:t>4.3</w:t>
+            </w:r>
+            <w:r>
+              <w:rPr>
+                <w:rFonts w:asciiTheme="minorHAnsi" w:eastAsiaTheme="minorEastAsia" w:hAnsiTheme="minorHAnsi"/>
+                <w:noProof/>
+                <w:kern w:val="0"/>
+                <w:sz w:val="22"/>
+                <w:szCs w:val="22"/>
+                <w:lang w:eastAsia="ru-RU"/>
+                <w14:ligatures w14:val="none"/>
+              </w:rPr>
+              <w:tab/>
+            </w:r>
+            <w:r>
+              <w:rPr>
+                <w:rStyle w:val="ae"/>
+                <w:noProof/>
+              </w:rPr>
+              <w:t>Анализ федерального бюджета России</w:t>
+            </w:r>
+            <w:r>
+              <w:rPr>
+                <w:noProof/>
+                <w:webHidden/>
+              </w:rPr>
+              <w:tab/>
+            </w:r>
+            <w:r>
+              <w:rPr>
+                <w:noProof/>
+                <w:webHidden/>
+              </w:rPr>
+              <w:fldChar w:fldCharType="begin"/>
+            </w:r>
+            <w:r>
+              <w:rPr>
+                <w:noProof/>
+                <w:webHidden/>
+              </w:rPr>
+              <w:instrText xml:space="preserve"> PAGEREF _Toc210946322 \h </w:instrText>
+            </w:r>
+            <w:r>
+              <w:rPr>
+                <w:noProof/>
+                <w:webHidden/>
+              </w:rPr>
+            </w:r>
+            <w:r>
+              <w:rPr>
+                <w:noProof/>
+                <w:webHidden/>
+              </w:rPr>
+              <w:fldChar w:fldCharType="separate"/>
+            </w:r>
+            <w:r>
+              <w:rPr>
+                <w:noProof/>
+                <w:webHidden/>
+              </w:rPr>
+              <w:t>6</w:t>
+            </w:r>
+            <w:r>
+              <w:rPr>
+                <w:noProof/>
+                <w:webHidden/>
+              </w:rPr>
+              <w:fldChar w:fldCharType="end"/>
+            </w:r>
+          </w:hyperlink>
+        </w:p>
+        <w:p>
+          <w:pPr>
+            <w:pStyle w:val="11"/>
+            <w:spacing w:after="0"/>
+            <w:rPr>
+              <w:rFonts w:asciiTheme="minorHAnsi" w:eastAsiaTheme="minorEastAsia" w:hAnsiTheme="minorHAnsi"/>
+              <w:noProof/>
+              <w:kern w:val="0"/>
+              <w:sz w:val="22"/>
+              <w:szCs w:val="22"/>
+              <w:lang w:eastAsia="ru-RU"/>
+              <w14:ligatures w14:val="none"/>
+            </w:rPr>
+          </w:pPr>
+          <w:hyperlink w:anchor="_Toc210946323" w:history="1">
+            <w:r>
+              <w:rPr>
+                <w:rStyle w:val="ae"/>
+                <w:noProof/>
+              </w:rPr>
+              <w:t>5</w:t>
+            </w:r>
+            <w:r>
+              <w:rPr>
+                <w:rFonts w:asciiTheme="minorHAnsi" w:eastAsiaTheme="minorEastAsia" w:hAnsiTheme="minorHAnsi"/>
+                <w:noProof/>
+                <w:kern w:val="0"/>
+                <w:sz w:val="22"/>
+                <w:szCs w:val="22"/>
+                <w:lang w:eastAsia="ru-RU"/>
+                <w14:ligatures w14:val="none"/>
+              </w:rPr>
+              <w:tab/>
+            </w:r>
+            <w:r>
+              <w:rPr>
+                <w:rStyle w:val="ae"/>
+                <w:noProof/>
+              </w:rPr>
+              <w:t>Анализ данных и обоснование высказывания экспертов</w:t>
+            </w:r>
+            <w:r>
+              <w:rPr>
+                <w:noProof/>
+                <w:webHidden/>
+              </w:rPr>
+              <w:tab/>
+            </w:r>
+            <w:r>
+              <w:rPr>
+                <w:noProof/>
+                <w:webHidden/>
+              </w:rPr>
+              <w:fldChar w:fldCharType="begin"/>
+            </w:r>
+            <w:r>
+              <w:rPr>
+                <w:noProof/>
+                <w:webHidden/>
+              </w:rPr>
+              <w:instrText xml:space="preserve"> PAGEREF _Toc210946323 \h </w:instrText>
+            </w:r>
+            <w:r>
+              <w:rPr>
+                <w:noProof/>
+                <w:webHidden/>
+              </w:rPr>
+            </w:r>
+            <w:r>
+              <w:rPr>
+                <w:noProof/>
+                <w:webHidden/>
+              </w:rPr>
+              <w:fldChar w:fldCharType="separate"/>
+            </w:r>
+            <w:r>
+              <w:rPr>
+                <w:noProof/>
+                <w:webHidden/>
+              </w:rPr>
+              <w:t>7</w:t>
+            </w:r>
+            <w:r>
+              <w:rPr>
+                <w:noProof/>
+                <w:webHidden/>
+              </w:rPr>
+              <w:fldChar w:fldCharType="end"/>
+            </w:r>
+          </w:hyperlink>
+        </w:p>
+        <w:p>
+          <w:pPr>
+            <w:pStyle w:val="11"/>
+            <w:spacing w:after="0"/>
+            <w:ind w:left="709"/>
+            <w:rPr>
+              <w:rFonts w:asciiTheme="minorHAnsi" w:eastAsiaTheme="minorEastAsia" w:hAnsiTheme="minorHAnsi"/>
+              <w:noProof/>
+              <w:kern w:val="0"/>
+              <w:sz w:val="22"/>
+              <w:szCs w:val="22"/>
+              <w:lang w:eastAsia="ru-RU"/>
+              <w14:ligatures w14:val="none"/>
+            </w:rPr>
+          </w:pPr>
+          <w:hyperlink w:anchor="_Toc210946324" w:history="1">
+            <w:r>
+              <w:rPr>
+                <w:rStyle w:val="ae"/>
+                <w:noProof/>
+              </w:rPr>
+              <w:t>5.1</w:t>
+            </w:r>
+            <w:r>
+              <w:rPr>
+                <w:rFonts w:asciiTheme="minorHAnsi" w:eastAsiaTheme="minorEastAsia" w:hAnsiTheme="minorHAnsi"/>
+                <w:noProof/>
+                <w:kern w:val="0"/>
+                <w:sz w:val="22"/>
+                <w:szCs w:val="22"/>
+                <w:lang w:eastAsia="ru-RU"/>
+                <w14:ligatures w14:val="none"/>
+              </w:rPr>
+              <w:tab/>
+            </w:r>
+            <w:r>
+              <w:rPr>
+                <w:rStyle w:val="ae"/>
+                <w:noProof/>
+              </w:rPr>
+              <w:t>Анализ тезиса 1: «Россия все еще находится на переходном этапе развития»</w:t>
+            </w:r>
+            <w:r>
+              <w:rPr>
+                <w:noProof/>
+                <w:webHidden/>
+              </w:rPr>
+              <w:tab/>
+            </w:r>
+            <w:r>
+              <w:rPr>
+                <w:noProof/>
+                <w:webHidden/>
+              </w:rPr>
+              <w:fldChar w:fldCharType="begin"/>
+            </w:r>
+            <w:r>
+              <w:rPr>
+                <w:noProof/>
+                <w:webHidden/>
+              </w:rPr>
+              <w:instrText xml:space="preserve"> PAGEREF _Toc210946324 \h </w:instrText>
+            </w:r>
+            <w:r>
+              <w:rPr>
+                <w:noProof/>
+                <w:webHidden/>
+              </w:rPr>
+            </w:r>
+            <w:r>
+              <w:rPr>
+                <w:noProof/>
+                <w:webHidden/>
+              </w:rPr>
+              <w:fldChar w:fldCharType="separate"/>
+            </w:r>
+            <w:r>
+              <w:rPr>
+                <w:noProof/>
+                <w:webHidden/>
+              </w:rPr>
+              <w:t>7</w:t>
+            </w:r>
+            <w:r>
+              <w:rPr>
+                <w:noProof/>
+                <w:webHidden/>
+              </w:rPr>
+              <w:fldChar w:fldCharType="end"/>
+            </w:r>
+          </w:hyperlink>
+        </w:p>
+        <w:p>
+          <w:pPr>
+            <w:pStyle w:val="11"/>
+            <w:spacing w:after="0"/>
+            <w:ind w:left="709"/>
+            <w:rPr>
+              <w:rFonts w:asciiTheme="minorHAnsi" w:eastAsiaTheme="minorEastAsia" w:hAnsiTheme="minorHAnsi"/>
+              <w:noProof/>
+              <w:kern w:val="0"/>
+              <w:sz w:val="22"/>
+              <w:szCs w:val="22"/>
+              <w:lang w:eastAsia="ru-RU"/>
+              <w14:ligatures w14:val="none"/>
+            </w:rPr>
+          </w:pPr>
+          <w:hyperlink w:anchor="_Toc210946325" w:history="1">
+            <w:r>
+              <w:rPr>
+                <w:rStyle w:val="ae"/>
+                <w:noProof/>
+              </w:rPr>
+              <w:t>5.2</w:t>
+            </w:r>
+            <w:r>
+              <w:rPr>
+                <w:rFonts w:asciiTheme="minorHAnsi" w:eastAsiaTheme="minorEastAsia" w:hAnsiTheme="minorHAnsi"/>
+                <w:noProof/>
+                <w:kern w:val="0"/>
+                <w:sz w:val="22"/>
+                <w:szCs w:val="22"/>
+                <w:lang w:eastAsia="ru-RU"/>
+                <w14:ligatures w14:val="none"/>
+              </w:rPr>
+              <w:tab/>
+            </w:r>
+            <w:r>
+              <w:rPr>
+                <w:rStyle w:val="ae"/>
+                <w:noProof/>
+              </w:rPr>
+              <w:t>Анализ тезиса 2: «Россия – непредсказуемый игрок на внутренней арене»</w:t>
+            </w:r>
+            <w:r>
+              <w:rPr>
+                <w:noProof/>
+                <w:webHidden/>
+              </w:rPr>
+              <w:tab/>
+            </w:r>
+            <w:r>
+              <w:rPr>
+                <w:noProof/>
+                <w:webHidden/>
+              </w:rPr>
+              <w:fldChar w:fldCharType="begin"/>
+            </w:r>
+            <w:r>
+              <w:rPr>
+                <w:noProof/>
+                <w:webHidden/>
+              </w:rPr>
+              <w:instrText xml:space="preserve"> PAGEREF _Toc210946325 \h </w:instrText>
+            </w:r>
+            <w:r>
+              <w:rPr>
+                <w:noProof/>
+                <w:webHidden/>
+              </w:rPr>
+            </w:r>
+            <w:r>
+              <w:rPr>
+                <w:noProof/>
+                <w:webHidden/>
+              </w:rPr>
+              <w:fldChar w:fldCharType="separate"/>
+            </w:r>
+            <w:r>
+              <w:rPr>
+                <w:noProof/>
+                <w:webHidden/>
+              </w:rPr>
+              <w:t>8</w:t>
+            </w:r>
+            <w:r>
+              <w:rPr>
+                <w:noProof/>
+                <w:webHidden/>
+              </w:rPr>
+              <w:fldChar w:fldCharType="end"/>
+            </w:r>
+          </w:hyperlink>
+        </w:p>
+        <w:p>
+          <w:pPr>
+            <w:pStyle w:val="11"/>
+            <w:spacing w:after="0"/>
+            <w:ind w:left="709"/>
+            <w:rPr>
+              <w:rFonts w:asciiTheme="minorHAnsi" w:eastAsiaTheme="minorEastAsia" w:hAnsiTheme="minorHAnsi"/>
+              <w:noProof/>
+              <w:kern w:val="0"/>
+              <w:sz w:val="22"/>
+              <w:szCs w:val="22"/>
+              <w:lang w:eastAsia="ru-RU"/>
+              <w14:ligatures w14:val="none"/>
+            </w:rPr>
+          </w:pPr>
+          <w:hyperlink w:anchor="_Toc210946326" w:history="1">
+            <w:r>
+              <w:rPr>
+                <w:rStyle w:val="ae"/>
+                <w:noProof/>
+              </w:rPr>
+              <w:t>5.3</w:t>
+            </w:r>
+            <w:r>
+              <w:rPr>
+                <w:rFonts w:asciiTheme="minorHAnsi" w:eastAsiaTheme="minorEastAsia" w:hAnsiTheme="minorHAnsi"/>
+                <w:noProof/>
+                <w:kern w:val="0"/>
+                <w:sz w:val="22"/>
+                <w:szCs w:val="22"/>
+                <w:lang w:eastAsia="ru-RU"/>
+                <w14:ligatures w14:val="none"/>
+              </w:rPr>
+              <w:tab/>
+            </w:r>
+            <w:r>
+              <w:rPr>
+                <w:rStyle w:val="ae"/>
+                <w:noProof/>
+              </w:rPr>
+              <w:t>Анализ тезиса 3. «Россия непредсказуемый игрок на внешней арене»</w:t>
+            </w:r>
+            <w:r>
+              <w:rPr>
+                <w:noProof/>
+                <w:webHidden/>
+              </w:rPr>
+              <w:tab/>
+            </w:r>
+            <w:r>
+              <w:rPr>
+                <w:noProof/>
+                <w:webHidden/>
+              </w:rPr>
+              <w:fldChar w:fldCharType="begin"/>
+            </w:r>
+            <w:r>
+              <w:rPr>
+                <w:noProof/>
+                <w:webHidden/>
+              </w:rPr>
+              <w:instrText xml:space="preserve"> PAGEREF _Toc210946326 \h </w:instrText>
+            </w:r>
+            <w:r>
+              <w:rPr>
+                <w:noProof/>
+                <w:webHidden/>
+              </w:rPr>
+            </w:r>
+            <w:r>
+              <w:rPr>
+                <w:noProof/>
+                <w:webHidden/>
+              </w:rPr>
+              <w:fldChar w:fldCharType="separate"/>
+            </w:r>
+            <w:r>
+              <w:rPr>
+                <w:noProof/>
+                <w:webHidden/>
+              </w:rPr>
+              <w:t>9</w:t>
+            </w:r>
+            <w:r>
+              <w:rPr>
+                <w:noProof/>
+                <w:webHidden/>
+              </w:rPr>
+              <w:fldChar w:fldCharType="end"/>
+            </w:r>
+          </w:hyperlink>
+        </w:p>
+        <w:p>
+          <w:pPr>
+            <w:pStyle w:val="11"/>
+            <w:spacing w:after="0"/>
+            <w:ind w:left="709"/>
+            <w:rPr>
+              <w:rFonts w:asciiTheme="minorHAnsi" w:eastAsiaTheme="minorEastAsia" w:hAnsiTheme="minorHAnsi"/>
+              <w:noProof/>
+              <w:kern w:val="0"/>
+              <w:sz w:val="22"/>
+              <w:szCs w:val="22"/>
+              <w:lang w:eastAsia="ru-RU"/>
+              <w14:ligatures w14:val="none"/>
+            </w:rPr>
+          </w:pPr>
+          <w:hyperlink w:anchor="_Toc210946327" w:history="1">
+            <w:r>
+              <w:rPr>
+                <w:rStyle w:val="ae"/>
+                <w:noProof/>
+              </w:rPr>
+              <w:t>5.4</w:t>
+            </w:r>
+            <w:r>
+              <w:rPr>
+                <w:rFonts w:asciiTheme="minorHAnsi" w:eastAsiaTheme="minorEastAsia" w:hAnsiTheme="minorHAnsi"/>
+                <w:noProof/>
+                <w:kern w:val="0"/>
+                <w:sz w:val="22"/>
+                <w:szCs w:val="22"/>
+                <w:lang w:eastAsia="ru-RU"/>
+                <w14:ligatures w14:val="none"/>
+              </w:rPr>
+              <w:tab/>
+            </w:r>
+            <w:r>
+              <w:rPr>
+                <w:rStyle w:val="ae"/>
+                <w:noProof/>
+              </w:rPr>
+              <w:t>Анализ тезиса 4. «В 2010 отмечалась возможность построения демократических институтов»</w:t>
+            </w:r>
+            <w:r>
+              <w:rPr>
+                <w:noProof/>
+                <w:webHidden/>
+              </w:rPr>
+              <w:tab/>
+            </w:r>
+            <w:r>
+              <w:rPr>
+                <w:noProof/>
+                <w:webHidden/>
+              </w:rPr>
+              <w:fldChar w:fldCharType="begin"/>
+            </w:r>
+            <w:r>
+              <w:rPr>
+                <w:noProof/>
+                <w:webHidden/>
+              </w:rPr>
+              <w:instrText xml:space="preserve"> PAGEREF _Toc210946327 \h </w:instrText>
+            </w:r>
+            <w:r>
+              <w:rPr>
+                <w:noProof/>
+                <w:webHidden/>
+              </w:rPr>
+            </w:r>
+            <w:r>
+              <w:rPr>
+                <w:noProof/>
+                <w:webHidden/>
+              </w:rPr>
+              <w:fldChar w:fldCharType="separate"/>
+            </w:r>
+            <w:r>
+              <w:rPr>
+                <w:noProof/>
+                <w:webHidden/>
+              </w:rPr>
+              <w:t>9</w:t>
+            </w:r>
+            <w:r>
+              <w:rPr>
+                <w:noProof/>
+                <w:webHidden/>
+              </w:rPr>
+              <w:fldChar w:fldCharType="end"/>
+            </w:r>
+          </w:hyperlink>
+        </w:p>
+        <w:p>
+          <w:pPr>
+            <w:pStyle w:val="11"/>
+            <w:spacing w:after="0"/>
+            <w:ind w:left="709"/>
+            <w:rPr>
+              <w:rFonts w:asciiTheme="minorHAnsi" w:eastAsiaTheme="minorEastAsia" w:hAnsiTheme="minorHAnsi"/>
+              <w:noProof/>
+              <w:kern w:val="0"/>
+              <w:sz w:val="22"/>
+              <w:szCs w:val="22"/>
+              <w:lang w:eastAsia="ru-RU"/>
+              <w14:ligatures w14:val="none"/>
+            </w:rPr>
+          </w:pPr>
+          <w:hyperlink w:anchor="_Toc210946328" w:history="1">
+            <w:r>
+              <w:rPr>
+                <w:rStyle w:val="ae"/>
+                <w:noProof/>
+              </w:rPr>
+              <w:t>5.5</w:t>
+            </w:r>
+            <w:r>
+              <w:rPr>
+                <w:rFonts w:asciiTheme="minorHAnsi" w:eastAsiaTheme="minorEastAsia" w:hAnsiTheme="minorHAnsi"/>
+                <w:noProof/>
+                <w:kern w:val="0"/>
+                <w:sz w:val="22"/>
+                <w:szCs w:val="22"/>
+                <w:lang w:eastAsia="ru-RU"/>
+                <w14:ligatures w14:val="none"/>
+              </w:rPr>
+              <w:tab/>
+            </w:r>
+            <w:r>
+              <w:rPr>
+                <w:rStyle w:val="ae"/>
+                <w:noProof/>
+              </w:rPr>
+              <w:t>Анализ тезисов 5 и 6. «В 2015 и 2025 гг. демократический процесс дает задний ход и Россия возвращается к авторитаризму»</w:t>
+            </w:r>
+            <w:r>
+              <w:rPr>
+                <w:noProof/>
+                <w:webHidden/>
+              </w:rPr>
+              <w:tab/>
+            </w:r>
+            <w:r>
+              <w:rPr>
+                <w:noProof/>
+                <w:webHidden/>
+              </w:rPr>
+              <w:fldChar w:fldCharType="begin"/>
+            </w:r>
+            <w:r>
+              <w:rPr>
+                <w:noProof/>
+                <w:webHidden/>
+              </w:rPr>
+              <w:instrText xml:space="preserve"> PAGEREF _Toc210946328 \h </w:instrText>
+            </w:r>
+            <w:r>
+              <w:rPr>
+                <w:noProof/>
+                <w:webHidden/>
+              </w:rPr>
+            </w:r>
+            <w:r>
+              <w:rPr>
+                <w:noProof/>
+                <w:webHidden/>
+              </w:rPr>
+              <w:fldChar w:fldCharType="separate"/>
+            </w:r>
+            <w:r>
+              <w:rPr>
+                <w:noProof/>
+                <w:webHidden/>
+              </w:rPr>
+              <w:t>9</w:t>
+            </w:r>
+            <w:r>
+              <w:rPr>
+                <w:noProof/>
+                <w:webHidden/>
+              </w:rPr>
+              <w:fldChar w:fldCharType="end"/>
+            </w:r>
+          </w:hyperlink>
+        </w:p>
+        <w:p>
+          <w:pPr>
+            <w:pStyle w:val="11"/>
+            <w:spacing w:after="0"/>
+            <w:rPr>
+              <w:rFonts w:asciiTheme="minorHAnsi" w:eastAsiaTheme="minorEastAsia" w:hAnsiTheme="minorHAnsi"/>
+              <w:noProof/>
+              <w:kern w:val="0"/>
+              <w:sz w:val="22"/>
+              <w:szCs w:val="22"/>
+              <w:lang w:eastAsia="ru-RU"/>
+              <w14:ligatures w14:val="none"/>
+            </w:rPr>
+          </w:pPr>
+          <w:hyperlink w:anchor="_Toc210946329" w:history="1">
+            <w:r>
+              <w:rPr>
+                <w:rStyle w:val="ae"/>
+                <w:noProof/>
+              </w:rPr>
+              <w:t>6</w:t>
+            </w:r>
+            <w:r>
+              <w:rPr>
+                <w:rFonts w:asciiTheme="minorHAnsi" w:eastAsiaTheme="minorEastAsia" w:hAnsiTheme="minorHAnsi"/>
+                <w:noProof/>
+                <w:kern w:val="0"/>
+                <w:sz w:val="22"/>
+                <w:szCs w:val="22"/>
+                <w:lang w:eastAsia="ru-RU"/>
+                <w14:ligatures w14:val="none"/>
+              </w:rPr>
+              <w:tab/>
+            </w:r>
+            <w:r>
+              <w:rPr>
+                <w:rStyle w:val="ae"/>
+                <w:noProof/>
+              </w:rPr>
+              <w:t>Выводы</w:t>
+            </w:r>
+            <w:r>
+              <w:rPr>
+                <w:noProof/>
+                <w:webHidden/>
+              </w:rPr>
+              <w:tab/>
+            </w:r>
+            <w:r>
+              <w:rPr>
+                <w:noProof/>
+                <w:webHidden/>
+              </w:rPr>
+              <w:fldChar w:fldCharType="begin"/>
+            </w:r>
+            <w:r>
+              <w:rPr>
+                <w:noProof/>
+                <w:webHidden/>
+              </w:rPr>
+              <w:instrText xml:space="preserve"> PAGEREF _Toc210946329 \h </w:instrText>
+            </w:r>
+            <w:r>
+              <w:rPr>
+                <w:noProof/>
+                <w:webHidden/>
+              </w:rPr>
+            </w:r>
+            <w:r>
+              <w:rPr>
+                <w:noProof/>
+                <w:webHidden/>
+              </w:rPr>
+              <w:fldChar w:fldCharType="separate"/>
+            </w:r>
+            <w:r>
+              <w:rPr>
+                <w:noProof/>
+                <w:webHidden/>
+              </w:rPr>
+              <w:t>11</w:t>
+            </w:r>
+            <w:r>
+              <w:rPr>
+                <w:noProof/>
+                <w:webHidden/>
+              </w:rPr>
+              <w:fldChar w:fldCharType="end"/>
+            </w:r>
+          </w:hyperlink>
+        </w:p>
+        <w:p>
+          <w:pPr>
+            <w:pStyle w:val="11"/>
+            <w:spacing w:after="0"/>
+            <w:rPr>
+              <w:rFonts w:asciiTheme="minorHAnsi" w:eastAsiaTheme="minorEastAsia" w:hAnsiTheme="minorHAnsi"/>
+              <w:noProof/>
+              <w:kern w:val="0"/>
+              <w:sz w:val="22"/>
+              <w:szCs w:val="22"/>
+              <w:lang w:eastAsia="ru-RU"/>
+              <w14:ligatures w14:val="none"/>
+            </w:rPr>
+          </w:pPr>
+          <w:hyperlink w:anchor="_Toc210946330" w:history="1">
+            <w:r>
+              <w:rPr>
+                <w:rStyle w:val="ae"/>
+                <w:noProof/>
+              </w:rPr>
+              <w:t>СПИСОК ЛИТЕРАТУРЫ</w:t>
+            </w:r>
+            <w:r>
+              <w:rPr>
+                <w:noProof/>
+                <w:webHidden/>
+              </w:rPr>
+              <w:tab/>
+            </w:r>
+            <w:r>
+              <w:rPr>
+                <w:noProof/>
+                <w:webHidden/>
+              </w:rPr>
+              <w:fldChar w:fldCharType="begin"/>
+            </w:r>
+            <w:r>
+              <w:rPr>
+                <w:noProof/>
+                <w:webHidden/>
+              </w:rPr>
+              <w:instrText xml:space="preserve"> PAGEREF _Toc210946330 \h </w:instrText>
+            </w:r>
+            <w:r>
+              <w:rPr>
+                <w:noProof/>
+                <w:webHidden/>
+              </w:rPr>
+            </w:r>
+            <w:r>
+              <w:rPr>
+                <w:noProof/>
+                <w:webHidden/>
+              </w:rPr>
+              <w:fldChar w:fldCharType="separate"/>
+            </w:r>
+            <w:r>
+              <w:rPr>
+                <w:noProof/>
+                <w:webHidden/>
+              </w:rPr>
+              <w:t>12</w:t>
+            </w:r>
+            <w:r>
+              <w:rPr>
+                <w:noProof/>
+                <w:webHidden/>
+              </w:rPr>
+              <w:fldChar w:fldCharType="end"/>
+            </w:r>
+          </w:hyperlink>
+        </w:p>
+        <w:p>
+          <w:pPr>
+            <w:pStyle w:val="11"/>
+            <w:spacing w:after="0"/>
+            <w:rPr>
+              <w:rFonts w:asciiTheme="minorHAnsi" w:eastAsiaTheme="minorEastAsia" w:hAnsiTheme="minorHAnsi"/>
+              <w:noProof/>
+              <w:kern w:val="0"/>
+              <w:sz w:val="22"/>
+              <w:szCs w:val="22"/>
+              <w:lang w:eastAsia="ru-RU"/>
+              <w14:ligatures w14:val="none"/>
+            </w:rPr>
+          </w:pPr>
+          <w:hyperlink w:anchor="_Toc210946331" w:history="1">
+            <w:r>
+              <w:rPr>
+                <w:rStyle w:val="ae"/>
+                <w:noProof/>
+              </w:rPr>
+              <w:t>ПРИЛОЖЕНИЕ А</w:t>
+            </w:r>
+            <w:r>
+              <w:rPr>
+                <w:noProof/>
+                <w:webHidden/>
+              </w:rPr>
+              <w:tab/>
+            </w:r>
+            <w:r>
+              <w:rPr>
+                <w:noProof/>
+                <w:webHidden/>
+              </w:rPr>
+              <w:fldChar w:fldCharType="begin"/>
+            </w:r>
+            <w:r>
+              <w:rPr>
+                <w:noProof/>
+                <w:webHidden/>
+              </w:rPr>
+              <w:instrText xml:space="preserve"> PAGEREF _Toc210946331 \h </w:instrText>
+            </w:r>
+            <w:r>
+              <w:rPr>
+                <w:noProof/>
+                <w:webHidden/>
+              </w:rPr>
+            </w:r>
+            <w:r>
+              <w:rPr>
+                <w:noProof/>
+                <w:webHidden/>
+              </w:rPr>
+              <w:fldChar w:fldCharType="separate"/>
+            </w:r>
+            <w:r>
+              <w:rPr>
+                <w:noProof/>
+                <w:webHidden/>
+              </w:rPr>
+              <w:t>14</w:t>
+            </w:r>
+            <w:r>
+              <w:rPr>
+                <w:noProof/>
+                <w:webHidden/>
+              </w:rPr>
+              <w:fldChar w:fldCharType="end"/>
+            </w:r>
+          </w:hyperlink>
+        </w:p>
+        <w:p>
+          <w:r>
+            <w:rPr>
+              <w:b/>
+              <w:bCs/>
+            </w:rPr>
+            <w:fldChar w:fldCharType="end"/>
+          </w:r>
+        </w:p>
+      </w:sdtContent>
+    </w:sdt>
+    <w:p>
+      <w:pPr>
+        <w:spacing w:after="160" w:line="278" w:lineRule="auto"/>
+        <w:ind w:firstLine="0"/>
+        <w:jc w:val="left"/>
+      </w:pPr>
+      <w:r>
+        <w:br w:type="page"/>
+      </w:r>
+    </w:p>
+    <w:p>
+      <w:pPr>
+        <w:pStyle w:val="1"/>
+        <w:ind w:firstLine="0"/>
+        <w:jc w:val="center"/>
+      </w:pPr>
+      <w:bookmarkStart w:id="0" w:name="_Toc210946315"/>
+      <w:r>
+        <w:lastRenderedPageBreak/>
+        <w:t>ВВЕДЕНИЕ</w:t>
+      </w:r>
+      <w:bookmarkEnd w:id="0"/>
     </w:p>
     <w:p/>
+    <w:p>
+      <w:r>
+        <w:t>Современная эпоха характеризуется возрастающей ролью данных в процессе принятия решений и формировании объективных оценок сложных социально-политических явлений. Умение работать с информацией, проверять гипотезы на основе релевантных данных и строить верифицируемые выводы является ключевой компетенцией в любой исследовательской деятельности. Данная работа нацелена на развитие именно этих навыков.</w:t>
+      </w:r>
+    </w:p>
+    <w:p>
+      <w:r>
+        <w:t>Целью данной работы является верификация высказывания экспертов Национального разведывательного совета о политическом развитии России на основе анализа объективных данных. Для достижения этой цели были поставлены следующие задачи:</w:t>
+      </w:r>
+    </w:p>
+    <w:p>
+      <w:pPr>
+        <w:pStyle w:val="a7"/>
+        <w:numPr>
+          <w:ilvl w:val="0"/>
+          <w:numId w:val="18"/>
+        </w:numPr>
+        <w:ind w:left="0" w:firstLine="709"/>
+      </w:pPr>
+      <w:r>
+        <w:t>Декомпозировать утверждение экспертов на отдельные проверяемые тезисы.</w:t>
+      </w:r>
+    </w:p>
+    <w:p>
+      <w:pPr>
+        <w:pStyle w:val="a7"/>
+        <w:numPr>
+          <w:ilvl w:val="0"/>
+          <w:numId w:val="18"/>
+        </w:numPr>
+        <w:ind w:left="0" w:firstLine="709"/>
+      </w:pPr>
+      <w:r>
+        <w:t>Определить ключевые понятия и критерии.</w:t>
+      </w:r>
+    </w:p>
+    <w:p>
+      <w:pPr>
+        <w:pStyle w:val="a7"/>
+        <w:numPr>
+          <w:ilvl w:val="0"/>
+          <w:numId w:val="18"/>
+        </w:numPr>
+        <w:ind w:left="0" w:firstLine="709"/>
+      </w:pPr>
+      <w:r>
+        <w:t>Подобрать релевантные источники данных</w:t>
+      </w:r>
+      <w:r>
+        <w:t>.</w:t>
+      </w:r>
+    </w:p>
+    <w:p>
+      <w:pPr>
+        <w:pStyle w:val="a7"/>
+        <w:numPr>
+          <w:ilvl w:val="0"/>
+          <w:numId w:val="18"/>
+        </w:numPr>
+        <w:ind w:left="0" w:firstLine="709"/>
+      </w:pPr>
+      <w:r>
+        <w:t>Провести сравнительный анализ данных за указанные временные периоды.</w:t>
+      </w:r>
+    </w:p>
+    <w:p>
+      <w:pPr>
+        <w:pStyle w:val="a7"/>
+        <w:numPr>
+          <w:ilvl w:val="0"/>
+          <w:numId w:val="18"/>
+        </w:numPr>
+        <w:ind w:left="0" w:firstLine="709"/>
+      </w:pPr>
+      <w:r>
+        <w:t xml:space="preserve">На основе анализа сделать вывод о подтверждении </w:t>
+      </w:r>
+      <w:r>
+        <w:t xml:space="preserve">или опровержении </w:t>
+      </w:r>
+      <w:r>
+        <w:t>тезисов.</w:t>
+      </w:r>
+    </w:p>
+    <w:p>
+      <w:pPr>
+        <w:spacing w:after="160" w:line="278" w:lineRule="auto"/>
+        <w:ind w:firstLine="0"/>
+        <w:jc w:val="left"/>
+      </w:pPr>
+      <w:r>
+        <w:br w:type="page"/>
+      </w:r>
+    </w:p>
     <w:p>
       <w:pPr>
         <w:pStyle w:val="1"/>
@@ -20,9 +2501,12 @@
         </w:numPr>
         <w:ind w:left="0" w:firstLine="709"/>
       </w:pPr>
-      <w:r>
+      <w:bookmarkStart w:id="1" w:name="_Toc210946316"/>
+      <w:r>
+        <w:lastRenderedPageBreak/>
         <w:t>Высказывание</w:t>
       </w:r>
+      <w:bookmarkEnd w:id="1"/>
     </w:p>
     <w:p>
       <w:r>
@@ -47,12 +2531,14 @@
         </w:numPr>
         <w:ind w:left="0" w:firstLine="709"/>
       </w:pPr>
+      <w:bookmarkStart w:id="2" w:name="_Toc210946317"/>
       <w:r>
         <w:t xml:space="preserve">Анализ </w:t>
       </w:r>
       <w:r>
         <w:t>высказывания</w:t>
       </w:r>
+      <w:bookmarkEnd w:id="2"/>
     </w:p>
     <w:p>
       <w:r>
@@ -173,9 +2659,11 @@
         </w:numPr>
         <w:ind w:left="0" w:firstLine="709"/>
       </w:pPr>
+      <w:bookmarkStart w:id="3" w:name="_Toc210946318"/>
       <w:r>
         <w:t>Ключевые понятия и их интерпретация</w:t>
       </w:r>
+      <w:bookmarkEnd w:id="3"/>
     </w:p>
     <w:p>
       <w:r>
@@ -215,11 +2703,11 @@
         <w:t xml:space="preserve"> – </w:t>
       </w:r>
       <w:r>
-        <w:t xml:space="preserve">государство, чьи действия на международной или внутренней арене плохо прогнозируются на основе рациональных </w:t>
+        <w:t xml:space="preserve">государство, чьи действия на международной или внутренней арене плохо прогнозируются на основе рациональных моделей поведения, часто вследствие резкой смены политического курса, </w:t>
       </w:r>
       <w:r>
         <w:lastRenderedPageBreak/>
-        <w:t xml:space="preserve">моделей поведения, часто вследствие резкой смены политического курса, непоследовательности в соблюдении международных норм или склонности к принятию рискованных решений </w:t>
+        <w:t xml:space="preserve">непоследовательности в соблюдении международных норм или склонности к принятию рискованных решений </w:t>
       </w:r>
       <w:r>
         <w:t>[2</w:t>
@@ -389,9 +2877,11 @@
           <w:numId w:val="9"/>
         </w:numPr>
       </w:pPr>
+      <w:bookmarkStart w:id="4" w:name="_Toc210946319"/>
       <w:r>
         <w:t>Критерии для анализа</w:t>
       </w:r>
+      <w:bookmarkEnd w:id="4"/>
     </w:p>
     <w:p>
       <w:r>
@@ -434,6 +2924,7 @@
           <w:lang w:val="en-US"/>
         </w:rPr>
       </w:pPr>
+      <w:bookmarkStart w:id="5" w:name="_Toc210946320"/>
       <w:r>
         <w:rPr>
           <w:lang w:val="en-US"/>
@@ -452,6 +2943,7 @@
         </w:rPr>
         <w:t>Freedom in the World)</w:t>
       </w:r>
+      <w:bookmarkEnd w:id="5"/>
     </w:p>
     <w:p>
       <w:r>
@@ -461,7 +2953,7 @@
         <w:t xml:space="preserve"> [</w:t>
       </w:r>
       <w:r>
-        <w:t>7</w:t>
+        <w:t>6</w:t>
       </w:r>
       <w:r>
         <w:t>]</w:t>
@@ -549,6 +3041,7 @@
           <w:lang w:val="en-US"/>
         </w:rPr>
       </w:pPr>
+      <w:bookmarkStart w:id="6" w:name="_Toc210946321"/>
       <w:r>
         <w:rPr>
           <w:lang w:val="en-US"/>
@@ -567,6 +3060,7 @@
         </w:rPr>
         <w:t>Economist Intelligence Unit (Democracy Index)</w:t>
       </w:r>
+      <w:bookmarkEnd w:id="6"/>
     </w:p>
     <w:p>
       <w:r>
@@ -579,7 +3073,10 @@
         <w:t>избирательный процесс и плюрализм, функционирование правительства, политическое участие, политическая культура и гражданские свободы</w:t>
       </w:r>
       <w:r>
-        <w:t xml:space="preserve"> [8</w:t>
+        <w:t xml:space="preserve"> [</w:t>
+      </w:r>
+      <w:r>
+        <w:t>7</w:t>
       </w:r>
       <w:r>
         <w:t>]</w:t>
@@ -667,16 +3164,20 @@
         <w:t xml:space="preserve">Для анализа использованы данные за 2010, 2015 и 2025 годы, сведенные в Таблицу А2 (см. </w:t>
       </w:r>
       <w:r>
+        <w:t xml:space="preserve">Приложение </w:t>
+      </w:r>
+      <w:r>
         <w:rPr>
           <w:lang w:val="en-US"/>
         </w:rPr>
-        <w:t>Приложение А).</w:t>
+        <w:t>А).</w:t>
       </w:r>
     </w:p>
     <w:p>
       <w:pPr>
         <w:pStyle w:val="1"/>
       </w:pPr>
+      <w:bookmarkStart w:id="7" w:name="_Toc210946322"/>
       <w:r>
         <w:t>4.3</w:t>
       </w:r>
@@ -686,6 +3187,7 @@
       <w:r>
         <w:t>Анализ федерального бюджета России</w:t>
       </w:r>
+      <w:bookmarkEnd w:id="7"/>
     </w:p>
     <w:p>
       <w:r>
@@ -707,7 +3209,19 @@
         <w:t xml:space="preserve"> </w:t>
       </w:r>
       <w:r>
-        <w:t>[7-9]</w:t>
+        <w:t>[</w:t>
+      </w:r>
+      <w:r>
+        <w:t>8</w:t>
+      </w:r>
+      <w:r>
+        <w:t>-</w:t>
+      </w:r>
+      <w:r>
+        <w:t>10</w:t>
+      </w:r>
+      <w:r>
+        <w:t>]</w:t>
       </w:r>
       <w:r>
         <w:t xml:space="preserve"> сформированы Таблицы А3, А4, А5, содержащие структуру расходов федерального бюджета за 2010, 2015 и 2025 годы соответственно (см. Приложение А).</w:t>
@@ -717,6 +3231,7 @@
       <w:pPr>
         <w:pStyle w:val="1"/>
       </w:pPr>
+      <w:bookmarkStart w:id="8" w:name="_Toc210946323"/>
       <w:r>
         <w:t>5</w:t>
       </w:r>
@@ -724,6 +3239,7 @@
         <w:tab/>
         <w:t>Анализ данных и обоснование высказывания экспертов</w:t>
       </w:r>
+      <w:bookmarkEnd w:id="8"/>
     </w:p>
     <w:p>
       <w:r>
@@ -734,6 +3250,7 @@
       <w:pPr>
         <w:pStyle w:val="1"/>
       </w:pPr>
+      <w:bookmarkStart w:id="9" w:name="_Toc210946324"/>
       <w:r>
         <w:t>5.1</w:t>
       </w:r>
@@ -747,16 +3264,29 @@
       <w:r>
         <w:t>«Россия все еще находится на переходном этапе развития»</w:t>
       </w:r>
+      <w:bookmarkEnd w:id="9"/>
     </w:p>
     <w:p>
       <w:r>
-        <w:t>Вердикт. Тезис опровергнут. Данные не подтверждаю нахождение России в «переходном» состоянии</w:t>
-      </w:r>
-      <w:r>
-        <w:t xml:space="preserve">; </w:t>
-      </w:r>
-      <w:r>
-        <w:t>напротив, они демонстрируют завершенную трансформацию политической системы.</w:t>
+        <w:t>Данные не подтверждаю</w:t>
+      </w:r>
+      <w:r>
+        <w:t>т</w:t>
+      </w:r>
+      <w:r>
+        <w:t xml:space="preserve"> нахождение России в «переходном» состоянии</w:t>
+      </w:r>
+      <w:r>
+        <w:t>.</w:t>
+      </w:r>
+      <w:r>
+        <w:t xml:space="preserve"> </w:t>
+      </w:r>
+      <w:r>
+        <w:t>Н</w:t>
+      </w:r>
+      <w:r>
+        <w:t>апротив, они демонстрируют завершенную трансформацию политической системы.</w:t>
       </w:r>
     </w:p>
     <w:p>
@@ -808,7 +3338,13 @@
         <w:t xml:space="preserve">: </w:t>
       </w:r>
       <w:r>
-        <w:t>«Гибридный режим» - состояние, которое еще можно было интерпретировать как переходное.</w:t>
+        <w:t xml:space="preserve">«Гибридный режим» </w:t>
+      </w:r>
+      <w:r>
+        <w:t>–</w:t>
+      </w:r>
+      <w:r>
+        <w:t xml:space="preserve"> состояние, которое еще можно было интерпретировать как переходное.</w:t>
       </w:r>
     </w:p>
     <w:p>
@@ -851,7 +3387,13 @@
     </w:p>
     <w:p>
       <w:r>
-        <w:t>Динамика за 15 лет показывает целенаправленную консолидацию, а не неопределенность «переходного этапа».</w:t>
+        <w:t xml:space="preserve">Динамика за 15 лет </w:t>
+      </w:r>
+      <w:r>
+        <w:t>отражает целенаправленное построение устойчивой авторитарной системы</w:t>
+      </w:r>
+      <w:r>
+        <w:t>, а не неопределенность «переходного этапа».</w:t>
       </w:r>
     </w:p>
     <w:p>
@@ -882,10 +3424,10 @@
             <v:path o:extrusionok="f" gradientshapeok="t" o:connecttype="rect"/>
             <o:lock v:ext="edit" aspectratio="t"/>
           </v:shapetype>
-          <v:shape id="_x0000_i1027" type="#_x0000_t75" style="width:40.05pt;height:15.05pt" o:ole="">
-            <v:imagedata r:id="rId5" o:title=""/>
+          <v:shape id="_x0000_i1187" type="#_x0000_t75" style="width:40.05pt;height:15.05pt" o:ole="">
+            <v:imagedata r:id="rId8" o:title=""/>
           </v:shape>
-          <o:OLEObject Type="Embed" ProgID="Equation.DSMT4" ShapeID="_x0000_i1027" DrawAspect="Content" ObjectID="_1821544509" r:id="rId6"/>
+          <o:OLEObject Type="Embed" ProgID="Equation.DSMT4" ShapeID="_x0000_i1187" DrawAspect="Content" ObjectID="_1821559483" r:id="rId9"/>
         </w:object>
       </w:r>
       <w:r>
@@ -899,10 +3441,10 @@
           <w:position w:val="-6"/>
         </w:rPr>
         <w:object w:dxaOrig="999" w:dyaOrig="300" w14:anchorId="2C94565E">
-          <v:shape id="_x0000_i1028" type="#_x0000_t75" style="width:50.1pt;height:15.05pt" o:ole="">
-            <v:imagedata r:id="rId7" o:title=""/>
+          <v:shape id="_x0000_i1188" type="#_x0000_t75" style="width:50.1pt;height:15.05pt" o:ole="">
+            <v:imagedata r:id="rId10" o:title=""/>
           </v:shape>
-          <o:OLEObject Type="Embed" ProgID="Equation.DSMT4" ShapeID="_x0000_i1028" DrawAspect="Content" ObjectID="_1821544510" r:id="rId8"/>
+          <o:OLEObject Type="Embed" ProgID="Equation.DSMT4" ShapeID="_x0000_i1188" DrawAspect="Content" ObjectID="_1821559484" r:id="rId11"/>
         </w:object>
       </w:r>
       <w:r>
@@ -921,6 +3463,7 @@
       <w:pPr>
         <w:pStyle w:val="1"/>
       </w:pPr>
+      <w:bookmarkStart w:id="10" w:name="_Toc210946325"/>
       <w:r>
         <w:lastRenderedPageBreak/>
         <w:t>5.2</w:t>
@@ -935,30 +3478,26 @@
       <w:r>
         <w:t>«Россия – непредсказуемый игрок на внутренней арене»</w:t>
       </w:r>
+      <w:bookmarkEnd w:id="10"/>
     </w:p>
     <w:p>
       <w:r>
-        <w:t xml:space="preserve">Вердикт. Тезис подтвержден. Непредсказуемость </w:t>
-      </w:r>
-      <w:r>
-        <w:t xml:space="preserve">[*] </w:t>
-      </w:r>
-      <w:r>
-        <w:t xml:space="preserve">на внутренней арене </w:t>
-      </w:r>
-      <w:r>
-        <w:t xml:space="preserve">[2] </w:t>
+        <w:t>Непредсказуемость</w:t>
+      </w:r>
+      <w:r>
+        <w:t xml:space="preserve"> </w:t>
+      </w:r>
+      <w:r>
+        <w:t>на внутренней арене</w:t>
+      </w:r>
+      <w:r>
+        <w:t xml:space="preserve"> </w:t>
       </w:r>
       <w:r>
         <w:t>проявляется в резком немотивированном изменении правил игры для граждан и институтов, что фиксируется рейтингами.</w:t>
       </w:r>
     </w:p>
     <w:p>
-      <w:pPr>
-        <w:rPr>
-          <w:lang w:val="en-US"/>
-        </w:rPr>
-      </w:pPr>
       <w:r>
         <w:t xml:space="preserve">Данные </w:t>
       </w:r>
@@ -985,7 +3524,55 @@
         <w:t xml:space="preserve"> (</w:t>
       </w:r>
       <w:r>
-        <w:t>Таблица А1) свидетельствуют об уменьшении гражданских свобод. Графики права на объединения и свободы выражения представлены на рисунке 1.</w:t>
+        <w:t xml:space="preserve">Таблица А1) свидетельствуют об уменьшении гражданских свобод. </w:t>
+      </w:r>
+      <w:r>
+        <w:t>Динамика показателей</w:t>
+      </w:r>
+      <w:r>
+        <w:t xml:space="preserve"> </w:t>
+      </w:r>
+      <w:r>
+        <w:t>«П</w:t>
+      </w:r>
+      <w:r>
+        <w:t>рав</w:t>
+      </w:r>
+      <w:r>
+        <w:t>о</w:t>
+      </w:r>
+      <w:r>
+        <w:t xml:space="preserve"> на объединени</w:t>
+      </w:r>
+      <w:r>
+        <w:t>е»</w:t>
+      </w:r>
+      <w:r>
+        <w:t xml:space="preserve"> и </w:t>
+      </w:r>
+      <w:r>
+        <w:t>«С</w:t>
+      </w:r>
+      <w:r>
+        <w:t>вобод</w:t>
+      </w:r>
+      <w:r>
+        <w:t>а</w:t>
+      </w:r>
+      <w:r>
+        <w:t xml:space="preserve"> выражения</w:t>
+      </w:r>
+      <w:r>
+        <w:t>»</w:t>
+      </w:r>
+      <w:r>
+        <w:t xml:space="preserve"> </w:t>
+      </w:r>
+      <w:r>
+        <w:t>отображена</w:t>
+      </w:r>
+      <w:r>
+        <w:t xml:space="preserve"> на рисунке 1.</w:t>
       </w:r>
     </w:p>
     <w:p>
@@ -1011,7 +3598,7 @@
             <wp:cNvGraphicFramePr/>
             <a:graphic xmlns:a="http://schemas.openxmlformats.org/drawingml/2006/main">
               <a:graphicData uri="http://schemas.openxmlformats.org/drawingml/2006/chart">
-                <c:chart xmlns:c="http://schemas.openxmlformats.org/drawingml/2006/chart" xmlns:r="http://schemas.openxmlformats.org/officeDocument/2006/relationships" r:id="rId9"/>
+                <c:chart xmlns:c="http://schemas.openxmlformats.org/drawingml/2006/chart" xmlns:r="http://schemas.openxmlformats.org/officeDocument/2006/relationships" r:id="rId12"/>
               </a:graphicData>
             </a:graphic>
           </wp:inline>
@@ -1027,125 +3614,90 @@
         <w:t xml:space="preserve">Рисунок 1 – </w:t>
       </w:r>
       <w:r>
-        <w:t>График п</w:t>
-      </w:r>
-      <w:r>
-        <w:t>рав</w:t>
-      </w:r>
-      <w:r>
-        <w:t>а</w:t>
-      </w:r>
-      <w:r>
-        <w:t xml:space="preserve"> на объединение (</w:t>
-      </w:r>
-      <w:r>
-        <w:rPr>
-          <w:lang w:val="en-US"/>
-        </w:rPr>
-        <w:t>E</w:t>
-      </w:r>
-      <w:r>
-        <w:t>)</w:t>
-      </w:r>
-      <w:r>
-        <w:t xml:space="preserve"> и</w:t>
-      </w:r>
-      <w:r>
-        <w:t xml:space="preserve"> </w:t>
-      </w:r>
-      <w:r>
-        <w:t>свобод</w:t>
-      </w:r>
-      <w:r>
-        <w:t>ы</w:t>
-      </w:r>
-      <w:r>
-        <w:t xml:space="preserve"> выражения (</w:t>
-      </w:r>
-      <w:r>
-        <w:rPr>
-          <w:lang w:val="en-US"/>
-        </w:rPr>
-        <w:t>D</w:t>
-      </w:r>
-      <w:r>
-        <w:t>)</w:t>
+        <w:t xml:space="preserve">Динамика показателей «Право на объединение» и «Свобода выражения» </w:t>
       </w:r>
     </w:p>
     <w:p>
+      <w:r>
+        <w:t xml:space="preserve">Уменьшение права на объединение с </w:t>
+      </w:r>
+      <w:r>
+        <w:t>4</w:t>
+      </w:r>
+      <w:r>
+        <w:t xml:space="preserve"> до </w:t>
+      </w:r>
+      <w:r>
+        <w:t>2</w:t>
+      </w:r>
+      <w:r>
+        <w:t xml:space="preserve"> балл</w:t>
+      </w:r>
+      <w:r>
+        <w:t>ов</w:t>
+      </w:r>
+      <w:r>
+        <w:t xml:space="preserve"> отражает «непредсказуемое» для граждан ужесточение законодательства. Изменение значения свободы выражения с 6 до </w:t>
+      </w:r>
+      <w:r>
+        <w:t>1</w:t>
+      </w:r>
+      <w:r>
+        <w:t>, может быть подкреплено введением законов о «фейках» и «дискредитации армии»</w:t>
+      </w:r>
+      <w:r>
+        <w:t xml:space="preserve"> [</w:t>
+      </w:r>
+      <w:r>
+        <w:t>1</w:t>
+      </w:r>
+      <w:r>
+        <w:t>1</w:t>
+      </w:r>
+      <w:r>
+        <w:t>-1</w:t>
+      </w:r>
+      <w:r>
+        <w:t>4</w:t>
+      </w:r>
+      <w:r>
+        <w:t>]</w:t>
+      </w:r>
+      <w:r>
+        <w:t>. Введение таких законов изменяет среду для СМИ и отдельных граждан.</w:t>
+      </w:r>
+    </w:p>
+    <w:p>
       <w:pPr>
         <w:pStyle w:val="a7"/>
         <w:ind w:left="0"/>
       </w:pPr>
       <w:r>
-        <w:t xml:space="preserve">Уменьшение права на объединение с </w:t>
-      </w:r>
-      <w:r>
-        <w:t>4</w:t>
-      </w:r>
-      <w:r>
-        <w:t xml:space="preserve"> до </w:t>
-      </w:r>
-      <w:r>
-        <w:t>2</w:t>
-      </w:r>
-      <w:r>
-        <w:t xml:space="preserve"> балл</w:t>
-      </w:r>
-      <w:r>
-        <w:t>ов</w:t>
-      </w:r>
-      <w:r>
-        <w:t xml:space="preserve"> отражает «непредсказуемое» для граждан ужесточение законодательства. Изменение значения свободы выражения с 6 до </w:t>
-      </w:r>
-      <w:r>
-        <w:t>1</w:t>
-      </w:r>
-      <w:r>
-        <w:t xml:space="preserve"> баллов, может быть подкреплено введением законов о «фейках» и «дискредитации армии»</w:t>
-      </w:r>
-      <w:r>
-        <w:t xml:space="preserve"> [</w:t>
-      </w:r>
-      <w:r>
-        <w:t>12-15</w:t>
-      </w:r>
-      <w:r>
-        <w:t>]</w:t>
-      </w:r>
-      <w:r>
-        <w:t>. Введение таких законов изменяет среду для СМИ и отдельных граждан.</w:t>
+        <w:t>Вывод. Ограничение базовых свобод подтверждает тезис о «непредсказуемости» на внутренней арене.</w:t>
       </w:r>
     </w:p>
     <w:p>
       <w:pPr>
-        <w:pStyle w:val="a7"/>
-        <w:ind w:left="0"/>
-      </w:pPr>
-      <w:r>
-        <w:t>Вывод. Ограничение базовых свобод подтверждает тезис о «непредсказуемости» на внутренней арене.</w:t>
-      </w:r>
+        <w:pStyle w:val="1"/>
+      </w:pPr>
+      <w:bookmarkStart w:id="11" w:name="_Toc210946326"/>
+      <w:r>
+        <w:lastRenderedPageBreak/>
+        <w:t>5.3</w:t>
+      </w:r>
+      <w:r>
+        <w:tab/>
+        <w:t>Анализ тезиса 3. «Россия непредсказуемый игрок на внешней арене»</w:t>
+      </w:r>
+      <w:bookmarkEnd w:id="11"/>
     </w:p>
     <w:p>
-      <w:pPr>
-        <w:pStyle w:val="1"/>
-      </w:pPr>
-      <w:r>
-        <w:t>5.3</w:t>
-      </w:r>
-      <w:r>
-        <w:tab/>
-        <w:t>Анализ тезиса 3. «Россия непредсказуемый игрок на внешней арене»</w:t>
+      <w:r>
+        <w:t>Бюджетная политика государства может служить индикатором его внешней политики.</w:t>
       </w:r>
     </w:p>
     <w:p>
       <w:r>
-        <w:t>Вердикт. Тезис подтвержден косвенно. Бюджетная политика государства может служить индикатором его внешней политики.</w:t>
-      </w:r>
-    </w:p>
-    <w:p>
-      <w:r>
-        <w:lastRenderedPageBreak/>
         <w:t xml:space="preserve">Бюджетные данные (Таблицы А3, А4, А5). Доля расходов на национальную оборону выросла с </w:t>
       </w:r>
       <w:r>
@@ -1153,10 +3705,10 @@
           <w:position w:val="-6"/>
         </w:rPr>
         <w:object w:dxaOrig="980" w:dyaOrig="300" w14:anchorId="2D9E08CC">
-          <v:shape id="_x0000_i1029" type="#_x0000_t75" style="width:48.85pt;height:15.05pt" o:ole="">
-            <v:imagedata r:id="rId10" o:title=""/>
+          <v:shape id="_x0000_i1189" type="#_x0000_t75" style="width:48.85pt;height:15.05pt" o:ole="">
+            <v:imagedata r:id="rId13" o:title=""/>
           </v:shape>
-          <o:OLEObject Type="Embed" ProgID="Equation.DSMT4" ShapeID="_x0000_i1029" DrawAspect="Content" ObjectID="_1821544511" r:id="rId11"/>
+          <o:OLEObject Type="Embed" ProgID="Equation.DSMT4" ShapeID="_x0000_i1189" DrawAspect="Content" ObjectID="_1821559485" r:id="rId14"/>
         </w:object>
       </w:r>
       <w:r>
@@ -1167,10 +3719,10 @@
           <w:position w:val="-6"/>
         </w:rPr>
         <w:object w:dxaOrig="999" w:dyaOrig="300" w14:anchorId="41E2E9FB">
-          <v:shape id="_x0000_i1030" type="#_x0000_t75" style="width:50.1pt;height:15.05pt" o:ole="">
-            <v:imagedata r:id="rId12" o:title=""/>
+          <v:shape id="_x0000_i1190" type="#_x0000_t75" style="width:50.1pt;height:15.05pt" o:ole="">
+            <v:imagedata r:id="rId15" o:title=""/>
           </v:shape>
-          <o:OLEObject Type="Embed" ProgID="Equation.DSMT4" ShapeID="_x0000_i1030" DrawAspect="Content" ObjectID="_1821544512" r:id="rId13"/>
+          <o:OLEObject Type="Embed" ProgID="Equation.DSMT4" ShapeID="_x0000_i1190" DrawAspect="Content" ObjectID="_1821559486" r:id="rId16"/>
         </w:object>
       </w:r>
       <w:r>
@@ -1189,6 +3741,7 @@
       <w:pPr>
         <w:pStyle w:val="1"/>
       </w:pPr>
+      <w:bookmarkStart w:id="12" w:name="_Toc210946327"/>
       <w:r>
         <w:t>5.4</w:t>
       </w:r>
@@ -1196,10 +3749,11 @@
         <w:tab/>
         <w:t>Анализ тезиса 4. «В 2010 отмечалась возможность построения демократических институтов»</w:t>
       </w:r>
+      <w:bookmarkEnd w:id="12"/>
     </w:p>
     <w:p>
       <w:r>
-        <w:t>Вердикт. Тезис подтвержден условно. Теоретическая возможность существовала, но реальная динамика была противоположной.</w:t>
+        <w:t>Теоретическая возможность существовала, но реальная динамика была противоположной.</w:t>
       </w:r>
     </w:p>
     <w:p>
@@ -1225,10 +3779,7 @@
         <w:t>(</w:t>
       </w:r>
       <w:r>
-        <w:t>Таблица А2)</w:t>
-      </w:r>
-      <w:r>
-        <w:t>. Оценка 4.26 в 2010 году действительно относила Россию к «Гибридному режиму». Наличие некоторых конкурентных элементов формально оставляло пространство развития демократических институтов.</w:t>
+        <w:t>Таблица А2). Оценка 4.26 в 2010 году действительно относила Россию к «Гибридному режиму». Наличие некоторых конкурентных элементов формально оставляло пространство развития демократических институтов.</w:t>
       </w:r>
     </w:p>
     <w:p>
@@ -1237,6 +3788,8 @@
       </w:r>
       <w:r>
         <w:rPr>
+          <w:i/>
+          <w:iCs/>
           <w:lang w:val="en-US"/>
         </w:rPr>
         <w:t>Freedom</w:t>
@@ -1246,6 +3799,8 @@
       </w:r>
       <w:r>
         <w:rPr>
+          <w:i/>
+          <w:iCs/>
           <w:lang w:val="en-US"/>
         </w:rPr>
         <w:t>House</w:t>
@@ -1272,21 +3827,32 @@
       <w:pPr>
         <w:pStyle w:val="1"/>
       </w:pPr>
+      <w:bookmarkStart w:id="13" w:name="_Toc210946328"/>
       <w:r>
         <w:t>5.5</w:t>
       </w:r>
       <w:r>
         <w:tab/>
-        <w:t>Анализ тезисов 5 и 6. «В 2015 и 2025 гг. демократический процесс дает задний ход и Россия возвращается к авторитаризму»</w:t>
-      </w:r>
+        <w:t xml:space="preserve">Анализ тезисов 5 и 6. «В 2015 и 2025 гг. демократический процесс дает </w:t>
+      </w:r>
+      <w:proofErr w:type="gramStart"/>
+      <w:r>
+        <w:t>задний ход</w:t>
+      </w:r>
+      <w:proofErr w:type="gramEnd"/>
+      <w:r>
+        <w:t xml:space="preserve"> и Россия возвращается к авторитаризму»</w:t>
+      </w:r>
+      <w:bookmarkEnd w:id="13"/>
     </w:p>
     <w:p>
       <w:r>
-        <w:t>Вердикт. Тезисы подтверждены. Это является ключевым выводом всего анализа.</w:t>
+        <w:t>Это является ключевым выводом всего анализа.</w:t>
       </w:r>
     </w:p>
     <w:p>
       <w:r>
+        <w:lastRenderedPageBreak/>
         <w:t xml:space="preserve">По данным </w:t>
       </w:r>
       <w:r>
@@ -1311,13 +3877,7 @@
       </w:r>
     </w:p>
     <w:p>
-      <w:pPr>
-        <w:rPr>
-          <w:lang w:val="en-US"/>
-        </w:rPr>
-      </w:pPr>
-      <w:r>
-        <w:lastRenderedPageBreak/>
+      <w:r>
         <w:t xml:space="preserve">Изменение ключевых компонентов демократии по данным </w:t>
       </w:r>
       <w:r>
@@ -1383,10 +3943,10 @@
           <w:position w:val="-6"/>
         </w:rPr>
         <w:object w:dxaOrig="340" w:dyaOrig="240" w14:anchorId="40BFABC3">
-          <v:shape id="_x0000_i1031" type="#_x0000_t75" style="width:16.9pt;height:11.9pt" o:ole="">
-            <v:imagedata r:id="rId14" o:title=""/>
+          <v:shape id="_x0000_i1191" type="#_x0000_t75" style="width:16.9pt;height:11.9pt" o:ole="">
+            <v:imagedata r:id="rId17" o:title=""/>
           </v:shape>
-          <o:OLEObject Type="Embed" ProgID="Equation.DSMT4" ShapeID="_x0000_i1031" DrawAspect="Content" ObjectID="_1821544513" r:id="rId15"/>
+          <o:OLEObject Type="Embed" ProgID="Equation.DSMT4" ShapeID="_x0000_i1191" DrawAspect="Content" ObjectID="_1821559487" r:id="rId18"/>
         </w:object>
       </w:r>
       <w:r>
@@ -1421,10 +3981,10 @@
           <w:position w:val="-6"/>
         </w:rPr>
         <w:object w:dxaOrig="340" w:dyaOrig="240" w14:anchorId="48E85598">
-          <v:shape id="_x0000_i1032" type="#_x0000_t75" style="width:16.9pt;height:11.9pt" o:ole="">
-            <v:imagedata r:id="rId16" o:title=""/>
+          <v:shape id="_x0000_i1192" type="#_x0000_t75" style="width:16.9pt;height:11.9pt" o:ole="">
+            <v:imagedata r:id="rId19" o:title=""/>
           </v:shape>
-          <o:OLEObject Type="Embed" ProgID="Equation.DSMT4" ShapeID="_x0000_i1032" DrawAspect="Content" ObjectID="_1821544514" r:id="rId17"/>
+          <o:OLEObject Type="Embed" ProgID="Equation.DSMT4" ShapeID="_x0000_i1192" DrawAspect="Content" ObjectID="_1821559488" r:id="rId20"/>
         </w:object>
       </w:r>
       <w:r>
@@ -1468,10 +4028,10 @@
           <w:position w:val="-6"/>
         </w:rPr>
         <w:object w:dxaOrig="340" w:dyaOrig="240" w14:anchorId="0412BBF0">
-          <v:shape id="_x0000_i1033" type="#_x0000_t75" style="width:16.9pt;height:11.9pt" o:ole="">
-            <v:imagedata r:id="rId18" o:title=""/>
+          <v:shape id="_x0000_i1193" type="#_x0000_t75" style="width:16.9pt;height:11.9pt" o:ole="">
+            <v:imagedata r:id="rId21" o:title=""/>
           </v:shape>
-          <o:OLEObject Type="Embed" ProgID="Equation.DSMT4" ShapeID="_x0000_i1033" DrawAspect="Content" ObjectID="_1821544515" r:id="rId19"/>
+          <o:OLEObject Type="Embed" ProgID="Equation.DSMT4" ShapeID="_x0000_i1193" DrawAspect="Content" ObjectID="_1821559489" r:id="rId22"/>
         </w:object>
       </w:r>
       <w:r>
@@ -1498,22 +4058,54 @@
         <w:t xml:space="preserve"> </w:t>
       </w:r>
       <w:r>
-        <w:t>можно видеть материальную основу авторитаризма. Рост расходов на оборону (Таблицы А3, А4, А5)</w:t>
+        <w:t xml:space="preserve">можно видеть материальную основу авторитаризма. </w:t>
+      </w:r>
+      <w:r>
+        <w:t xml:space="preserve">Как отмечает Б. </w:t>
+      </w:r>
+      <w:proofErr w:type="spellStart"/>
+      <w:r>
+        <w:t>Рассетт</w:t>
+      </w:r>
+      <w:proofErr w:type="spellEnd"/>
+      <w:r>
+        <w:t>, рост военных расходов создает мощную коалицию заинтересованных групп («военно-промышленный комплекс»), что ведет к усилению авторитарных тенде</w:t>
+      </w:r>
+      <w:r>
+        <w:t>н</w:t>
+      </w:r>
+      <w:r>
+        <w:t xml:space="preserve">ций и свертыванию демократических процедур </w:t>
+      </w:r>
+      <w:r>
+        <w:t>[15]</w:t>
+      </w:r>
+      <w:r>
+        <w:t>.</w:t>
+      </w:r>
+      <w:r>
+        <w:t xml:space="preserve"> </w:t>
+      </w:r>
+      <w:r>
+        <w:t>Рост расходов на оборону (Таблицы А3, А4, А5)</w:t>
       </w:r>
       <w:r>
         <w:t>: 1</w:t>
       </w:r>
       <w:r>
-        <w:rPr>
-          <w:lang w:val="en-US"/>
-        </w:rPr>
-        <w:t> </w:t>
+        <w:t xml:space="preserve"> </w:t>
       </w:r>
       <w:r>
         <w:t xml:space="preserve">276 </w:t>
       </w:r>
       <w:r>
-        <w:t>млрд руб. (12,6%) в 2010 до 13 491 млрд руб. (32.5%) в 2025 году. Это прямая инвестиция в силовой аппарат – стержень авторитарного режима. Также сравнение динамики финансирования показывает, что государство вкладывает в инструменты силового контроля в разы больше, чем в развитие человеческого капитала (образование, здравоохранение) – основы демократического общества. График, символизирующий смену общественных приоритетов представлен на рисунке 2.</w:t>
+        <w:t>млрд руб. (12,6%) в 2010 до 13</w:t>
+      </w:r>
+      <w:r>
+        <w:t xml:space="preserve"> </w:t>
+      </w:r>
+      <w:r>
+        <w:t>491 млрд руб. (32.5%) в 2025 году. Это прямая инвестиция в силовой аппарат – стержень авторитарного режима. Также сравнение динамики финансирования показывает, что государство вкладывает в инструменты силового контроля в разы больше, чем в развитие человеческого капитала (образование, здравоохранение) – основы демократического общества. График, символизирующий смену общественных приоритетов представлен на рисунке 2.</w:t>
       </w:r>
     </w:p>
     <w:p>
@@ -1528,6 +4120,7 @@
         <w:rPr>
           <w:noProof/>
         </w:rPr>
+        <w:lastRenderedPageBreak/>
         <w:drawing>
           <wp:inline distT="0" distB="0" distL="0" distR="0" wp14:anchorId="5783B573" wp14:editId="72D4D471">
             <wp:extent cx="4596245" cy="2743200"/>
@@ -1542,7 +4135,7 @@
             <wp:cNvGraphicFramePr/>
             <a:graphic xmlns:a="http://schemas.openxmlformats.org/drawingml/2006/main">
               <a:graphicData uri="http://schemas.openxmlformats.org/drawingml/2006/chart">
-                <c:chart xmlns:c="http://schemas.openxmlformats.org/drawingml/2006/chart" xmlns:r="http://schemas.openxmlformats.org/officeDocument/2006/relationships" r:id="rId20"/>
+                <c:chart xmlns:c="http://schemas.openxmlformats.org/drawingml/2006/chart" xmlns:r="http://schemas.openxmlformats.org/officeDocument/2006/relationships" r:id="rId23"/>
               </a:graphicData>
             </a:graphic>
           </wp:inline>
@@ -1565,29 +4158,38 @@
     </w:p>
     <w:p>
       <w:r>
-        <w:t xml:space="preserve">Вывод по тезисам 5 и 6. Утверждение экспертов о том, что «демократический процесс дает задний ход» и Россия «возвращается к авторитаризму», находит подтверждение. Данные фиксируют системный спад </w:t>
-      </w:r>
-      <w:r>
-        <w:lastRenderedPageBreak/>
-        <w:t>развития демократических институтов, напрямую связанную с финансовыми приоритетами государства.</w:t>
+        <w:t>Вывод по тезисам 5 и 6. Утверждение экспертов о том, что «демократический процесс дает задний ход» и Россия «возвращается к авторитаризму», находит подтверждение. Данные фиксируют системный спад развития демократических институтов, напрямую связанную с финансовыми приоритетами государства.</w:t>
       </w:r>
     </w:p>
     <w:p>
       <w:pPr>
         <w:pStyle w:val="1"/>
-        <w:numPr>
-          <w:ilvl w:val="0"/>
-          <w:numId w:val="8"/>
-        </w:numPr>
-        <w:ind w:left="0" w:firstLine="709"/>
-      </w:pPr>
-      <w:r>
+      </w:pPr>
+      <w:bookmarkStart w:id="14" w:name="_Toc210946329"/>
+      <w:r>
+        <w:t>6</w:t>
+      </w:r>
+      <w:r>
+        <w:tab/>
         <w:t>Выводы</w:t>
       </w:r>
+      <w:bookmarkEnd w:id="14"/>
     </w:p>
     <w:p>
       <w:r>
-        <w:t>Проведенный анализ позволяет сделать заключение, что основное утверждение экспертов Национального разведывательного совета – о движении России к авторитаризму – является полностью доказанным. Тезис о «переходном этапе» следует признать опровергнутым, в то время как тезисы о «непредсказуемости» и авторитарном отказе нашли свое подтверждение в данных международных рейтингов и официальной бюджетной статистики.</w:t>
+        <w:t xml:space="preserve">Проведенный анализ позволяет сделать заключение, что основное утверждение экспертов Национального разведывательного совета о движении России к авторитаризму является полностью доказанным. Тезис о «переходном этапе» следует признать опровергнутым, в то время как тезисы о «непредсказуемости» и </w:t>
+      </w:r>
+      <w:r>
+        <w:t>системном демократическом</w:t>
+      </w:r>
+      <w:r>
+        <w:t xml:space="preserve"> отка</w:t>
+      </w:r>
+      <w:r>
+        <w:t>т</w:t>
+      </w:r>
+      <w:r>
+        <w:t>е нашли свое подтверждение в данных международных рейтингов и официальной бюджетной статистики.</w:t>
       </w:r>
     </w:p>
     <w:p>
@@ -1602,14 +4204,189 @@
     </w:p>
     <w:p>
       <w:pPr>
-        <w:pStyle w:val="a3"/>
-      </w:pPr>
+        <w:pStyle w:val="1"/>
+        <w:ind w:firstLine="0"/>
+        <w:jc w:val="center"/>
+      </w:pPr>
+      <w:bookmarkStart w:id="15" w:name="_Toc210946330"/>
       <w:r>
         <w:lastRenderedPageBreak/>
-        <w:t>список литературы</w:t>
-      </w:r>
+        <w:t>СПИСОК ЛИТЕРАТУРЫ</w:t>
+      </w:r>
+      <w:bookmarkEnd w:id="15"/>
     </w:p>
     <w:p/>
+    <w:p>
+      <w:pPr>
+        <w:pStyle w:val="a7"/>
+        <w:numPr>
+          <w:ilvl w:val="0"/>
+          <w:numId w:val="5"/>
+        </w:numPr>
+      </w:pPr>
+      <w:r>
+        <w:t xml:space="preserve">Мельвиль А.Ю. Демократические транзиты: </w:t>
+      </w:r>
+      <w:proofErr w:type="spellStart"/>
+      <w:r>
+        <w:t>транзитологические</w:t>
+      </w:r>
+      <w:proofErr w:type="spellEnd"/>
+      <w:r>
+        <w:t xml:space="preserve"> теории в контексте российской политической практики // М.: МОНФ. – 1999. – С. 45-60.</w:t>
+      </w:r>
+    </w:p>
+    <w:p>
+      <w:pPr>
+        <w:pStyle w:val="a7"/>
+        <w:numPr>
+          <w:ilvl w:val="0"/>
+          <w:numId w:val="5"/>
+        </w:numPr>
+      </w:pPr>
+      <w:r>
+        <w:t xml:space="preserve">Киссинджер Г. Дипломатия // М.: </w:t>
+      </w:r>
+      <w:proofErr w:type="spellStart"/>
+      <w:r>
+        <w:t>Ладомир</w:t>
+      </w:r>
+      <w:proofErr w:type="spellEnd"/>
+      <w:r>
+        <w:t>. – 1997. – С. 78-82, 105-108.</w:t>
+      </w:r>
+    </w:p>
+    <w:p>
+      <w:pPr>
+        <w:pStyle w:val="a7"/>
+        <w:numPr>
+          <w:ilvl w:val="0"/>
+          <w:numId w:val="5"/>
+        </w:numPr>
+      </w:pPr>
+      <w:r>
+        <w:t>Политическая система России</w:t>
+      </w:r>
+      <w:r>
+        <w:t xml:space="preserve">: </w:t>
+      </w:r>
+      <w:r>
+        <w:t>учебник для вузов</w:t>
+      </w:r>
+      <w:r>
+        <w:t>.</w:t>
+      </w:r>
+      <w:r>
+        <w:t xml:space="preserve"> </w:t>
+      </w:r>
+      <w:r>
+        <w:t xml:space="preserve">под ред. А.Ю. Шутова. </w:t>
+      </w:r>
+      <w:r>
+        <w:t>//</w:t>
+      </w:r>
+      <w:r>
+        <w:t xml:space="preserve"> М</w:t>
+      </w:r>
+      <w:r>
+        <w:t>.</w:t>
+      </w:r>
+      <w:r>
+        <w:t xml:space="preserve">: </w:t>
+      </w:r>
+      <w:proofErr w:type="spellStart"/>
+      <w:r>
+        <w:t>Юрайт</w:t>
+      </w:r>
+      <w:proofErr w:type="spellEnd"/>
+      <w:r>
+        <w:t xml:space="preserve">. – 2023. </w:t>
+      </w:r>
+      <w:r>
+        <w:t>–</w:t>
+      </w:r>
+      <w:r>
+        <w:t xml:space="preserve"> 575 </w:t>
+      </w:r>
+      <w:r>
+        <w:rPr>
+          <w:lang w:val="en-US"/>
+        </w:rPr>
+        <w:t>c</w:t>
+      </w:r>
+      <w:r>
+        <w:t>.</w:t>
+      </w:r>
+    </w:p>
+    <w:p>
+      <w:pPr>
+        <w:pStyle w:val="a7"/>
+        <w:numPr>
+          <w:ilvl w:val="0"/>
+          <w:numId w:val="5"/>
+        </w:numPr>
+      </w:pPr>
+      <w:r>
+        <w:t>Карпович О. Г. Демократические институты и их роль в системе государственного управления</w:t>
+      </w:r>
+      <w:r>
+        <w:t>.</w:t>
+      </w:r>
+      <w:r>
+        <w:t xml:space="preserve"> </w:t>
+      </w:r>
+      <w:r>
+        <w:t>//</w:t>
+      </w:r>
+      <w:r>
+        <w:t xml:space="preserve">Политика и общество. </w:t>
+      </w:r>
+      <w:r>
+        <w:t xml:space="preserve">– </w:t>
+      </w:r>
+      <w:r>
+        <w:t xml:space="preserve">2015. </w:t>
+      </w:r>
+      <w:r>
+        <w:t xml:space="preserve">– </w:t>
+      </w:r>
+      <w:r>
+        <w:t xml:space="preserve">№.3. </w:t>
+      </w:r>
+      <w:r>
+        <w:t xml:space="preserve">– </w:t>
+      </w:r>
+      <w:r>
+        <w:t>С.387-394.</w:t>
+      </w:r>
+    </w:p>
+    <w:p>
+      <w:pPr>
+        <w:pStyle w:val="a7"/>
+        <w:numPr>
+          <w:ilvl w:val="0"/>
+          <w:numId w:val="5"/>
+        </w:numPr>
+      </w:pPr>
+      <w:r>
+        <w:t>Соловьев А.И. Политология</w:t>
+      </w:r>
+      <w:r>
+        <w:t xml:space="preserve">: </w:t>
+      </w:r>
+      <w:r>
+        <w:t xml:space="preserve">Политическая теория, политические технологии. </w:t>
+      </w:r>
+      <w:r>
+        <w:t xml:space="preserve">// </w:t>
+      </w:r>
+      <w:r>
+        <w:t>Аспект Пресс</w:t>
+      </w:r>
+      <w:r>
+        <w:t>. – 2021. – С.575.</w:t>
+      </w:r>
+    </w:p>
     <w:p>
       <w:pPr>
         <w:pStyle w:val="a7"/>
@@ -1622,16 +4399,10 @@
         </w:rPr>
       </w:pPr>
       <w:r>
-        <w:t>О</w:t>
-      </w:r>
-      <w:r>
         <w:rPr>
           <w:lang w:val="en-US"/>
         </w:rPr>
-        <w:t>’</w:t>
-      </w:r>
-      <w:r>
-        <w:t>Доннелл</w:t>
+        <w:t>Freedom in the World. Country &amp; Territory Reports.</w:t>
       </w:r>
       <w:r>
         <w:rPr>
@@ -1640,253 +4411,10 @@
         <w:t xml:space="preserve"> </w:t>
       </w:r>
       <w:r>
-        <w:t>Г</w:t>
-      </w:r>
-      <w:r>
         <w:rPr>
           <w:lang w:val="en-US"/>
         </w:rPr>
-        <w:t xml:space="preserve">., </w:t>
-      </w:r>
-      <w:r>
-        <w:t>Шмиттер</w:t>
-      </w:r>
-      <w:r>
-        <w:rPr>
-          <w:lang w:val="en-US"/>
-        </w:rPr>
-        <w:t xml:space="preserve"> </w:t>
-      </w:r>
-      <w:r>
-        <w:t>Ф</w:t>
-      </w:r>
-      <w:r>
-        <w:rPr>
-          <w:lang w:val="en-US"/>
-        </w:rPr>
-        <w:t xml:space="preserve">. </w:t>
-      </w:r>
-      <w:r>
-        <w:rPr>
-          <w:i/>
-          <w:iCs/>
-          <w:lang w:val="en-US"/>
-        </w:rPr>
-        <w:t>Transitions from Authoritarian Rule: Tentative Conclusions about Uncertain Democracies</w:t>
-      </w:r>
-      <w:r>
-        <w:rPr>
-          <w:lang w:val="en-US"/>
-        </w:rPr>
-        <w:t xml:space="preserve"> (1986).</w:t>
-      </w:r>
-    </w:p>
-    <w:p>
-      <w:pPr>
-        <w:pStyle w:val="a7"/>
-        <w:numPr>
-          <w:ilvl w:val="0"/>
-          <w:numId w:val="5"/>
-        </w:numPr>
-        <w:rPr>
-          <w:lang w:val="en-US"/>
-        </w:rPr>
-      </w:pPr>
-      <w:r>
-        <w:t>Требилкок</w:t>
-      </w:r>
-    </w:p>
-    <w:p>
-      <w:pPr>
-        <w:pStyle w:val="a7"/>
-        <w:numPr>
-          <w:ilvl w:val="0"/>
-          <w:numId w:val="5"/>
-        </w:numPr>
-      </w:pPr>
-      <w:r>
-        <w:t>Политическая система России</w:t>
-      </w:r>
-      <w:r>
-        <w:t xml:space="preserve">: </w:t>
-      </w:r>
-      <w:r>
-        <w:t xml:space="preserve">учебник для вузов </w:t>
-      </w:r>
-      <w:r>
-        <w:t xml:space="preserve">// </w:t>
-      </w:r>
-      <w:r>
-        <w:t xml:space="preserve">под ред. А.Ю. Шутова. </w:t>
-      </w:r>
-      <w:r>
-        <w:t>//</w:t>
-      </w:r>
-      <w:r>
-        <w:t xml:space="preserve"> Москва </w:t>
-      </w:r>
-      <w:r>
-        <w:t xml:space="preserve">: </w:t>
-      </w:r>
-      <w:r>
-        <w:t>Юрайт</w:t>
-      </w:r>
-      <w:r>
-        <w:t xml:space="preserve">. – 2023. </w:t>
-      </w:r>
-      <w:r>
-        <w:t>–</w:t>
-      </w:r>
-      <w:r>
-        <w:t xml:space="preserve"> 575 </w:t>
-      </w:r>
-      <w:r>
-        <w:rPr>
-          <w:lang w:val="en-US"/>
-        </w:rPr>
-        <w:t>c</w:t>
-      </w:r>
-      <w:r>
-        <w:t>.</w:t>
-      </w:r>
-    </w:p>
-    <w:p>
-      <w:pPr>
-        <w:pStyle w:val="a7"/>
-        <w:numPr>
-          <w:ilvl w:val="0"/>
-          <w:numId w:val="5"/>
-        </w:numPr>
-      </w:pPr>
-      <w:r>
-        <w:t>Карпович О. Г. Демократические институты и их роль в системе государственного управления</w:t>
-      </w:r>
-      <w:r>
-        <w:t>.</w:t>
-      </w:r>
-      <w:r>
-        <w:t xml:space="preserve"> </w:t>
-      </w:r>
-      <w:r>
-        <w:t>//</w:t>
-      </w:r>
-      <w:r>
-        <w:t xml:space="preserve">Политика и общество. </w:t>
-      </w:r>
-      <w:r>
-        <w:t xml:space="preserve">– </w:t>
-      </w:r>
-      <w:r>
-        <w:t xml:space="preserve">2015. </w:t>
-      </w:r>
-      <w:r>
-        <w:t xml:space="preserve">– </w:t>
-      </w:r>
-      <w:r>
-        <w:t xml:space="preserve">№.3. </w:t>
-      </w:r>
-      <w:r>
-        <w:t xml:space="preserve">– </w:t>
-      </w:r>
-      <w:r>
-        <w:t>С.387-394.</w:t>
-      </w:r>
-      <w:r>
-        <w:t xml:space="preserve"> </w:t>
-      </w:r>
-      <w:r>
-        <w:rPr>
-          <w:highlight w:val="yellow"/>
-        </w:rPr>
-        <w:t>[</w:t>
-      </w:r>
-      <w:r>
-        <w:rPr>
-          <w:highlight w:val="yellow"/>
-          <w:lang w:val="en-US"/>
-        </w:rPr>
-        <w:t>4</w:t>
-      </w:r>
-      <w:r>
-        <w:rPr>
-          <w:highlight w:val="yellow"/>
-        </w:rPr>
-        <w:t>]</w:t>
-      </w:r>
-    </w:p>
-    <w:p>
-      <w:pPr>
-        <w:pStyle w:val="a7"/>
-        <w:numPr>
-          <w:ilvl w:val="0"/>
-          <w:numId w:val="5"/>
-        </w:numPr>
-      </w:pPr>
-      <w:r>
-        <w:t>Соловьев А.И. Политология</w:t>
-      </w:r>
-      <w:r>
-        <w:t xml:space="preserve">: </w:t>
-      </w:r>
-      <w:r>
-        <w:t xml:space="preserve">Политическая теория, политические технологии. </w:t>
-      </w:r>
-      <w:r>
-        <w:t xml:space="preserve">// </w:t>
-      </w:r>
-      <w:r>
-        <w:t>Аспект Пресс</w:t>
-      </w:r>
-      <w:r>
-        <w:t>. – 2021. – С.575.</w:t>
-      </w:r>
-      <w:r>
-        <w:t xml:space="preserve"> </w:t>
-      </w:r>
-      <w:r>
-        <w:rPr>
-          <w:highlight w:val="yellow"/>
-          <w:lang w:val="en-US"/>
-        </w:rPr>
-        <w:t>[</w:t>
-      </w:r>
-      <w:r>
-        <w:rPr>
-          <w:highlight w:val="yellow"/>
-          <w:lang w:val="en-US"/>
-        </w:rPr>
-        <w:t>5</w:t>
-      </w:r>
-      <w:r>
-        <w:rPr>
-          <w:highlight w:val="yellow"/>
-          <w:lang w:val="en-US"/>
-        </w:rPr>
-        <w:t>]</w:t>
-      </w:r>
-    </w:p>
-    <w:p>
-      <w:pPr>
-        <w:pStyle w:val="a7"/>
-        <w:numPr>
-          <w:ilvl w:val="0"/>
-          <w:numId w:val="5"/>
-        </w:numPr>
-        <w:rPr>
-          <w:lang w:val="en-US"/>
-        </w:rPr>
-      </w:pPr>
-      <w:r>
-        <w:rPr>
-          <w:lang w:val="en-US"/>
-        </w:rPr>
-        <w:t>Freedom in the World. Country &amp; Territory Reports. Russi</w:t>
-      </w:r>
-      <w:r>
-        <w:rPr>
-          <w:lang w:val="en-US"/>
-        </w:rPr>
-        <w:t>a.URL</w:t>
+        <w:t>URL</w:t>
       </w:r>
       <w:r>
         <w:rPr>
@@ -1894,7 +4422,7 @@
         </w:rPr>
         <w:t xml:space="preserve">: </w:t>
       </w:r>
-      <w:hyperlink r:id="rId21" w:history="1">
+      <w:hyperlink r:id="rId24" w:history="1">
         <w:r>
           <w:rPr>
             <w:rStyle w:val="ae"/>
@@ -2012,7 +4540,7 @@
         <w:rPr>
           <w:lang w:val="en-US"/>
         </w:rPr>
-        <w:t>y Index 2010, 2015, 2025. The Economist Intelligence Unit</w:t>
+        <w:t>y Index. The Economist Intelligence Unit</w:t>
       </w:r>
       <w:r>
         <w:rPr>
@@ -2026,7 +4554,7 @@
         </w:rPr>
         <w:t xml:space="preserve">: </w:t>
       </w:r>
-      <w:hyperlink r:id="rId22" w:history="1">
+      <w:hyperlink r:id="rId25" w:history="1">
         <w:r>
           <w:rPr>
             <w:rStyle w:val="ae"/>
@@ -2045,7 +4573,19 @@
         </w:numPr>
       </w:pPr>
       <w:r>
-        <w:t>Федеральный закон "Об исполнении федерального бюджета за 2010 год" от 07.10.2011 N 272-ФЗ (последняя редакция)</w:t>
+        <w:t xml:space="preserve">Федеральный закон </w:t>
+      </w:r>
+      <w:r>
+        <w:t>«</w:t>
+      </w:r>
+      <w:r>
+        <w:t>Об исполнении федерального бюджета за 2010 год</w:t>
+      </w:r>
+      <w:r>
+        <w:t>»</w:t>
+      </w:r>
+      <w:r>
+        <w:t xml:space="preserve"> от 07.10.2011 N 272-ФЗ</w:t>
       </w:r>
     </w:p>
     <w:p>
@@ -2057,7 +4597,19 @@
         </w:numPr>
       </w:pPr>
       <w:r>
-        <w:t>Федеральный закон от 31.10.2016 N 377-ФЗ "Об исполнении федерального бюджета за 2015 год"</w:t>
+        <w:t xml:space="preserve">Федеральный закон </w:t>
+      </w:r>
+      <w:r>
+        <w:t>«</w:t>
+      </w:r>
+      <w:r>
+        <w:t>Об исполнении федерального бюджета за 2015 год</w:t>
+      </w:r>
+      <w:r>
+        <w:t xml:space="preserve">» </w:t>
+      </w:r>
+      <w:r>
+        <w:t>от 31.10.2016 N 377-ФЗ</w:t>
       </w:r>
     </w:p>
     <w:p>
@@ -2069,7 +4621,25 @@
         </w:numPr>
       </w:pPr>
       <w:r>
-        <w:t>№ 540-ФЗ «О федеральном бюджете на 2024 год и на плановый период 2025 и 2026 годов»</w:t>
+        <w:t xml:space="preserve">Федеральный закон </w:t>
+      </w:r>
+      <w:r>
+        <w:t>«О федеральном бюджете на 2024 год и на плановый период 2025 и 2026 годов»</w:t>
+      </w:r>
+      <w:r>
+        <w:t xml:space="preserve"> от 27.11.2023 </w:t>
+      </w:r>
+      <w:r>
+        <w:rPr>
+          <w:lang w:val="en-US"/>
+        </w:rPr>
+        <w:t>N</w:t>
+      </w:r>
+      <w:r>
+        <w:t xml:space="preserve"> 540-</w:t>
+      </w:r>
+      <w:r>
+        <w:t>Ф3</w:t>
       </w:r>
     </w:p>
     <w:p>
@@ -2083,7 +4653,13 @@
         <w:jc w:val="left"/>
       </w:pPr>
       <w:r>
-        <w:t>Кодекс Российской Федерации об административных правонарушениях от 30.12.2001 № 195-ФЗ (ред. от [укажите актуальную дату]). Статья 13.15. Злоупотребление свободой массовой информации.</w:t>
+        <w:t xml:space="preserve">Кодекс Российской Федерации об административных правонарушениях от 30.12.2001 № 195-ФЗ (ред. от </w:t>
+      </w:r>
+      <w:r>
+        <w:t>31.07.2025)</w:t>
+      </w:r>
+      <w:r>
+        <w:t>. Статья 13.15. Злоупотребление свободой массовой информации.</w:t>
       </w:r>
     </w:p>
     <w:p>
@@ -2097,7 +4673,13 @@
         <w:jc w:val="left"/>
       </w:pPr>
       <w:r>
-        <w:t>Кодекс Российской Федерации об административных правонарушениях от 30.12.2001 № 195-ФЗ (ред. от [укажите актуальную дату]). Статья 20.3.3. Публичные действия, направленные на дискредитацию использования Вооруженных Сил Российской Федерации.</w:t>
+        <w:t xml:space="preserve">Кодекс Российской Федерации об административных правонарушениях от 30.12.2001 № 195-ФЗ (ред. от </w:t>
+      </w:r>
+      <w:r>
+        <w:t>31.07.2025</w:t>
+      </w:r>
+      <w:r>
+        <w:t>). Статья 20.3.3. Публичные действия, направленные на дискредитацию использования Вооруженных Сил Российской Федерации.</w:t>
       </w:r>
     </w:p>
     <w:p>
@@ -2111,11 +4693,17 @@
         <w:jc w:val="left"/>
       </w:pPr>
       <w:r>
-        <w:t xml:space="preserve">Уголовный кодекс Российской Федерации от 13.06.1996 № 63-ФЗ (ред. от [укажите актуальную дату]). Статья 207.3. Публичное </w:t>
-      </w:r>
-      <w:r>
         <w:lastRenderedPageBreak/>
-        <w:t>распространение заведомо ложной информации об использовании Вооруженных Сил Российской Федерации.</w:t>
+        <w:t>Уголовный кодекс Российской Федерации от 13.06.1996 № 63-ФЗ (</w:t>
+      </w:r>
+      <w:r>
+        <w:t xml:space="preserve">ред. от </w:t>
+      </w:r>
+      <w:r>
+        <w:t>31.07.2025</w:t>
+      </w:r>
+      <w:r>
+        <w:t>). Статья 207.3. Публичное распространение заведомо ложной информации об использовании Вооруженных Сил Российской Федерации.</w:t>
       </w:r>
     </w:p>
     <w:p>
@@ -2129,33 +4717,81 @@
         <w:jc w:val="left"/>
       </w:pPr>
       <w:r>
-        <w:t>Уголовный кодекс Российской Федерации от 13.06.1996 № 63-ФЗ (ред. от [укажите актуальную дату]). Статья 280.3. Публичные действия, направленные на дискредитацию использования Вооруженных Сил Российской Федерации в целях защиты интересов Российской Федерации и ее граждан, поддержания международного мира и безопасности.</w:t>
+        <w:t>Уголовный кодекс Российской Федерации от 13.06.1996 № 63-ФЗ (</w:t>
+      </w:r>
+      <w:r>
+        <w:t xml:space="preserve">ред. от </w:t>
+      </w:r>
+      <w:r>
+        <w:t>31.07.2025</w:t>
+      </w:r>
+      <w:r>
+        <w:t>). Статья 280.3. Публичные действия, направленные на дискредитацию использования Вооруженных Сил Российской Федерации в целях защиты интересов Российской Федерации и ее граждан, поддержания международного мира и безопасности.</w:t>
       </w:r>
     </w:p>
     <w:p>
       <w:pPr>
+        <w:pStyle w:val="a7"/>
+        <w:numPr>
+          <w:ilvl w:val="0"/>
+          <w:numId w:val="5"/>
+        </w:numPr>
         <w:spacing w:after="160" w:line="278" w:lineRule="auto"/>
         <w:jc w:val="left"/>
       </w:pPr>
+      <w:proofErr w:type="spellStart"/>
+      <w:r>
+        <w:rPr>
+          <w:lang w:val="en-US"/>
+        </w:rPr>
+        <w:t>Russett</w:t>
+      </w:r>
+      <w:proofErr w:type="spellEnd"/>
+      <w:r>
+        <w:rPr>
+          <w:lang w:val="en-US"/>
+        </w:rPr>
+        <w:t xml:space="preserve"> B. Defense Expenditures and National Well-being // American Political Science Review. </w:t>
+      </w:r>
+      <w:r>
+        <w:t>1982. V</w:t>
+      </w:r>
+      <w:proofErr w:type="spellStart"/>
+      <w:r>
+        <w:t>ol</w:t>
+      </w:r>
+      <w:proofErr w:type="spellEnd"/>
+      <w:r>
+        <w:t>. 76. No. 4. P. 767-777.</w:t>
+      </w:r>
     </w:p>
     <w:p>
       <w:pPr>
         <w:spacing w:after="160" w:line="278" w:lineRule="auto"/>
         <w:jc w:val="left"/>
       </w:pPr>
-      <w:r>
-        <w:br w:type="page"/>
-      </w:r>
     </w:p>
     <w:p>
       <w:pPr>
-        <w:pStyle w:val="a3"/>
+        <w:spacing w:after="160" w:line="278" w:lineRule="auto"/>
+        <w:jc w:val="left"/>
+      </w:pPr>
+      <w:r>
+        <w:br w:type="page"/>
+      </w:r>
+    </w:p>
+    <w:p>
+      <w:pPr>
+        <w:pStyle w:val="1"/>
+        <w:ind w:firstLine="0"/>
         <w:jc w:val="right"/>
       </w:pPr>
+      <w:bookmarkStart w:id="16" w:name="_Toc210946331"/>
       <w:r>
         <w:lastRenderedPageBreak/>
-        <w:t>приложение а</w:t>
-      </w:r>
+        <w:t>ПРИЛОЖЕНИЕ А</w:t>
+      </w:r>
+      <w:bookmarkEnd w:id="16"/>
     </w:p>
     <w:p/>
     <w:p>
@@ -7123,6 +9759,7 @@
                 <w:lang w:eastAsia="ru-RU"/>
                 <w14:ligatures w14:val="none"/>
               </w:rPr>
+              <w:lastRenderedPageBreak/>
               <w:t>ЖИЛИЩНО-КОММУНАЛЬНОЕ ХОЗЯЙСТВО</w:t>
             </w:r>
           </w:p>
@@ -7194,7 +9831,6 @@
                 <w:lang w:eastAsia="ru-RU"/>
                 <w14:ligatures w14:val="none"/>
               </w:rPr>
-              <w:lastRenderedPageBreak/>
               <w:t>ОХРАНА ОКРУЖАЮЩЕЙ СРЕДЫ</w:t>
             </w:r>
           </w:p>
@@ -8028,17 +10664,112 @@
       </w:pPr>
     </w:p>
     <w:sectPr>
+      <w:footerReference w:type="default" r:id="rId26"/>
       <w:pgSz w:w="11906" w:h="16838"/>
       <w:pgMar w:top="1134" w:right="850" w:bottom="1134" w:left="1701" w:header="708" w:footer="708" w:gutter="0"/>
       <w:cols w:space="708"/>
-      <w:docGrid w:linePitch="360"/>
+      <w:titlePg/>
+      <w:docGrid w:linePitch="381"/>
     </w:sectPr>
   </w:body>
 </w:document>
 </file>
 
+<file path=word/endnotes.xml><?xml version="1.0" encoding="utf-8"?>
+<w:endnotes xmlns:wpc="http://schemas.microsoft.com/office/word/2010/wordprocessingCanvas" xmlns:cx="http://schemas.microsoft.com/office/drawing/2014/chartex" xmlns:cx1="http://schemas.microsoft.com/office/drawing/2015/9/8/chartex" xmlns:cx2="http://schemas.microsoft.com/office/drawing/2015/10/21/chartex" xmlns:cx3="http://schemas.microsoft.com/office/drawing/2016/5/9/chartex" xmlns:cx4="http://schemas.microsoft.com/office/drawing/2016/5/10/chartex" xmlns:cx5="http://schemas.microsoft.com/office/drawing/2016/5/11/chartex" xmlns:cx6="http://schemas.microsoft.com/office/drawing/2016/5/12/chartex" xmlns:cx7="http://schemas.microsoft.com/office/drawing/2016/5/13/chartex" xmlns:cx8="http://schemas.microsoft.com/office/drawing/2016/5/14/chartex" xmlns:mc="http://schemas.openxmlformats.org/markup-compatibility/2006" xmlns:aink="http://schemas.microsoft.com/office/drawing/2016/ink" xmlns:am3d="http://schemas.microsoft.com/office/drawing/2017/model3d" xmlns:o="urn:schemas-microsoft-com:office:office" xmlns:r="http://schemas.openxmlformats.org/officeDocument/2006/relationships" xmlns:m="http://schemas.openxmlformats.org/officeDocument/2006/math" xmlns:v="urn:schemas-microsoft-com:vml" xmlns:wp14="http://schemas.microsoft.com/office/word/2010/wordprocessingDrawing" xmlns:wp="http://schemas.openxmlformats.org/drawingml/2006/wordprocessingDrawing" xmlns:w10="urn:schemas-microsoft-com:office:word" xmlns:w="http://schemas.openxmlformats.org/wordprocessingml/2006/main" xmlns:w14="http://schemas.microsoft.com/office/word/2010/wordml" xmlns:w15="http://schemas.microsoft.com/office/word/2012/wordml" xmlns:w16cex="http://schemas.microsoft.com/office/word/2018/wordml/cex" xmlns:w16cid="http://schemas.microsoft.com/office/word/2016/wordml/cid" xmlns:w16="http://schemas.microsoft.com/office/word/2018/wordml" xmlns:w16sdtdh="http://schemas.microsoft.com/office/word/2020/wordml/sdtdatahash" xmlns:w16se="http://schemas.microsoft.com/office/word/2015/wordml/symex" xmlns:wpg="http://schemas.microsoft.com/office/word/2010/wordprocessingGroup" xmlns:wpi="http://schemas.microsoft.com/office/word/2010/wordprocessingInk" xmlns:wne="http://schemas.microsoft.com/office/word/2006/wordml" xmlns:wps="http://schemas.microsoft.com/office/word/2010/wordprocessingShape" mc:Ignorable="w14 w15 w16se w16cid w16 w16cex w16sdtdh wp14">
+  <w:endnote w:type="separator" w:id="-1">
+    <w:p>
+      <w:pPr>
+        <w:spacing w:line="240" w:lineRule="auto"/>
+      </w:pPr>
+      <w:r>
+        <w:separator/>
+      </w:r>
+    </w:p>
+  </w:endnote>
+  <w:endnote w:type="continuationSeparator" w:id="0">
+    <w:p>
+      <w:pPr>
+        <w:spacing w:line="240" w:lineRule="auto"/>
+      </w:pPr>
+      <w:r>
+        <w:continuationSeparator/>
+      </w:r>
+    </w:p>
+  </w:endnote>
+</w:endnotes>
+</file>
+
+<file path=word/footer1.xml><?xml version="1.0" encoding="utf-8"?>
+<w:ftr xmlns:wpc="http://schemas.microsoft.com/office/word/2010/wordprocessingCanvas" xmlns:cx="http://schemas.microsoft.com/office/drawing/2014/chartex" xmlns:cx1="http://schemas.microsoft.com/office/drawing/2015/9/8/chartex" xmlns:cx2="http://schemas.microsoft.com/office/drawing/2015/10/21/chartex" xmlns:cx3="http://schemas.microsoft.com/office/drawing/2016/5/9/chartex" xmlns:cx4="http://schemas.microsoft.com/office/drawing/2016/5/10/chartex" xmlns:cx5="http://schemas.microsoft.com/office/drawing/2016/5/11/chartex" xmlns:cx6="http://schemas.microsoft.com/office/drawing/2016/5/12/chartex" xmlns:cx7="http://schemas.microsoft.com/office/drawing/2016/5/13/chartex" xmlns:cx8="http://schemas.microsoft.com/office/drawing/2016/5/14/chartex" xmlns:mc="http://schemas.openxmlformats.org/markup-compatibility/2006" xmlns:aink="http://schemas.microsoft.com/office/drawing/2016/ink" xmlns:am3d="http://schemas.microsoft.com/office/drawing/2017/model3d" xmlns:o="urn:schemas-microsoft-com:office:office" xmlns:r="http://schemas.openxmlformats.org/officeDocument/2006/relationships" xmlns:m="http://schemas.openxmlformats.org/officeDocument/2006/math" xmlns:v="urn:schemas-microsoft-com:vml" xmlns:wp14="http://schemas.microsoft.com/office/word/2010/wordprocessingDrawing" xmlns:wp="http://schemas.openxmlformats.org/drawingml/2006/wordprocessingDrawing" xmlns:w10="urn:schemas-microsoft-com:office:word" xmlns:w="http://schemas.openxmlformats.org/wordprocessingml/2006/main" xmlns:w14="http://schemas.microsoft.com/office/word/2010/wordml" xmlns:w15="http://schemas.microsoft.com/office/word/2012/wordml" xmlns:w16cex="http://schemas.microsoft.com/office/word/2018/wordml/cex" xmlns:w16cid="http://schemas.microsoft.com/office/word/2016/wordml/cid" xmlns:w16="http://schemas.microsoft.com/office/word/2018/wordml" xmlns:w16sdtdh="http://schemas.microsoft.com/office/word/2020/wordml/sdtdatahash" xmlns:w16se="http://schemas.microsoft.com/office/word/2015/wordml/symex" xmlns:wpg="http://schemas.microsoft.com/office/word/2010/wordprocessingGroup" xmlns:wpi="http://schemas.microsoft.com/office/word/2010/wordprocessingInk" xmlns:wne="http://schemas.microsoft.com/office/word/2006/wordml" xmlns:wps="http://schemas.microsoft.com/office/word/2010/wordprocessingShape" mc:Ignorable="w14 w15 w16se w16cid w16 w16cex w16sdtdh wp14">
+  <w:sdt>
+    <w:sdtPr>
+      <w:id w:val="-1586448388"/>
+      <w:docPartObj>
+        <w:docPartGallery w:val="Page Numbers (Bottom of Page)"/>
+        <w:docPartUnique/>
+      </w:docPartObj>
+    </w:sdtPr>
+    <w:sdtContent>
+      <w:p>
+        <w:pPr>
+          <w:pStyle w:val="af9"/>
+          <w:ind w:firstLine="0"/>
+          <w:jc w:val="center"/>
+        </w:pPr>
+        <w:r>
+          <w:fldChar w:fldCharType="begin"/>
+        </w:r>
+        <w:r>
+          <w:instrText>PAGE   \* MERGEFORMAT</w:instrText>
+        </w:r>
+        <w:r>
+          <w:fldChar w:fldCharType="separate"/>
+        </w:r>
+        <w:r>
+          <w:t>2</w:t>
+        </w:r>
+        <w:r>
+          <w:fldChar w:fldCharType="end"/>
+        </w:r>
+      </w:p>
+    </w:sdtContent>
+  </w:sdt>
+  <w:p>
+    <w:pPr>
+      <w:pStyle w:val="af9"/>
+    </w:pPr>
+  </w:p>
+</w:ftr>
+</file>
+
+<file path=word/footnotes.xml><?xml version="1.0" encoding="utf-8"?>
+<w:footnotes xmlns:wpc="http://schemas.microsoft.com/office/word/2010/wordprocessingCanvas" xmlns:cx="http://schemas.microsoft.com/office/drawing/2014/chartex" xmlns:cx1="http://schemas.microsoft.com/office/drawing/2015/9/8/chartex" xmlns:cx2="http://schemas.microsoft.com/office/drawing/2015/10/21/chartex" xmlns:cx3="http://schemas.microsoft.com/office/drawing/2016/5/9/chartex" xmlns:cx4="http://schemas.microsoft.com/office/drawing/2016/5/10/chartex" xmlns:cx5="http://schemas.microsoft.com/office/drawing/2016/5/11/chartex" xmlns:cx6="http://schemas.microsoft.com/office/drawing/2016/5/12/chartex" xmlns:cx7="http://schemas.microsoft.com/office/drawing/2016/5/13/chartex" xmlns:cx8="http://schemas.microsoft.com/office/drawing/2016/5/14/chartex" xmlns:mc="http://schemas.openxmlformats.org/markup-compatibility/2006" xmlns:aink="http://schemas.microsoft.com/office/drawing/2016/ink" xmlns:am3d="http://schemas.microsoft.com/office/drawing/2017/model3d" xmlns:o="urn:schemas-microsoft-com:office:office" xmlns:r="http://schemas.openxmlformats.org/officeDocument/2006/relationships" xmlns:m="http://schemas.openxmlformats.org/officeDocument/2006/math" xmlns:v="urn:schemas-microsoft-com:vml" xmlns:wp14="http://schemas.microsoft.com/office/word/2010/wordprocessingDrawing" xmlns:wp="http://schemas.openxmlformats.org/drawingml/2006/wordprocessingDrawing" xmlns:w10="urn:schemas-microsoft-com:office:word" xmlns:w="http://schemas.openxmlformats.org/wordprocessingml/2006/main" xmlns:w14="http://schemas.microsoft.com/office/word/2010/wordml" xmlns:w15="http://schemas.microsoft.com/office/word/2012/wordml" xmlns:w16cex="http://schemas.microsoft.com/office/word/2018/wordml/cex" xmlns:w16cid="http://schemas.microsoft.com/office/word/2016/wordml/cid" xmlns:w16="http://schemas.microsoft.com/office/word/2018/wordml" xmlns:w16sdtdh="http://schemas.microsoft.com/office/word/2020/wordml/sdtdatahash" xmlns:w16se="http://schemas.microsoft.com/office/word/2015/wordml/symex" xmlns:wpg="http://schemas.microsoft.com/office/word/2010/wordprocessingGroup" xmlns:wpi="http://schemas.microsoft.com/office/word/2010/wordprocessingInk" xmlns:wne="http://schemas.microsoft.com/office/word/2006/wordml" xmlns:wps="http://schemas.microsoft.com/office/word/2010/wordprocessingShape" mc:Ignorable="w14 w15 w16se w16cid w16 w16cex w16sdtdh wp14">
+  <w:footnote w:type="separator" w:id="-1">
+    <w:p>
+      <w:pPr>
+        <w:spacing w:line="240" w:lineRule="auto"/>
+      </w:pPr>
+      <w:r>
+        <w:separator/>
+      </w:r>
+    </w:p>
+  </w:footnote>
+  <w:footnote w:type="continuationSeparator" w:id="0">
+    <w:p>
+      <w:pPr>
+        <w:spacing w:line="240" w:lineRule="auto"/>
+      </w:pPr>
+      <w:r>
+        <w:continuationSeparator/>
+      </w:r>
+    </w:p>
+  </w:footnote>
+</w:footnotes>
+</file>
+
 <file path=word/numbering.xml><?xml version="1.0" encoding="utf-8"?>
-<w:numbering xmlns:wpc="http://schemas.microsoft.com/office/word/2010/wordprocessingCanvas" xmlns:cx="http://schemas.microsoft.com/office/drawing/2014/chartex" xmlns:cx1="http://schemas.microsoft.com/office/drawing/2015/9/8/chartex" xmlns:cx2="http://schemas.microsoft.com/office/drawing/2015/10/21/chartex" xmlns:cx3="http://schemas.microsoft.com/office/drawing/2016/5/9/chartex" xmlns:cx4="http://schemas.microsoft.com/office/drawing/2016/5/10/chartex" xmlns:cx5="http://schemas.microsoft.com/office/drawing/2016/5/11/chartex" xmlns:cx6="http://schemas.microsoft.com/office/drawing/2016/5/12/chartex" xmlns:cx7="http://schemas.microsoft.com/office/drawing/2016/5/13/chartex" xmlns:cx8="http://schemas.microsoft.com/office/drawing/2016/5/14/chartex" xmlns:mc="http://schemas.openxmlformats.org/markup-compatibility/2006" xmlns:aink="http://schemas.microsoft.com/office/drawing/2016/ink" xmlns:am3d="http://schemas.microsoft.com/office/drawing/2017/model3d" xmlns:o="urn:schemas-microsoft-com:office:office" xmlns:oel="http://schemas.microsoft.com/office/2019/extlst" xmlns:r="http://schemas.openxmlformats.org/officeDocument/2006/relationships" xmlns:m="http://schemas.openxmlformats.org/officeDocument/2006/math" xmlns:v="urn:schemas-microsoft-com:vml" xmlns:wp14="http://schemas.microsoft.com/office/word/2010/wordprocessingDrawing" xmlns:wp="http://schemas.openxmlformats.org/drawingml/2006/wordprocessingDrawing" xmlns:w10="urn:schemas-microsoft-com:office:word" xmlns:w="http://schemas.openxmlformats.org/wordprocessingml/2006/main" xmlns:w14="http://schemas.microsoft.com/office/word/2010/wordml" xmlns:w15="http://schemas.microsoft.com/office/word/2012/wordml" xmlns:w16cex="http://schemas.microsoft.com/office/word/2018/wordml/cex" xmlns:w16cid="http://schemas.microsoft.com/office/word/2016/wordml/cid" xmlns:w16="http://schemas.microsoft.com/office/word/2018/wordml" xmlns:w16sdtdh="http://schemas.microsoft.com/office/word/2020/wordml/sdtdatahash" xmlns:w16se="http://schemas.microsoft.com/office/word/2015/wordml/symex" xmlns:wpg="http://schemas.microsoft.com/office/word/2010/wordprocessingGroup" xmlns:wpi="http://schemas.microsoft.com/office/word/2010/wordprocessingInk" xmlns:wne="http://schemas.microsoft.com/office/word/2006/wordml" xmlns:wps="http://schemas.microsoft.com/office/word/2010/wordprocessingShape" mc:Ignorable="w14 w15 w16se w16cid w16 w16cex w16sdtdh wp14">
+<w:numbering xmlns:wpc="http://schemas.microsoft.com/office/word/2010/wordprocessingCanvas" xmlns:cx="http://schemas.microsoft.com/office/drawing/2014/chartex" xmlns:cx1="http://schemas.microsoft.com/office/drawing/2015/9/8/chartex" xmlns:cx2="http://schemas.microsoft.com/office/drawing/2015/10/21/chartex" xmlns:cx3="http://schemas.microsoft.com/office/drawing/2016/5/9/chartex" xmlns:cx4="http://schemas.microsoft.com/office/drawing/2016/5/10/chartex" xmlns:cx5="http://schemas.microsoft.com/office/drawing/2016/5/11/chartex" xmlns:cx6="http://schemas.microsoft.com/office/drawing/2016/5/12/chartex" xmlns:cx7="http://schemas.microsoft.com/office/drawing/2016/5/13/chartex" xmlns:cx8="http://schemas.microsoft.com/office/drawing/2016/5/14/chartex" xmlns:mc="http://schemas.openxmlformats.org/markup-compatibility/2006" xmlns:aink="http://schemas.microsoft.com/office/drawing/2016/ink" xmlns:am3d="http://schemas.microsoft.com/office/drawing/2017/model3d" xmlns:o="urn:schemas-microsoft-com:office:office" xmlns:r="http://schemas.openxmlformats.org/officeDocument/2006/relationships" xmlns:m="http://schemas.openxmlformats.org/officeDocument/2006/math" xmlns:v="urn:schemas-microsoft-com:vml" xmlns:wp14="http://schemas.microsoft.com/office/word/2010/wordprocessingDrawing" xmlns:wp="http://schemas.openxmlformats.org/drawingml/2006/wordprocessingDrawing" xmlns:w10="urn:schemas-microsoft-com:office:word" xmlns:w="http://schemas.openxmlformats.org/wordprocessingml/2006/main" xmlns:w14="http://schemas.microsoft.com/office/word/2010/wordml" xmlns:w15="http://schemas.microsoft.com/office/word/2012/wordml" xmlns:w16cex="http://schemas.microsoft.com/office/word/2018/wordml/cex" xmlns:w16cid="http://schemas.microsoft.com/office/word/2016/wordml/cid" xmlns:w16="http://schemas.microsoft.com/office/word/2018/wordml" xmlns:w16sdtdh="http://schemas.microsoft.com/office/word/2020/wordml/sdtdatahash" xmlns:w16se="http://schemas.microsoft.com/office/word/2015/wordml/symex" xmlns:wpg="http://schemas.microsoft.com/office/word/2010/wordprocessingGroup" xmlns:wpi="http://schemas.microsoft.com/office/word/2010/wordprocessingInk" xmlns:wne="http://schemas.microsoft.com/office/word/2006/wordml" xmlns:wps="http://schemas.microsoft.com/office/word/2010/wordprocessingShape" mc:Ignorable="w14 w15 w16se w16cid w16 w16cex w16sdtdh wp14">
   <w:abstractNum w:abstractNumId="0" w15:restartNumberingAfterBreak="0">
     <w:nsid w:val="02D71747"/>
     <w:multiLevelType w:val="hybridMultilevel"/>
@@ -9115,6 +11846,92 @@
     </w:lvl>
   </w:abstractNum>
   <w:abstractNum w:abstractNumId="11" w15:restartNumberingAfterBreak="0">
+    <w:nsid w:val="5EFE1084"/>
+    <w:multiLevelType w:val="hybridMultilevel"/>
+    <w:tmpl w:val="9D8A33BA"/>
+    <w:lvl w:ilvl="0" w:tplc="04190011">
+      <w:start w:val="1"/>
+      <w:numFmt w:val="decimal"/>
+      <w:lvlText w:val="%1)"/>
+      <w:lvlJc w:val="left"/>
+      <w:pPr>
+        <w:ind w:left="1429" w:hanging="360"/>
+      </w:pPr>
+    </w:lvl>
+    <w:lvl w:ilvl="1" w:tplc="04190019" w:tentative="1">
+      <w:start w:val="1"/>
+      <w:numFmt w:val="lowerLetter"/>
+      <w:lvlText w:val="%2."/>
+      <w:lvlJc w:val="left"/>
+      <w:pPr>
+        <w:ind w:left="2149" w:hanging="360"/>
+      </w:pPr>
+    </w:lvl>
+    <w:lvl w:ilvl="2" w:tplc="0419001B" w:tentative="1">
+      <w:start w:val="1"/>
+      <w:numFmt w:val="lowerRoman"/>
+      <w:lvlText w:val="%3."/>
+      <w:lvlJc w:val="right"/>
+      <w:pPr>
+        <w:ind w:left="2869" w:hanging="180"/>
+      </w:pPr>
+    </w:lvl>
+    <w:lvl w:ilvl="3" w:tplc="0419000F" w:tentative="1">
+      <w:start w:val="1"/>
+      <w:numFmt w:val="decimal"/>
+      <w:lvlText w:val="%4."/>
+      <w:lvlJc w:val="left"/>
+      <w:pPr>
+        <w:ind w:left="3589" w:hanging="360"/>
+      </w:pPr>
+    </w:lvl>
+    <w:lvl w:ilvl="4" w:tplc="04190019" w:tentative="1">
+      <w:start w:val="1"/>
+      <w:numFmt w:val="lowerLetter"/>
+      <w:lvlText w:val="%5."/>
+      <w:lvlJc w:val="left"/>
+      <w:pPr>
+        <w:ind w:left="4309" w:hanging="360"/>
+      </w:pPr>
+    </w:lvl>
+    <w:lvl w:ilvl="5" w:tplc="0419001B" w:tentative="1">
+      <w:start w:val="1"/>
+      <w:numFmt w:val="lowerRoman"/>
+      <w:lvlText w:val="%6."/>
+      <w:lvlJc w:val="right"/>
+      <w:pPr>
+        <w:ind w:left="5029" w:hanging="180"/>
+      </w:pPr>
+    </w:lvl>
+    <w:lvl w:ilvl="6" w:tplc="0419000F" w:tentative="1">
+      <w:start w:val="1"/>
+      <w:numFmt w:val="decimal"/>
+      <w:lvlText w:val="%7."/>
+      <w:lvlJc w:val="left"/>
+      <w:pPr>
+        <w:ind w:left="5749" w:hanging="360"/>
+      </w:pPr>
+    </w:lvl>
+    <w:lvl w:ilvl="7" w:tplc="04190019" w:tentative="1">
+      <w:start w:val="1"/>
+      <w:numFmt w:val="lowerLetter"/>
+      <w:lvlText w:val="%8."/>
+      <w:lvlJc w:val="left"/>
+      <w:pPr>
+        <w:ind w:left="6469" w:hanging="360"/>
+      </w:pPr>
+    </w:lvl>
+    <w:lvl w:ilvl="8" w:tplc="0419001B" w:tentative="1">
+      <w:start w:val="1"/>
+      <w:numFmt w:val="lowerRoman"/>
+      <w:lvlText w:val="%9."/>
+      <w:lvlJc w:val="right"/>
+      <w:pPr>
+        <w:ind w:left="7189" w:hanging="180"/>
+      </w:pPr>
+    </w:lvl>
+  </w:abstractNum>
+  <w:abstractNum w:abstractNumId="12" w15:restartNumberingAfterBreak="0">
     <w:nsid w:val="5FDD5C66"/>
     <w:multiLevelType w:val="hybridMultilevel"/>
     <w:tmpl w:val="716A6038"/>
@@ -9203,7 +12020,7 @@
       </w:pPr>
     </w:lvl>
   </w:abstractNum>
-  <w:abstractNum w:abstractNumId="12" w15:restartNumberingAfterBreak="0">
+  <w:abstractNum w:abstractNumId="13" w15:restartNumberingAfterBreak="0">
     <w:nsid w:val="606C601D"/>
     <w:multiLevelType w:val="hybridMultilevel"/>
     <w:tmpl w:val="4DE4737E"/>
@@ -9292,7 +12109,7 @@
       </w:pPr>
     </w:lvl>
   </w:abstractNum>
-  <w:abstractNum w:abstractNumId="13" w15:restartNumberingAfterBreak="0">
+  <w:abstractNum w:abstractNumId="14" w15:restartNumberingAfterBreak="0">
     <w:nsid w:val="6CEF6CDB"/>
     <w:multiLevelType w:val="hybridMultilevel"/>
     <w:tmpl w:val="00E82754"/>
@@ -9381,7 +12198,7 @@
       </w:pPr>
     </w:lvl>
   </w:abstractNum>
-  <w:abstractNum w:abstractNumId="14" w15:restartNumberingAfterBreak="0">
+  <w:abstractNum w:abstractNumId="15" w15:restartNumberingAfterBreak="0">
     <w:nsid w:val="6FBA02B8"/>
     <w:multiLevelType w:val="hybridMultilevel"/>
     <w:tmpl w:val="BDFCE114"/>
@@ -9494,7 +12311,7 @@
       </w:rPr>
     </w:lvl>
   </w:abstractNum>
-  <w:abstractNum w:abstractNumId="15" w15:restartNumberingAfterBreak="0">
+  <w:abstractNum w:abstractNumId="16" w15:restartNumberingAfterBreak="0">
     <w:nsid w:val="7E025CA1"/>
     <w:multiLevelType w:val="multilevel"/>
     <w:tmpl w:val="5BAC3774"/>
@@ -9615,7 +12432,7 @@
       </w:rPr>
     </w:lvl>
   </w:abstractNum>
-  <w:abstractNum w:abstractNumId="16" w15:restartNumberingAfterBreak="0">
+  <w:abstractNum w:abstractNumId="17" w15:restartNumberingAfterBreak="0">
     <w:nsid w:val="7E3C0A6E"/>
     <w:multiLevelType w:val="hybridMultilevel"/>
     <w:tmpl w:val="8F925808"/>
@@ -9704,56 +12521,59 @@
       </w:pPr>
     </w:lvl>
   </w:abstractNum>
-  <w:num w:numId="1" w16cid:durableId="1787697352">
+  <w:num w:numId="1">
+    <w:abstractNumId w:val="16"/>
+  </w:num>
+  <w:num w:numId="2">
+    <w:abstractNumId w:val="3"/>
+  </w:num>
+  <w:num w:numId="3">
+    <w:abstractNumId w:val="10"/>
+  </w:num>
+  <w:num w:numId="4">
+    <w:abstractNumId w:val="5"/>
+  </w:num>
+  <w:num w:numId="5">
+    <w:abstractNumId w:val="9"/>
+  </w:num>
+  <w:num w:numId="6">
     <w:abstractNumId w:val="15"/>
   </w:num>
-  <w:num w:numId="2" w16cid:durableId="187260535">
-    <w:abstractNumId w:val="3"/>
+  <w:num w:numId="7">
+    <w:abstractNumId w:val="1"/>
   </w:num>
-  <w:num w:numId="3" w16cid:durableId="1615790898">
-    <w:abstractNumId w:val="10"/>
+  <w:num w:numId="8">
+    <w:abstractNumId w:val="4"/>
   </w:num>
-  <w:num w:numId="4" w16cid:durableId="1495948439">
-    <w:abstractNumId w:val="5"/>
+  <w:num w:numId="9">
+    <w:abstractNumId w:val="8"/>
   </w:num>
-  <w:num w:numId="5" w16cid:durableId="186721814">
-    <w:abstractNumId w:val="9"/>
+  <w:num w:numId="10">
+    <w:abstractNumId w:val="17"/>
   </w:num>
-  <w:num w:numId="6" w16cid:durableId="1022512712">
+  <w:num w:numId="11">
+    <w:abstractNumId w:val="0"/>
+  </w:num>
+  <w:num w:numId="12">
+    <w:abstractNumId w:val="13"/>
+  </w:num>
+  <w:num w:numId="13">
     <w:abstractNumId w:val="14"/>
   </w:num>
-  <w:num w:numId="7" w16cid:durableId="360933602">
-    <w:abstractNumId w:val="1"/>
+  <w:num w:numId="14">
+    <w:abstractNumId w:val="2"/>
   </w:num>
-  <w:num w:numId="8" w16cid:durableId="1339888166">
-    <w:abstractNumId w:val="4"/>
+  <w:num w:numId="15">
+    <w:abstractNumId w:val="7"/>
   </w:num>
-  <w:num w:numId="9" w16cid:durableId="175578377">
-    <w:abstractNumId w:val="8"/>
-  </w:num>
-  <w:num w:numId="10" w16cid:durableId="609972517">
-    <w:abstractNumId w:val="16"/>
-  </w:num>
-  <w:num w:numId="11" w16cid:durableId="113712874">
-    <w:abstractNumId w:val="0"/>
-  </w:num>
-  <w:num w:numId="12" w16cid:durableId="1021971380">
+  <w:num w:numId="16">
     <w:abstractNumId w:val="12"/>
   </w:num>
-  <w:num w:numId="13" w16cid:durableId="1945965783">
-    <w:abstractNumId w:val="13"/>
+  <w:num w:numId="17">
+    <w:abstractNumId w:val="6"/>
   </w:num>
-  <w:num w:numId="14" w16cid:durableId="328990821">
-    <w:abstractNumId w:val="2"/>
-  </w:num>
-  <w:num w:numId="15" w16cid:durableId="738021232">
-    <w:abstractNumId w:val="7"/>
-  </w:num>
-  <w:num w:numId="16" w16cid:durableId="1966495526">
+  <w:num w:numId="18">
     <w:abstractNumId w:val="11"/>
-  </w:num>
-  <w:num w:numId="17" w16cid:durableId="967781593">
-    <w:abstractNumId w:val="6"/>
   </w:num>
 </w:numbering>
 </file>
@@ -9858,7 +12678,7 @@
     <w:lsdException w:name="Body Text First Indent" w:semiHidden="1" w:unhideWhenUsed="1"/>
     <w:lsdException w:name="Body Text First Indent 2" w:semiHidden="1" w:unhideWhenUsed="1"/>
     <w:lsdException w:name="Note Heading" w:semiHidden="1" w:unhideWhenUsed="1"/>
-    <w:lsdException w:name="Body Text 2" w:semiHidden="1" w:unhideWhenUsed="1"/>
+    <w:lsdException w:name="Body Text 2" w:semiHidden="1" w:uiPriority="0" w:unhideWhenUsed="1"/>
     <w:lsdException w:name="Body Text 3" w:semiHidden="1" w:unhideWhenUsed="1"/>
     <w:lsdException w:name="Body Text Indent 2" w:semiHidden="1" w:unhideWhenUsed="1"/>
     <w:lsdException w:name="Body Text Indent 3" w:semiHidden="1" w:unhideWhenUsed="1"/>
@@ -10367,6 +13187,7 @@
   <w:style w:type="character" w:default="1" w:styleId="a0">
     <w:name w:val="Default Paragraph Font"/>
     <w:uiPriority w:val="1"/>
+    <w:semiHidden/>
     <w:unhideWhenUsed/>
   </w:style>
   <w:style w:type="table" w:default="1" w:styleId="a1">
@@ -10846,6 +13667,204 @@
     <w:rPr>
       <w:color w:val="96607D" w:themeColor="followedHyperlink"/>
       <w:u w:val="single"/>
+    </w:rPr>
+  </w:style>
+  <w:style w:type="paragraph" w:styleId="23">
+    <w:name w:val="Body Text 2"/>
+    <w:basedOn w:val="a"/>
+    <w:link w:val="24"/>
+    <w:semiHidden/>
+    <w:unhideWhenUsed/>
+    <w:rsid w:val="00363A8C"/>
+    <w:pPr>
+      <w:spacing w:line="240" w:lineRule="auto"/>
+    </w:pPr>
+    <w:rPr>
+      <w:rFonts w:eastAsia="Times New Roman" w:cs="Times New Roman"/>
+      <w:kern w:val="0"/>
+      <w:sz w:val="24"/>
+      <w:szCs w:val="20"/>
+      <w:lang w:eastAsia="ru-RU"/>
+      <w14:ligatures w14:val="none"/>
+    </w:rPr>
+  </w:style>
+  <w:style w:type="character" w:customStyle="1" w:styleId="24">
+    <w:name w:val="Основной текст 2 Знак"/>
+    <w:basedOn w:val="a0"/>
+    <w:link w:val="23"/>
+    <w:semiHidden/>
+    <w:rsid w:val="00363A8C"/>
+    <w:rPr>
+      <w:rFonts w:ascii="Times New Roman" w:eastAsia="Times New Roman" w:hAnsi="Times New Roman" w:cs="Times New Roman"/>
+      <w:kern w:val="0"/>
+      <w:szCs w:val="20"/>
+      <w:lang w:eastAsia="ru-RU"/>
+      <w14:ligatures w14:val="none"/>
+    </w:rPr>
+  </w:style>
+  <w:style w:type="character" w:customStyle="1" w:styleId="af4">
+    <w:name w:val="ВКР Обычный Знак"/>
+    <w:basedOn w:val="a0"/>
+    <w:link w:val="af5"/>
+    <w:qFormat/>
+    <w:locked/>
+    <w:rsid w:val="00363A8C"/>
+    <w:rPr>
+      <w:rFonts w:ascii="Times New Roman" w:hAnsi="Times New Roman" w:cs="Times New Roman"/>
+      <w:sz w:val="28"/>
+      <w:szCs w:val="28"/>
+    </w:rPr>
+  </w:style>
+  <w:style w:type="paragraph" w:customStyle="1" w:styleId="af5">
+    <w:name w:val="ВКР Обычный"/>
+    <w:basedOn w:val="a"/>
+    <w:link w:val="af4"/>
+    <w:qFormat/>
+    <w:rsid w:val="00363A8C"/>
+    <w:pPr>
+      <w:suppressAutoHyphens/>
+      <w:contextualSpacing/>
+    </w:pPr>
+    <w:rPr>
+      <w:rFonts w:cs="Times New Roman"/>
+      <w:szCs w:val="28"/>
+    </w:rPr>
+  </w:style>
+  <w:style w:type="paragraph" w:styleId="af6">
+    <w:name w:val="TOC Heading"/>
+    <w:basedOn w:val="1"/>
+    <w:next w:val="a"/>
+    <w:uiPriority w:val="39"/>
+    <w:unhideWhenUsed/>
+    <w:qFormat/>
+    <w:rsid w:val="00C17028"/>
+    <w:pPr>
+      <w:spacing w:before="240" w:after="0" w:afterAutospacing="0" w:line="259" w:lineRule="auto"/>
+      <w:ind w:firstLine="0"/>
+      <w:jc w:val="left"/>
+      <w:outlineLvl w:val="9"/>
+    </w:pPr>
+    <w:rPr>
+      <w:rFonts w:asciiTheme="majorHAnsi" w:hAnsiTheme="majorHAnsi"/>
+      <w:b w:val="0"/>
+      <w:color w:val="0F4761" w:themeColor="accent1" w:themeShade="BF"/>
+      <w:kern w:val="0"/>
+      <w:sz w:val="32"/>
+      <w:szCs w:val="32"/>
+      <w:lang w:eastAsia="ru-RU"/>
+      <w14:ligatures w14:val="none"/>
+    </w:rPr>
+  </w:style>
+  <w:style w:type="paragraph" w:styleId="11">
+    <w:name w:val="toc 1"/>
+    <w:basedOn w:val="a"/>
+    <w:next w:val="a"/>
+    <w:autoRedefine/>
+    <w:uiPriority w:val="39"/>
+    <w:unhideWhenUsed/>
+    <w:rsid w:val="00FA13E0"/>
+    <w:pPr>
+      <w:tabs>
+        <w:tab w:val="left" w:pos="1320"/>
+        <w:tab w:val="right" w:leader="dot" w:pos="9345"/>
+      </w:tabs>
+      <w:spacing w:after="100"/>
+    </w:pPr>
+  </w:style>
+  <w:style w:type="paragraph" w:styleId="25">
+    <w:name w:val="toc 2"/>
+    <w:basedOn w:val="a"/>
+    <w:next w:val="a"/>
+    <w:autoRedefine/>
+    <w:uiPriority w:val="39"/>
+    <w:unhideWhenUsed/>
+    <w:rsid w:val="00C17028"/>
+    <w:pPr>
+      <w:spacing w:after="100" w:line="259" w:lineRule="auto"/>
+      <w:ind w:left="220" w:firstLine="0"/>
+      <w:jc w:val="left"/>
+    </w:pPr>
+    <w:rPr>
+      <w:rFonts w:asciiTheme="minorHAnsi" w:eastAsiaTheme="minorEastAsia" w:hAnsiTheme="minorHAnsi" w:cs="Times New Roman"/>
+      <w:kern w:val="0"/>
+      <w:sz w:val="22"/>
+      <w:szCs w:val="22"/>
+      <w:lang w:eastAsia="ru-RU"/>
+      <w14:ligatures w14:val="none"/>
+    </w:rPr>
+  </w:style>
+  <w:style w:type="paragraph" w:styleId="31">
+    <w:name w:val="toc 3"/>
+    <w:basedOn w:val="a"/>
+    <w:next w:val="a"/>
+    <w:autoRedefine/>
+    <w:uiPriority w:val="39"/>
+    <w:unhideWhenUsed/>
+    <w:rsid w:val="00C17028"/>
+    <w:pPr>
+      <w:spacing w:after="100" w:line="259" w:lineRule="auto"/>
+      <w:ind w:left="440" w:firstLine="0"/>
+      <w:jc w:val="left"/>
+    </w:pPr>
+    <w:rPr>
+      <w:rFonts w:asciiTheme="minorHAnsi" w:eastAsiaTheme="minorEastAsia" w:hAnsiTheme="minorHAnsi" w:cs="Times New Roman"/>
+      <w:kern w:val="0"/>
+      <w:sz w:val="22"/>
+      <w:szCs w:val="22"/>
+      <w:lang w:eastAsia="ru-RU"/>
+      <w14:ligatures w14:val="none"/>
+    </w:rPr>
+  </w:style>
+  <w:style w:type="paragraph" w:styleId="af7">
+    <w:name w:val="header"/>
+    <w:basedOn w:val="a"/>
+    <w:link w:val="af8"/>
+    <w:uiPriority w:val="99"/>
+    <w:unhideWhenUsed/>
+    <w:rsid w:val="005C252B"/>
+    <w:pPr>
+      <w:tabs>
+        <w:tab w:val="center" w:pos="4677"/>
+        <w:tab w:val="right" w:pos="9355"/>
+      </w:tabs>
+      <w:spacing w:line="240" w:lineRule="auto"/>
+    </w:pPr>
+  </w:style>
+  <w:style w:type="character" w:customStyle="1" w:styleId="af8">
+    <w:name w:val="Верхний колонтитул Знак"/>
+    <w:basedOn w:val="a0"/>
+    <w:link w:val="af7"/>
+    <w:uiPriority w:val="99"/>
+    <w:rsid w:val="005C252B"/>
+    <w:rPr>
+      <w:rFonts w:ascii="Times New Roman" w:hAnsi="Times New Roman"/>
+      <w:sz w:val="28"/>
+    </w:rPr>
+  </w:style>
+  <w:style w:type="paragraph" w:styleId="af9">
+    <w:name w:val="footer"/>
+    <w:basedOn w:val="a"/>
+    <w:link w:val="afa"/>
+    <w:uiPriority w:val="99"/>
+    <w:unhideWhenUsed/>
+    <w:rsid w:val="005C252B"/>
+    <w:pPr>
+      <w:tabs>
+        <w:tab w:val="center" w:pos="4677"/>
+        <w:tab w:val="right" w:pos="9355"/>
+      </w:tabs>
+      <w:spacing w:line="240" w:lineRule="auto"/>
+    </w:pPr>
+  </w:style>
+  <w:style w:type="character" w:customStyle="1" w:styleId="afa">
+    <w:name w:val="Нижний колонтитул Знак"/>
+    <w:basedOn w:val="a0"/>
+    <w:link w:val="af9"/>
+    <w:uiPriority w:val="99"/>
+    <w:rsid w:val="005C252B"/>
+    <w:rPr>
+      <w:rFonts w:ascii="Times New Roman" w:hAnsi="Times New Roman"/>
+      <w:sz w:val="28"/>
     </w:rPr>
   </w:style>
 </w:styles>
@@ -13420,4 +16439,16 @@
     </a:ext>
   </a:extLst>
 </a:theme>
+</file>
+
+<file path=customXml/item1.xml><?xml version="1.0" encoding="utf-8"?>
+<b:Sources xmlns:b="http://schemas.openxmlformats.org/officeDocument/2006/bibliography" xmlns="http://schemas.openxmlformats.org/officeDocument/2006/bibliography" SelectedStyle="\APASixthEditionOfficeOnline.xsl" StyleName="APA" Version="6"/>
+</file>
+
+<file path=customXml/itemProps1.xml><?xml version="1.0" encoding="utf-8"?>
+<ds:datastoreItem xmlns:ds="http://schemas.openxmlformats.org/officeDocument/2006/customXml" ds:itemID="{C1274081-E43F-4006-BF5C-68B8CE37235D}">
+  <ds:schemaRefs>
+    <ds:schemaRef ds:uri="http://schemas.openxmlformats.org/officeDocument/2006/bibliography"/>
+  </ds:schemaRefs>
+</ds:datastoreItem>
 </file>